--- a/versao30junho2017/discu.docx
+++ b/versao30junho2017/discu.docx
@@ -79,7 +79,7 @@
           </mc:Choice>
           <mc:Fallback>
             <w:pict>
-              <v:line w14:anchorId="11818666" id="Straight Connector 21" o:spid="_x0000_s1026" style="position:absolute;flip:y;z-index:251660288;visibility:visible;mso-wrap-style:square;mso-width-percent:0;mso-wrap-distance-left:9pt;mso-wrap-distance-top:0;mso-wrap-distance-right:9pt;mso-wrap-distance-bottom:0;mso-position-horizontal:absolute;mso-position-horizontal-relative:text;mso-position-vertical:absolute;mso-position-vertical-relative:text;mso-width-percent:0;mso-width-relative:margin" from="-76.9pt,-17.45pt" to="525.9pt,-17.25pt" o:gfxdata="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" strokecolor="#ed7d31 [3205]" strokeweight="2.5pt">
+              <v:line w14:anchorId="7C202136" id="Straight Connector 21" o:spid="_x0000_s1026" style="position:absolute;flip:y;z-index:251660288;visibility:visible;mso-wrap-style:square;mso-width-percent:0;mso-wrap-distance-left:9pt;mso-wrap-distance-top:0;mso-wrap-distance-right:9pt;mso-wrap-distance-bottom:0;mso-position-horizontal:absolute;mso-position-horizontal-relative:text;mso-position-vertical:absolute;mso-position-vertical-relative:text;mso-width-percent:0;mso-width-relative:margin" from="-76.9pt,-17.45pt" to="525.9pt,-17.25pt" o:gfxdata="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" strokecolor="#ed7d31 [3205]" strokeweight="2.5pt">
                 <v:stroke joinstyle="miter"/>
               </v:line>
             </w:pict>
@@ -187,7 +187,7 @@
           </mc:Choice>
           <mc:Fallback>
             <w:pict>
-              <v:line w14:anchorId="218AE7A8" id="Straight Connector 22" o:spid="_x0000_s1026" style="position:absolute;flip:y;z-index:251659264;visibility:visible;mso-wrap-style:square;mso-width-percent:0;mso-wrap-distance-left:9pt;mso-wrap-distance-top:0;mso-wrap-distance-right:9pt;mso-wrap-distance-bottom:0;mso-position-horizontal:absolute;mso-position-horizontal-relative:text;mso-position-vertical:absolute;mso-position-vertical-relative:text;mso-width-percent:0;mso-width-relative:margin" from="-76.95pt,10.4pt" to="606.2pt,10.6pt" o:gfxdata="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" strokecolor="#ed7d31 [3205]" strokeweight="2.5pt">
+              <v:line w14:anchorId="64D75875" id="Straight Connector 22" o:spid="_x0000_s1026" style="position:absolute;flip:y;z-index:251659264;visibility:visible;mso-wrap-style:square;mso-width-percent:0;mso-wrap-distance-left:9pt;mso-wrap-distance-top:0;mso-wrap-distance-right:9pt;mso-wrap-distance-bottom:0;mso-position-horizontal:absolute;mso-position-horizontal-relative:text;mso-position-vertical:absolute;mso-position-vertical-relative:text;mso-width-percent:0;mso-width-relative:margin" from="-76.95pt,10.4pt" to="606.2pt,10.6pt" o:gfxdata="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" strokecolor="#ed7d31 [3205]" strokeweight="2.5pt">
                 <v:stroke joinstyle="miter"/>
               </v:line>
             </w:pict>
@@ -347,16 +347,7 @@
           <w:sz w:val="22"/>
           <w:szCs w:val="22"/>
         </w:rPr>
-        <w:t xml:space="preserve"> que haja um declínio </w:t>
-      </w:r>
-      <w:r>
-        <w:rPr>
-          <w:rFonts w:asciiTheme="majorHAnsi" w:hAnsiTheme="majorHAnsi"/>
-          <w:color w:val="000000" w:themeColor="text1"/>
-          <w:sz w:val="22"/>
-          <w:szCs w:val="22"/>
-        </w:rPr>
-        <w:t>de indivíduos que</w:t>
+        <w:t xml:space="preserve"> que haja um declínio de indivíduos que</w:t>
       </w:r>
       <w:r>
         <w:rPr>
@@ -392,16 +383,7 @@
           <w:sz w:val="22"/>
           <w:szCs w:val="22"/>
         </w:rPr>
-        <w:t>propágulos por ciclo e vivem por muito tempo</w:t>
-      </w:r>
-      <w:r>
-        <w:rPr>
-          <w:rFonts w:asciiTheme="majorHAnsi" w:hAnsiTheme="majorHAnsi"/>
-          <w:color w:val="000000" w:themeColor="text1"/>
-          <w:sz w:val="22"/>
-          <w:szCs w:val="22"/>
-        </w:rPr>
-        <w:t>,</w:t>
+        <w:t>propágulos por ciclo e vivem por muito tempo,</w:t>
       </w:r>
       <w:r>
         <w:rPr>
@@ -937,7 +919,7 @@
           <w:szCs w:val="22"/>
           <w:highlight w:val="yellow"/>
         </w:rPr>
-        <w:t xml:space="preserve">. </w:t>
+        <w:t xml:space="preserve">. A aptidão pode ser aumentada tanto pela via do investimento em longevidade, dado que indivíduos que vivem por mais tempo têm chance de deixar mais filhotes ao longo da vida, quanto em fecundidade, </w:t>
       </w:r>
       <w:r>
         <w:rPr>
@@ -947,7 +929,7 @@
           <w:szCs w:val="22"/>
           <w:highlight w:val="yellow"/>
         </w:rPr>
-        <w:t>A</w:t>
+        <w:t>uma vez</w:t>
       </w:r>
       <w:r>
         <w:rPr>
@@ -957,103 +939,16 @@
           <w:szCs w:val="22"/>
           <w:highlight w:val="yellow"/>
         </w:rPr>
-        <w:t xml:space="preserve"> aptidão pode ser aumentada tanto pela via do investimento em longevidade,</w:t>
-      </w:r>
-      <w:r>
-        <w:rPr>
-          <w:rFonts w:asciiTheme="majorHAnsi" w:hAnsiTheme="majorHAnsi"/>
-          <w:color w:val="000000" w:themeColor="text1"/>
-          <w:sz w:val="22"/>
-          <w:szCs w:val="22"/>
-          <w:highlight w:val="yellow"/>
-        </w:rPr>
-        <w:t xml:space="preserve"> </w:t>
-      </w:r>
-      <w:r>
-        <w:rPr>
-          <w:rFonts w:asciiTheme="majorHAnsi" w:hAnsiTheme="majorHAnsi"/>
-          <w:color w:val="000000" w:themeColor="text1"/>
-          <w:sz w:val="22"/>
-          <w:szCs w:val="22"/>
-          <w:highlight w:val="yellow"/>
-        </w:rPr>
-        <w:t>dado que indivíduos que vivem por mais tempo têm chance de deixar mais filhotes ao longo da vida, quanto em fecundidade,</w:t>
-      </w:r>
-      <w:r>
-        <w:rPr>
-          <w:rFonts w:asciiTheme="majorHAnsi" w:hAnsiTheme="majorHAnsi"/>
-          <w:color w:val="000000" w:themeColor="text1"/>
-          <w:sz w:val="22"/>
-          <w:szCs w:val="22"/>
-          <w:highlight w:val="yellow"/>
-        </w:rPr>
-        <w:t xml:space="preserve"> </w:t>
-      </w:r>
-      <w:r>
-        <w:rPr>
-          <w:rFonts w:asciiTheme="majorHAnsi" w:hAnsiTheme="majorHAnsi"/>
-          <w:color w:val="000000" w:themeColor="text1"/>
-          <w:sz w:val="22"/>
-          <w:szCs w:val="22"/>
-          <w:highlight w:val="yellow"/>
-        </w:rPr>
-        <w:t>uma vez</w:t>
-      </w:r>
-      <w:r>
-        <w:rPr>
-          <w:rFonts w:asciiTheme="majorHAnsi" w:hAnsiTheme="majorHAnsi"/>
-          <w:color w:val="000000" w:themeColor="text1"/>
-          <w:sz w:val="22"/>
-          <w:szCs w:val="22"/>
-          <w:highlight w:val="yellow"/>
-        </w:rPr>
-        <w:t xml:space="preserve"> que indivíduos que produzem mais propágulos por ciclo reprodutivo também têm chance de deixar</w:t>
-      </w:r>
-      <w:r>
-        <w:rPr>
-          <w:rFonts w:asciiTheme="majorHAnsi" w:hAnsiTheme="majorHAnsi"/>
-          <w:color w:val="000000" w:themeColor="text1"/>
-          <w:sz w:val="22"/>
-          <w:szCs w:val="22"/>
-          <w:highlight w:val="yellow"/>
-        </w:rPr>
-        <w:t xml:space="preserve"> mais filhotes ao longo da vida.</w:t>
-      </w:r>
-      <w:r>
-        <w:rPr>
-          <w:rFonts w:asciiTheme="majorHAnsi" w:hAnsiTheme="majorHAnsi"/>
-          <w:color w:val="000000" w:themeColor="text1"/>
-          <w:sz w:val="22"/>
-          <w:szCs w:val="22"/>
-        </w:rPr>
-        <w:t xml:space="preserve"> Assim,</w:t>
-      </w:r>
-      <w:r>
-        <w:rPr>
-          <w:rFonts w:asciiTheme="majorHAnsi" w:hAnsiTheme="majorHAnsi"/>
-          <w:color w:val="000000" w:themeColor="text1"/>
-          <w:sz w:val="22"/>
-          <w:szCs w:val="22"/>
-        </w:rPr>
-        <w:t xml:space="preserve"> a estratégia predominante é composta por um balanço entre os dois</w:t>
-      </w:r>
-      <w:r>
-        <w:rPr>
-          <w:rFonts w:asciiTheme="majorHAnsi" w:hAnsiTheme="majorHAnsi"/>
-          <w:color w:val="000000" w:themeColor="text1"/>
-          <w:sz w:val="22"/>
-          <w:szCs w:val="22"/>
-        </w:rPr>
-        <w:t xml:space="preserve"> investimentos</w:t>
-      </w:r>
-      <w:r>
-        <w:rPr>
-          <w:rFonts w:asciiTheme="majorHAnsi" w:hAnsiTheme="majorHAnsi"/>
-          <w:color w:val="000000" w:themeColor="text1"/>
-          <w:sz w:val="22"/>
-          <w:szCs w:val="22"/>
-        </w:rPr>
-        <w:t xml:space="preserve"> de forma que a aptidão seja máxima. Neste cenário, condições de intensidade e frequência de distúrbio baixas favoreceram indivíduos que investem proporcionalmente mais em longevidade e menos em fecundidade, uma vez que a baixa mortalidade e consequente pouca disponibilidade de recurso selecionou aqueles que têm maior chance de sobrevivência, e </w:t>
+        <w:t xml:space="preserve"> que indivíduos que produzem mais propágulos por ciclo reprodutivo também têm chance de deixar mais filhotes ao longo da vida.</w:t>
+      </w:r>
+      <w:r>
+        <w:rPr>
+          <w:rFonts w:asciiTheme="majorHAnsi" w:hAnsiTheme="majorHAnsi"/>
+          <w:color w:val="000000" w:themeColor="text1"/>
+          <w:sz w:val="22"/>
+          <w:szCs w:val="22"/>
+        </w:rPr>
+        <w:t xml:space="preserve"> Assim, a estratégia predominante é composta por um balanço entre os dois investimentos de forma que a aptidão seja máxima. Neste cenário, condições de intensidade e frequência de distúrbio baixas favoreceram indivíduos que investem proporcionalmente mais em longevidade e menos em fecundidade, uma vez que a baixa mortalidade e consequente pouca disponibilidade de recurso selecionou aqueles que têm maior chance de sobrevivência, e </w:t>
       </w:r>
       <w:r>
         <w:rPr>
@@ -1206,7 +1101,179 @@
           <w:sz w:val="22"/>
           <w:szCs w:val="22"/>
         </w:rPr>
-        <w:t xml:space="preserve">A diversidade de estratégias de vida aumentou com a elevação da intensidade e da frequência do distúrbio no cenário evolutivo, o que indica que, ainda que a estratégia tenha se tornado predominantemente de maior fecundidade, ainda houve persistência de indivíduos mais longevos com o aumento do distúrbio. Isso pode ter ocorrido em função da amostragem do banco de propágulos, que aumenta quanto maior for a taxa de distúrbio, reduzindo o papel da deriva no momento do sorteio do banco e, assim, no estabelecimento dos novos indivíduos na comunidade adulta. Como neste cenário há entrada de novas variantes de estratégia por meio de mutação, quanto maior o número de propágulos sorteados, maior a diversidade da amostra. Assim, ainda que a morte pelo distúrbio em si possa reduzir a diversidade da comunidade adulta, a redução seria compensada e superada pela entrada de estratégias variadas a partir do banco de propágulos em um cenário com mutação. Nesse contexto, a mutação favorece a estratégia de maior longevidade, dado que, em última instância, ela permite que indivíduos mais longevos consigam persistir em ambientes com distúrbio elevado, ainda que em menor proporção que indivíduos mais fecundos. O aumento da diversidade com o aumento do distúrbio foi encontrado em estudos teóricos (Kondoh 2001, Burger 2002, Hughes 2007, Miller 2011, Bohn 2014) e empíricos (resumidos em Currie 2001). Em um deles, a taxa de mutação foi apontada como um fator importante na determinação da relação entre diversidade e distúrbio (Burger 2002). </w:t>
+        <w:t xml:space="preserve">A diversidade de estratégias de vida aumentou com a elevação da intensidade e da frequência do distúrbio no cenário evolutivo, o que indica que, ainda que a estratégia tenha se tornado predominantemente de maior fecundidade, ainda houve persistência de indivíduos mais longevos com o aumento do distúrbio. Isso pode ter ocorrido em função da amostragem do banco de propágulos, que aumenta quanto maior </w:t>
+      </w:r>
+      <w:r>
+        <w:rPr>
+          <w:rFonts w:asciiTheme="majorHAnsi" w:hAnsiTheme="majorHAnsi"/>
+          <w:color w:val="000000" w:themeColor="text1"/>
+          <w:sz w:val="22"/>
+          <w:szCs w:val="22"/>
+          <w:highlight w:val="yellow"/>
+        </w:rPr>
+        <w:t>for</w:t>
+      </w:r>
+      <w:r>
+        <w:rPr>
+          <w:rFonts w:asciiTheme="majorHAnsi" w:hAnsiTheme="majorHAnsi"/>
+          <w:color w:val="000000" w:themeColor="text1"/>
+          <w:sz w:val="22"/>
+          <w:szCs w:val="22"/>
+        </w:rPr>
+        <w:t xml:space="preserve"> a taxa de distúrbio,</w:t>
+      </w:r>
+      <w:r>
+        <w:rPr>
+          <w:rFonts w:asciiTheme="majorHAnsi" w:hAnsiTheme="majorHAnsi"/>
+          <w:color w:val="000000" w:themeColor="text1"/>
+          <w:sz w:val="22"/>
+          <w:szCs w:val="22"/>
+        </w:rPr>
+        <w:t xml:space="preserve"> uma vez que os indivíduos novos provenientes do banco substituem os que foram mortos.</w:t>
+      </w:r>
+      <w:r>
+        <w:rPr>
+          <w:rFonts w:asciiTheme="majorHAnsi" w:hAnsiTheme="majorHAnsi"/>
+          <w:color w:val="000000" w:themeColor="text1"/>
+          <w:sz w:val="22"/>
+          <w:szCs w:val="22"/>
+        </w:rPr>
+        <w:t xml:space="preserve"> </w:t>
+      </w:r>
+      <w:r>
+        <w:rPr>
+          <w:rFonts w:asciiTheme="majorHAnsi" w:hAnsiTheme="majorHAnsi"/>
+          <w:color w:val="000000" w:themeColor="text1"/>
+          <w:sz w:val="22"/>
+          <w:szCs w:val="22"/>
+        </w:rPr>
+        <w:t>A maior amostragem do banco de propágulos reduz</w:t>
+      </w:r>
+      <w:r>
+        <w:rPr>
+          <w:rFonts w:asciiTheme="majorHAnsi" w:hAnsiTheme="majorHAnsi"/>
+          <w:color w:val="000000" w:themeColor="text1"/>
+          <w:sz w:val="22"/>
+          <w:szCs w:val="22"/>
+        </w:rPr>
+        <w:t xml:space="preserve"> o papel da deriva </w:t>
+      </w:r>
+      <w:r>
+        <w:rPr>
+          <w:rFonts w:asciiTheme="majorHAnsi" w:hAnsiTheme="majorHAnsi"/>
+          <w:color w:val="000000" w:themeColor="text1"/>
+          <w:sz w:val="22"/>
+          <w:szCs w:val="22"/>
+        </w:rPr>
+        <w:t>no sorteio</w:t>
+      </w:r>
+      <w:r>
+        <w:rPr>
+          <w:rFonts w:asciiTheme="majorHAnsi" w:hAnsiTheme="majorHAnsi"/>
+          <w:color w:val="000000" w:themeColor="text1"/>
+          <w:sz w:val="22"/>
+          <w:szCs w:val="22"/>
+        </w:rPr>
+        <w:t xml:space="preserve"> e, assim, no estabelecimento dos novos indivíduos na comunidade adulta. Como neste cenário há entrada de novas variantes de estratégia por meio de mutação, quanto maior</w:t>
+      </w:r>
+      <w:r>
+        <w:rPr>
+          <w:rFonts w:asciiTheme="majorHAnsi" w:hAnsiTheme="majorHAnsi"/>
+          <w:color w:val="000000" w:themeColor="text1"/>
+          <w:sz w:val="22"/>
+          <w:szCs w:val="22"/>
+        </w:rPr>
+        <w:t xml:space="preserve"> for</w:t>
+      </w:r>
+      <w:r>
+        <w:rPr>
+          <w:rFonts w:asciiTheme="majorHAnsi" w:hAnsiTheme="majorHAnsi"/>
+          <w:color w:val="000000" w:themeColor="text1"/>
+          <w:sz w:val="22"/>
+          <w:szCs w:val="22"/>
+        </w:rPr>
+        <w:t xml:space="preserve"> o número de propágulos sorteados, maior </w:t>
+      </w:r>
+      <w:r>
+        <w:rPr>
+          <w:rFonts w:asciiTheme="majorHAnsi" w:hAnsiTheme="majorHAnsi"/>
+          <w:color w:val="000000" w:themeColor="text1"/>
+          <w:sz w:val="22"/>
+          <w:szCs w:val="22"/>
+        </w:rPr>
+        <w:t>será a</w:t>
+      </w:r>
+      <w:r>
+        <w:rPr>
+          <w:rFonts w:asciiTheme="majorHAnsi" w:hAnsiTheme="majorHAnsi"/>
+          <w:color w:val="000000" w:themeColor="text1"/>
+          <w:sz w:val="22"/>
+          <w:szCs w:val="22"/>
+        </w:rPr>
+        <w:t xml:space="preserve"> diversidade da amostra. Assim, ainda que a morte pelo distúrbio em si possa reduzir a diversidade da comunidade adulta, a redução seria compensada e superada pela entrada de estratégias variadas a partir do banco de propágulos em um cenário com mutação. Nesse contexto, a mutação favorece a estratégia de maior longevidade, dado que, em última instância, ela permite que indivíduos mais longevos consigam persistir em ambientes com distúrbio elevado, ainda que em menor proporção que indivíduos mais fecundos. O aumento da diversidade com o aumento do distúrbio foi encontrado em estudos teóricos (Kondoh 2001, Burger 2002, Hughes 2007, Miller 2011, Bohn 2014) e empíricos (resumidos em Currie 2001). Em um deles, a taxa de mutação foi apontada como um fator importante na determinação da relação entre divers</w:t>
+      </w:r>
+      <w:r>
+        <w:rPr>
+          <w:rFonts w:asciiTheme="majorHAnsi" w:hAnsiTheme="majorHAnsi"/>
+          <w:color w:val="000000" w:themeColor="text1"/>
+          <w:sz w:val="22"/>
+          <w:szCs w:val="22"/>
+        </w:rPr>
+        <w:t>idade e distúrbio (Burger 2002),</w:t>
+      </w:r>
+      <w:r>
+        <w:rPr>
+          <w:rFonts w:asciiTheme="majorHAnsi" w:hAnsiTheme="majorHAnsi"/>
+          <w:color w:val="000000" w:themeColor="text1"/>
+          <w:sz w:val="22"/>
+          <w:szCs w:val="22"/>
+        </w:rPr>
+        <w:t xml:space="preserve"> </w:t>
+      </w:r>
+      <w:r>
+        <w:rPr>
+          <w:rFonts w:asciiTheme="majorHAnsi" w:hAnsiTheme="majorHAnsi"/>
+          <w:color w:val="000000" w:themeColor="text1"/>
+          <w:sz w:val="22"/>
+          <w:szCs w:val="22"/>
+        </w:rPr>
+        <w:t>garantindo</w:t>
+      </w:r>
+      <w:r>
+        <w:rPr>
+          <w:rFonts w:asciiTheme="majorHAnsi" w:hAnsiTheme="majorHAnsi"/>
+          <w:color w:val="000000" w:themeColor="text1"/>
+          <w:sz w:val="22"/>
+          <w:szCs w:val="22"/>
+        </w:rPr>
+        <w:t xml:space="preserve"> a entrada constante </w:t>
+      </w:r>
+      <w:r>
+        <w:rPr>
+          <w:rFonts w:asciiTheme="majorHAnsi" w:hAnsiTheme="majorHAnsi"/>
+          <w:color w:val="000000" w:themeColor="text1"/>
+          <w:sz w:val="22"/>
+          <w:szCs w:val="22"/>
+        </w:rPr>
+        <w:t>de variantes de estratégias que</w:t>
+      </w:r>
+      <w:r>
+        <w:rPr>
+          <w:rFonts w:asciiTheme="majorHAnsi" w:hAnsiTheme="majorHAnsi"/>
+          <w:color w:val="000000" w:themeColor="text1"/>
+          <w:sz w:val="22"/>
+          <w:szCs w:val="22"/>
+        </w:rPr>
+        <w:t xml:space="preserve">, em caso contrário, </w:t>
+      </w:r>
+      <w:r>
+        <w:rPr>
+          <w:rFonts w:asciiTheme="majorHAnsi" w:hAnsiTheme="majorHAnsi"/>
+          <w:color w:val="000000" w:themeColor="text1"/>
+          <w:sz w:val="22"/>
+          <w:szCs w:val="22"/>
+        </w:rPr>
+        <w:t xml:space="preserve">seriam extintas (Burger 2002). </w:t>
       </w:r>
       <w:commentRangeStart w:id="4"/>
       <w:r>
@@ -1216,7 +1283,332 @@
           <w:sz w:val="22"/>
           <w:szCs w:val="22"/>
         </w:rPr>
-        <w:t xml:space="preserve">Neste estudo, taxas de mutação elevadas garantiram a entrada constante de variantes de estratégias que seriam extintas caso contrário (Burger 2002). </w:t>
+        <w:t xml:space="preserve">Em outro </w:t>
+      </w:r>
+      <w:r>
+        <w:rPr>
+          <w:rFonts w:asciiTheme="majorHAnsi" w:hAnsiTheme="majorHAnsi"/>
+          <w:color w:val="000000" w:themeColor="text1"/>
+          <w:sz w:val="22"/>
+          <w:szCs w:val="22"/>
+        </w:rPr>
+        <w:t>estudo</w:t>
+      </w:r>
+      <w:r>
+        <w:rPr>
+          <w:rFonts w:asciiTheme="majorHAnsi" w:hAnsiTheme="majorHAnsi"/>
+          <w:color w:val="000000" w:themeColor="text1"/>
+          <w:sz w:val="22"/>
+          <w:szCs w:val="22"/>
+        </w:rPr>
+        <w:t>, a diversidade aumentou com a intensificação do distúrbio quando a produtividade do ambiente era alta, e reduziu quando a produtividade era baixa (Kondoh 2001). A produtivi</w:t>
+      </w:r>
+      <w:r>
+        <w:rPr>
+          <w:rFonts w:asciiTheme="majorHAnsi" w:hAnsiTheme="majorHAnsi"/>
+          <w:color w:val="000000" w:themeColor="text1"/>
+          <w:sz w:val="22"/>
+          <w:szCs w:val="22"/>
+        </w:rPr>
+        <w:t>dade, medida como um acréscimo na</w:t>
+      </w:r>
+      <w:r>
+        <w:rPr>
+          <w:rFonts w:asciiTheme="majorHAnsi" w:hAnsiTheme="majorHAnsi"/>
+          <w:color w:val="000000" w:themeColor="text1"/>
+          <w:sz w:val="22"/>
+          <w:szCs w:val="22"/>
+        </w:rPr>
+        <w:t xml:space="preserve"> taxa de colonização de todas as espécies, favoreceu especialmente populações da estratégia de maior longevidade, por serem as que apresentam menor habilidade </w:t>
+      </w:r>
+      <w:r>
+        <w:rPr>
+          <w:rFonts w:asciiTheme="majorHAnsi" w:hAnsiTheme="majorHAnsi"/>
+          <w:color w:val="000000" w:themeColor="text1"/>
+          <w:sz w:val="22"/>
+          <w:szCs w:val="22"/>
+        </w:rPr>
+        <w:t>na aquisição de recurso (i.e.,</w:t>
+      </w:r>
+      <w:r>
+        <w:rPr>
+          <w:rFonts w:asciiTheme="majorHAnsi" w:hAnsiTheme="majorHAnsi"/>
+          <w:color w:val="000000" w:themeColor="text1"/>
+          <w:sz w:val="22"/>
+          <w:szCs w:val="22"/>
+        </w:rPr>
+        <w:t xml:space="preserve"> ocupar espaços vagos</w:t>
+      </w:r>
+      <w:r>
+        <w:rPr>
+          <w:rFonts w:asciiTheme="majorHAnsi" w:hAnsiTheme="majorHAnsi"/>
+          <w:color w:val="000000" w:themeColor="text1"/>
+          <w:sz w:val="22"/>
+          <w:szCs w:val="22"/>
+        </w:rPr>
+        <w:t>)</w:t>
+      </w:r>
+      <w:r>
+        <w:rPr>
+          <w:rFonts w:asciiTheme="majorHAnsi" w:hAnsiTheme="majorHAnsi"/>
+          <w:color w:val="000000" w:themeColor="text1"/>
+          <w:sz w:val="22"/>
+          <w:szCs w:val="22"/>
+        </w:rPr>
+        <w:t xml:space="preserve"> (Kondoh 2001)</w:t>
+      </w:r>
+      <w:r>
+        <w:rPr>
+          <w:rFonts w:asciiTheme="majorHAnsi" w:hAnsiTheme="majorHAnsi"/>
+          <w:color w:val="000000" w:themeColor="text1"/>
+          <w:sz w:val="22"/>
+          <w:szCs w:val="22"/>
+        </w:rPr>
+        <w:t xml:space="preserve">. Assim, o </w:t>
+      </w:r>
+      <w:r>
+        <w:rPr>
+          <w:rFonts w:asciiTheme="majorHAnsi" w:hAnsiTheme="majorHAnsi"/>
+          <w:i/>
+          <w:color w:val="000000" w:themeColor="text1"/>
+          <w:sz w:val="22"/>
+          <w:szCs w:val="22"/>
+        </w:rPr>
+        <w:t>trade-off</w:t>
+      </w:r>
+      <w:r>
+        <w:rPr>
+          <w:rFonts w:asciiTheme="majorHAnsi" w:hAnsiTheme="majorHAnsi"/>
+          <w:color w:val="000000" w:themeColor="text1"/>
+          <w:sz w:val="22"/>
+          <w:szCs w:val="22"/>
+        </w:rPr>
+        <w:t xml:space="preserve"> entre colonização e longevidade tornou-se mais fraco para as populações mais longevas, que, além de ter maior capacidade de sobrevivência, tiveram a habilidade de colonização aumentada e puderam persistir em ambientes com distúrbio forte</w:t>
+      </w:r>
+      <w:r>
+        <w:rPr>
+          <w:rFonts w:asciiTheme="majorHAnsi" w:hAnsiTheme="majorHAnsi"/>
+          <w:color w:val="000000" w:themeColor="text1"/>
+          <w:sz w:val="22"/>
+          <w:szCs w:val="22"/>
+        </w:rPr>
+        <w:t xml:space="preserve"> (Kondoh 2001)</w:t>
+      </w:r>
+      <w:r>
+        <w:rPr>
+          <w:rFonts w:asciiTheme="majorHAnsi" w:hAnsiTheme="majorHAnsi"/>
+          <w:color w:val="000000" w:themeColor="text1"/>
+          <w:sz w:val="22"/>
+          <w:szCs w:val="22"/>
+        </w:rPr>
+        <w:t>. No nosso modelo, a taxa de mutação pode ser entendida de forma semelhante à produtividade de Kondoh (2001).</w:t>
+      </w:r>
+      <w:r>
+        <w:rPr>
+          <w:rFonts w:asciiTheme="majorHAnsi" w:hAnsiTheme="majorHAnsi"/>
+          <w:color w:val="000000" w:themeColor="text1"/>
+          <w:sz w:val="22"/>
+          <w:szCs w:val="22"/>
+        </w:rPr>
+        <w:t xml:space="preserve"> A limitação imposta</w:t>
+      </w:r>
+      <w:r>
+        <w:rPr>
+          <w:rFonts w:asciiTheme="majorHAnsi" w:hAnsiTheme="majorHAnsi"/>
+          <w:color w:val="000000" w:themeColor="text1"/>
+          <w:sz w:val="22"/>
+          <w:szCs w:val="22"/>
+        </w:rPr>
+        <w:t xml:space="preserve"> aos indivíduos em um </w:t>
+      </w:r>
+      <w:r>
+        <w:rPr>
+          <w:rFonts w:asciiTheme="majorHAnsi" w:hAnsiTheme="majorHAnsi"/>
+          <w:color w:val="000000" w:themeColor="text1"/>
+          <w:sz w:val="22"/>
+          <w:szCs w:val="22"/>
+        </w:rPr>
+        <w:t>ambiente</w:t>
+      </w:r>
+      <w:r>
+        <w:rPr>
+          <w:rFonts w:asciiTheme="majorHAnsi" w:hAnsiTheme="majorHAnsi"/>
+          <w:color w:val="000000" w:themeColor="text1"/>
+          <w:sz w:val="22"/>
+          <w:szCs w:val="22"/>
+        </w:rPr>
+        <w:t xml:space="preserve"> </w:t>
+      </w:r>
+      <w:r>
+        <w:rPr>
+          <w:rFonts w:asciiTheme="majorHAnsi" w:hAnsiTheme="majorHAnsi"/>
+          <w:color w:val="000000" w:themeColor="text1"/>
+          <w:sz w:val="22"/>
+          <w:szCs w:val="22"/>
+        </w:rPr>
+        <w:t>sujeito a distúrbio forte</w:t>
+      </w:r>
+      <w:r>
+        <w:rPr>
+          <w:rFonts w:asciiTheme="majorHAnsi" w:hAnsiTheme="majorHAnsi"/>
+          <w:color w:val="000000" w:themeColor="text1"/>
+          <w:sz w:val="22"/>
+          <w:szCs w:val="22"/>
+        </w:rPr>
+        <w:t xml:space="preserve"> é a de manter a </w:t>
+      </w:r>
+      <w:r>
+        <w:rPr>
+          <w:rFonts w:asciiTheme="majorHAnsi" w:hAnsiTheme="majorHAnsi"/>
+          <w:color w:val="000000" w:themeColor="text1"/>
+          <w:sz w:val="22"/>
+          <w:szCs w:val="22"/>
+        </w:rPr>
+        <w:t xml:space="preserve">capacidade de reocupação da </w:t>
+      </w:r>
+      <w:r>
+        <w:rPr>
+          <w:rFonts w:asciiTheme="majorHAnsi" w:hAnsiTheme="majorHAnsi"/>
+          <w:color w:val="000000" w:themeColor="text1"/>
+          <w:sz w:val="22"/>
+          <w:szCs w:val="22"/>
+        </w:rPr>
+        <w:t>população</w:t>
+      </w:r>
+      <w:r>
+        <w:rPr>
+          <w:rFonts w:asciiTheme="majorHAnsi" w:hAnsiTheme="majorHAnsi"/>
+          <w:color w:val="000000" w:themeColor="text1"/>
+          <w:sz w:val="22"/>
+          <w:szCs w:val="22"/>
+        </w:rPr>
+        <w:t xml:space="preserve"> após os eventos recorrentes de mortalidade. Esta capacidade pode ter origem na própria estratégia de vida dos indivíduos, por meio da pr</w:t>
+      </w:r>
+      <w:r>
+        <w:rPr>
+          <w:rFonts w:asciiTheme="majorHAnsi" w:hAnsiTheme="majorHAnsi"/>
+          <w:color w:val="000000" w:themeColor="text1"/>
+          <w:sz w:val="22"/>
+          <w:szCs w:val="22"/>
+        </w:rPr>
+        <w:t>odução elevada de propágulos, mas também</w:t>
+      </w:r>
+      <w:r>
+        <w:rPr>
+          <w:rFonts w:asciiTheme="majorHAnsi" w:hAnsiTheme="majorHAnsi"/>
+          <w:color w:val="000000" w:themeColor="text1"/>
+          <w:sz w:val="22"/>
+          <w:szCs w:val="22"/>
+        </w:rPr>
+        <w:t xml:space="preserve"> em fatores externos, como </w:t>
+      </w:r>
+      <w:r>
+        <w:rPr>
+          <w:rFonts w:asciiTheme="majorHAnsi" w:hAnsiTheme="majorHAnsi"/>
+          <w:color w:val="000000" w:themeColor="text1"/>
+          <w:sz w:val="22"/>
+          <w:szCs w:val="22"/>
+        </w:rPr>
+        <w:t>a mutação.</w:t>
+      </w:r>
+      <w:r>
+        <w:rPr>
+          <w:rFonts w:asciiTheme="majorHAnsi" w:hAnsiTheme="majorHAnsi"/>
+          <w:color w:val="000000" w:themeColor="text1"/>
+          <w:sz w:val="22"/>
+          <w:szCs w:val="22"/>
+        </w:rPr>
+        <w:t xml:space="preserve"> Em contrapartida, </w:t>
+      </w:r>
+      <w:r>
+        <w:rPr>
+          <w:rFonts w:asciiTheme="majorHAnsi" w:hAnsiTheme="majorHAnsi"/>
+          <w:color w:val="000000" w:themeColor="text1"/>
+          <w:sz w:val="22"/>
+          <w:szCs w:val="22"/>
+        </w:rPr>
+        <w:t>a mutação não poderia</w:t>
+      </w:r>
+      <w:r>
+        <w:rPr>
+          <w:rFonts w:asciiTheme="majorHAnsi" w:hAnsiTheme="majorHAnsi"/>
+          <w:color w:val="000000" w:themeColor="text1"/>
+          <w:sz w:val="22"/>
+          <w:szCs w:val="22"/>
+        </w:rPr>
+        <w:t xml:space="preserve"> aumentar a diversidade de locais com baixa </w:t>
+      </w:r>
+      <w:r>
+        <w:rPr>
+          <w:rFonts w:asciiTheme="majorHAnsi" w:hAnsiTheme="majorHAnsi"/>
+          <w:color w:val="000000" w:themeColor="text1"/>
+          <w:sz w:val="22"/>
+          <w:szCs w:val="22"/>
+        </w:rPr>
+        <w:t>mortalidade, uma vez que a</w:t>
+      </w:r>
+      <w:r>
+        <w:rPr>
+          <w:rFonts w:asciiTheme="majorHAnsi" w:hAnsiTheme="majorHAnsi"/>
+          <w:color w:val="000000" w:themeColor="text1"/>
+          <w:sz w:val="22"/>
+          <w:szCs w:val="22"/>
+        </w:rPr>
+        <w:t xml:space="preserve"> limitação </w:t>
+      </w:r>
+      <w:r>
+        <w:rPr>
+          <w:rFonts w:asciiTheme="majorHAnsi" w:hAnsiTheme="majorHAnsi"/>
+          <w:color w:val="000000" w:themeColor="text1"/>
+          <w:sz w:val="22"/>
+          <w:szCs w:val="22"/>
+        </w:rPr>
+        <w:t xml:space="preserve">imposta aos indivíduos </w:t>
+      </w:r>
+      <w:r>
+        <w:rPr>
+          <w:rFonts w:asciiTheme="majorHAnsi" w:hAnsiTheme="majorHAnsi"/>
+          <w:color w:val="000000" w:themeColor="text1"/>
+          <w:sz w:val="22"/>
+          <w:szCs w:val="22"/>
+        </w:rPr>
+        <w:t xml:space="preserve">nesses locais é a </w:t>
+      </w:r>
+      <w:r>
+        <w:rPr>
+          <w:rFonts w:asciiTheme="majorHAnsi" w:hAnsiTheme="majorHAnsi"/>
+          <w:color w:val="000000" w:themeColor="text1"/>
+          <w:sz w:val="22"/>
+          <w:szCs w:val="22"/>
+        </w:rPr>
+        <w:t xml:space="preserve">de permanência de adultos. Dessa forma, </w:t>
+      </w:r>
+      <w:r>
+        <w:rPr>
+          <w:rFonts w:asciiTheme="majorHAnsi" w:hAnsiTheme="majorHAnsi"/>
+          <w:color w:val="000000" w:themeColor="text1"/>
+          <w:sz w:val="22"/>
+          <w:szCs w:val="22"/>
+        </w:rPr>
+        <w:t xml:space="preserve">o padrão de aumento da diversidade com o aumento da força do distúrbio </w:t>
+      </w:r>
+      <w:r>
+        <w:rPr>
+          <w:rFonts w:asciiTheme="majorHAnsi" w:hAnsiTheme="majorHAnsi"/>
+          <w:color w:val="000000" w:themeColor="text1"/>
+          <w:sz w:val="22"/>
+          <w:szCs w:val="22"/>
+        </w:rPr>
+        <w:t>pode ser gerado quando existe mutação</w:t>
+      </w:r>
+      <w:r>
+        <w:rPr>
+          <w:rFonts w:asciiTheme="majorHAnsi" w:hAnsiTheme="majorHAnsi"/>
+          <w:color w:val="000000" w:themeColor="text1"/>
+          <w:sz w:val="22"/>
+          <w:szCs w:val="22"/>
+        </w:rPr>
+        <w:t>.</w:t>
       </w:r>
       <w:commentRangeEnd w:id="4"/>
       <w:r>
@@ -1224,87 +1616,1112 @@
           <w:rStyle w:val="CommentReference"/>
         </w:rPr>
         <w:commentReference w:id="4"/>
-      </w:r>
-      <w:r>
-        <w:rPr>
-          <w:rFonts w:asciiTheme="majorHAnsi" w:hAnsiTheme="majorHAnsi"/>
-          <w:color w:val="000000" w:themeColor="text1"/>
-          <w:sz w:val="22"/>
-          <w:szCs w:val="22"/>
-        </w:rPr>
-        <w:t>Em outro dos estudos, a diversidade aumentou com a intensificação do distúrbio quando a produtividade do ambiente era alta, e reduziu quando a produtividade era baixa (Kondoh 2001). A produtividade, medida como um acréscimo à taxa de colonização de todas as espécies, favoreceu especialmente populações da estratégia de maior longevidade, por serem as que apresentam menor habilidade em ocupar espaços vagos</w:t>
-      </w:r>
-      <w:r>
-        <w:rPr>
-          <w:rFonts w:asciiTheme="majorHAnsi" w:hAnsiTheme="majorHAnsi"/>
-          <w:color w:val="000000" w:themeColor="text1"/>
-          <w:sz w:val="22"/>
-          <w:szCs w:val="22"/>
-        </w:rPr>
-        <w:t xml:space="preserve"> (Kondoh 2001</w:t>
-      </w:r>
-      <w:bookmarkStart w:id="5" w:name="_GoBack"/>
-      <w:bookmarkEnd w:id="5"/>
-      <w:r>
-        <w:rPr>
-          <w:rFonts w:asciiTheme="majorHAnsi" w:hAnsiTheme="majorHAnsi"/>
-          <w:color w:val="000000" w:themeColor="text1"/>
-          <w:sz w:val="22"/>
-          <w:szCs w:val="22"/>
-        </w:rPr>
-        <w:t>)</w:t>
-      </w:r>
-      <w:r>
-        <w:rPr>
-          <w:rFonts w:asciiTheme="majorHAnsi" w:hAnsiTheme="majorHAnsi"/>
-          <w:color w:val="000000" w:themeColor="text1"/>
-          <w:sz w:val="22"/>
-          <w:szCs w:val="22"/>
-        </w:rPr>
-        <w:t xml:space="preserve">. Assim, o </w:t>
-      </w:r>
-      <w:r>
-        <w:rPr>
-          <w:rFonts w:asciiTheme="majorHAnsi" w:hAnsiTheme="majorHAnsi"/>
-          <w:i/>
-          <w:color w:val="000000" w:themeColor="text1"/>
-          <w:sz w:val="22"/>
-          <w:szCs w:val="22"/>
-        </w:rPr>
-        <w:t>trade-off</w:t>
-      </w:r>
-      <w:r>
-        <w:rPr>
-          <w:rFonts w:asciiTheme="majorHAnsi" w:hAnsiTheme="majorHAnsi"/>
-          <w:color w:val="000000" w:themeColor="text1"/>
-          <w:sz w:val="22"/>
-          <w:szCs w:val="22"/>
-        </w:rPr>
-        <w:t xml:space="preserve"> entre colonização e longevidade tornou-se mais fraco para as populações mais longevas, que, além de ter maior capacidade de sobrevivência, tiveram a habilidade de colonização aumentada e puderam persistir em ambientes com distúrbio forte. No nosso modelo, a taxa de mutação pode ser entendida de forma semelhante à produtividade de Kondoh (2001). </w:t>
-      </w:r>
-      <w:r>
-        <w:rPr>
-          <w:rFonts w:asciiTheme="majorHAnsi" w:hAnsiTheme="majorHAnsi"/>
-          <w:color w:val="000000" w:themeColor="text1"/>
-          <w:sz w:val="22"/>
-          <w:szCs w:val="22"/>
-          <w:highlight w:val="yellow"/>
-        </w:rPr>
-        <w:t>A entrada de estratégias novas por mutação permitiu que indivíduos menos fecundos conseguissem persistir em ambientes com distúrbio elevado, dado que a mortalidade elevada removeu indivíduos de forma independente da estratégia (ou seja, neste tipo de ambiente, a dificuldade está na ocupação pelos jovens). No entanto, em ambientes com baixa mortalidade, indivíduos com estratégia de maior fecundidade não conseguiriam persistir por apresentarem baixa longevidade, ainda que tenham surgido por mutação (ou seja, neste tipo de ambiente, a dificuldade está na permanência dos adultos)</w:t>
-      </w:r>
-      <w:r>
-        <w:rPr>
-          <w:rFonts w:asciiTheme="majorHAnsi" w:hAnsiTheme="majorHAnsi"/>
-          <w:color w:val="000000" w:themeColor="text1"/>
-          <w:sz w:val="22"/>
-          <w:szCs w:val="22"/>
-        </w:rPr>
-        <w:t>.</w:t>
       </w:r>
     </w:p>
     <w:p>
       <w:pPr>
+        <w:ind w:firstLine="720"/>
+        <w:contextualSpacing/>
         <w:jc w:val="both"/>
+        <w:rPr>
+          <w:rFonts w:asciiTheme="majorHAnsi" w:hAnsiTheme="majorHAnsi"/>
+          <w:color w:val="000000" w:themeColor="text1"/>
+          <w:sz w:val="22"/>
+          <w:szCs w:val="22"/>
+        </w:rPr>
+      </w:pPr>
+      <w:r>
+        <w:rPr>
+          <w:rFonts w:asciiTheme="majorHAnsi" w:hAnsiTheme="majorHAnsi"/>
+          <w:color w:val="000000" w:themeColor="text1"/>
+          <w:sz w:val="22"/>
+          <w:szCs w:val="22"/>
+        </w:rPr>
+        <w:t>Ainda que o modelo selecionado para descrever a relação entre distúrbio e diversidade no cenário evolutivo tenha sido monotônico crescente, é importante considerarmos e discutirmos a queda na diversidade observada em níveis elevados da taxa de distúrbio, já que os modelos que poderiam contemplá-la apresentaram um ajuste ruim em outras etapas da curva e tiveram seus valores de verossimilhança reduzidos (</w:t>
+      </w:r>
+      <w:r>
+        <w:rPr>
+          <w:rFonts w:asciiTheme="majorHAnsi" w:hAnsiTheme="majorHAnsi"/>
+          <w:color w:val="000000" w:themeColor="text1"/>
+          <w:sz w:val="22"/>
+          <w:szCs w:val="22"/>
+          <w:highlight w:val="red"/>
+        </w:rPr>
+        <w:t>TABELA RESULTADOS? COLOCAR FIGURA? NOS APÊNDICES?</w:t>
+      </w:r>
+      <w:r>
+        <w:rPr>
+          <w:rFonts w:asciiTheme="majorHAnsi" w:hAnsiTheme="majorHAnsi"/>
+          <w:color w:val="000000" w:themeColor="text1"/>
+          <w:sz w:val="22"/>
+          <w:szCs w:val="22"/>
+        </w:rPr>
+        <w:t>). Caso levássemos em conta a queda da diversidade em níveis elevados, o padrão geral seria de maior diversidade em níveis intermediários da taxa de distúrbio. Neste caso, estratégias de vida de maior investimento relat</w:t>
+      </w:r>
+      <w:r>
+        <w:rPr>
+          <w:rFonts w:asciiTheme="majorHAnsi" w:hAnsiTheme="majorHAnsi"/>
+          <w:color w:val="000000" w:themeColor="text1"/>
+          <w:sz w:val="22"/>
+          <w:szCs w:val="22"/>
+        </w:rPr>
+        <w:t>ivo em fecundidade predominam</w:t>
+      </w:r>
+      <w:r>
+        <w:rPr>
+          <w:rFonts w:asciiTheme="majorHAnsi" w:hAnsiTheme="majorHAnsi"/>
+          <w:color w:val="000000" w:themeColor="text1"/>
+          <w:sz w:val="22"/>
+          <w:szCs w:val="22"/>
+        </w:rPr>
+        <w:t xml:space="preserve"> em cenários com intensidade e frequência elevadas, e cenários com </w:t>
+      </w:r>
+      <w:r>
+        <w:rPr>
+          <w:rFonts w:asciiTheme="majorHAnsi" w:hAnsiTheme="majorHAnsi"/>
+          <w:color w:val="000000" w:themeColor="text1"/>
+          <w:sz w:val="22"/>
+          <w:szCs w:val="22"/>
+        </w:rPr>
+        <w:t>taxas intermediárias permitem</w:t>
+      </w:r>
+      <w:r>
+        <w:rPr>
+          <w:rFonts w:asciiTheme="majorHAnsi" w:hAnsiTheme="majorHAnsi"/>
+          <w:color w:val="000000" w:themeColor="text1"/>
+          <w:sz w:val="22"/>
+          <w:szCs w:val="22"/>
+        </w:rPr>
+        <w:t xml:space="preserve"> a persistência de indivíduos distribuídos em uma faixa maior do gradiente de estratégias. Este padrão foi verificado em diversos estudos da Ecologia (Grime 1973, Horn 1975, Connell 1978, Huston 1979, Wilkinson 1999, Wilson 1994, Currie 2001) (que consideram contextos com mais de uma espécie) e em alguns estudos da Biologia Evolutiva (Nagylaki 1975, Kassen 2002, </w:t>
+      </w:r>
+      <w:r>
+        <w:rPr>
+          <w:rFonts w:asciiTheme="majorHAnsi" w:hAnsiTheme="majorHAnsi" w:cs="Times"/>
+          <w:color w:val="000000" w:themeColor="text1"/>
+          <w:sz w:val="22"/>
+          <w:szCs w:val="22"/>
+        </w:rPr>
+        <w:t>Venail 2011</w:t>
+      </w:r>
+      <w:r>
+        <w:rPr>
+          <w:rFonts w:asciiTheme="majorHAnsi" w:hAnsiTheme="majorHAnsi"/>
+          <w:color w:val="000000" w:themeColor="text1"/>
+          <w:sz w:val="22"/>
+          <w:szCs w:val="22"/>
+        </w:rPr>
+        <w:t xml:space="preserve">). </w:t>
+      </w:r>
+      <w:commentRangeStart w:id="5"/>
+      <w:r>
+        <w:rPr>
+          <w:rFonts w:asciiTheme="majorHAnsi" w:hAnsiTheme="majorHAnsi"/>
+          <w:color w:val="000000" w:themeColor="text1"/>
+          <w:sz w:val="22"/>
+          <w:szCs w:val="22"/>
+        </w:rPr>
+        <w:t>Nesses últimos, baixa diversidade é esperada em locais em que os indivíduos encontram ambientes com diferentes pressões seletivas durante seu período de vida, o que favoreceria especialistas ao tipo de ambiente mais produtivo ou generalistas adaptados a mudanças ambientais constan</w:t>
+      </w:r>
+      <w:r>
+        <w:rPr>
+          <w:rFonts w:asciiTheme="majorHAnsi" w:hAnsiTheme="majorHAnsi"/>
+          <w:color w:val="000000" w:themeColor="text1"/>
+          <w:sz w:val="22"/>
+          <w:szCs w:val="22"/>
+        </w:rPr>
+        <w:t>tes (Kassen 2002, Venail 2011).</w:t>
+      </w:r>
+      <w:r>
+        <w:rPr>
+          <w:rFonts w:asciiTheme="majorHAnsi" w:hAnsiTheme="majorHAnsi"/>
+          <w:color w:val="000000" w:themeColor="text1"/>
+          <w:sz w:val="22"/>
+          <w:szCs w:val="22"/>
+        </w:rPr>
+        <w:t xml:space="preserve"> </w:t>
+      </w:r>
+      <w:r>
+        <w:rPr>
+          <w:rFonts w:asciiTheme="majorHAnsi" w:hAnsiTheme="majorHAnsi"/>
+          <w:color w:val="000000" w:themeColor="text1"/>
+          <w:sz w:val="22"/>
+          <w:szCs w:val="22"/>
+        </w:rPr>
+        <w:t>Em locais mais constantes</w:t>
+      </w:r>
+      <w:r>
+        <w:rPr>
+          <w:rFonts w:asciiTheme="majorHAnsi" w:hAnsiTheme="majorHAnsi"/>
+          <w:color w:val="000000" w:themeColor="text1"/>
+          <w:sz w:val="22"/>
+          <w:szCs w:val="22"/>
+        </w:rPr>
+        <w:t xml:space="preserve"> ou homogêneos</w:t>
+      </w:r>
+      <w:r>
+        <w:rPr>
+          <w:rFonts w:asciiTheme="majorHAnsi" w:hAnsiTheme="majorHAnsi"/>
+          <w:color w:val="000000" w:themeColor="text1"/>
+          <w:sz w:val="22"/>
+          <w:szCs w:val="22"/>
+        </w:rPr>
+        <w:t xml:space="preserve">, </w:t>
+      </w:r>
+      <w:r>
+        <w:rPr>
+          <w:rFonts w:asciiTheme="majorHAnsi" w:hAnsiTheme="majorHAnsi"/>
+          <w:color w:val="000000" w:themeColor="text1"/>
+          <w:sz w:val="22"/>
+          <w:szCs w:val="22"/>
+        </w:rPr>
+        <w:t xml:space="preserve">períodos de seleção em um tipo de ambiente podem ser longos o suficiente para selecionar especialistas adaptados a este ambiente. Se a direção da seleção oscilar </w:t>
+      </w:r>
+      <w:r>
+        <w:rPr>
+          <w:rFonts w:asciiTheme="majorHAnsi" w:hAnsiTheme="majorHAnsi"/>
+          <w:color w:val="000000" w:themeColor="text1"/>
+          <w:sz w:val="22"/>
+          <w:szCs w:val="22"/>
+        </w:rPr>
+        <w:t>em uma determinada frequência</w:t>
+      </w:r>
+      <w:r>
+        <w:rPr>
+          <w:rFonts w:asciiTheme="majorHAnsi" w:hAnsiTheme="majorHAnsi"/>
+          <w:color w:val="000000" w:themeColor="text1"/>
+          <w:sz w:val="22"/>
+          <w:szCs w:val="22"/>
+        </w:rPr>
+        <w:t>, especialistas adaptados a cada um</w:t>
+      </w:r>
+      <w:r>
+        <w:rPr>
+          <w:rFonts w:asciiTheme="majorHAnsi" w:hAnsiTheme="majorHAnsi"/>
+          <w:color w:val="000000" w:themeColor="text1"/>
+          <w:sz w:val="22"/>
+          <w:szCs w:val="22"/>
+        </w:rPr>
+        <w:t xml:space="preserve"> </w:t>
+      </w:r>
+      <w:r>
+        <w:rPr>
+          <w:rFonts w:asciiTheme="majorHAnsi" w:hAnsiTheme="majorHAnsi"/>
+          <w:color w:val="000000" w:themeColor="text1"/>
+          <w:sz w:val="22"/>
+          <w:szCs w:val="22"/>
+        </w:rPr>
+        <w:t>d</w:t>
+      </w:r>
+      <w:r>
+        <w:rPr>
+          <w:rFonts w:asciiTheme="majorHAnsi" w:hAnsiTheme="majorHAnsi"/>
+          <w:color w:val="000000" w:themeColor="text1"/>
+          <w:sz w:val="22"/>
+          <w:szCs w:val="22"/>
+        </w:rPr>
+        <w:t xml:space="preserve">os tipos de ambientes podem ser mantidos, aumentando a diversidade da população (Nagylaki 1975). No modelo utilizado neste estudo, indivíduos submetidos aos extremos do regime de distúrbio - sem distúrbio ou com distúrbio em todos os ciclos - entram em contato </w:t>
+      </w:r>
+      <w:r>
+        <w:rPr>
+          <w:rFonts w:asciiTheme="majorHAnsi" w:hAnsiTheme="majorHAnsi"/>
+          <w:color w:val="000000" w:themeColor="text1"/>
+          <w:sz w:val="22"/>
+          <w:szCs w:val="22"/>
+        </w:rPr>
+        <w:t xml:space="preserve">com apenas um tipo de ambiente </w:t>
+      </w:r>
+      <w:r>
+        <w:rPr>
+          <w:rFonts w:asciiTheme="majorHAnsi" w:hAnsiTheme="majorHAnsi"/>
+          <w:color w:val="000000" w:themeColor="text1"/>
+          <w:sz w:val="22"/>
+          <w:szCs w:val="22"/>
+        </w:rPr>
+        <w:t>e a população resultante da dinâmica é unicamente formada por especialistas neste determinado ambiente. Porções intermediárias do gradiente de distúrbio, por sua vez</w:t>
+      </w:r>
+      <w:r>
+        <w:rPr>
+          <w:rFonts w:asciiTheme="majorHAnsi" w:hAnsiTheme="majorHAnsi"/>
+          <w:color w:val="000000" w:themeColor="text1"/>
+          <w:sz w:val="22"/>
+          <w:szCs w:val="22"/>
+        </w:rPr>
+        <w:t xml:space="preserve">, podem compor ambientes em que os indivíduos entram ou não em contato com mais de um tipo de ambiente ao longo de suas vidas, </w:t>
+      </w:r>
+      <w:r>
+        <w:rPr>
+          <w:rFonts w:asciiTheme="majorHAnsi" w:hAnsiTheme="majorHAnsi"/>
+          <w:color w:val="000000" w:themeColor="text1"/>
+          <w:sz w:val="22"/>
+          <w:szCs w:val="22"/>
+        </w:rPr>
+        <w:t>a depender da relação entre a frequência do distúrbio e o tempo de vida dos indivíduos. Para que o cenário permita a persistência de estratégias distintas</w:t>
+      </w:r>
+      <w:r>
+        <w:rPr>
+          <w:rFonts w:asciiTheme="majorHAnsi" w:hAnsiTheme="majorHAnsi"/>
+          <w:color w:val="000000" w:themeColor="text1"/>
+          <w:sz w:val="22"/>
+          <w:szCs w:val="22"/>
+        </w:rPr>
+        <w:t>,</w:t>
+      </w:r>
+      <w:r>
+        <w:rPr>
+          <w:rFonts w:asciiTheme="majorHAnsi" w:hAnsiTheme="majorHAnsi"/>
+          <w:color w:val="000000" w:themeColor="text1"/>
+          <w:sz w:val="22"/>
+          <w:szCs w:val="22"/>
+        </w:rPr>
+        <w:t xml:space="preserve"> o distúrbio deve </w:t>
+      </w:r>
+      <w:r>
+        <w:rPr>
+          <w:rFonts w:asciiTheme="majorHAnsi" w:hAnsiTheme="majorHAnsi"/>
+          <w:color w:val="000000" w:themeColor="text1"/>
+          <w:sz w:val="22"/>
+          <w:szCs w:val="22"/>
+        </w:rPr>
+        <w:t>oscilar em uma frequência maior que o tempo de duração de algumas gerações da população, para que grande parte dos indivíduos persistentes estejam adaptados ao ambiente de uma dada fase do regime antes que ela dê lugar à outra, que selecionará indivíduos de outra estratégia. Assim, cuidada a relação entre a frequência da oscilação ambiental e o tempo de geração da população, o pico de diversidade se dá em algum trecho do gradiente com taxas intermediárias de distúrbio</w:t>
+      </w:r>
+      <w:commentRangeEnd w:id="5"/>
+      <w:r>
+        <w:rPr>
+          <w:rStyle w:val="CommentReference"/>
+        </w:rPr>
+        <w:commentReference w:id="5"/>
+      </w:r>
+      <w:r>
+        <w:rPr>
+          <w:rFonts w:asciiTheme="majorHAnsi" w:hAnsiTheme="majorHAnsi"/>
+          <w:color w:val="000000" w:themeColor="text1"/>
+          <w:sz w:val="22"/>
+          <w:szCs w:val="22"/>
+        </w:rPr>
+        <w:t xml:space="preserve">. </w:t>
+      </w:r>
+    </w:p>
+    <w:p>
+      <w:pPr>
+        <w:ind w:firstLine="720"/>
+        <w:jc w:val="both"/>
+        <w:rPr>
+          <w:rFonts w:asciiTheme="majorHAnsi" w:hAnsiTheme="majorHAnsi"/>
+          <w:color w:val="000000" w:themeColor="text1"/>
+          <w:sz w:val="22"/>
+          <w:szCs w:val="22"/>
+        </w:rPr>
+      </w:pPr>
+      <w:r>
+        <w:rPr>
+          <w:rFonts w:asciiTheme="majorHAnsi" w:hAnsiTheme="majorHAnsi"/>
+          <w:color w:val="000000" w:themeColor="text1"/>
+          <w:sz w:val="22"/>
+          <w:szCs w:val="22"/>
+        </w:rPr>
+        <w:t xml:space="preserve">No cenário multiespecífico em que não há entrada de novas estratégias de vida nas populações, o principal processo que ocorre na mudança de frequência de estratégias de vida a partir da pressão exercida pelo distúrbio é o de exclusão competitiva. Como predito por diversas teorias de Ecologia de Comunidades, </w:t>
+      </w:r>
+      <w:r>
+        <w:rPr>
+          <w:rFonts w:asciiTheme="majorHAnsi" w:hAnsiTheme="majorHAnsi"/>
+          <w:color w:val="000000" w:themeColor="text1"/>
+          <w:sz w:val="22"/>
+          <w:szCs w:val="22"/>
+        </w:rPr>
+        <w:t xml:space="preserve">espécies com </w:t>
+      </w:r>
+      <w:r>
+        <w:rPr>
+          <w:rFonts w:asciiTheme="majorHAnsi" w:hAnsiTheme="majorHAnsi"/>
+          <w:color w:val="000000" w:themeColor="text1"/>
+          <w:sz w:val="22"/>
+          <w:szCs w:val="22"/>
+        </w:rPr>
+        <w:t xml:space="preserve">estratégias de vida de maior longevidade prevaleceram quando a mortalidade foi baixa, enquanto </w:t>
+      </w:r>
+      <w:r>
+        <w:rPr>
+          <w:rFonts w:asciiTheme="majorHAnsi" w:hAnsiTheme="majorHAnsi"/>
+          <w:color w:val="000000" w:themeColor="text1"/>
+          <w:sz w:val="22"/>
+          <w:szCs w:val="22"/>
+        </w:rPr>
+        <w:t xml:space="preserve">espécies com </w:t>
+      </w:r>
+      <w:r>
+        <w:rPr>
+          <w:rFonts w:asciiTheme="majorHAnsi" w:hAnsiTheme="majorHAnsi"/>
+          <w:color w:val="000000" w:themeColor="text1"/>
+          <w:sz w:val="22"/>
+          <w:szCs w:val="22"/>
+        </w:rPr>
+        <w:t xml:space="preserve">estratégias de maior fecundidade predominaram no contexto de alta mortalidade (MacArthur &amp; Wilson 1967, Pianka 1970, Connell 1978, </w:t>
+      </w:r>
+      <w:r>
+        <w:rPr>
+          <w:rFonts w:asciiTheme="majorHAnsi" w:hAnsiTheme="majorHAnsi" w:cs="Times New Roman"/>
+          <w:color w:val="000000" w:themeColor="text1"/>
+          <w:sz w:val="22"/>
+          <w:szCs w:val="22"/>
+        </w:rPr>
+        <w:t>Gadgil &amp; Bossert 1970, Schaffer 1974, Michod 1979, Law 1979, Sasaki &amp; Ellner 1995, Charlesworth 1980, Benton &amp; Grant 1999</w:t>
+      </w:r>
+      <w:r>
+        <w:rPr>
+          <w:rFonts w:asciiTheme="majorHAnsi" w:hAnsiTheme="majorHAnsi"/>
+          <w:color w:val="000000" w:themeColor="text1"/>
+          <w:sz w:val="22"/>
+          <w:szCs w:val="22"/>
+        </w:rPr>
+        <w:t xml:space="preserve">). Análogo ao que ocorre na escala da população, a elevada mortalidade torna o recurso disponível para novos indivíduos e, dessa forma, aqueles que produzem grande quantidade de filhotes por ciclo reprodutivo têm vantagem na utilização prioritária do recurso e excluem indivíduos de </w:t>
+      </w:r>
+      <w:r>
+        <w:rPr>
+          <w:rFonts w:asciiTheme="majorHAnsi" w:hAnsiTheme="majorHAnsi"/>
+          <w:color w:val="000000" w:themeColor="text1"/>
+          <w:sz w:val="22"/>
+          <w:szCs w:val="22"/>
+        </w:rPr>
+        <w:t>espécies</w:t>
+      </w:r>
+      <w:r>
+        <w:rPr>
+          <w:rFonts w:asciiTheme="majorHAnsi" w:hAnsiTheme="majorHAnsi"/>
+          <w:color w:val="000000" w:themeColor="text1"/>
+          <w:sz w:val="22"/>
+          <w:szCs w:val="22"/>
+        </w:rPr>
+        <w:t xml:space="preserve"> que investem propor</w:t>
+      </w:r>
+      <w:r>
+        <w:rPr>
+          <w:rFonts w:asciiTheme="majorHAnsi" w:hAnsiTheme="majorHAnsi"/>
+          <w:color w:val="000000" w:themeColor="text1"/>
+          <w:sz w:val="22"/>
+          <w:szCs w:val="22"/>
+        </w:rPr>
+        <w:t>cionalmente mais em longevidade</w:t>
+      </w:r>
+      <w:r>
+        <w:rPr>
+          <w:rStyle w:val="FootnoteReference"/>
+          <w:rFonts w:asciiTheme="majorHAnsi" w:hAnsiTheme="majorHAnsi"/>
+          <w:color w:val="000000" w:themeColor="text1"/>
+          <w:sz w:val="22"/>
+          <w:szCs w:val="22"/>
+        </w:rPr>
+        <w:footnoteReference w:id="1"/>
+      </w:r>
+      <w:r>
+        <w:rPr>
+          <w:rFonts w:asciiTheme="majorHAnsi" w:hAnsiTheme="majorHAnsi"/>
+          <w:color w:val="000000" w:themeColor="text1"/>
+          <w:sz w:val="22"/>
+          <w:szCs w:val="22"/>
+        </w:rPr>
+        <w:t>.</w:t>
+      </w:r>
+      <w:r>
+        <w:rPr>
+          <w:rFonts w:asciiTheme="majorHAnsi" w:hAnsiTheme="majorHAnsi"/>
+          <w:color w:val="000000" w:themeColor="text1"/>
+          <w:sz w:val="22"/>
+          <w:szCs w:val="22"/>
+        </w:rPr>
+        <w:t xml:space="preserve"> </w:t>
+      </w:r>
+      <w:r>
+        <w:rPr>
+          <w:rFonts w:asciiTheme="majorHAnsi" w:hAnsiTheme="majorHAnsi"/>
+          <w:color w:val="000000" w:themeColor="text1"/>
+          <w:sz w:val="22"/>
+          <w:szCs w:val="22"/>
+        </w:rPr>
+        <w:t>Outro processo que pode levar à extinção de linhagens é a deriva ecológica, caracterizada pela mudança aleatória na abundância relativa das espécies (Hubbell 2001) que ocorre em função da estocasticidade presente nos eventos de morte e nascimento dos indivíduos. Porém, da mesma forma que para a deriva genética no cenário anterior, há pouca variação entre as comunidades em relação à estratégia de vida predominante em todo o gradiente de distúrbio, o que indica pouco papel do acaso na distribuição de estratégias nas comunidades. É possível, todavia, que a deriva, que tem maior importância quanto men</w:t>
+      </w:r>
+      <w:r>
+        <w:rPr>
+          <w:rFonts w:asciiTheme="majorHAnsi" w:hAnsiTheme="majorHAnsi"/>
+          <w:color w:val="000000" w:themeColor="text1"/>
+          <w:sz w:val="22"/>
+          <w:szCs w:val="22"/>
+        </w:rPr>
+        <w:t>or for o tamanho da</w:t>
+      </w:r>
+      <w:r>
+        <w:rPr>
+          <w:rFonts w:asciiTheme="majorHAnsi" w:hAnsiTheme="majorHAnsi"/>
+          <w:color w:val="000000" w:themeColor="text1"/>
+          <w:sz w:val="22"/>
+          <w:szCs w:val="22"/>
+        </w:rPr>
+        <w:t xml:space="preserve"> população, tenha atuado de forma sinérgica à exclusão competitiva na redução de populações de menor aptidão.</w:t>
+      </w:r>
+      <w:r>
+        <w:rPr>
+          <w:rFonts w:asciiTheme="majorHAnsi" w:hAnsiTheme="majorHAnsi"/>
+          <w:color w:val="000000" w:themeColor="text1"/>
+          <w:sz w:val="22"/>
+          <w:szCs w:val="22"/>
+        </w:rPr>
+        <w:t xml:space="preserve"> Essa interpretação corrobora a apresentada por </w:t>
+      </w:r>
+      <w:r>
+        <w:rPr>
+          <w:rFonts w:asciiTheme="majorHAnsi" w:hAnsiTheme="majorHAnsi"/>
+          <w:color w:val="000000" w:themeColor="text1"/>
+          <w:sz w:val="22"/>
+          <w:szCs w:val="22"/>
+          <w:highlight w:val="red"/>
+        </w:rPr>
+        <w:t>Mandai (2014)</w:t>
+      </w:r>
+      <w:r>
+        <w:rPr>
+          <w:rFonts w:asciiTheme="majorHAnsi" w:hAnsiTheme="majorHAnsi"/>
+          <w:color w:val="000000" w:themeColor="text1"/>
+          <w:sz w:val="22"/>
+          <w:szCs w:val="22"/>
+        </w:rPr>
+        <w:t xml:space="preserve"> em um estudo </w:t>
+      </w:r>
+      <w:r>
+        <w:rPr>
+          <w:rFonts w:asciiTheme="majorHAnsi" w:hAnsiTheme="majorHAnsi"/>
+          <w:color w:val="000000" w:themeColor="text1"/>
+          <w:sz w:val="22"/>
+          <w:szCs w:val="22"/>
+        </w:rPr>
+        <w:t xml:space="preserve">em que comunidades com estocasticidade demográfica foram simuladas. Nele, </w:t>
+      </w:r>
+      <w:r>
+        <w:rPr>
+          <w:rFonts w:asciiTheme="majorHAnsi" w:hAnsiTheme="majorHAnsi"/>
+          <w:color w:val="000000" w:themeColor="text1"/>
+          <w:sz w:val="22"/>
+          <w:szCs w:val="22"/>
+        </w:rPr>
+        <w:t>a diversidade de espécies caiu</w:t>
+      </w:r>
+      <w:r>
+        <w:rPr>
+          <w:rFonts w:asciiTheme="majorHAnsi" w:hAnsiTheme="majorHAnsi"/>
+          <w:color w:val="000000" w:themeColor="text1"/>
+          <w:sz w:val="22"/>
+          <w:szCs w:val="22"/>
+        </w:rPr>
+        <w:t xml:space="preserve"> </w:t>
+      </w:r>
+      <w:r>
+        <w:rPr>
+          <w:rFonts w:asciiTheme="majorHAnsi" w:hAnsiTheme="majorHAnsi"/>
+          <w:color w:val="000000" w:themeColor="text1"/>
+          <w:sz w:val="22"/>
+          <w:szCs w:val="22"/>
+        </w:rPr>
+        <w:t>com o aumento da intensidad</w:t>
+      </w:r>
+      <w:r>
+        <w:rPr>
+          <w:rFonts w:asciiTheme="majorHAnsi" w:hAnsiTheme="majorHAnsi"/>
+          <w:color w:val="000000" w:themeColor="text1"/>
+          <w:sz w:val="22"/>
+          <w:szCs w:val="22"/>
+        </w:rPr>
+        <w:t>e e da frequência de distúrbios</w:t>
+      </w:r>
+      <w:r>
+        <w:rPr>
+          <w:rFonts w:asciiTheme="majorHAnsi" w:hAnsiTheme="majorHAnsi"/>
+          <w:color w:val="000000" w:themeColor="text1"/>
+          <w:sz w:val="22"/>
+          <w:szCs w:val="22"/>
+        </w:rPr>
+        <w:t xml:space="preserve"> em função da</w:t>
+      </w:r>
+      <w:r>
+        <w:rPr>
+          <w:rFonts w:asciiTheme="majorHAnsi" w:hAnsiTheme="majorHAnsi"/>
+          <w:color w:val="000000" w:themeColor="text1"/>
+          <w:sz w:val="22"/>
+          <w:szCs w:val="22"/>
+        </w:rPr>
+        <w:t xml:space="preserve"> intensificação dos processos de exclusão competitiva e deriva ecológica</w:t>
+      </w:r>
+      <w:r>
+        <w:rPr>
+          <w:rFonts w:asciiTheme="majorHAnsi" w:hAnsiTheme="majorHAnsi"/>
+          <w:color w:val="000000" w:themeColor="text1"/>
+          <w:sz w:val="22"/>
+          <w:szCs w:val="22"/>
+        </w:rPr>
+        <w:t>. O distúrbio, ainda que possa retardar o processo de exclusão competitiva</w:t>
+      </w:r>
+      <w:r>
+        <w:rPr>
+          <w:rFonts w:asciiTheme="majorHAnsi" w:hAnsiTheme="majorHAnsi"/>
+          <w:color w:val="000000" w:themeColor="text1"/>
+          <w:sz w:val="22"/>
+          <w:szCs w:val="22"/>
+        </w:rPr>
+        <w:t xml:space="preserve"> </w:t>
+      </w:r>
+      <w:r>
+        <w:rPr>
+          <w:rFonts w:asciiTheme="majorHAnsi" w:hAnsiTheme="majorHAnsi"/>
+          <w:color w:val="000000" w:themeColor="text1"/>
+          <w:sz w:val="22"/>
+          <w:szCs w:val="22"/>
+        </w:rPr>
+        <w:t xml:space="preserve">de </w:t>
+      </w:r>
+      <w:r>
+        <w:rPr>
+          <w:rFonts w:asciiTheme="majorHAnsi" w:hAnsiTheme="majorHAnsi"/>
+          <w:color w:val="000000" w:themeColor="text1"/>
+          <w:sz w:val="22"/>
+          <w:szCs w:val="22"/>
+        </w:rPr>
+        <w:t>espécies menos longevas</w:t>
+      </w:r>
+      <w:r>
+        <w:rPr>
+          <w:rFonts w:asciiTheme="majorHAnsi" w:hAnsiTheme="majorHAnsi"/>
+          <w:color w:val="000000" w:themeColor="text1"/>
+          <w:sz w:val="22"/>
+          <w:szCs w:val="22"/>
+        </w:rPr>
+        <w:t xml:space="preserve"> por</w:t>
+      </w:r>
+      <w:r>
+        <w:rPr>
+          <w:rFonts w:asciiTheme="majorHAnsi" w:hAnsiTheme="majorHAnsi"/>
+          <w:color w:val="000000" w:themeColor="text1"/>
+          <w:sz w:val="22"/>
+          <w:szCs w:val="22"/>
+        </w:rPr>
+        <w:t xml:space="preserve"> espécies com maior ca</w:t>
+      </w:r>
+      <w:r>
+        <w:rPr>
+          <w:rFonts w:asciiTheme="majorHAnsi" w:hAnsiTheme="majorHAnsi"/>
+          <w:color w:val="000000" w:themeColor="text1"/>
+          <w:sz w:val="22"/>
+          <w:szCs w:val="22"/>
+        </w:rPr>
+        <w:t xml:space="preserve">pacidade de sobrevivência </w:t>
+      </w:r>
+      <w:r>
+        <w:rPr>
+          <w:rFonts w:asciiTheme="majorHAnsi" w:hAnsiTheme="majorHAnsi"/>
+          <w:color w:val="000000" w:themeColor="text1"/>
+          <w:sz w:val="22"/>
+          <w:szCs w:val="22"/>
+        </w:rPr>
+        <w:t xml:space="preserve">(Connell 1978), </w:t>
+      </w:r>
+      <w:r>
+        <w:rPr>
+          <w:rFonts w:asciiTheme="majorHAnsi" w:hAnsiTheme="majorHAnsi"/>
+          <w:color w:val="000000" w:themeColor="text1"/>
+          <w:sz w:val="22"/>
+          <w:szCs w:val="22"/>
+        </w:rPr>
+        <w:t xml:space="preserve">tende a reverter o processo de exclusão, facilitando </w:t>
+      </w:r>
+      <w:r>
+        <w:rPr>
+          <w:rFonts w:asciiTheme="majorHAnsi" w:hAnsiTheme="majorHAnsi"/>
+          <w:color w:val="000000" w:themeColor="text1"/>
+          <w:sz w:val="22"/>
+          <w:szCs w:val="22"/>
+        </w:rPr>
+        <w:t xml:space="preserve">a </w:t>
+      </w:r>
+      <w:r>
+        <w:rPr>
+          <w:rFonts w:asciiTheme="majorHAnsi" w:hAnsiTheme="majorHAnsi"/>
+          <w:color w:val="000000" w:themeColor="text1"/>
+          <w:sz w:val="22"/>
+          <w:szCs w:val="22"/>
+        </w:rPr>
+        <w:t xml:space="preserve">exclusão das espécies mais longevas pelas mais fecundas (Fox 2013). Diferentes intensidades e frequências de distúrbio apenas comporiam um ambiente no qual uma </w:t>
+      </w:r>
+      <w:r>
+        <w:rPr>
+          <w:rFonts w:asciiTheme="majorHAnsi" w:hAnsiTheme="majorHAnsi"/>
+          <w:color w:val="000000" w:themeColor="text1"/>
+          <w:sz w:val="22"/>
+          <w:szCs w:val="22"/>
+        </w:rPr>
+        <w:t xml:space="preserve">única </w:t>
+      </w:r>
+      <w:r>
+        <w:rPr>
+          <w:rFonts w:asciiTheme="majorHAnsi" w:hAnsiTheme="majorHAnsi"/>
+          <w:color w:val="000000" w:themeColor="text1"/>
+          <w:sz w:val="22"/>
+          <w:szCs w:val="22"/>
+        </w:rPr>
+        <w:t>estratégia seria favorecida e, então, excluiria as demais (Fox 2013).</w:t>
+      </w:r>
+      <w:bookmarkStart w:id="6" w:name="_GoBack"/>
+      <w:bookmarkEnd w:id="6"/>
+    </w:p>
+    <w:p>
+      <w:pPr>
+        <w:ind w:firstLine="720"/>
+        <w:jc w:val="both"/>
+        <w:rPr>
+          <w:rFonts w:asciiTheme="majorHAnsi" w:hAnsiTheme="majorHAnsi"/>
+          <w:color w:val="000000" w:themeColor="text1"/>
+          <w:sz w:val="22"/>
+          <w:szCs w:val="22"/>
+        </w:rPr>
+      </w:pPr>
+      <w:r>
+        <w:rPr>
+          <w:rFonts w:asciiTheme="majorHAnsi" w:hAnsiTheme="majorHAnsi"/>
+          <w:color w:val="000000" w:themeColor="text1"/>
+          <w:sz w:val="22"/>
+          <w:szCs w:val="22"/>
+        </w:rPr>
+        <w:t>Diferentemente do que ocorre</w:t>
+      </w:r>
+      <w:r>
+        <w:rPr>
+          <w:rFonts w:asciiTheme="majorHAnsi" w:hAnsiTheme="majorHAnsi"/>
+          <w:color w:val="000000" w:themeColor="text1"/>
+          <w:sz w:val="22"/>
+          <w:szCs w:val="22"/>
+        </w:rPr>
+        <w:t>u</w:t>
+      </w:r>
+      <w:r>
+        <w:rPr>
+          <w:rFonts w:asciiTheme="majorHAnsi" w:hAnsiTheme="majorHAnsi"/>
+          <w:color w:val="000000" w:themeColor="text1"/>
+          <w:sz w:val="22"/>
+          <w:szCs w:val="22"/>
+        </w:rPr>
+        <w:t xml:space="preserve"> no cenário de evolução da estratégia em apenas uma população, um pequeno aumento na taxa de distúrbio foi suficiente para selecionar indivíduos do extremo da estratégia de maior</w:t>
+      </w:r>
+      <w:r>
+        <w:rPr>
+          <w:rFonts w:asciiTheme="majorHAnsi" w:hAnsiTheme="majorHAnsi"/>
+          <w:color w:val="000000" w:themeColor="text1"/>
+          <w:sz w:val="22"/>
+          <w:szCs w:val="22"/>
+        </w:rPr>
+        <w:t xml:space="preserve"> investimento em fecundidade. </w:t>
+      </w:r>
+      <w:r>
+        <w:rPr>
+          <w:rFonts w:asciiTheme="majorHAnsi" w:hAnsiTheme="majorHAnsi"/>
+          <w:color w:val="000000" w:themeColor="text1"/>
+          <w:sz w:val="22"/>
+          <w:szCs w:val="22"/>
+        </w:rPr>
+        <w:t>Isso</w:t>
+      </w:r>
+      <w:r>
+        <w:rPr>
+          <w:rFonts w:asciiTheme="majorHAnsi" w:hAnsiTheme="majorHAnsi"/>
+          <w:color w:val="000000" w:themeColor="text1"/>
+          <w:sz w:val="22"/>
+          <w:szCs w:val="22"/>
+        </w:rPr>
+        <w:t xml:space="preserve"> provavelmente</w:t>
+      </w:r>
+      <w:r>
+        <w:rPr>
+          <w:rFonts w:asciiTheme="majorHAnsi" w:hAnsiTheme="majorHAnsi"/>
+          <w:color w:val="000000" w:themeColor="text1"/>
+          <w:sz w:val="22"/>
+          <w:szCs w:val="22"/>
+        </w:rPr>
+        <w:t xml:space="preserve"> ocorreu porque as estratégias de vida extintas com os eventos de distúrbio não tiveram possibilidade de reaparece</w:t>
+      </w:r>
+      <w:r>
+        <w:rPr>
+          <w:rFonts w:asciiTheme="majorHAnsi" w:hAnsiTheme="majorHAnsi"/>
+          <w:color w:val="000000" w:themeColor="text1"/>
+          <w:sz w:val="22"/>
+          <w:szCs w:val="22"/>
+        </w:rPr>
+        <w:t>r na comunidade, dado que não houve</w:t>
+      </w:r>
+      <w:r>
+        <w:rPr>
+          <w:rFonts w:asciiTheme="majorHAnsi" w:hAnsiTheme="majorHAnsi"/>
+          <w:color w:val="000000" w:themeColor="text1"/>
+          <w:sz w:val="22"/>
+          <w:szCs w:val="22"/>
+        </w:rPr>
+        <w:t xml:space="preserve"> mutação. Sem entrada constante de novas variantes, alguns poucos eventos de distúrbio podem</w:t>
+      </w:r>
+      <w:r>
+        <w:rPr>
+          <w:rFonts w:asciiTheme="majorHAnsi" w:hAnsiTheme="majorHAnsi"/>
+          <w:color w:val="000000" w:themeColor="text1"/>
+          <w:sz w:val="22"/>
+          <w:szCs w:val="22"/>
+        </w:rPr>
+        <w:t xml:space="preserve"> ter sido</w:t>
+      </w:r>
+      <w:r>
+        <w:rPr>
+          <w:rFonts w:asciiTheme="majorHAnsi" w:hAnsiTheme="majorHAnsi"/>
+          <w:color w:val="000000" w:themeColor="text1"/>
+          <w:sz w:val="22"/>
+          <w:szCs w:val="22"/>
+        </w:rPr>
+        <w:t xml:space="preserve"> suficientes para </w:t>
+      </w:r>
+      <w:r>
+        <w:rPr>
+          <w:rFonts w:asciiTheme="majorHAnsi" w:hAnsiTheme="majorHAnsi"/>
+          <w:color w:val="000000" w:themeColor="text1"/>
+          <w:sz w:val="22"/>
+          <w:szCs w:val="22"/>
+        </w:rPr>
+        <w:t>extinguir estratégi</w:t>
+      </w:r>
+      <w:r>
+        <w:rPr>
+          <w:rFonts w:asciiTheme="majorHAnsi" w:hAnsiTheme="majorHAnsi"/>
+          <w:color w:val="000000" w:themeColor="text1"/>
+          <w:sz w:val="22"/>
+          <w:szCs w:val="22"/>
+        </w:rPr>
+        <w:t xml:space="preserve">as menos fecundas </w:t>
+      </w:r>
+      <w:r>
+        <w:rPr>
+          <w:rFonts w:asciiTheme="majorHAnsi" w:hAnsiTheme="majorHAnsi"/>
+          <w:color w:val="000000" w:themeColor="text1"/>
+          <w:sz w:val="22"/>
+          <w:szCs w:val="22"/>
+        </w:rPr>
+        <w:t>em comunidades sujeitas a regimes de distúrbio fraco</w:t>
+      </w:r>
+      <w:r>
+        <w:rPr>
+          <w:rFonts w:asciiTheme="majorHAnsi" w:hAnsiTheme="majorHAnsi"/>
+          <w:color w:val="000000" w:themeColor="text1"/>
+          <w:sz w:val="22"/>
+          <w:szCs w:val="22"/>
+        </w:rPr>
+        <w:t>.</w:t>
+      </w:r>
+      <w:r>
+        <w:rPr>
+          <w:rFonts w:asciiTheme="majorHAnsi" w:hAnsiTheme="majorHAnsi"/>
+          <w:color w:val="000000" w:themeColor="text1"/>
+          <w:sz w:val="22"/>
+          <w:szCs w:val="22"/>
+        </w:rPr>
+        <w:t xml:space="preserve"> </w:t>
+      </w:r>
+      <w:r>
+        <w:rPr>
+          <w:rFonts w:asciiTheme="majorHAnsi" w:hAnsiTheme="majorHAnsi"/>
+          <w:color w:val="000000" w:themeColor="text1"/>
+          <w:sz w:val="22"/>
+          <w:szCs w:val="22"/>
+        </w:rPr>
+        <w:t>Como consequência</w:t>
+      </w:r>
+      <w:r>
+        <w:rPr>
+          <w:rFonts w:asciiTheme="majorHAnsi" w:hAnsiTheme="majorHAnsi"/>
+          <w:color w:val="000000" w:themeColor="text1"/>
+          <w:sz w:val="22"/>
+          <w:szCs w:val="22"/>
+        </w:rPr>
+        <w:t>,</w:t>
+      </w:r>
+      <w:r>
+        <w:rPr>
+          <w:rFonts w:asciiTheme="majorHAnsi" w:hAnsiTheme="majorHAnsi"/>
+          <w:color w:val="000000" w:themeColor="text1"/>
+          <w:sz w:val="22"/>
+          <w:szCs w:val="22"/>
+        </w:rPr>
+        <w:t xml:space="preserve"> </w:t>
+      </w:r>
+      <w:r>
+        <w:rPr>
+          <w:rFonts w:asciiTheme="majorHAnsi" w:hAnsiTheme="majorHAnsi"/>
+          <w:color w:val="000000" w:themeColor="text1"/>
+          <w:sz w:val="22"/>
+          <w:szCs w:val="22"/>
+        </w:rPr>
+        <w:t>um pequeno aumento na força do distúrbio</w:t>
+      </w:r>
+      <w:r>
+        <w:rPr>
+          <w:rFonts w:asciiTheme="majorHAnsi" w:hAnsiTheme="majorHAnsi"/>
+          <w:color w:val="000000" w:themeColor="text1"/>
+          <w:sz w:val="22"/>
+          <w:szCs w:val="22"/>
+        </w:rPr>
+        <w:t xml:space="preserve"> </w:t>
+      </w:r>
+      <w:r>
+        <w:rPr>
+          <w:rFonts w:asciiTheme="majorHAnsi" w:hAnsiTheme="majorHAnsi"/>
+          <w:color w:val="000000" w:themeColor="text1"/>
+          <w:sz w:val="22"/>
+          <w:szCs w:val="22"/>
+        </w:rPr>
+        <w:t>leva</w:t>
+      </w:r>
+      <w:r>
+        <w:rPr>
+          <w:rFonts w:asciiTheme="majorHAnsi" w:hAnsiTheme="majorHAnsi"/>
+          <w:color w:val="000000" w:themeColor="text1"/>
+          <w:sz w:val="22"/>
+          <w:szCs w:val="22"/>
+        </w:rPr>
+        <w:t xml:space="preserve"> também</w:t>
+      </w:r>
+      <w:r>
+        <w:rPr>
+          <w:rFonts w:asciiTheme="majorHAnsi" w:hAnsiTheme="majorHAnsi"/>
+          <w:color w:val="000000" w:themeColor="text1"/>
+          <w:sz w:val="22"/>
+          <w:szCs w:val="22"/>
+        </w:rPr>
+        <w:t xml:space="preserve"> à perda de diversidade total e interespecífica de estratégias </w:t>
+      </w:r>
+      <w:r>
+        <w:rPr>
+          <w:rFonts w:asciiTheme="majorHAnsi" w:hAnsiTheme="majorHAnsi"/>
+          <w:color w:val="000000" w:themeColor="text1"/>
+          <w:sz w:val="22"/>
+          <w:szCs w:val="22"/>
+        </w:rPr>
+        <w:t>n</w:t>
+      </w:r>
+      <w:r>
+        <w:rPr>
+          <w:rFonts w:asciiTheme="majorHAnsi" w:hAnsiTheme="majorHAnsi"/>
+          <w:color w:val="000000" w:themeColor="text1"/>
+          <w:sz w:val="22"/>
+          <w:szCs w:val="22"/>
+        </w:rPr>
+        <w:t>a ausência de mutação</w:t>
+      </w:r>
+      <w:r>
+        <w:rPr>
+          <w:rFonts w:asciiTheme="majorHAnsi" w:hAnsiTheme="majorHAnsi"/>
+          <w:color w:val="000000" w:themeColor="text1"/>
+          <w:sz w:val="22"/>
+          <w:szCs w:val="22"/>
+        </w:rPr>
+        <w:t xml:space="preserve">. </w:t>
+      </w:r>
+      <w:r>
+        <w:rPr>
+          <w:rFonts w:asciiTheme="majorHAnsi" w:hAnsiTheme="majorHAnsi"/>
+          <w:color w:val="000000" w:themeColor="text1"/>
+          <w:sz w:val="22"/>
+          <w:szCs w:val="22"/>
+        </w:rPr>
+        <w:t xml:space="preserve">Em </w:t>
+      </w:r>
+      <w:r>
+        <w:rPr>
+          <w:rFonts w:asciiTheme="majorHAnsi" w:hAnsiTheme="majorHAnsi"/>
+          <w:color w:val="000000" w:themeColor="text1"/>
+          <w:sz w:val="22"/>
+          <w:szCs w:val="22"/>
+        </w:rPr>
+        <w:t>alguns estudos</w:t>
+      </w:r>
+      <w:r>
+        <w:rPr>
+          <w:rFonts w:asciiTheme="majorHAnsi" w:hAnsiTheme="majorHAnsi"/>
+          <w:color w:val="000000" w:themeColor="text1"/>
+          <w:sz w:val="22"/>
+          <w:szCs w:val="22"/>
+        </w:rPr>
+        <w:t>, resultados semelhantes foram</w:t>
+      </w:r>
+      <w:r>
+        <w:rPr>
+          <w:rFonts w:asciiTheme="majorHAnsi" w:hAnsiTheme="majorHAnsi"/>
+          <w:color w:val="000000" w:themeColor="text1"/>
+          <w:sz w:val="22"/>
+          <w:szCs w:val="22"/>
+        </w:rPr>
+        <w:t xml:space="preserve"> observados, em que</w:t>
+      </w:r>
+      <w:r>
+        <w:rPr>
+          <w:rFonts w:asciiTheme="majorHAnsi" w:hAnsiTheme="majorHAnsi"/>
+          <w:color w:val="000000" w:themeColor="text1"/>
+          <w:sz w:val="22"/>
+          <w:szCs w:val="22"/>
+        </w:rPr>
+        <w:t>,</w:t>
+      </w:r>
+      <w:r>
+        <w:rPr>
+          <w:rFonts w:asciiTheme="majorHAnsi" w:hAnsiTheme="majorHAnsi"/>
+          <w:color w:val="000000" w:themeColor="text1"/>
+          <w:sz w:val="22"/>
+          <w:szCs w:val="22"/>
+        </w:rPr>
+        <w:t xml:space="preserve"> </w:t>
+      </w:r>
+      <w:r>
+        <w:rPr>
+          <w:rFonts w:asciiTheme="majorHAnsi" w:hAnsiTheme="majorHAnsi"/>
+          <w:color w:val="000000" w:themeColor="text1"/>
+          <w:sz w:val="22"/>
+          <w:szCs w:val="22"/>
+        </w:rPr>
+        <w:t xml:space="preserve">quando a </w:t>
+      </w:r>
+      <w:r>
+        <w:rPr>
+          <w:rFonts w:asciiTheme="majorHAnsi" w:hAnsiTheme="majorHAnsi"/>
+          <w:color w:val="000000" w:themeColor="text1"/>
+          <w:sz w:val="22"/>
+          <w:szCs w:val="22"/>
+        </w:rPr>
+        <w:t>variação intraespecífica</w:t>
+      </w:r>
+      <w:r>
+        <w:rPr>
+          <w:rFonts w:asciiTheme="majorHAnsi" w:hAnsiTheme="majorHAnsi"/>
+          <w:color w:val="000000" w:themeColor="text1"/>
+          <w:sz w:val="22"/>
+          <w:szCs w:val="22"/>
+        </w:rPr>
+        <w:t xml:space="preserve"> é pequena</w:t>
+      </w:r>
+      <w:r>
+        <w:rPr>
+          <w:rFonts w:asciiTheme="majorHAnsi" w:hAnsiTheme="majorHAnsi"/>
+          <w:color w:val="000000" w:themeColor="text1"/>
+          <w:sz w:val="22"/>
+          <w:szCs w:val="22"/>
+        </w:rPr>
+        <w:t xml:space="preserve"> </w:t>
+      </w:r>
+      <w:r>
+        <w:rPr>
+          <w:rFonts w:asciiTheme="majorHAnsi" w:hAnsiTheme="majorHAnsi"/>
+          <w:color w:val="000000" w:themeColor="text1"/>
+          <w:sz w:val="22"/>
+          <w:szCs w:val="22"/>
+        </w:rPr>
+        <w:t>(</w:t>
+      </w:r>
+      <w:r>
+        <w:rPr>
+          <w:rFonts w:asciiTheme="majorHAnsi" w:hAnsiTheme="majorHAnsi"/>
+          <w:color w:val="000000" w:themeColor="text1"/>
+          <w:sz w:val="22"/>
+          <w:szCs w:val="22"/>
+        </w:rPr>
+        <w:t>relacionada à dive</w:t>
+      </w:r>
+      <w:r>
+        <w:rPr>
+          <w:rFonts w:asciiTheme="majorHAnsi" w:hAnsiTheme="majorHAnsi"/>
+          <w:color w:val="000000" w:themeColor="text1"/>
+          <w:sz w:val="22"/>
+          <w:szCs w:val="22"/>
+        </w:rPr>
+        <w:t>rsidade genética das populações),</w:t>
+      </w:r>
+      <w:r>
+        <w:rPr>
+          <w:rFonts w:asciiTheme="majorHAnsi" w:hAnsiTheme="majorHAnsi"/>
+          <w:color w:val="000000" w:themeColor="text1"/>
+          <w:sz w:val="22"/>
+          <w:szCs w:val="22"/>
+        </w:rPr>
+        <w:t xml:space="preserve"> </w:t>
+      </w:r>
+      <w:r>
+        <w:rPr>
+          <w:rFonts w:asciiTheme="majorHAnsi" w:hAnsiTheme="majorHAnsi"/>
+          <w:color w:val="000000" w:themeColor="text1"/>
+          <w:sz w:val="22"/>
+          <w:szCs w:val="22"/>
+        </w:rPr>
+        <w:t xml:space="preserve">a </w:t>
+      </w:r>
+      <w:r>
+        <w:rPr>
+          <w:rFonts w:asciiTheme="majorHAnsi" w:hAnsiTheme="majorHAnsi"/>
+          <w:color w:val="000000" w:themeColor="text1"/>
+          <w:sz w:val="22"/>
+          <w:szCs w:val="22"/>
+        </w:rPr>
+        <w:t xml:space="preserve">capacidade das populações se recuperarem de distúrbios </w:t>
+      </w:r>
+      <w:r>
+        <w:rPr>
+          <w:rFonts w:asciiTheme="majorHAnsi" w:hAnsiTheme="majorHAnsi"/>
+          <w:color w:val="000000" w:themeColor="text1"/>
+          <w:sz w:val="22"/>
+          <w:szCs w:val="22"/>
+        </w:rPr>
+        <w:t xml:space="preserve">é baixa </w:t>
+      </w:r>
+      <w:r>
+        <w:rPr>
+          <w:rFonts w:asciiTheme="majorHAnsi" w:hAnsiTheme="majorHAnsi"/>
+          <w:color w:val="000000" w:themeColor="text1"/>
+          <w:sz w:val="22"/>
+          <w:szCs w:val="22"/>
+        </w:rPr>
+        <w:t>(Hughes 2008) e, então, a perda de espécies da comunidade</w:t>
+      </w:r>
+      <w:r>
+        <w:rPr>
+          <w:rFonts w:asciiTheme="majorHAnsi" w:hAnsiTheme="majorHAnsi"/>
+          <w:color w:val="000000" w:themeColor="text1"/>
+          <w:sz w:val="22"/>
+          <w:szCs w:val="22"/>
+        </w:rPr>
+        <w:t xml:space="preserve"> é maior </w:t>
+      </w:r>
+      <w:r>
+        <w:rPr>
+          <w:rFonts w:asciiTheme="majorHAnsi" w:hAnsiTheme="majorHAnsi"/>
+          <w:color w:val="000000" w:themeColor="text1"/>
+          <w:sz w:val="22"/>
+          <w:szCs w:val="22"/>
+        </w:rPr>
+        <w:t>(Vellend &amp; Geber 2005)</w:t>
+      </w:r>
+      <w:r>
+        <w:rPr>
+          <w:rFonts w:asciiTheme="majorHAnsi" w:hAnsiTheme="majorHAnsi"/>
+          <w:color w:val="000000" w:themeColor="text1"/>
+          <w:sz w:val="22"/>
+          <w:szCs w:val="22"/>
+        </w:rPr>
+        <w:t>.</w:t>
+      </w:r>
+    </w:p>
+    <w:p>
+      <w:pPr>
+        <w:ind w:firstLine="720"/>
+        <w:jc w:val="both"/>
+        <w:rPr>
+          <w:rFonts w:asciiTheme="majorHAnsi" w:hAnsiTheme="majorHAnsi"/>
+          <w:color w:val="000000" w:themeColor="text1"/>
+          <w:sz w:val="22"/>
+          <w:szCs w:val="22"/>
+        </w:rPr>
       </w:pPr>
     </w:p>
     <w:sectPr>
@@ -1378,7 +2795,7 @@
       </w:r>
     </w:p>
   </w:comment>
-  <w:comment w:id="4" w:author="LUISA NOVARA MONCLAR GONÇALVES" w:date="2017-07-03T12:53:00Z" w:initials="LNMG">
+  <w:comment w:id="4" w:author="LUISA NOVARA MONCLAR GONÇALVES" w:date="2017-07-03T16:17:00Z" w:initials="LNMG">
     <w:p>
       <w:pPr>
         <w:pStyle w:val="CommentText"/>
@@ -1390,7 +2807,23 @@
         <w:annotationRef/>
       </w:r>
       <w:r>
-        <w:t>Verificar no Burger qual a relação da mutação com o distúrbio.</w:t>
+        <w:t>Enrolação. Reduzir.</w:t>
+      </w:r>
+    </w:p>
+  </w:comment>
+  <w:comment w:id="5" w:author="LUISA NOVARA MONCLAR GONÇALVES" w:date="2017-07-03T16:17:00Z" w:initials="LNMG">
+    <w:p>
+      <w:pPr>
+        <w:pStyle w:val="CommentText"/>
+      </w:pPr>
+      <w:r>
+        <w:rPr>
+          <w:rStyle w:val="CommentReference"/>
+        </w:rPr>
+        <w:annotationRef/>
+      </w:r>
+      <w:r>
+        <w:t>Enrolação. Reduzir.</w:t>
       </w:r>
     </w:p>
   </w:comment>
@@ -1403,8 +2836,185 @@
   <w15:commentEx w15:paraId="1F2D9973" w15:done="0"/>
   <w15:commentEx w15:paraId="33649556" w15:done="0"/>
   <w15:commentEx w15:paraId="0D99AFFC" w15:done="0"/>
-  <w15:commentEx w15:paraId="337022AB" w15:done="0"/>
+  <w15:commentEx w15:paraId="7956D96A" w15:done="0"/>
+  <w15:commentEx w15:paraId="660AA320" w15:done="0"/>
 </w15:commentsEx>
+</file>
+
+<file path=word/endnotes.xml><?xml version="1.0" encoding="utf-8"?>
+<w:endnotes xmlns:wpc="http://schemas.microsoft.com/office/word/2010/wordprocessingCanvas" xmlns:mo="http://schemas.microsoft.com/office/mac/office/2008/main" xmlns:mc="http://schemas.openxmlformats.org/markup-compatibility/2006" xmlns:mv="urn:schemas-microsoft-com:mac:vml" xmlns:o="urn:schemas-microsoft-com:office:office" xmlns:r="http://schemas.openxmlformats.org/officeDocument/2006/relationships" xmlns:m="http://schemas.openxmlformats.org/officeDocument/2006/math" xmlns:v="urn:schemas-microsoft-com:vml" xmlns:wp14="http://schemas.microsoft.com/office/word/2010/wordprocessingDrawing" xmlns:wp="http://schemas.openxmlformats.org/drawingml/2006/wordprocessingDrawing" xmlns:w10="urn:schemas-microsoft-com:office:word" xmlns:w="http://schemas.openxmlformats.org/wordprocessingml/2006/main" xmlns:w14="http://schemas.microsoft.com/office/word/2010/wordml" xmlns:w15="http://schemas.microsoft.com/office/word/2012/wordml" xmlns:wpg="http://schemas.microsoft.com/office/word/2010/wordprocessingGroup" xmlns:wpi="http://schemas.microsoft.com/office/word/2010/wordprocessingInk" xmlns:wne="http://schemas.microsoft.com/office/word/2006/wordml" xmlns:wps="http://schemas.microsoft.com/office/word/2010/wordprocessingShape" mc:Ignorable="w14 w15 wp14">
+  <w:endnote w:type="separator" w:id="-1">
+    <w:p>
+      <w:pPr>
+        <w:spacing w:line="240" w:lineRule="auto"/>
+      </w:pPr>
+      <w:r>
+        <w:separator/>
+      </w:r>
+    </w:p>
+  </w:endnote>
+  <w:endnote w:type="continuationSeparator" w:id="0">
+    <w:p>
+      <w:pPr>
+        <w:spacing w:line="240" w:lineRule="auto"/>
+      </w:pPr>
+      <w:r>
+        <w:continuationSeparator/>
+      </w:r>
+    </w:p>
+  </w:endnote>
+</w:endnotes>
+</file>
+
+<file path=word/footnotes.xml><?xml version="1.0" encoding="utf-8"?>
+<w:footnotes xmlns:wpc="http://schemas.microsoft.com/office/word/2010/wordprocessingCanvas" xmlns:mo="http://schemas.microsoft.com/office/mac/office/2008/main" xmlns:mc="http://schemas.openxmlformats.org/markup-compatibility/2006" xmlns:mv="urn:schemas-microsoft-com:mac:vml" xmlns:o="urn:schemas-microsoft-com:office:office" xmlns:r="http://schemas.openxmlformats.org/officeDocument/2006/relationships" xmlns:m="http://schemas.openxmlformats.org/officeDocument/2006/math" xmlns:v="urn:schemas-microsoft-com:vml" xmlns:wp14="http://schemas.microsoft.com/office/word/2010/wordprocessingDrawing" xmlns:wp="http://schemas.openxmlformats.org/drawingml/2006/wordprocessingDrawing" xmlns:w10="urn:schemas-microsoft-com:office:word" xmlns:w="http://schemas.openxmlformats.org/wordprocessingml/2006/main" xmlns:w14="http://schemas.microsoft.com/office/word/2010/wordml" xmlns:w15="http://schemas.microsoft.com/office/word/2012/wordml" xmlns:wpg="http://schemas.microsoft.com/office/word/2010/wordprocessingGroup" xmlns:wpi="http://schemas.microsoft.com/office/word/2010/wordprocessingInk" xmlns:wne="http://schemas.microsoft.com/office/word/2006/wordml" xmlns:wps="http://schemas.microsoft.com/office/word/2010/wordprocessingShape" mc:Ignorable="w14 w15 wp14">
+  <w:footnote w:type="separator" w:id="-1">
+    <w:p>
+      <w:pPr>
+        <w:spacing w:line="240" w:lineRule="auto"/>
+      </w:pPr>
+      <w:r>
+        <w:separator/>
+      </w:r>
+    </w:p>
+  </w:footnote>
+  <w:footnote w:type="continuationSeparator" w:id="0">
+    <w:p>
+      <w:pPr>
+        <w:spacing w:line="240" w:lineRule="auto"/>
+      </w:pPr>
+      <w:r>
+        <w:continuationSeparator/>
+      </w:r>
+    </w:p>
+  </w:footnote>
+  <w:footnote w:id="1">
+    <w:p>
+      <w:pPr>
+        <w:pStyle w:val="FootnoteText"/>
+        <w:jc w:val="both"/>
+        <w:rPr>
+          <w:lang w:val="en-US"/>
+        </w:rPr>
+      </w:pPr>
+      <w:r>
+        <w:rPr>
+          <w:rStyle w:val="FootnoteReference"/>
+        </w:rPr>
+        <w:footnoteRef/>
+      </w:r>
+      <w:r>
+        <w:t xml:space="preserve"> </w:t>
+      </w:r>
+      <w:r>
+        <w:rPr>
+          <w:rFonts w:asciiTheme="majorHAnsi" w:hAnsiTheme="majorHAnsi"/>
+          <w:color w:val="000000" w:themeColor="text1"/>
+          <w:sz w:val="22"/>
+          <w:szCs w:val="22"/>
+        </w:rPr>
+        <w:t xml:space="preserve">Parte da literatura não classifica a exclusão de linhagens de maior longevidade por linhagens de maior fecundidade como um processo resultante de competição, dado que a habilidade competitiva é frequentemente associada à capacidade de sobrevivência e de persistência na comunidade em condições de limitação de recurso </w:t>
+      </w:r>
+      <w:r>
+        <w:rPr>
+          <w:rFonts w:asciiTheme="majorHAnsi" w:hAnsiTheme="majorHAnsi"/>
+          <w:sz w:val="22"/>
+          <w:szCs w:val="22"/>
+        </w:rPr>
+        <w:t>(Slatikin 1974, Hastings 1980, Tilman 1990)</w:t>
+      </w:r>
+      <w:r>
+        <w:rPr>
+          <w:rFonts w:asciiTheme="majorHAnsi" w:hAnsiTheme="majorHAnsi"/>
+          <w:color w:val="000000" w:themeColor="text1"/>
+          <w:sz w:val="22"/>
+          <w:szCs w:val="22"/>
+        </w:rPr>
+        <w:t xml:space="preserve">. Nesse contexto, aqueles com estratégia de vida de maior capacidade reprodutiva seriam melhores colonizadores, favorecidos quando o recurso é abundante, em contraposição aos melhores </w:t>
+      </w:r>
+      <w:r>
+        <w:rPr>
+          <w:rFonts w:asciiTheme="majorHAnsi" w:hAnsiTheme="majorHAnsi"/>
+          <w:color w:val="000000" w:themeColor="text1"/>
+          <w:sz w:val="22"/>
+          <w:szCs w:val="22"/>
+        </w:rPr>
+        <w:t>competidores, favorecidos quando o recurso é escasso (</w:t>
+      </w:r>
+      <w:r>
+        <w:rPr>
+          <w:rFonts w:asciiTheme="majorHAnsi" w:hAnsiTheme="majorHAnsi"/>
+          <w:sz w:val="22"/>
+          <w:szCs w:val="22"/>
+        </w:rPr>
+        <w:t>Tilman 1990</w:t>
+      </w:r>
+      <w:r>
+        <w:rPr>
+          <w:rFonts w:asciiTheme="majorHAnsi" w:hAnsiTheme="majorHAnsi"/>
+          <w:color w:val="000000" w:themeColor="text1"/>
+          <w:sz w:val="22"/>
+          <w:szCs w:val="22"/>
+        </w:rPr>
+        <w:t xml:space="preserve">). Ainda que a denominação seja diferente, </w:t>
+      </w:r>
+      <w:r>
+        <w:rPr>
+          <w:rFonts w:asciiTheme="majorHAnsi" w:hAnsiTheme="majorHAnsi"/>
+          <w:color w:val="000000" w:themeColor="text1"/>
+          <w:sz w:val="22"/>
+          <w:szCs w:val="22"/>
+        </w:rPr>
+        <w:t xml:space="preserve">a contraposição </w:t>
+      </w:r>
+      <w:r>
+        <w:rPr>
+          <w:rFonts w:asciiTheme="majorHAnsi" w:hAnsiTheme="majorHAnsi"/>
+          <w:color w:val="000000" w:themeColor="text1"/>
+          <w:sz w:val="22"/>
+          <w:szCs w:val="22"/>
+        </w:rPr>
+        <w:t>d</w:t>
+      </w:r>
+      <w:r>
+        <w:rPr>
+          <w:rFonts w:asciiTheme="majorHAnsi" w:hAnsiTheme="majorHAnsi"/>
+          <w:color w:val="000000" w:themeColor="text1"/>
+          <w:sz w:val="22"/>
+          <w:szCs w:val="22"/>
+        </w:rPr>
+        <w:t>e</w:t>
+      </w:r>
+      <w:r>
+        <w:rPr>
+          <w:rFonts w:asciiTheme="majorHAnsi" w:hAnsiTheme="majorHAnsi"/>
+          <w:color w:val="000000" w:themeColor="text1"/>
+          <w:sz w:val="22"/>
+          <w:szCs w:val="22"/>
+        </w:rPr>
+        <w:t xml:space="preserve"> estratégias de vida</w:t>
+      </w:r>
+      <w:r>
+        <w:rPr>
+          <w:rFonts w:asciiTheme="majorHAnsi" w:hAnsiTheme="majorHAnsi"/>
+          <w:color w:val="000000" w:themeColor="text1"/>
+          <w:sz w:val="22"/>
+          <w:szCs w:val="22"/>
+        </w:rPr>
+        <w:t xml:space="preserve"> com capacidades de reprodução e sobrevivência</w:t>
+      </w:r>
+      <w:r>
+        <w:rPr>
+          <w:rFonts w:asciiTheme="majorHAnsi" w:hAnsiTheme="majorHAnsi"/>
+          <w:color w:val="000000" w:themeColor="text1"/>
+          <w:sz w:val="22"/>
+          <w:szCs w:val="22"/>
+        </w:rPr>
+        <w:t xml:space="preserve"> é a mesma nos dois casos.</w:t>
+      </w:r>
+    </w:p>
+  </w:footnote>
+</w:footnotes>
 </file>
 
 <file path=word/people.xml><?xml version="1.0" encoding="utf-8"?>
@@ -1999,6 +3609,87 @@
       <w:lang w:val="pt-BR"/>
     </w:rPr>
   </w:style>
+  <w:style w:type="paragraph" w:styleId="Header">
+    <w:name w:val="header"/>
+    <w:basedOn w:val="Normal"/>
+    <w:link w:val="HeaderChar"/>
+    <w:uiPriority w:val="99"/>
+    <w:unhideWhenUsed/>
+    <w:rsid w:val="00D41AAE"/>
+    <w:pPr>
+      <w:tabs>
+        <w:tab w:val="center" w:pos="4680"/>
+        <w:tab w:val="right" w:pos="9360"/>
+      </w:tabs>
+      <w:spacing w:line="240" w:lineRule="auto"/>
+    </w:pPr>
+  </w:style>
+  <w:style w:type="character" w:customStyle="1" w:styleId="HeaderChar">
+    <w:name w:val="Header Char"/>
+    <w:basedOn w:val="DefaultParagraphFont"/>
+    <w:link w:val="Header"/>
+    <w:uiPriority w:val="99"/>
+    <w:rsid w:val="00D41AAE"/>
+    <w:rPr>
+      <w:lang w:val="pt-BR"/>
+    </w:rPr>
+  </w:style>
+  <w:style w:type="paragraph" w:styleId="Footer">
+    <w:name w:val="footer"/>
+    <w:basedOn w:val="Normal"/>
+    <w:link w:val="FooterChar"/>
+    <w:uiPriority w:val="99"/>
+    <w:unhideWhenUsed/>
+    <w:rsid w:val="00D41AAE"/>
+    <w:pPr>
+      <w:tabs>
+        <w:tab w:val="center" w:pos="4680"/>
+        <w:tab w:val="right" w:pos="9360"/>
+      </w:tabs>
+      <w:spacing w:line="240" w:lineRule="auto"/>
+    </w:pPr>
+  </w:style>
+  <w:style w:type="character" w:customStyle="1" w:styleId="FooterChar">
+    <w:name w:val="Footer Char"/>
+    <w:basedOn w:val="DefaultParagraphFont"/>
+    <w:link w:val="Footer"/>
+    <w:uiPriority w:val="99"/>
+    <w:rsid w:val="00D41AAE"/>
+    <w:rPr>
+      <w:lang w:val="pt-BR"/>
+    </w:rPr>
+  </w:style>
+  <w:style w:type="paragraph" w:styleId="FootnoteText">
+    <w:name w:val="footnote text"/>
+    <w:basedOn w:val="Normal"/>
+    <w:link w:val="FootnoteTextChar"/>
+    <w:uiPriority w:val="99"/>
+    <w:unhideWhenUsed/>
+    <w:rsid w:val="001C0ED8"/>
+    <w:pPr>
+      <w:spacing w:line="240" w:lineRule="auto"/>
+    </w:pPr>
+  </w:style>
+  <w:style w:type="character" w:customStyle="1" w:styleId="FootnoteTextChar">
+    <w:name w:val="Footnote Text Char"/>
+    <w:basedOn w:val="DefaultParagraphFont"/>
+    <w:link w:val="FootnoteText"/>
+    <w:uiPriority w:val="99"/>
+    <w:rsid w:val="001C0ED8"/>
+    <w:rPr>
+      <w:lang w:val="pt-BR"/>
+    </w:rPr>
+  </w:style>
+  <w:style w:type="character" w:styleId="FootnoteReference">
+    <w:name w:val="footnote reference"/>
+    <w:basedOn w:val="DefaultParagraphFont"/>
+    <w:uiPriority w:val="99"/>
+    <w:unhideWhenUsed/>
+    <w:rsid w:val="001C0ED8"/>
+    <w:rPr>
+      <w:vertAlign w:val="superscript"/>
+    </w:rPr>
+  </w:style>
 </w:styles>
 </file>
 

--- a/versao30junho2017/discu.docx
+++ b/versao30junho2017/discu.docx
@@ -447,27 +447,7 @@
           <w:sz w:val="22"/>
           <w:szCs w:val="22"/>
         </w:rPr>
-        <w:t xml:space="preserve"> No cenário em que ocorreu uma dinâmica ecológica de comunidades clássica, em que espécies </w:t>
-      </w:r>
-      <w:proofErr w:type="gramStart"/>
-      <w:r>
-        <w:rPr>
-          <w:rFonts w:asciiTheme="majorHAnsi" w:hAnsiTheme="majorHAnsi"/>
-          <w:color w:val="000000" w:themeColor="text1"/>
-          <w:sz w:val="22"/>
-          <w:szCs w:val="22"/>
-        </w:rPr>
-        <w:t>com</w:t>
-      </w:r>
-      <w:proofErr w:type="gramEnd"/>
-      <w:r>
-        <w:rPr>
-          <w:rFonts w:asciiTheme="majorHAnsi" w:hAnsiTheme="majorHAnsi"/>
-          <w:color w:val="000000" w:themeColor="text1"/>
-          <w:sz w:val="22"/>
-          <w:szCs w:val="22"/>
-        </w:rPr>
-        <w:t xml:space="preserve"> diferentes estratégias competiram pelo mesmo recurso, também houve aumento da </w:t>
+        <w:t xml:space="preserve"> No cenário em que ocorreu uma dinâmica ecológica de comunidades clássica, em que espécies com diferentes estratégias competiram pelo mesmo recurso, também houve aumento da </w:t>
       </w:r>
       <w:r>
         <w:rPr>
@@ -611,7 +591,25 @@
           <w:sz w:val="22"/>
           <w:szCs w:val="22"/>
         </w:rPr>
-        <w:t xml:space="preserve"> evolutivo, com aumento da proporção da estratégia de maior fecundidade e aumento da diversidade total de estratégias na comunidade com o aumento da força do distúrbio. </w:t>
+        <w:t xml:space="preserve"> evolutivo, com aumento </w:t>
+      </w:r>
+      <w:r>
+        <w:rPr>
+          <w:rFonts w:asciiTheme="majorHAnsi" w:hAnsiTheme="majorHAnsi"/>
+          <w:color w:val="000000" w:themeColor="text1"/>
+          <w:sz w:val="22"/>
+          <w:szCs w:val="22"/>
+        </w:rPr>
+        <w:t xml:space="preserve">menos acentuado </w:t>
+      </w:r>
+      <w:r>
+        <w:rPr>
+          <w:rFonts w:asciiTheme="majorHAnsi" w:hAnsiTheme="majorHAnsi"/>
+          <w:color w:val="000000" w:themeColor="text1"/>
+          <w:sz w:val="22"/>
+          <w:szCs w:val="22"/>
+        </w:rPr>
+        <w:t xml:space="preserve">da proporção da estratégia de maior fecundidade e aumento da diversidade total de estratégias na comunidade com o aumento da força do distúrbio. </w:t>
       </w:r>
       <w:r>
         <w:rPr>
@@ -676,26 +674,26 @@
           <w:sz w:val="22"/>
           <w:szCs w:val="22"/>
         </w:rPr>
-        <w:t>No cenário em que há apenas uma população, o principal processo que ocorreu na mudança de frequência das estratégias de vida a partir da pressão exercida pelo distúrbio foi o de seleção natural, que culminou em populações adaptadas ao regime de distúrbio a que foram submetidas. As bases para a ocorrência de seleção natural estão presentes no sistema: há variabilidade em caracteres herdáveis que influenciam a aptidão dos indivíduos de uma população (</w:t>
-      </w:r>
-      <w:r>
-        <w:rPr>
-          <w:rFonts w:asciiTheme="majorHAnsi" w:hAnsiTheme="majorHAnsi"/>
-          <w:color w:val="000000" w:themeColor="text1"/>
-          <w:sz w:val="22"/>
-          <w:szCs w:val="22"/>
-          <w:highlight w:val="red"/>
-        </w:rPr>
-        <w:t>Darwin 1859</w:t>
-      </w:r>
-      <w:r>
-        <w:rPr>
-          <w:rFonts w:asciiTheme="majorHAnsi" w:hAnsiTheme="majorHAnsi"/>
-          <w:color w:val="000000" w:themeColor="text1"/>
-          <w:sz w:val="22"/>
-          <w:szCs w:val="22"/>
-        </w:rPr>
-        <w:t>) - no caso, a fecundidade e a longevidade.</w:t>
+        <w:t xml:space="preserve">No cenário em que há apenas uma população, o principal processo que ocorreu na mudança de frequência das estratégias de vida a partir da pressão exercida pelo distúrbio foi o de seleção natural, que culminou em populações adaptadas ao regime de distúrbio a que foram submetidas. As bases para a ocorrência de seleção natural estão presentes no sistema: há variabilidade em caracteres herdáveis que influenciam a aptidão dos indivíduos de uma população </w:t>
+      </w:r>
+      <w:r>
+        <w:rPr>
+          <w:rFonts w:asciiTheme="majorHAnsi" w:hAnsiTheme="majorHAnsi"/>
+          <w:color w:val="000000" w:themeColor="text1"/>
+          <w:sz w:val="22"/>
+          <w:szCs w:val="22"/>
+          <w:highlight w:val="darkGray"/>
+        </w:rPr>
+        <w:t>(Darwin 1859)</w:t>
+      </w:r>
+      <w:r>
+        <w:rPr>
+          <w:rFonts w:asciiTheme="majorHAnsi" w:hAnsiTheme="majorHAnsi"/>
+          <w:color w:val="000000" w:themeColor="text1"/>
+          <w:sz w:val="22"/>
+          <w:szCs w:val="22"/>
+        </w:rPr>
+        <w:t xml:space="preserve"> - no caso, a fecundidade e a longevidade.</w:t>
       </w:r>
       <w:r>
         <w:rPr>
@@ -794,7 +792,25 @@
           <w:sz w:val="22"/>
           <w:szCs w:val="22"/>
         </w:rPr>
-        <w:t>, foi um processo de menor importância relativa na evolução da estratégia quando comparada à seleção natural ex</w:t>
+        <w:t xml:space="preserve">, </w:t>
+      </w:r>
+      <w:r>
+        <w:rPr>
+          <w:rFonts w:asciiTheme="majorHAnsi" w:hAnsiTheme="majorHAnsi"/>
+          <w:color w:val="000000" w:themeColor="text1"/>
+          <w:sz w:val="22"/>
+          <w:szCs w:val="22"/>
+        </w:rPr>
+        <w:t>teve</w:t>
+      </w:r>
+      <w:r>
+        <w:rPr>
+          <w:rFonts w:asciiTheme="majorHAnsi" w:hAnsiTheme="majorHAnsi"/>
+          <w:color w:val="000000" w:themeColor="text1"/>
+          <w:sz w:val="22"/>
+          <w:szCs w:val="22"/>
+        </w:rPr>
+        <w:t xml:space="preserve"> menor importância relativa na evolução da estratégia quando comparada à seleção natural ex</w:t>
       </w:r>
       <w:r>
         <w:rPr>
@@ -804,95 +820,6 @@
           <w:szCs w:val="22"/>
         </w:rPr>
         <w:t>ercida pelo regime de distúrbio</w:t>
-      </w:r>
-      <w:r>
-        <w:rPr>
-          <w:rFonts w:asciiTheme="majorHAnsi" w:hAnsiTheme="majorHAnsi"/>
-          <w:color w:val="000000" w:themeColor="text1"/>
-          <w:sz w:val="22"/>
-          <w:szCs w:val="22"/>
-        </w:rPr>
-        <w:t>.</w:t>
-      </w:r>
-      <w:r>
-        <w:rPr>
-          <w:rFonts w:asciiTheme="majorHAnsi" w:hAnsiTheme="majorHAnsi"/>
-          <w:color w:val="000000" w:themeColor="text1"/>
-          <w:sz w:val="22"/>
-          <w:szCs w:val="22"/>
-        </w:rPr>
-        <w:t xml:space="preserve"> </w:t>
-      </w:r>
-      <w:r>
-        <w:rPr>
-          <w:rFonts w:asciiTheme="majorHAnsi" w:hAnsiTheme="majorHAnsi"/>
-          <w:color w:val="000000" w:themeColor="text1"/>
-          <w:sz w:val="22"/>
-          <w:szCs w:val="22"/>
-          <w:highlight w:val="yellow"/>
-        </w:rPr>
-        <w:t xml:space="preserve">O distúrbio, </w:t>
-      </w:r>
-      <w:r>
-        <w:rPr>
-          <w:rFonts w:asciiTheme="majorHAnsi" w:hAnsiTheme="majorHAnsi"/>
-          <w:color w:val="000000" w:themeColor="text1"/>
-          <w:sz w:val="22"/>
-          <w:szCs w:val="22"/>
-          <w:highlight w:val="yellow"/>
-        </w:rPr>
-        <w:t xml:space="preserve">ao mesmo tempo </w:t>
-      </w:r>
-      <w:r>
-        <w:rPr>
-          <w:rFonts w:asciiTheme="majorHAnsi" w:hAnsiTheme="majorHAnsi"/>
-          <w:color w:val="000000" w:themeColor="text1"/>
-          <w:sz w:val="22"/>
-          <w:szCs w:val="22"/>
-          <w:highlight w:val="yellow"/>
-        </w:rPr>
-        <w:lastRenderedPageBreak/>
-        <w:t>que retira indivíduos do sistema</w:t>
-      </w:r>
-      <w:r>
-        <w:rPr>
-          <w:rFonts w:asciiTheme="majorHAnsi" w:hAnsiTheme="majorHAnsi"/>
-          <w:color w:val="000000" w:themeColor="text1"/>
-          <w:sz w:val="22"/>
-          <w:szCs w:val="22"/>
-          <w:highlight w:val="yellow"/>
-        </w:rPr>
-        <w:t>,</w:t>
-      </w:r>
-      <w:r>
-        <w:rPr>
-          <w:rFonts w:asciiTheme="majorHAnsi" w:hAnsiTheme="majorHAnsi"/>
-          <w:color w:val="000000" w:themeColor="text1"/>
-          <w:sz w:val="22"/>
-          <w:szCs w:val="22"/>
-          <w:highlight w:val="yellow"/>
-        </w:rPr>
-        <w:t xml:space="preserve"> gera disponibilidade do recurso limitante</w:t>
-      </w:r>
-      <w:r>
-        <w:rPr>
-          <w:rFonts w:asciiTheme="majorHAnsi" w:hAnsiTheme="majorHAnsi"/>
-          <w:color w:val="000000" w:themeColor="text1"/>
-          <w:sz w:val="22"/>
-          <w:szCs w:val="22"/>
-          <w:highlight w:val="yellow"/>
-        </w:rPr>
-        <w:t>, referente à p</w:t>
-      </w:r>
-      <w:r>
-        <w:rPr>
-          <w:rFonts w:asciiTheme="majorHAnsi" w:hAnsiTheme="majorHAnsi"/>
-          <w:color w:val="000000" w:themeColor="text1"/>
-          <w:sz w:val="22"/>
-          <w:szCs w:val="22"/>
-          <w:highlight w:val="yellow"/>
-        </w:rPr>
-        <w:t>resença na comunidade adulta</w:t>
       </w:r>
       <w:r>
         <w:rPr>
@@ -915,6 +842,7 @@
         </w:rPr>
       </w:pPr>
       <w:r>
+        <w:lastRenderedPageBreak/>
         <w:tab/>
       </w:r>
       <w:r>
@@ -1023,34 +951,61 @@
           <w:sz w:val="22"/>
           <w:szCs w:val="22"/>
         </w:rPr>
-        <w:t xml:space="preserve">ou que </w:t>
-      </w:r>
-      <w:r>
-        <w:rPr>
-          <w:rFonts w:asciiTheme="majorHAnsi" w:hAnsiTheme="majorHAnsi"/>
-          <w:color w:val="000000" w:themeColor="text1"/>
-          <w:sz w:val="22"/>
-          <w:szCs w:val="22"/>
-        </w:rPr>
-        <w:t>produzem mais propágulos por ciclo reprodutivo</w:t>
-      </w:r>
-      <w:r>
-        <w:rPr>
-          <w:rFonts w:asciiTheme="majorHAnsi" w:hAnsiTheme="majorHAnsi"/>
-          <w:color w:val="000000" w:themeColor="text1"/>
-          <w:sz w:val="22"/>
-          <w:szCs w:val="22"/>
-        </w:rPr>
-        <w:t xml:space="preserve"> </w:t>
-      </w:r>
-      <w:r>
-        <w:rPr>
-          <w:rFonts w:asciiTheme="majorHAnsi" w:hAnsiTheme="majorHAnsi"/>
-          <w:color w:val="000000" w:themeColor="text1"/>
-          <w:sz w:val="22"/>
-          <w:szCs w:val="22"/>
-        </w:rPr>
-        <w:t>têm chance de deixar mais filhotes ao longo da vida. As</w:t>
+        <w:t xml:space="preserve">ou que produzem mais propágulos por ciclo reprodutivo </w:t>
+      </w:r>
+      <w:r>
+        <w:rPr>
+          <w:rFonts w:asciiTheme="majorHAnsi" w:hAnsiTheme="majorHAnsi"/>
+          <w:color w:val="000000" w:themeColor="text1"/>
+          <w:sz w:val="22"/>
+          <w:szCs w:val="22"/>
+        </w:rPr>
+        <w:t xml:space="preserve">têm chance de </w:t>
+      </w:r>
+      <w:r>
+        <w:rPr>
+          <w:rFonts w:asciiTheme="majorHAnsi" w:hAnsiTheme="majorHAnsi"/>
+          <w:color w:val="000000" w:themeColor="text1"/>
+          <w:sz w:val="22"/>
+          <w:szCs w:val="22"/>
+        </w:rPr>
+        <w:t>gerar</w:t>
+      </w:r>
+      <w:r>
+        <w:rPr>
+          <w:rFonts w:asciiTheme="majorHAnsi" w:hAnsiTheme="majorHAnsi"/>
+          <w:color w:val="000000" w:themeColor="text1"/>
+          <w:sz w:val="22"/>
+          <w:szCs w:val="22"/>
+        </w:rPr>
+        <w:t xml:space="preserve"> mais </w:t>
+      </w:r>
+      <w:r>
+        <w:rPr>
+          <w:rFonts w:asciiTheme="majorHAnsi" w:hAnsiTheme="majorHAnsi"/>
+          <w:color w:val="000000" w:themeColor="text1"/>
+          <w:sz w:val="22"/>
+          <w:szCs w:val="22"/>
+        </w:rPr>
+        <w:t>descendentes</w:t>
+      </w:r>
+      <w:r>
+        <w:rPr>
+          <w:rFonts w:asciiTheme="majorHAnsi" w:hAnsiTheme="majorHAnsi"/>
+          <w:color w:val="000000" w:themeColor="text1"/>
+          <w:sz w:val="22"/>
+          <w:szCs w:val="22"/>
+        </w:rPr>
+        <w:t xml:space="preserve"> no total</w:t>
+      </w:r>
+      <w:r>
+        <w:rPr>
+          <w:rFonts w:asciiTheme="majorHAnsi" w:hAnsiTheme="majorHAnsi"/>
+          <w:color w:val="000000" w:themeColor="text1"/>
+          <w:sz w:val="22"/>
+          <w:szCs w:val="22"/>
+        </w:rPr>
+        <w:t>. As</w:t>
       </w:r>
       <w:r>
         <w:rPr>
@@ -1095,27 +1050,34 @@
           <w:sz w:val="22"/>
           <w:szCs w:val="22"/>
         </w:rPr>
-        <w:t xml:space="preserve">. No extremo oposto do regime de distúrbio, em que a intensidade e a frequência são altas, </w:t>
-      </w:r>
-      <w:proofErr w:type="gramStart"/>
-      <w:r>
-        <w:rPr>
-          <w:rFonts w:asciiTheme="majorHAnsi" w:hAnsiTheme="majorHAnsi"/>
-          <w:color w:val="000000" w:themeColor="text1"/>
-          <w:sz w:val="22"/>
-          <w:szCs w:val="22"/>
-        </w:rPr>
-        <w:t>não</w:t>
-      </w:r>
-      <w:proofErr w:type="gramEnd"/>
-      <w:r>
-        <w:rPr>
-          <w:rFonts w:asciiTheme="majorHAnsi" w:hAnsiTheme="majorHAnsi"/>
-          <w:color w:val="000000" w:themeColor="text1"/>
-          <w:sz w:val="22"/>
-          <w:szCs w:val="22"/>
-        </w:rPr>
-        <w:t xml:space="preserve"> é vantajoso investir proporcionalmente mais em sobrevivência, dado que as mortes decorrentes do distúrbio são arbitrárias e têm grande chance de atingir indivíduos que porventura tenham maior longevidade em detrimento da fecundidade. Dessa forma, nesse extremo, foram selecionados os indivíduos que produzem maior número de propágulos a cada ciclo reprodutivo e que assim se utilizam prioritariamente do recurso disponibilizado pelo distúrbio</w:t>
+        <w:t xml:space="preserve">. </w:t>
+      </w:r>
+      <w:r>
+        <w:rPr>
+          <w:rFonts w:asciiTheme="majorHAnsi" w:hAnsiTheme="majorHAnsi"/>
+          <w:color w:val="000000" w:themeColor="text1"/>
+          <w:sz w:val="22"/>
+          <w:szCs w:val="22"/>
+        </w:rPr>
+        <w:t>No modelo, o</w:t>
+      </w:r>
+      <w:r>
+        <w:rPr>
+          <w:rFonts w:asciiTheme="majorHAnsi" w:hAnsiTheme="majorHAnsi"/>
+          <w:color w:val="000000" w:themeColor="text1"/>
+          <w:sz w:val="22"/>
+          <w:szCs w:val="22"/>
+        </w:rPr>
+        <w:t xml:space="preserve"> recurso é a própria ocorrência na comunidade adulta. </w:t>
+      </w:r>
+      <w:r>
+        <w:rPr>
+          <w:rFonts w:asciiTheme="majorHAnsi" w:hAnsiTheme="majorHAnsi"/>
+          <w:color w:val="000000" w:themeColor="text1"/>
+          <w:sz w:val="22"/>
+          <w:szCs w:val="22"/>
+        </w:rPr>
+        <w:t>No extremo oposto do regime de distúrbio, em que a intensidade e a frequência são altas, não é vantajoso investir proporcionalmente mais em sobrevivência, dado que as mortes decorrentes do distúrbio são arbitrárias e têm grande chance de atingir indivíduos que porventura tenham maior longevidade em detrimento da fecundidade. Dessa forma, nesse extremo, foram selecionados os indivíduos que produzem maior número de propágulos a cada ciclo reprodutivo e que assim se utilizam prioritariamente do recurso disponibilizado pelo distúrbio</w:t>
       </w:r>
       <w:r>
         <w:rPr>
@@ -1141,39 +1103,27 @@
           <w:color w:val="000000" w:themeColor="text1"/>
           <w:sz w:val="22"/>
           <w:szCs w:val="22"/>
-          <w:highlight w:val="red"/>
+          <w:highlight w:val="darkGray"/>
         </w:rPr>
         <w:t>(</w:t>
       </w:r>
-      <w:proofErr w:type="spellStart"/>
       <w:r>
         <w:rPr>
           <w:rFonts w:asciiTheme="majorHAnsi" w:hAnsiTheme="majorHAnsi" w:cs="Times New Roman"/>
           <w:color w:val="000000" w:themeColor="text1"/>
           <w:sz w:val="22"/>
           <w:szCs w:val="22"/>
-          <w:highlight w:val="red"/>
-        </w:rPr>
-        <w:t>Charlesworth</w:t>
-      </w:r>
-      <w:proofErr w:type="spellEnd"/>
-      <w:r>
-        <w:rPr>
-          <w:rFonts w:asciiTheme="majorHAnsi" w:hAnsiTheme="majorHAnsi" w:cs="Times New Roman"/>
-          <w:color w:val="000000" w:themeColor="text1"/>
-          <w:sz w:val="22"/>
-          <w:szCs w:val="22"/>
-          <w:highlight w:val="red"/>
-        </w:rPr>
-        <w:t xml:space="preserve"> 1980</w:t>
-      </w:r>
-      <w:r>
-        <w:rPr>
-          <w:rFonts w:asciiTheme="majorHAnsi" w:hAnsiTheme="majorHAnsi"/>
-          <w:color w:val="000000" w:themeColor="text1"/>
-          <w:sz w:val="22"/>
-          <w:szCs w:val="22"/>
-          <w:highlight w:val="red"/>
+          <w:highlight w:val="darkGray"/>
+        </w:rPr>
+        <w:t>Charlesworth 1980</w:t>
+      </w:r>
+      <w:r>
+        <w:rPr>
+          <w:rFonts w:asciiTheme="majorHAnsi" w:hAnsiTheme="majorHAnsi"/>
+          <w:color w:val="000000" w:themeColor="text1"/>
+          <w:sz w:val="22"/>
+          <w:szCs w:val="22"/>
+          <w:highlight w:val="darkGray"/>
         </w:rPr>
         <w:t>)</w:t>
       </w:r>
@@ -1352,67 +1302,79 @@
           <w:sz w:val="22"/>
           <w:szCs w:val="22"/>
         </w:rPr>
-        <w:t xml:space="preserve"> diversidade da amostra. Assim, ainda que a morte pelo distúrbio em si possa reduzir a diversidade da comunidade adulta, a redução seria compensada e superada pela entrada de estratégias variadas a partir do banco de propágulos em um cenário com mutação. Nesse contexto, a mutação favorece a estratégia de maior longevidade, dado que, em última instância, ela permite que indivíduos mais longevos consigam persistir em ambientes com distúrbio elevado, ainda que em menor proporção que indivíduos mais fecundos. O aumento da diversidade com o aumento do distúrbio foi encontrado em estudos teóricos (</w:t>
-      </w:r>
-      <w:proofErr w:type="spellStart"/>
-      <w:r>
-        <w:rPr>
-          <w:rFonts w:asciiTheme="majorHAnsi" w:hAnsiTheme="majorHAnsi"/>
-          <w:color w:val="000000" w:themeColor="text1"/>
-          <w:sz w:val="22"/>
-          <w:szCs w:val="22"/>
-        </w:rPr>
-        <w:t>Kondoh</w:t>
-      </w:r>
-      <w:proofErr w:type="spellEnd"/>
-      <w:r>
-        <w:rPr>
-          <w:rFonts w:asciiTheme="majorHAnsi" w:hAnsiTheme="majorHAnsi"/>
-          <w:color w:val="000000" w:themeColor="text1"/>
-          <w:sz w:val="22"/>
-          <w:szCs w:val="22"/>
-        </w:rPr>
-        <w:t xml:space="preserve"> 2001, Burger 2002, Hughes 2007, Miller 2011, </w:t>
-      </w:r>
-      <w:proofErr w:type="spellStart"/>
-      <w:r>
-        <w:rPr>
-          <w:rFonts w:asciiTheme="majorHAnsi" w:hAnsiTheme="majorHAnsi"/>
-          <w:color w:val="000000" w:themeColor="text1"/>
-          <w:sz w:val="22"/>
-          <w:szCs w:val="22"/>
-        </w:rPr>
-        <w:t>Bohn</w:t>
-      </w:r>
-      <w:proofErr w:type="spellEnd"/>
-      <w:r>
-        <w:rPr>
-          <w:rFonts w:asciiTheme="majorHAnsi" w:hAnsiTheme="majorHAnsi"/>
-          <w:color w:val="000000" w:themeColor="text1"/>
-          <w:sz w:val="22"/>
-          <w:szCs w:val="22"/>
-        </w:rPr>
-        <w:t xml:space="preserve"> 2014) e empíricos (resumidos em </w:t>
-      </w:r>
-      <w:proofErr w:type="spellStart"/>
-      <w:r>
-        <w:rPr>
-          <w:rFonts w:asciiTheme="majorHAnsi" w:hAnsiTheme="majorHAnsi"/>
-          <w:color w:val="000000" w:themeColor="text1"/>
-          <w:sz w:val="22"/>
-          <w:szCs w:val="22"/>
-        </w:rPr>
-        <w:t>Currie</w:t>
-      </w:r>
-      <w:proofErr w:type="spellEnd"/>
-      <w:r>
-        <w:rPr>
-          <w:rFonts w:asciiTheme="majorHAnsi" w:hAnsiTheme="majorHAnsi"/>
-          <w:color w:val="000000" w:themeColor="text1"/>
-          <w:sz w:val="22"/>
-          <w:szCs w:val="22"/>
-        </w:rPr>
-        <w:t xml:space="preserve"> 2001). Em um deles, a taxa de mutação foi apontada como um fator importante na determinação da relação entre divers</w:t>
+        <w:t xml:space="preserve"> diversidade da amostra. Assim, ainda que a morte pelo distúrbio em si possa reduzir a diversidade da comunidade adulta, a redução seria compensada e superada pela entrada de estratégias variadas a partir do banco de propágulos em um cenário com mutação. Nesse contexto, a </w:t>
+      </w:r>
+      <w:r>
+        <w:rPr>
+          <w:rFonts w:asciiTheme="majorHAnsi" w:hAnsiTheme="majorHAnsi"/>
+          <w:color w:val="000000" w:themeColor="text1"/>
+          <w:sz w:val="22"/>
+          <w:szCs w:val="22"/>
+        </w:rPr>
+        <w:t xml:space="preserve">interação entre </w:t>
+      </w:r>
+      <w:r>
+        <w:rPr>
+          <w:rFonts w:asciiTheme="majorHAnsi" w:hAnsiTheme="majorHAnsi"/>
+          <w:color w:val="000000" w:themeColor="text1"/>
+          <w:sz w:val="22"/>
+          <w:szCs w:val="22"/>
+        </w:rPr>
+        <w:t>mutação</w:t>
+      </w:r>
+      <w:r>
+        <w:rPr>
+          <w:rFonts w:asciiTheme="majorHAnsi" w:hAnsiTheme="majorHAnsi"/>
+          <w:color w:val="000000" w:themeColor="text1"/>
+          <w:sz w:val="22"/>
+          <w:szCs w:val="22"/>
+        </w:rPr>
+        <w:t xml:space="preserve"> e distúrbio</w:t>
+      </w:r>
+      <w:r>
+        <w:rPr>
+          <w:rFonts w:asciiTheme="majorHAnsi" w:hAnsiTheme="majorHAnsi"/>
+          <w:color w:val="000000" w:themeColor="text1"/>
+          <w:sz w:val="22"/>
+          <w:szCs w:val="22"/>
+        </w:rPr>
+        <w:t xml:space="preserve"> favorece a estratégia de maior longevidade, da</w:t>
+      </w:r>
+      <w:r>
+        <w:rPr>
+          <w:rFonts w:asciiTheme="majorHAnsi" w:hAnsiTheme="majorHAnsi"/>
+          <w:color w:val="000000" w:themeColor="text1"/>
+          <w:sz w:val="22"/>
+          <w:szCs w:val="22"/>
+        </w:rPr>
+        <w:t>do que, em última instância, a mutação</w:t>
+      </w:r>
+      <w:r>
+        <w:rPr>
+          <w:rFonts w:asciiTheme="majorHAnsi" w:hAnsiTheme="majorHAnsi"/>
+          <w:color w:val="000000" w:themeColor="text1"/>
+          <w:sz w:val="22"/>
+          <w:szCs w:val="22"/>
+        </w:rPr>
+        <w:t xml:space="preserve"> permite que indivíduos mais longevos consigam </w:t>
+      </w:r>
+      <w:r>
+        <w:rPr>
+          <w:rFonts w:asciiTheme="majorHAnsi" w:hAnsiTheme="majorHAnsi"/>
+          <w:color w:val="000000" w:themeColor="text1"/>
+          <w:sz w:val="22"/>
+          <w:szCs w:val="22"/>
+        </w:rPr>
+        <w:t>reaparecer</w:t>
+      </w:r>
+      <w:r>
+        <w:rPr>
+          <w:rFonts w:asciiTheme="majorHAnsi" w:hAnsiTheme="majorHAnsi"/>
+          <w:color w:val="000000" w:themeColor="text1"/>
+          <w:sz w:val="22"/>
+          <w:szCs w:val="22"/>
+        </w:rPr>
+        <w:t xml:space="preserve"> em ambientes com distúrbio elevado, ainda que em menor proporção que indivíduos mais fecundos. O aumento da diversidade com o aumento do distúrbio foi encontrado em estudos teóricos (Kondoh 2001, Burger 2002, Hughes 2007, Miller 2011, Bohn 2014) e empíricos (resumidos em Currie 2001). Em um deles, a taxa de mutação foi apontada como um fator importante na determinação da relação entre divers</w:t>
       </w:r>
       <w:r>
         <w:rPr>
@@ -1475,17 +1437,7 @@
           <w:sz w:val="22"/>
           <w:szCs w:val="22"/>
         </w:rPr>
-        <w:t xml:space="preserve">seriam extintas (Burger 2002). </w:t>
-      </w:r>
-      <w:commentRangeStart w:id="4"/>
-      <w:r>
-        <w:rPr>
-          <w:rFonts w:asciiTheme="majorHAnsi" w:hAnsiTheme="majorHAnsi"/>
-          <w:color w:val="000000" w:themeColor="text1"/>
-          <w:sz w:val="22"/>
-          <w:szCs w:val="22"/>
-        </w:rPr>
-        <w:t xml:space="preserve">Em outro </w:t>
+        <w:t xml:space="preserve">seriam extintas (Burger 2002). Em outro </w:t>
       </w:r>
       <w:r>
         <w:rPr>
@@ -1503,27 +1455,7 @@
           <w:sz w:val="22"/>
           <w:szCs w:val="22"/>
         </w:rPr>
-        <w:t>, a diversidade aumentou com a intensificação do distúrbio quando a produtividade do ambiente era alta, e reduziu quando a produtividade era baixa (</w:t>
-      </w:r>
-      <w:proofErr w:type="spellStart"/>
-      <w:r>
-        <w:rPr>
-          <w:rFonts w:asciiTheme="majorHAnsi" w:hAnsiTheme="majorHAnsi"/>
-          <w:color w:val="000000" w:themeColor="text1"/>
-          <w:sz w:val="22"/>
-          <w:szCs w:val="22"/>
-        </w:rPr>
-        <w:t>Kondoh</w:t>
-      </w:r>
-      <w:proofErr w:type="spellEnd"/>
-      <w:r>
-        <w:rPr>
-          <w:rFonts w:asciiTheme="majorHAnsi" w:hAnsiTheme="majorHAnsi"/>
-          <w:color w:val="000000" w:themeColor="text1"/>
-          <w:sz w:val="22"/>
-          <w:szCs w:val="22"/>
-        </w:rPr>
-        <w:t xml:space="preserve"> 2001). A produtivi</w:t>
+        <w:t>, a diversidade aumentou com a intensificação do distúrbio quando a produtividade do ambiente era alta, e reduziu quando a produtividade era baixa (Kondoh 2001). A produtivi</w:t>
       </w:r>
       <w:r>
         <w:rPr>
@@ -1541,158 +1473,61 @@
           <w:sz w:val="22"/>
           <w:szCs w:val="22"/>
         </w:rPr>
-        <w:t xml:space="preserve"> taxa de colonização de todas as espécies, favoreceu especialmente populações da estratégia de maior longevidade, por serem as que apresentam menor habilidade </w:t>
-      </w:r>
-      <w:r>
-        <w:rPr>
-          <w:rFonts w:asciiTheme="majorHAnsi" w:hAnsiTheme="majorHAnsi"/>
-          <w:color w:val="000000" w:themeColor="text1"/>
-          <w:sz w:val="22"/>
-          <w:szCs w:val="22"/>
-        </w:rPr>
-        <w:t>na aquisição de recurso (i.e.,</w:t>
-      </w:r>
-      <w:r>
-        <w:rPr>
-          <w:rFonts w:asciiTheme="majorHAnsi" w:hAnsiTheme="majorHAnsi"/>
-          <w:color w:val="000000" w:themeColor="text1"/>
-          <w:sz w:val="22"/>
-          <w:szCs w:val="22"/>
-        </w:rPr>
-        <w:t xml:space="preserve"> ocupar espaços vagos</w:t>
-      </w:r>
-      <w:r>
-        <w:rPr>
-          <w:rFonts w:asciiTheme="majorHAnsi" w:hAnsiTheme="majorHAnsi"/>
-          <w:color w:val="000000" w:themeColor="text1"/>
-          <w:sz w:val="22"/>
-          <w:szCs w:val="22"/>
-        </w:rPr>
-        <w:t>)</w:t>
-      </w:r>
-      <w:r>
-        <w:rPr>
-          <w:rFonts w:asciiTheme="majorHAnsi" w:hAnsiTheme="majorHAnsi"/>
-          <w:color w:val="000000" w:themeColor="text1"/>
-          <w:sz w:val="22"/>
-          <w:szCs w:val="22"/>
-        </w:rPr>
-        <w:t xml:space="preserve"> (</w:t>
-      </w:r>
-      <w:proofErr w:type="spellStart"/>
-      <w:r>
-        <w:rPr>
-          <w:rFonts w:asciiTheme="majorHAnsi" w:hAnsiTheme="majorHAnsi"/>
-          <w:color w:val="000000" w:themeColor="text1"/>
-          <w:sz w:val="22"/>
-          <w:szCs w:val="22"/>
-        </w:rPr>
-        <w:t>Kondoh</w:t>
-      </w:r>
-      <w:proofErr w:type="spellEnd"/>
-      <w:r>
-        <w:rPr>
-          <w:rFonts w:asciiTheme="majorHAnsi" w:hAnsiTheme="majorHAnsi"/>
-          <w:color w:val="000000" w:themeColor="text1"/>
-          <w:sz w:val="22"/>
-          <w:szCs w:val="22"/>
-        </w:rPr>
-        <w:t xml:space="preserve"> 2001)</w:t>
-      </w:r>
-      <w:r>
-        <w:rPr>
-          <w:rFonts w:asciiTheme="majorHAnsi" w:hAnsiTheme="majorHAnsi"/>
-          <w:color w:val="000000" w:themeColor="text1"/>
-          <w:sz w:val="22"/>
-          <w:szCs w:val="22"/>
-        </w:rPr>
-        <w:t xml:space="preserve">. Assim, o </w:t>
-      </w:r>
-      <w:r>
-        <w:rPr>
-          <w:rFonts w:asciiTheme="majorHAnsi" w:hAnsiTheme="majorHAnsi"/>
-          <w:i/>
-          <w:color w:val="000000" w:themeColor="text1"/>
-          <w:sz w:val="22"/>
-          <w:szCs w:val="22"/>
-        </w:rPr>
-        <w:t>trade-off</w:t>
-      </w:r>
-      <w:r>
-        <w:rPr>
-          <w:rFonts w:asciiTheme="majorHAnsi" w:hAnsiTheme="majorHAnsi"/>
-          <w:color w:val="000000" w:themeColor="text1"/>
-          <w:sz w:val="22"/>
-          <w:szCs w:val="22"/>
-        </w:rPr>
-        <w:t xml:space="preserve"> entre colonização e longevidade tornou-se mais fraco para as populações mais longevas, que, além de ter maior capacidade de sobrevivência, tiveram a habilidade de colonização aumentada e puderam persistir em ambientes com distúrbio forte</w:t>
-      </w:r>
-      <w:r>
-        <w:rPr>
-          <w:rFonts w:asciiTheme="majorHAnsi" w:hAnsiTheme="majorHAnsi"/>
-          <w:color w:val="000000" w:themeColor="text1"/>
-          <w:sz w:val="22"/>
-          <w:szCs w:val="22"/>
-        </w:rPr>
-        <w:t xml:space="preserve"> (</w:t>
-      </w:r>
-      <w:proofErr w:type="spellStart"/>
-      <w:r>
-        <w:rPr>
-          <w:rFonts w:asciiTheme="majorHAnsi" w:hAnsiTheme="majorHAnsi"/>
-          <w:color w:val="000000" w:themeColor="text1"/>
-          <w:sz w:val="22"/>
-          <w:szCs w:val="22"/>
-        </w:rPr>
-        <w:t>Kondoh</w:t>
-      </w:r>
-      <w:proofErr w:type="spellEnd"/>
-      <w:r>
-        <w:rPr>
-          <w:rFonts w:asciiTheme="majorHAnsi" w:hAnsiTheme="majorHAnsi"/>
-          <w:color w:val="000000" w:themeColor="text1"/>
-          <w:sz w:val="22"/>
-          <w:szCs w:val="22"/>
-        </w:rPr>
-        <w:t xml:space="preserve"> 2001)</w:t>
-      </w:r>
-      <w:r>
-        <w:rPr>
-          <w:rFonts w:asciiTheme="majorHAnsi" w:hAnsiTheme="majorHAnsi"/>
-          <w:color w:val="000000" w:themeColor="text1"/>
-          <w:sz w:val="22"/>
-          <w:szCs w:val="22"/>
-        </w:rPr>
-        <w:t xml:space="preserve">. No nosso modelo, a taxa de mutação pode ser entendida de forma semelhante à produtividade de </w:t>
-      </w:r>
-      <w:proofErr w:type="spellStart"/>
-      <w:r>
-        <w:rPr>
-          <w:rFonts w:asciiTheme="majorHAnsi" w:hAnsiTheme="majorHAnsi"/>
-          <w:color w:val="000000" w:themeColor="text1"/>
-          <w:sz w:val="22"/>
-          <w:szCs w:val="22"/>
-        </w:rPr>
-        <w:t>Kondoh</w:t>
-      </w:r>
-      <w:proofErr w:type="spellEnd"/>
-      <w:r>
-        <w:rPr>
-          <w:rFonts w:asciiTheme="majorHAnsi" w:hAnsiTheme="majorHAnsi"/>
-          <w:color w:val="000000" w:themeColor="text1"/>
-          <w:sz w:val="22"/>
-          <w:szCs w:val="22"/>
-        </w:rPr>
-        <w:t xml:space="preserve"> (2001).</w:t>
-      </w:r>
-      <w:r>
-        <w:rPr>
-          <w:rFonts w:asciiTheme="majorHAnsi" w:hAnsiTheme="majorHAnsi"/>
-          <w:color w:val="000000" w:themeColor="text1"/>
-          <w:sz w:val="22"/>
-          <w:szCs w:val="22"/>
-        </w:rPr>
-        <w:t xml:space="preserve"> A limitação imposta</w:t>
+        <w:t xml:space="preserve"> taxa de colonização de todas as espécies, favoreceu especialmente populações da estratégia de maior longevidade</w:t>
+      </w:r>
+      <w:r>
+        <w:rPr>
+          <w:rFonts w:asciiTheme="majorHAnsi" w:hAnsiTheme="majorHAnsi"/>
+          <w:color w:val="000000" w:themeColor="text1"/>
+          <w:sz w:val="22"/>
+          <w:szCs w:val="22"/>
+        </w:rPr>
+        <w:t>, que, além de terem</w:t>
+      </w:r>
+      <w:r>
+        <w:rPr>
+          <w:rFonts w:asciiTheme="majorHAnsi" w:hAnsiTheme="majorHAnsi"/>
+          <w:color w:val="000000" w:themeColor="text1"/>
+          <w:sz w:val="22"/>
+          <w:szCs w:val="22"/>
+        </w:rPr>
+        <w:t xml:space="preserve"> maior capacidade de sobrevivência, tiveram a habilidade de colonização aumentada e puderam persistir em ambientes com distúrbio forte</w:t>
+      </w:r>
+      <w:r>
+        <w:rPr>
+          <w:rFonts w:asciiTheme="majorHAnsi" w:hAnsiTheme="majorHAnsi"/>
+          <w:color w:val="000000" w:themeColor="text1"/>
+          <w:sz w:val="22"/>
+          <w:szCs w:val="22"/>
+        </w:rPr>
+        <w:t xml:space="preserve"> (Kondoh 2001)</w:t>
+      </w:r>
+      <w:r>
+        <w:rPr>
+          <w:rFonts w:asciiTheme="majorHAnsi" w:hAnsiTheme="majorHAnsi"/>
+          <w:color w:val="000000" w:themeColor="text1"/>
+          <w:sz w:val="22"/>
+          <w:szCs w:val="22"/>
+        </w:rPr>
+        <w:t>. No nosso modelo</w:t>
+      </w:r>
+      <w:r>
+        <w:rPr>
+          <w:rFonts w:asciiTheme="majorHAnsi" w:hAnsiTheme="majorHAnsi"/>
+          <w:color w:val="000000" w:themeColor="text1"/>
+          <w:sz w:val="22"/>
+          <w:szCs w:val="22"/>
+        </w:rPr>
+        <w:t>, a</w:t>
+      </w:r>
+      <w:r>
+        <w:rPr>
+          <w:rFonts w:asciiTheme="majorHAnsi" w:hAnsiTheme="majorHAnsi"/>
+          <w:color w:val="000000" w:themeColor="text1"/>
+          <w:sz w:val="22"/>
+          <w:szCs w:val="22"/>
+        </w:rPr>
+        <w:t xml:space="preserve"> limitação imposta</w:t>
       </w:r>
       <w:r>
         <w:rPr>
@@ -1737,6 +1572,15 @@
           <w:sz w:val="22"/>
           <w:szCs w:val="22"/>
         </w:rPr>
+        <w:t xml:space="preserve"> também</w:t>
+      </w:r>
+      <w:r>
+        <w:rPr>
+          <w:rFonts w:asciiTheme="majorHAnsi" w:hAnsiTheme="majorHAnsi"/>
+          <w:color w:val="000000" w:themeColor="text1"/>
+          <w:sz w:val="22"/>
+          <w:szCs w:val="22"/>
+        </w:rPr>
         <w:t xml:space="preserve"> é a de manter a </w:t>
       </w:r>
       <w:r>
@@ -1818,70 +1662,205 @@
           <w:sz w:val="22"/>
           <w:szCs w:val="22"/>
         </w:rPr>
-        <w:t xml:space="preserve"> aumentar a diversidade de locais com baixa </w:t>
-      </w:r>
-      <w:r>
-        <w:rPr>
-          <w:rFonts w:asciiTheme="majorHAnsi" w:hAnsiTheme="majorHAnsi"/>
-          <w:color w:val="000000" w:themeColor="text1"/>
-          <w:sz w:val="22"/>
-          <w:szCs w:val="22"/>
-        </w:rPr>
-        <w:t>mortalidade, uma vez que a</w:t>
-      </w:r>
-      <w:r>
-        <w:rPr>
-          <w:rFonts w:asciiTheme="majorHAnsi" w:hAnsiTheme="majorHAnsi"/>
-          <w:color w:val="000000" w:themeColor="text1"/>
-          <w:sz w:val="22"/>
-          <w:szCs w:val="22"/>
-        </w:rPr>
-        <w:t xml:space="preserve"> limitação </w:t>
-      </w:r>
-      <w:r>
-        <w:rPr>
-          <w:rFonts w:asciiTheme="majorHAnsi" w:hAnsiTheme="majorHAnsi"/>
-          <w:color w:val="000000" w:themeColor="text1"/>
-          <w:sz w:val="22"/>
-          <w:szCs w:val="22"/>
-        </w:rPr>
-        <w:t xml:space="preserve">imposta aos indivíduos </w:t>
-      </w:r>
-      <w:r>
-        <w:rPr>
-          <w:rFonts w:asciiTheme="majorHAnsi" w:hAnsiTheme="majorHAnsi"/>
-          <w:color w:val="000000" w:themeColor="text1"/>
-          <w:sz w:val="22"/>
-          <w:szCs w:val="22"/>
-        </w:rPr>
-        <w:t xml:space="preserve">nesses locais é a </w:t>
-      </w:r>
-      <w:r>
-        <w:rPr>
-          <w:rFonts w:asciiTheme="majorHAnsi" w:hAnsiTheme="majorHAnsi"/>
-          <w:color w:val="000000" w:themeColor="text1"/>
-          <w:sz w:val="22"/>
-          <w:szCs w:val="22"/>
-        </w:rPr>
-        <w:t xml:space="preserve">de permanência de adultos. Dessa forma, </w:t>
-      </w:r>
-      <w:r>
-        <w:rPr>
-          <w:rFonts w:asciiTheme="majorHAnsi" w:hAnsiTheme="majorHAnsi"/>
-          <w:color w:val="000000" w:themeColor="text1"/>
-          <w:sz w:val="22"/>
-          <w:szCs w:val="22"/>
-        </w:rPr>
-        <w:t xml:space="preserve">o padrão de aumento da diversidade com o aumento da força do distúrbio </w:t>
-      </w:r>
-      <w:r>
-        <w:rPr>
-          <w:rFonts w:asciiTheme="majorHAnsi" w:hAnsiTheme="majorHAnsi"/>
-          <w:color w:val="000000" w:themeColor="text1"/>
-          <w:sz w:val="22"/>
-          <w:szCs w:val="22"/>
-        </w:rPr>
-        <w:t>pode ser gerado quando existe mutação</w:t>
+        <w:t xml:space="preserve"> </w:t>
+      </w:r>
+      <w:r>
+        <w:rPr>
+          <w:rFonts w:asciiTheme="majorHAnsi" w:hAnsiTheme="majorHAnsi"/>
+          <w:color w:val="000000" w:themeColor="text1"/>
+          <w:sz w:val="22"/>
+          <w:szCs w:val="22"/>
+        </w:rPr>
+        <w:t>garantir a ocupação de</w:t>
+      </w:r>
+      <w:r>
+        <w:rPr>
+          <w:rFonts w:asciiTheme="majorHAnsi" w:hAnsiTheme="majorHAnsi"/>
+          <w:color w:val="000000" w:themeColor="text1"/>
+          <w:sz w:val="22"/>
+          <w:szCs w:val="22"/>
+        </w:rPr>
+        <w:t xml:space="preserve"> locais com baixa </w:t>
+      </w:r>
+      <w:r>
+        <w:rPr>
+          <w:rFonts w:asciiTheme="majorHAnsi" w:hAnsiTheme="majorHAnsi"/>
+          <w:color w:val="000000" w:themeColor="text1"/>
+          <w:sz w:val="22"/>
+          <w:szCs w:val="22"/>
+        </w:rPr>
+        <w:t>mortalidade, uma vez que</w:t>
+      </w:r>
+      <w:r>
+        <w:rPr>
+          <w:rFonts w:asciiTheme="majorHAnsi" w:hAnsiTheme="majorHAnsi"/>
+          <w:color w:val="000000" w:themeColor="text1"/>
+          <w:sz w:val="22"/>
+          <w:szCs w:val="22"/>
+        </w:rPr>
+        <w:t xml:space="preserve"> a entrada de mutantes</w:t>
+      </w:r>
+      <w:r>
+        <w:rPr>
+          <w:rFonts w:asciiTheme="majorHAnsi" w:hAnsiTheme="majorHAnsi"/>
+          <w:color w:val="000000" w:themeColor="text1"/>
+          <w:sz w:val="22"/>
+          <w:szCs w:val="22"/>
+        </w:rPr>
+        <w:t xml:space="preserve"> (ou mesmo indivíduos não mutantes)</w:t>
+      </w:r>
+      <w:r>
+        <w:rPr>
+          <w:rFonts w:asciiTheme="majorHAnsi" w:hAnsiTheme="majorHAnsi"/>
+          <w:color w:val="000000" w:themeColor="text1"/>
+          <w:sz w:val="22"/>
+          <w:szCs w:val="22"/>
+        </w:rPr>
+        <w:t xml:space="preserve"> na comunidade adulta exige que haja recurso disponível</w:t>
+      </w:r>
+      <w:r>
+        <w:rPr>
+          <w:rFonts w:asciiTheme="majorHAnsi" w:hAnsiTheme="majorHAnsi"/>
+          <w:color w:val="000000" w:themeColor="text1"/>
+          <w:sz w:val="22"/>
+          <w:szCs w:val="22"/>
+        </w:rPr>
+        <w:t xml:space="preserve">. </w:t>
+      </w:r>
+      <w:r>
+        <w:rPr>
+          <w:rFonts w:asciiTheme="majorHAnsi" w:hAnsiTheme="majorHAnsi"/>
+          <w:color w:val="000000" w:themeColor="text1"/>
+          <w:sz w:val="22"/>
+          <w:szCs w:val="22"/>
+        </w:rPr>
+        <w:t xml:space="preserve">Assim, </w:t>
+      </w:r>
+      <w:r>
+        <w:rPr>
+          <w:rFonts w:asciiTheme="majorHAnsi" w:hAnsiTheme="majorHAnsi"/>
+          <w:color w:val="000000" w:themeColor="text1"/>
+          <w:sz w:val="22"/>
+          <w:szCs w:val="22"/>
+        </w:rPr>
+        <w:t>a taxa de mutação</w:t>
+      </w:r>
+      <w:r>
+        <w:rPr>
+          <w:rFonts w:asciiTheme="majorHAnsi" w:hAnsiTheme="majorHAnsi"/>
+          <w:color w:val="000000" w:themeColor="text1"/>
+          <w:sz w:val="22"/>
+          <w:szCs w:val="22"/>
+        </w:rPr>
+        <w:t xml:space="preserve"> do nosso modelo</w:t>
+      </w:r>
+      <w:r>
+        <w:rPr>
+          <w:rFonts w:asciiTheme="majorHAnsi" w:hAnsiTheme="majorHAnsi"/>
+          <w:color w:val="000000" w:themeColor="text1"/>
+          <w:sz w:val="22"/>
+          <w:szCs w:val="22"/>
+        </w:rPr>
+        <w:t xml:space="preserve"> pode ser entendida de forma semelhante à</w:t>
+      </w:r>
+      <w:r>
+        <w:rPr>
+          <w:rFonts w:asciiTheme="majorHAnsi" w:hAnsiTheme="majorHAnsi"/>
+          <w:color w:val="000000" w:themeColor="text1"/>
+          <w:sz w:val="22"/>
+          <w:szCs w:val="22"/>
+        </w:rPr>
+        <w:t xml:space="preserve"> produtividade de Kondoh (2001), que, ao permitir</w:t>
+      </w:r>
+      <w:r>
+        <w:rPr>
+          <w:rFonts w:asciiTheme="majorHAnsi" w:hAnsiTheme="majorHAnsi"/>
+          <w:color w:val="000000" w:themeColor="text1"/>
+          <w:sz w:val="22"/>
+          <w:szCs w:val="22"/>
+        </w:rPr>
+        <w:t xml:space="preserve"> que mais de</w:t>
+      </w:r>
+      <w:r>
+        <w:rPr>
+          <w:rFonts w:asciiTheme="majorHAnsi" w:hAnsiTheme="majorHAnsi"/>
+          <w:color w:val="000000" w:themeColor="text1"/>
+          <w:sz w:val="22"/>
+          <w:szCs w:val="22"/>
+        </w:rPr>
+        <w:t xml:space="preserve"> um tipo de estratégia ocorra</w:t>
+      </w:r>
+      <w:r>
+        <w:rPr>
+          <w:rFonts w:asciiTheme="majorHAnsi" w:hAnsiTheme="majorHAnsi"/>
+          <w:color w:val="000000" w:themeColor="text1"/>
+          <w:sz w:val="22"/>
+          <w:szCs w:val="22"/>
+        </w:rPr>
+        <w:t xml:space="preserve"> </w:t>
+      </w:r>
+      <w:r>
+        <w:rPr>
+          <w:rFonts w:asciiTheme="majorHAnsi" w:hAnsiTheme="majorHAnsi"/>
+          <w:color w:val="000000" w:themeColor="text1"/>
+          <w:sz w:val="22"/>
+          <w:szCs w:val="22"/>
+        </w:rPr>
+        <w:t>em ambien</w:t>
+      </w:r>
+      <w:r>
+        <w:rPr>
+          <w:rFonts w:asciiTheme="majorHAnsi" w:hAnsiTheme="majorHAnsi"/>
+          <w:color w:val="000000" w:themeColor="text1"/>
+          <w:sz w:val="22"/>
+          <w:szCs w:val="22"/>
+        </w:rPr>
+        <w:t>tes com distúrbio forte, gera</w:t>
+      </w:r>
+      <w:r>
+        <w:rPr>
+          <w:rFonts w:asciiTheme="majorHAnsi" w:hAnsiTheme="majorHAnsi"/>
+          <w:color w:val="000000" w:themeColor="text1"/>
+          <w:sz w:val="22"/>
+          <w:szCs w:val="22"/>
+        </w:rPr>
+        <w:t xml:space="preserve"> </w:t>
+      </w:r>
+      <w:r>
+        <w:rPr>
+          <w:rFonts w:asciiTheme="majorHAnsi" w:hAnsiTheme="majorHAnsi"/>
+          <w:color w:val="000000" w:themeColor="text1"/>
+          <w:sz w:val="22"/>
+          <w:szCs w:val="22"/>
+        </w:rPr>
+        <w:t xml:space="preserve">o padrão </w:t>
+      </w:r>
+      <w:r>
+        <w:rPr>
+          <w:rFonts w:asciiTheme="majorHAnsi" w:hAnsiTheme="majorHAnsi"/>
+          <w:color w:val="000000" w:themeColor="text1"/>
+          <w:sz w:val="22"/>
+          <w:szCs w:val="22"/>
+        </w:rPr>
+        <w:t xml:space="preserve">observado </w:t>
+      </w:r>
+      <w:r>
+        <w:rPr>
+          <w:rFonts w:asciiTheme="majorHAnsi" w:hAnsiTheme="majorHAnsi"/>
+          <w:color w:val="000000" w:themeColor="text1"/>
+          <w:sz w:val="22"/>
+          <w:szCs w:val="22"/>
+        </w:rPr>
+        <w:t>de aumento da diversidade com o aumento da força do</w:t>
+      </w:r>
+      <w:r>
+        <w:rPr>
+          <w:rFonts w:asciiTheme="majorHAnsi" w:hAnsiTheme="majorHAnsi"/>
+          <w:color w:val="000000" w:themeColor="text1"/>
+          <w:sz w:val="22"/>
+          <w:szCs w:val="22"/>
+        </w:rPr>
+        <w:t xml:space="preserve"> distúrbio</w:t>
       </w:r>
       <w:r>
         <w:rPr>
@@ -1891,13 +1870,6 @@
           <w:szCs w:val="22"/>
         </w:rPr>
         <w:t>.</w:t>
-      </w:r>
-      <w:commentRangeEnd w:id="4"/>
-      <w:r>
-        <w:rPr>
-          <w:rStyle w:val="CommentReference"/>
-        </w:rPr>
-        <w:commentReference w:id="4"/>
       </w:r>
     </w:p>
     <w:p>
@@ -1929,7 +1901,27 @@
           <w:szCs w:val="22"/>
           <w:highlight w:val="red"/>
         </w:rPr>
-        <w:t>TABELA RESULTADOS? COLOCAR FIGURA? NOS APÊNDICES?</w:t>
+        <w:t>TA</w:t>
+      </w:r>
+      <w:r>
+        <w:rPr>
+          <w:rFonts w:asciiTheme="majorHAnsi" w:hAnsiTheme="majorHAnsi"/>
+          <w:color w:val="000000" w:themeColor="text1"/>
+          <w:sz w:val="22"/>
+          <w:szCs w:val="22"/>
+          <w:highlight w:val="red"/>
+        </w:rPr>
+        <w:t>BELA RESULTADOS? COLOCAR FIGURA</w:t>
+      </w:r>
+      <w:r>
+        <w:rPr>
+          <w:rFonts w:asciiTheme="majorHAnsi" w:hAnsiTheme="majorHAnsi"/>
+          <w:color w:val="000000" w:themeColor="text1"/>
+          <w:sz w:val="22"/>
+          <w:szCs w:val="22"/>
+          <w:highlight w:val="red"/>
+        </w:rPr>
+        <w:t xml:space="preserve"> NOS APÊNDICES?</w:t>
       </w:r>
       <w:r>
         <w:rPr>
@@ -1974,109 +1966,8 @@
           <w:sz w:val="22"/>
           <w:szCs w:val="22"/>
         </w:rPr>
-        <w:t xml:space="preserve"> a persistência de indivíduos distribuídos em uma faixa maior do gradiente de estratégias. Este padrão foi verificado em diversos estudos da Ecologia (</w:t>
-      </w:r>
-      <w:proofErr w:type="spellStart"/>
-      <w:r>
-        <w:rPr>
-          <w:rFonts w:asciiTheme="majorHAnsi" w:hAnsiTheme="majorHAnsi"/>
-          <w:color w:val="000000" w:themeColor="text1"/>
-          <w:sz w:val="22"/>
-          <w:szCs w:val="22"/>
-        </w:rPr>
-        <w:t>Grime</w:t>
-      </w:r>
-      <w:proofErr w:type="spellEnd"/>
-      <w:r>
-        <w:rPr>
-          <w:rFonts w:asciiTheme="majorHAnsi" w:hAnsiTheme="majorHAnsi"/>
-          <w:color w:val="000000" w:themeColor="text1"/>
-          <w:sz w:val="22"/>
-          <w:szCs w:val="22"/>
-        </w:rPr>
-        <w:t xml:space="preserve"> 1973, Horn 1975, </w:t>
-      </w:r>
-      <w:proofErr w:type="spellStart"/>
-      <w:r>
-        <w:rPr>
-          <w:rFonts w:asciiTheme="majorHAnsi" w:hAnsiTheme="majorHAnsi"/>
-          <w:color w:val="000000" w:themeColor="text1"/>
-          <w:sz w:val="22"/>
-          <w:szCs w:val="22"/>
-        </w:rPr>
-        <w:t>Connell</w:t>
-      </w:r>
-      <w:proofErr w:type="spellEnd"/>
-      <w:r>
-        <w:rPr>
-          <w:rFonts w:asciiTheme="majorHAnsi" w:hAnsiTheme="majorHAnsi"/>
-          <w:color w:val="000000" w:themeColor="text1"/>
-          <w:sz w:val="22"/>
-          <w:szCs w:val="22"/>
-        </w:rPr>
-        <w:t xml:space="preserve"> 1978, Huston 1979, Wilkinson 1999, Wilson 1994, </w:t>
-      </w:r>
-      <w:proofErr w:type="spellStart"/>
-      <w:r>
-        <w:rPr>
-          <w:rFonts w:asciiTheme="majorHAnsi" w:hAnsiTheme="majorHAnsi"/>
-          <w:color w:val="000000" w:themeColor="text1"/>
-          <w:sz w:val="22"/>
-          <w:szCs w:val="22"/>
-        </w:rPr>
-        <w:t>Currie</w:t>
-      </w:r>
-      <w:proofErr w:type="spellEnd"/>
-      <w:r>
-        <w:rPr>
-          <w:rFonts w:asciiTheme="majorHAnsi" w:hAnsiTheme="majorHAnsi"/>
-          <w:color w:val="000000" w:themeColor="text1"/>
-          <w:sz w:val="22"/>
-          <w:szCs w:val="22"/>
-        </w:rPr>
-        <w:t xml:space="preserve"> 2001) (que consideram contextos com mais de uma espécie) e em alguns estudos da Biologia Evolutiva (</w:t>
-      </w:r>
-      <w:proofErr w:type="spellStart"/>
-      <w:r>
-        <w:rPr>
-          <w:rFonts w:asciiTheme="majorHAnsi" w:hAnsiTheme="majorHAnsi"/>
-          <w:color w:val="000000" w:themeColor="text1"/>
-          <w:sz w:val="22"/>
-          <w:szCs w:val="22"/>
-        </w:rPr>
-        <w:t>Nagylaki</w:t>
-      </w:r>
-      <w:proofErr w:type="spellEnd"/>
-      <w:r>
-        <w:rPr>
-          <w:rFonts w:asciiTheme="majorHAnsi" w:hAnsiTheme="majorHAnsi"/>
-          <w:color w:val="000000" w:themeColor="text1"/>
-          <w:sz w:val="22"/>
-          <w:szCs w:val="22"/>
-        </w:rPr>
-        <w:t xml:space="preserve"> 1975, </w:t>
-      </w:r>
-      <w:proofErr w:type="spellStart"/>
-      <w:r>
-        <w:rPr>
-          <w:rFonts w:asciiTheme="majorHAnsi" w:hAnsiTheme="majorHAnsi"/>
-          <w:color w:val="000000" w:themeColor="text1"/>
-          <w:sz w:val="22"/>
-          <w:szCs w:val="22"/>
-        </w:rPr>
-        <w:t>Kassen</w:t>
-      </w:r>
-      <w:proofErr w:type="spellEnd"/>
-      <w:r>
-        <w:rPr>
-          <w:rFonts w:asciiTheme="majorHAnsi" w:hAnsiTheme="majorHAnsi"/>
-          <w:color w:val="000000" w:themeColor="text1"/>
-          <w:sz w:val="22"/>
-          <w:szCs w:val="22"/>
-        </w:rPr>
-        <w:t xml:space="preserve"> 2002, </w:t>
-      </w:r>
-      <w:proofErr w:type="spellStart"/>
+        <w:t xml:space="preserve"> a persistência de indivíduos distribuídos em uma faixa maior do gradiente de estratégias. Este padrão foi verificado em diversos estudos da Ecologia (Grime 1973, Horn 1975, Connell 1978, Huston 1979, Wilkinson 1999, Wilson 1994, Currie 2001) (que consideram contextos com mais de uma espécie) e em alguns estudos da Biologia Evolutiva (Nagylaki 1975, Kassen 2002, </w:t>
+      </w:r>
       <w:r>
         <w:rPr>
           <w:rFonts w:asciiTheme="majorHAnsi" w:hAnsiTheme="majorHAnsi" w:cs="Times"/>
@@ -2084,85 +1975,34 @@
           <w:sz w:val="22"/>
           <w:szCs w:val="22"/>
         </w:rPr>
-        <w:t>Venail</w:t>
-      </w:r>
-      <w:proofErr w:type="spellEnd"/>
-      <w:r>
-        <w:rPr>
-          <w:rFonts w:asciiTheme="majorHAnsi" w:hAnsiTheme="majorHAnsi" w:cs="Times"/>
-          <w:color w:val="000000" w:themeColor="text1"/>
-          <w:sz w:val="22"/>
-          <w:szCs w:val="22"/>
-        </w:rPr>
-        <w:t xml:space="preserve"> 2011</w:t>
-      </w:r>
-      <w:r>
-        <w:rPr>
-          <w:rFonts w:asciiTheme="majorHAnsi" w:hAnsiTheme="majorHAnsi"/>
-          <w:color w:val="000000" w:themeColor="text1"/>
-          <w:sz w:val="22"/>
-          <w:szCs w:val="22"/>
-        </w:rPr>
-        <w:t xml:space="preserve">). </w:t>
-      </w:r>
-      <w:commentRangeStart w:id="5"/>
-      <w:r>
-        <w:rPr>
-          <w:rFonts w:asciiTheme="majorHAnsi" w:hAnsiTheme="majorHAnsi"/>
-          <w:color w:val="000000" w:themeColor="text1"/>
-          <w:sz w:val="22"/>
-          <w:szCs w:val="22"/>
-        </w:rPr>
-        <w:t>Nesses últimos, baixa diversidade é esperada em locais em que os indivíduos encontram ambientes com diferentes pressões seletivas durante seu período de vida, o que favoreceria especialistas ao tipo de ambiente mais produtivo ou generalistas adaptados a mudanças ambientais constan</w:t>
-      </w:r>
-      <w:r>
-        <w:rPr>
-          <w:rFonts w:asciiTheme="majorHAnsi" w:hAnsiTheme="majorHAnsi"/>
-          <w:color w:val="000000" w:themeColor="text1"/>
-          <w:sz w:val="22"/>
-          <w:szCs w:val="22"/>
-        </w:rPr>
-        <w:t>tes (</w:t>
-      </w:r>
-      <w:proofErr w:type="spellStart"/>
-      <w:r>
-        <w:rPr>
-          <w:rFonts w:asciiTheme="majorHAnsi" w:hAnsiTheme="majorHAnsi"/>
-          <w:color w:val="000000" w:themeColor="text1"/>
-          <w:sz w:val="22"/>
-          <w:szCs w:val="22"/>
-        </w:rPr>
-        <w:t>Kassen</w:t>
-      </w:r>
-      <w:proofErr w:type="spellEnd"/>
-      <w:r>
-        <w:rPr>
-          <w:rFonts w:asciiTheme="majorHAnsi" w:hAnsiTheme="majorHAnsi"/>
-          <w:color w:val="000000" w:themeColor="text1"/>
-          <w:sz w:val="22"/>
-          <w:szCs w:val="22"/>
-        </w:rPr>
-        <w:t xml:space="preserve"> 2002, </w:t>
-      </w:r>
-      <w:proofErr w:type="spellStart"/>
-      <w:r>
-        <w:rPr>
-          <w:rFonts w:asciiTheme="majorHAnsi" w:hAnsiTheme="majorHAnsi"/>
-          <w:color w:val="000000" w:themeColor="text1"/>
-          <w:sz w:val="22"/>
-          <w:szCs w:val="22"/>
-        </w:rPr>
-        <w:t>Venail</w:t>
-      </w:r>
-      <w:proofErr w:type="spellEnd"/>
-      <w:r>
-        <w:rPr>
-          <w:rFonts w:asciiTheme="majorHAnsi" w:hAnsiTheme="majorHAnsi"/>
-          <w:color w:val="000000" w:themeColor="text1"/>
-          <w:sz w:val="22"/>
-          <w:szCs w:val="22"/>
-        </w:rPr>
-        <w:t xml:space="preserve"> 2011).</w:t>
+        <w:t>Venail 2011</w:t>
+      </w:r>
+      <w:r>
+        <w:rPr>
+          <w:rFonts w:asciiTheme="majorHAnsi" w:hAnsiTheme="majorHAnsi"/>
+          <w:color w:val="000000" w:themeColor="text1"/>
+          <w:sz w:val="22"/>
+          <w:szCs w:val="22"/>
+        </w:rPr>
+        <w:t>). Nesses últimos, baixa diversidade é esperada em ambientes</w:t>
+      </w:r>
+      <w:r>
+        <w:rPr>
+          <w:rFonts w:asciiTheme="majorHAnsi" w:hAnsiTheme="majorHAnsi"/>
+          <w:color w:val="000000" w:themeColor="text1"/>
+          <w:sz w:val="22"/>
+          <w:szCs w:val="22"/>
+        </w:rPr>
+        <w:t xml:space="preserve"> homogêneos</w:t>
+      </w:r>
+      <w:r>
+        <w:rPr>
+          <w:rFonts w:asciiTheme="majorHAnsi" w:hAnsiTheme="majorHAnsi"/>
+          <w:color w:val="000000" w:themeColor="text1"/>
+          <w:sz w:val="22"/>
+          <w:szCs w:val="22"/>
+        </w:rPr>
+        <w:t>, que favorecem a evolução de especialistas, ou ambientes</w:t>
       </w:r>
       <w:r>
         <w:rPr>
@@ -2180,16 +2020,223 @@
           <w:sz w:val="22"/>
           <w:szCs w:val="22"/>
         </w:rPr>
-        <w:t>Em locais mais constantes</w:t>
-      </w:r>
-      <w:r>
-        <w:rPr>
-          <w:rFonts w:asciiTheme="majorHAnsi" w:hAnsiTheme="majorHAnsi"/>
-          <w:color w:val="000000" w:themeColor="text1"/>
-          <w:sz w:val="22"/>
-          <w:szCs w:val="22"/>
-        </w:rPr>
-        <w:t xml:space="preserve"> ou homogêneos</w:t>
+        <w:t xml:space="preserve">heterogêneos em que os indivíduos se submetem a </w:t>
+      </w:r>
+      <w:r>
+        <w:rPr>
+          <w:rFonts w:asciiTheme="majorHAnsi" w:hAnsiTheme="majorHAnsi"/>
+          <w:color w:val="000000" w:themeColor="text1"/>
+          <w:sz w:val="22"/>
+          <w:szCs w:val="22"/>
+        </w:rPr>
+        <w:t>diferentes pressões seletivas durante seu período de vida, o que favoreceria especialistas ao tipo de ambiente mais produtivo ou generalistas adaptados a mudanças ambientais constan</w:t>
+      </w:r>
+      <w:r>
+        <w:rPr>
+          <w:rFonts w:asciiTheme="majorHAnsi" w:hAnsiTheme="majorHAnsi"/>
+          <w:color w:val="000000" w:themeColor="text1"/>
+          <w:sz w:val="22"/>
+          <w:szCs w:val="22"/>
+        </w:rPr>
+        <w:t>tes (Kassen 2002, Venail 2011).</w:t>
+      </w:r>
+      <w:r>
+        <w:rPr>
+          <w:rFonts w:asciiTheme="majorHAnsi" w:hAnsiTheme="majorHAnsi"/>
+          <w:color w:val="000000" w:themeColor="text1"/>
+          <w:sz w:val="22"/>
+          <w:szCs w:val="22"/>
+        </w:rPr>
+        <w:t xml:space="preserve"> </w:t>
+      </w:r>
+      <w:r>
+        <w:rPr>
+          <w:rFonts w:asciiTheme="majorHAnsi" w:hAnsiTheme="majorHAnsi"/>
+          <w:color w:val="000000" w:themeColor="text1"/>
+          <w:sz w:val="22"/>
+          <w:szCs w:val="22"/>
+        </w:rPr>
+        <w:t xml:space="preserve">Entretanto, se as flutuações ambientais </w:t>
+      </w:r>
+      <w:r>
+        <w:rPr>
+          <w:rFonts w:asciiTheme="majorHAnsi" w:hAnsiTheme="majorHAnsi"/>
+          <w:color w:val="000000" w:themeColor="text1"/>
+          <w:sz w:val="22"/>
+          <w:szCs w:val="22"/>
+        </w:rPr>
+        <w:t>oscilar</w:t>
+      </w:r>
+      <w:r>
+        <w:rPr>
+          <w:rFonts w:asciiTheme="majorHAnsi" w:hAnsiTheme="majorHAnsi"/>
+          <w:color w:val="000000" w:themeColor="text1"/>
+          <w:sz w:val="22"/>
+          <w:szCs w:val="22"/>
+        </w:rPr>
+        <w:t>em</w:t>
+      </w:r>
+      <w:r>
+        <w:rPr>
+          <w:rFonts w:asciiTheme="majorHAnsi" w:hAnsiTheme="majorHAnsi"/>
+          <w:color w:val="000000" w:themeColor="text1"/>
+          <w:sz w:val="22"/>
+          <w:szCs w:val="22"/>
+        </w:rPr>
+        <w:t xml:space="preserve"> </w:t>
+      </w:r>
+      <w:r>
+        <w:rPr>
+          <w:rFonts w:asciiTheme="majorHAnsi" w:hAnsiTheme="majorHAnsi"/>
+          <w:color w:val="000000" w:themeColor="text1"/>
+          <w:sz w:val="22"/>
+          <w:szCs w:val="22"/>
+        </w:rPr>
+        <w:t>em uma</w:t>
+      </w:r>
+      <w:r>
+        <w:rPr>
+          <w:rFonts w:asciiTheme="majorHAnsi" w:hAnsiTheme="majorHAnsi"/>
+          <w:color w:val="000000" w:themeColor="text1"/>
+          <w:sz w:val="22"/>
+          <w:szCs w:val="22"/>
+        </w:rPr>
+        <w:t xml:space="preserve"> frequência</w:t>
+      </w:r>
+      <w:r>
+        <w:rPr>
+          <w:rFonts w:asciiTheme="majorHAnsi" w:hAnsiTheme="majorHAnsi"/>
+          <w:color w:val="000000" w:themeColor="text1"/>
+          <w:sz w:val="22"/>
+          <w:szCs w:val="22"/>
+        </w:rPr>
+        <w:t xml:space="preserve"> </w:t>
+      </w:r>
+      <w:r>
+        <w:rPr>
+          <w:rFonts w:asciiTheme="majorHAnsi" w:hAnsiTheme="majorHAnsi"/>
+          <w:color w:val="000000" w:themeColor="text1"/>
+          <w:sz w:val="22"/>
+          <w:szCs w:val="22"/>
+        </w:rPr>
+        <w:t>algumas vezes maior que o tempo de geração da população</w:t>
+      </w:r>
+      <w:r>
+        <w:rPr>
+          <w:rFonts w:asciiTheme="majorHAnsi" w:hAnsiTheme="majorHAnsi"/>
+          <w:color w:val="000000" w:themeColor="text1"/>
+          <w:sz w:val="22"/>
+          <w:szCs w:val="22"/>
+        </w:rPr>
+        <w:t>, especialistas adaptados a cada um</w:t>
+      </w:r>
+      <w:r>
+        <w:rPr>
+          <w:rFonts w:asciiTheme="majorHAnsi" w:hAnsiTheme="majorHAnsi"/>
+          <w:color w:val="000000" w:themeColor="text1"/>
+          <w:sz w:val="22"/>
+          <w:szCs w:val="22"/>
+        </w:rPr>
+        <w:t xml:space="preserve"> </w:t>
+      </w:r>
+      <w:r>
+        <w:rPr>
+          <w:rFonts w:asciiTheme="majorHAnsi" w:hAnsiTheme="majorHAnsi"/>
+          <w:color w:val="000000" w:themeColor="text1"/>
+          <w:sz w:val="22"/>
+          <w:szCs w:val="22"/>
+        </w:rPr>
+        <w:t>d</w:t>
+      </w:r>
+      <w:r>
+        <w:rPr>
+          <w:rFonts w:asciiTheme="majorHAnsi" w:hAnsiTheme="majorHAnsi"/>
+          <w:color w:val="000000" w:themeColor="text1"/>
+          <w:sz w:val="22"/>
+          <w:szCs w:val="22"/>
+        </w:rPr>
+        <w:t xml:space="preserve">os tipos de ambientes podem ser mantidos, aumentando a diversidade da população (Nagylaki 1975). No modelo utilizado neste estudo, indivíduos submetidos aos extremos do regime de distúrbio - sem distúrbio ou com distúrbio em todos os ciclos - entram em contato </w:t>
+      </w:r>
+      <w:r>
+        <w:rPr>
+          <w:rFonts w:asciiTheme="majorHAnsi" w:hAnsiTheme="majorHAnsi"/>
+          <w:color w:val="000000" w:themeColor="text1"/>
+          <w:sz w:val="22"/>
+          <w:szCs w:val="22"/>
+        </w:rPr>
+        <w:t xml:space="preserve">com apenas um tipo de ambiente </w:t>
+      </w:r>
+      <w:r>
+        <w:rPr>
+          <w:rFonts w:asciiTheme="majorHAnsi" w:hAnsiTheme="majorHAnsi"/>
+          <w:color w:val="000000" w:themeColor="text1"/>
+          <w:sz w:val="22"/>
+          <w:szCs w:val="22"/>
+        </w:rPr>
+        <w:t>e a população resultante da dinâmica é unicamente formada por especialistas neste</w:t>
+      </w:r>
+      <w:r>
+        <w:rPr>
+          <w:rFonts w:asciiTheme="majorHAnsi" w:hAnsiTheme="majorHAnsi"/>
+          <w:color w:val="000000" w:themeColor="text1"/>
+          <w:sz w:val="22"/>
+          <w:szCs w:val="22"/>
+        </w:rPr>
+        <w:t>s</w:t>
+      </w:r>
+      <w:r>
+        <w:rPr>
+          <w:rFonts w:asciiTheme="majorHAnsi" w:hAnsiTheme="majorHAnsi"/>
+          <w:color w:val="000000" w:themeColor="text1"/>
+          <w:sz w:val="22"/>
+          <w:szCs w:val="22"/>
+        </w:rPr>
+        <w:t xml:space="preserve"> determinado</w:t>
+      </w:r>
+      <w:r>
+        <w:rPr>
+          <w:rFonts w:asciiTheme="majorHAnsi" w:hAnsiTheme="majorHAnsi"/>
+          <w:color w:val="000000" w:themeColor="text1"/>
+          <w:sz w:val="22"/>
+          <w:szCs w:val="22"/>
+        </w:rPr>
+        <w:t>s</w:t>
+      </w:r>
+      <w:r>
+        <w:rPr>
+          <w:rFonts w:asciiTheme="majorHAnsi" w:hAnsiTheme="majorHAnsi"/>
+          <w:color w:val="000000" w:themeColor="text1"/>
+          <w:sz w:val="22"/>
+          <w:szCs w:val="22"/>
+        </w:rPr>
+        <w:t xml:space="preserve"> ambiente</w:t>
+      </w:r>
+      <w:r>
+        <w:rPr>
+          <w:rFonts w:asciiTheme="majorHAnsi" w:hAnsiTheme="majorHAnsi"/>
+          <w:color w:val="000000" w:themeColor="text1"/>
+          <w:sz w:val="22"/>
+          <w:szCs w:val="22"/>
+        </w:rPr>
+        <w:t>s</w:t>
+      </w:r>
+      <w:r>
+        <w:rPr>
+          <w:rFonts w:asciiTheme="majorHAnsi" w:hAnsiTheme="majorHAnsi"/>
+          <w:color w:val="000000" w:themeColor="text1"/>
+          <w:sz w:val="22"/>
+          <w:szCs w:val="22"/>
+        </w:rPr>
+        <w:t xml:space="preserve"> (longevos ou fecundos)</w:t>
+      </w:r>
+      <w:r>
+        <w:rPr>
+          <w:rFonts w:asciiTheme="majorHAnsi" w:hAnsiTheme="majorHAnsi"/>
+          <w:color w:val="000000" w:themeColor="text1"/>
+          <w:sz w:val="22"/>
+          <w:szCs w:val="22"/>
+        </w:rPr>
+        <w:t>. Porções intermediárias do gradiente de distúrbio, por sua vez</w:t>
       </w:r>
       <w:r>
         <w:rPr>
@@ -2207,25 +2254,34 @@
           <w:sz w:val="22"/>
           <w:szCs w:val="22"/>
         </w:rPr>
-        <w:t xml:space="preserve">períodos de seleção em um tipo de ambiente podem ser longos o suficiente para selecionar especialistas adaptados a este ambiente. Se a direção da seleção oscilar </w:t>
-      </w:r>
-      <w:r>
-        <w:rPr>
-          <w:rFonts w:asciiTheme="majorHAnsi" w:hAnsiTheme="majorHAnsi"/>
-          <w:color w:val="000000" w:themeColor="text1"/>
-          <w:sz w:val="22"/>
-          <w:szCs w:val="22"/>
-        </w:rPr>
-        <w:t>em uma determinada frequência</w:t>
-      </w:r>
-      <w:r>
-        <w:rPr>
-          <w:rFonts w:asciiTheme="majorHAnsi" w:hAnsiTheme="majorHAnsi"/>
-          <w:color w:val="000000" w:themeColor="text1"/>
-          <w:sz w:val="22"/>
-          <w:szCs w:val="22"/>
-        </w:rPr>
-        <w:t>, especialistas adaptados a cada um</w:t>
+        <w:t>permitem</w:t>
+      </w:r>
+      <w:r>
+        <w:rPr>
+          <w:rFonts w:asciiTheme="majorHAnsi" w:hAnsiTheme="majorHAnsi"/>
+          <w:color w:val="000000" w:themeColor="text1"/>
+          <w:sz w:val="22"/>
+          <w:szCs w:val="22"/>
+        </w:rPr>
+        <w:t xml:space="preserve"> a persistência de estratégias distintas</w:t>
+      </w:r>
+      <w:r>
+        <w:rPr>
+          <w:rFonts w:asciiTheme="majorHAnsi" w:hAnsiTheme="majorHAnsi"/>
+          <w:color w:val="000000" w:themeColor="text1"/>
+          <w:sz w:val="22"/>
+          <w:szCs w:val="22"/>
+        </w:rPr>
+        <w:t xml:space="preserve">, </w:t>
+      </w:r>
+      <w:r>
+        <w:rPr>
+          <w:rFonts w:asciiTheme="majorHAnsi" w:hAnsiTheme="majorHAnsi"/>
+          <w:color w:val="000000" w:themeColor="text1"/>
+          <w:sz w:val="22"/>
+          <w:szCs w:val="22"/>
+        </w:rPr>
+        <w:t>pois</w:t>
       </w:r>
       <w:r>
         <w:rPr>
@@ -2243,115 +2299,70 @@
           <w:sz w:val="22"/>
           <w:szCs w:val="22"/>
         </w:rPr>
-        <w:t>d</w:t>
-      </w:r>
-      <w:r>
-        <w:rPr>
-          <w:rFonts w:asciiTheme="majorHAnsi" w:hAnsiTheme="majorHAnsi"/>
-          <w:color w:val="000000" w:themeColor="text1"/>
-          <w:sz w:val="22"/>
-          <w:szCs w:val="22"/>
-        </w:rPr>
-        <w:t>os tipos de ambientes podem ser mantidos, aumentando a diversidade da população (</w:t>
-      </w:r>
-      <w:proofErr w:type="spellStart"/>
-      <w:r>
-        <w:rPr>
-          <w:rFonts w:asciiTheme="majorHAnsi" w:hAnsiTheme="majorHAnsi"/>
-          <w:color w:val="000000" w:themeColor="text1"/>
-          <w:sz w:val="22"/>
-          <w:szCs w:val="22"/>
-        </w:rPr>
-        <w:t>Nagylaki</w:t>
-      </w:r>
-      <w:proofErr w:type="spellEnd"/>
-      <w:r>
-        <w:rPr>
-          <w:rFonts w:asciiTheme="majorHAnsi" w:hAnsiTheme="majorHAnsi"/>
-          <w:color w:val="000000" w:themeColor="text1"/>
-          <w:sz w:val="22"/>
-          <w:szCs w:val="22"/>
-        </w:rPr>
-        <w:t xml:space="preserve"> 1975). No modelo utilizado neste estudo, indivíduos submetidos aos extremos do regime de distúrbio - sem distúrbio ou com distúrbio em todos os ciclos - entram em contato </w:t>
-      </w:r>
-      <w:r>
-        <w:rPr>
-          <w:rFonts w:asciiTheme="majorHAnsi" w:hAnsiTheme="majorHAnsi"/>
-          <w:color w:val="000000" w:themeColor="text1"/>
-          <w:sz w:val="22"/>
-          <w:szCs w:val="22"/>
-        </w:rPr>
-        <w:t xml:space="preserve">com apenas um tipo de ambiente </w:t>
-      </w:r>
-      <w:r>
-        <w:rPr>
-          <w:rFonts w:asciiTheme="majorHAnsi" w:hAnsiTheme="majorHAnsi"/>
-          <w:color w:val="000000" w:themeColor="text1"/>
-          <w:sz w:val="22"/>
-          <w:szCs w:val="22"/>
-        </w:rPr>
-        <w:t>e a população resultante da dinâmica é unicamente formada por especialistas neste determinado ambiente. Porções intermediárias do gradiente de distúrbio, por sua vez</w:t>
-      </w:r>
-      <w:r>
-        <w:rPr>
-          <w:rFonts w:asciiTheme="majorHAnsi" w:hAnsiTheme="majorHAnsi"/>
-          <w:color w:val="000000" w:themeColor="text1"/>
-          <w:sz w:val="22"/>
-          <w:szCs w:val="22"/>
-        </w:rPr>
-        <w:t xml:space="preserve">, podem compor ambientes em que os indivíduos entram ou não em contato com mais de um tipo de ambiente ao longo de suas vidas, </w:t>
-      </w:r>
-      <w:r>
-        <w:rPr>
-          <w:rFonts w:asciiTheme="majorHAnsi" w:hAnsiTheme="majorHAnsi"/>
-          <w:color w:val="000000" w:themeColor="text1"/>
-          <w:sz w:val="22"/>
-          <w:szCs w:val="22"/>
-        </w:rPr>
-        <w:t>a depender da relação entre a frequência do distúrbio e o tempo de vida dos indivíduos. Para que o cenário permita a persistência de estratégias distintas</w:t>
-      </w:r>
-      <w:r>
-        <w:rPr>
-          <w:rFonts w:asciiTheme="majorHAnsi" w:hAnsiTheme="majorHAnsi"/>
-          <w:color w:val="000000" w:themeColor="text1"/>
-          <w:sz w:val="22"/>
-          <w:szCs w:val="22"/>
-        </w:rPr>
-        <w:t>,</w:t>
-      </w:r>
-      <w:r>
-        <w:rPr>
-          <w:rFonts w:asciiTheme="majorHAnsi" w:hAnsiTheme="majorHAnsi"/>
-          <w:color w:val="000000" w:themeColor="text1"/>
-          <w:sz w:val="22"/>
-          <w:szCs w:val="22"/>
-        </w:rPr>
-        <w:t xml:space="preserve"> o distúrbio deve </w:t>
-      </w:r>
-      <w:r>
-        <w:rPr>
-          <w:rFonts w:asciiTheme="majorHAnsi" w:hAnsiTheme="majorHAnsi"/>
-          <w:color w:val="000000" w:themeColor="text1"/>
-          <w:sz w:val="22"/>
-          <w:szCs w:val="22"/>
-        </w:rPr>
-        <w:t>oscilar em uma frequência maior que o tempo de duração de algumas gerações da população, para que grande parte dos indivíduos persistentes estejam adaptados ao ambiente de uma dada fase do regime antes que ela dê lugar à outra, que selecionará indivíduos de outra estratégia. Assim, cuidada a relação entre a frequência da oscilação ambiental e o tempo de geração da população, o pico de diversidade se dá em algum trecho do gradiente com taxas intermediárias de distúrbio</w:t>
-      </w:r>
-      <w:commentRangeEnd w:id="5"/>
-      <w:r>
-        <w:rPr>
-          <w:rStyle w:val="CommentReference"/>
-        </w:rPr>
-        <w:commentReference w:id="5"/>
-      </w:r>
-      <w:r>
-        <w:rPr>
-          <w:rFonts w:asciiTheme="majorHAnsi" w:hAnsiTheme="majorHAnsi"/>
-          <w:color w:val="000000" w:themeColor="text1"/>
-          <w:sz w:val="22"/>
-          <w:szCs w:val="22"/>
-        </w:rPr>
-        <w:t xml:space="preserve">. </w:t>
+        <w:t xml:space="preserve">parte dos indivíduos </w:t>
+      </w:r>
+      <w:r>
+        <w:rPr>
+          <w:rFonts w:asciiTheme="majorHAnsi" w:hAnsiTheme="majorHAnsi"/>
+          <w:color w:val="000000" w:themeColor="text1"/>
+          <w:sz w:val="22"/>
+          <w:szCs w:val="22"/>
+        </w:rPr>
+        <w:t>se adaptam</w:t>
+      </w:r>
+      <w:r>
+        <w:rPr>
+          <w:rFonts w:asciiTheme="majorHAnsi" w:hAnsiTheme="majorHAnsi"/>
+          <w:color w:val="000000" w:themeColor="text1"/>
+          <w:sz w:val="22"/>
+          <w:szCs w:val="22"/>
+        </w:rPr>
+        <w:t xml:space="preserve"> ao ambiente de uma dada fase do regime antes que ela d</w:t>
+      </w:r>
+      <w:r>
+        <w:rPr>
+          <w:rFonts w:asciiTheme="majorHAnsi" w:hAnsiTheme="majorHAnsi"/>
+          <w:color w:val="000000" w:themeColor="text1"/>
+          <w:sz w:val="22"/>
+          <w:szCs w:val="22"/>
+        </w:rPr>
+        <w:t>ê lugar à outra, que seleciona</w:t>
+      </w:r>
+      <w:r>
+        <w:rPr>
+          <w:rFonts w:asciiTheme="majorHAnsi" w:hAnsiTheme="majorHAnsi"/>
+          <w:color w:val="000000" w:themeColor="text1"/>
+          <w:sz w:val="22"/>
+          <w:szCs w:val="22"/>
+        </w:rPr>
+        <w:t xml:space="preserve"> indivíduos de outra estratégia</w:t>
+      </w:r>
+      <w:r>
+        <w:rPr>
+          <w:rFonts w:asciiTheme="majorHAnsi" w:hAnsiTheme="majorHAnsi"/>
+          <w:color w:val="000000" w:themeColor="text1"/>
+          <w:sz w:val="22"/>
+          <w:szCs w:val="22"/>
+        </w:rPr>
+        <w:t>.</w:t>
+      </w:r>
+      <w:r>
+        <w:rPr>
+          <w:rFonts w:asciiTheme="majorHAnsi" w:hAnsiTheme="majorHAnsi"/>
+          <w:color w:val="000000" w:themeColor="text1"/>
+          <w:sz w:val="22"/>
+          <w:szCs w:val="22"/>
+        </w:rPr>
+        <w:t xml:space="preserve"> </w:t>
+      </w:r>
+      <w:r>
+        <w:rPr>
+          <w:rFonts w:asciiTheme="majorHAnsi" w:hAnsiTheme="majorHAnsi"/>
+          <w:color w:val="000000" w:themeColor="text1"/>
+          <w:sz w:val="22"/>
+          <w:szCs w:val="22"/>
+        </w:rPr>
+        <w:t xml:space="preserve">Assim, cuidada a relação entre a frequência da oscilação ambiental e o tempo de geração da população, o pico de diversidade se dá em algum trecho do gradiente com taxas intermediárias de distúrbio. </w:t>
       </w:r>
     </w:p>
     <w:p>
@@ -2372,7 +2383,25 @@
           <w:sz w:val="22"/>
           <w:szCs w:val="22"/>
         </w:rPr>
-        <w:t>No cenário multiespecífico em que não há entrada de novas estratégias de vida nas populações, o principal processo que ocorre</w:t>
+        <w:t xml:space="preserve">No cenário multiespecífico em que não há entrada de novas estratégias de vida nas populações, o principal processo </w:t>
+      </w:r>
+      <w:r>
+        <w:rPr>
+          <w:rFonts w:asciiTheme="majorHAnsi" w:hAnsiTheme="majorHAnsi"/>
+          <w:color w:val="000000" w:themeColor="text1"/>
+          <w:sz w:val="22"/>
+          <w:szCs w:val="22"/>
+        </w:rPr>
+        <w:t xml:space="preserve">determinístico </w:t>
+      </w:r>
+      <w:r>
+        <w:rPr>
+          <w:rFonts w:asciiTheme="majorHAnsi" w:hAnsiTheme="majorHAnsi"/>
+          <w:color w:val="000000" w:themeColor="text1"/>
+          <w:sz w:val="22"/>
+          <w:szCs w:val="22"/>
+        </w:rPr>
+        <w:t>que ocorre</w:t>
       </w:r>
       <w:r>
         <w:rPr>
@@ -2399,7 +2428,16 @@
           <w:sz w:val="22"/>
           <w:szCs w:val="22"/>
         </w:rPr>
-        <w:t>ressão exercida pelo distúrbio foi</w:t>
+        <w:t xml:space="preserve">ressão exercida </w:t>
+      </w:r>
+      <w:r>
+        <w:rPr>
+          <w:rFonts w:asciiTheme="majorHAnsi" w:hAnsiTheme="majorHAnsi"/>
+          <w:color w:val="000000" w:themeColor="text1"/>
+          <w:sz w:val="22"/>
+          <w:szCs w:val="22"/>
+        </w:rPr>
+        <w:t>pelo distúrbio foi</w:t>
       </w:r>
       <w:r>
         <w:rPr>
@@ -2444,69 +2482,17 @@
           <w:sz w:val="22"/>
           <w:szCs w:val="22"/>
         </w:rPr>
-        <w:t>estratégias de maior fecundidade predominaram no contexto de alta mortalidade (</w:t>
-      </w:r>
-      <w:proofErr w:type="spellStart"/>
-      <w:r>
-        <w:rPr>
-          <w:rFonts w:asciiTheme="majorHAnsi" w:hAnsiTheme="majorHAnsi"/>
-          <w:color w:val="000000" w:themeColor="text1"/>
-          <w:sz w:val="22"/>
-          <w:szCs w:val="22"/>
-        </w:rPr>
-        <w:t>MacArthur</w:t>
-      </w:r>
-      <w:proofErr w:type="spellEnd"/>
-      <w:r>
-        <w:rPr>
-          <w:rFonts w:asciiTheme="majorHAnsi" w:hAnsiTheme="majorHAnsi"/>
-          <w:color w:val="000000" w:themeColor="text1"/>
-          <w:sz w:val="22"/>
-          <w:szCs w:val="22"/>
-        </w:rPr>
-        <w:t xml:space="preserve"> &amp; Wilson 1967, </w:t>
-      </w:r>
-      <w:proofErr w:type="spellStart"/>
-      <w:r>
-        <w:rPr>
-          <w:rFonts w:asciiTheme="majorHAnsi" w:hAnsiTheme="majorHAnsi"/>
-          <w:color w:val="000000" w:themeColor="text1"/>
-          <w:sz w:val="22"/>
-          <w:szCs w:val="22"/>
-        </w:rPr>
-        <w:t>Pianka</w:t>
-      </w:r>
-      <w:proofErr w:type="spellEnd"/>
-      <w:r>
-        <w:rPr>
-          <w:rFonts w:asciiTheme="majorHAnsi" w:hAnsiTheme="majorHAnsi"/>
-          <w:color w:val="000000" w:themeColor="text1"/>
-          <w:sz w:val="22"/>
-          <w:szCs w:val="22"/>
-        </w:rPr>
-        <w:t xml:space="preserve"> 1970, </w:t>
-      </w:r>
-      <w:proofErr w:type="spellStart"/>
-      <w:r>
-        <w:rPr>
-          <w:rFonts w:asciiTheme="majorHAnsi" w:hAnsiTheme="majorHAnsi"/>
-          <w:color w:val="000000" w:themeColor="text1"/>
-          <w:sz w:val="22"/>
-          <w:szCs w:val="22"/>
-        </w:rPr>
-        <w:t>Connell</w:t>
-      </w:r>
-      <w:proofErr w:type="spellEnd"/>
-      <w:r>
-        <w:rPr>
-          <w:rFonts w:asciiTheme="majorHAnsi" w:hAnsiTheme="majorHAnsi"/>
-          <w:color w:val="000000" w:themeColor="text1"/>
-          <w:sz w:val="22"/>
-          <w:szCs w:val="22"/>
-        </w:rPr>
-        <w:t xml:space="preserve"> 1978, </w:t>
-      </w:r>
-      <w:proofErr w:type="spellStart"/>
+        <w:t>estratégias de</w:t>
+      </w:r>
+      <w:r>
+        <w:rPr>
+          <w:rFonts w:asciiTheme="majorHAnsi" w:hAnsiTheme="majorHAnsi"/>
+          <w:color w:val="000000" w:themeColor="text1"/>
+          <w:sz w:val="22"/>
+          <w:szCs w:val="22"/>
+        </w:rPr>
+        <w:t xml:space="preserve"> maior fecundidade predominaram no contexto de alta mortalidade (MacArthur &amp; Wilson 1967, Pianka 1970, Connell 1978, </w:t>
+      </w:r>
       <w:r>
         <w:rPr>
           <w:rFonts w:asciiTheme="majorHAnsi" w:hAnsiTheme="majorHAnsi" w:cs="Times New Roman"/>
@@ -2514,157 +2500,7 @@
           <w:sz w:val="22"/>
           <w:szCs w:val="22"/>
         </w:rPr>
-        <w:t>Gadgil</w:t>
-      </w:r>
-      <w:proofErr w:type="spellEnd"/>
-      <w:r>
-        <w:rPr>
-          <w:rFonts w:asciiTheme="majorHAnsi" w:hAnsiTheme="majorHAnsi" w:cs="Times New Roman"/>
-          <w:color w:val="000000" w:themeColor="text1"/>
-          <w:sz w:val="22"/>
-          <w:szCs w:val="22"/>
-        </w:rPr>
-        <w:t xml:space="preserve"> &amp; </w:t>
-      </w:r>
-      <w:proofErr w:type="spellStart"/>
-      <w:r>
-        <w:rPr>
-          <w:rFonts w:asciiTheme="majorHAnsi" w:hAnsiTheme="majorHAnsi" w:cs="Times New Roman"/>
-          <w:color w:val="000000" w:themeColor="text1"/>
-          <w:sz w:val="22"/>
-          <w:szCs w:val="22"/>
-        </w:rPr>
-        <w:t>Bossert</w:t>
-      </w:r>
-      <w:proofErr w:type="spellEnd"/>
-      <w:r>
-        <w:rPr>
-          <w:rFonts w:asciiTheme="majorHAnsi" w:hAnsiTheme="majorHAnsi" w:cs="Times New Roman"/>
-          <w:color w:val="000000" w:themeColor="text1"/>
-          <w:sz w:val="22"/>
-          <w:szCs w:val="22"/>
-        </w:rPr>
-        <w:t xml:space="preserve"> 1970, </w:t>
-      </w:r>
-      <w:proofErr w:type="spellStart"/>
-      <w:r>
-        <w:rPr>
-          <w:rFonts w:asciiTheme="majorHAnsi" w:hAnsiTheme="majorHAnsi" w:cs="Times New Roman"/>
-          <w:color w:val="000000" w:themeColor="text1"/>
-          <w:sz w:val="22"/>
-          <w:szCs w:val="22"/>
-        </w:rPr>
-        <w:t>Schaffer</w:t>
-      </w:r>
-      <w:proofErr w:type="spellEnd"/>
-      <w:r>
-        <w:rPr>
-          <w:rFonts w:asciiTheme="majorHAnsi" w:hAnsiTheme="majorHAnsi" w:cs="Times New Roman"/>
-          <w:color w:val="000000" w:themeColor="text1"/>
-          <w:sz w:val="22"/>
-          <w:szCs w:val="22"/>
-        </w:rPr>
-        <w:t xml:space="preserve"> 1974, </w:t>
-      </w:r>
-      <w:proofErr w:type="spellStart"/>
-      <w:r>
-        <w:rPr>
-          <w:rFonts w:asciiTheme="majorHAnsi" w:hAnsiTheme="majorHAnsi" w:cs="Times New Roman"/>
-          <w:color w:val="000000" w:themeColor="text1"/>
-          <w:sz w:val="22"/>
-          <w:szCs w:val="22"/>
-        </w:rPr>
-        <w:t>Michod</w:t>
-      </w:r>
-      <w:proofErr w:type="spellEnd"/>
-      <w:r>
-        <w:rPr>
-          <w:rFonts w:asciiTheme="majorHAnsi" w:hAnsiTheme="majorHAnsi" w:cs="Times New Roman"/>
-          <w:color w:val="000000" w:themeColor="text1"/>
-          <w:sz w:val="22"/>
-          <w:szCs w:val="22"/>
-        </w:rPr>
-        <w:t xml:space="preserve"> 1979, Law 1979, </w:t>
-      </w:r>
-      <w:proofErr w:type="spellStart"/>
-      <w:r>
-        <w:rPr>
-          <w:rFonts w:asciiTheme="majorHAnsi" w:hAnsiTheme="majorHAnsi" w:cs="Times New Roman"/>
-          <w:color w:val="000000" w:themeColor="text1"/>
-          <w:sz w:val="22"/>
-          <w:szCs w:val="22"/>
-        </w:rPr>
-        <w:t>Sasaki</w:t>
-      </w:r>
-      <w:proofErr w:type="spellEnd"/>
-      <w:r>
-        <w:rPr>
-          <w:rFonts w:asciiTheme="majorHAnsi" w:hAnsiTheme="majorHAnsi" w:cs="Times New Roman"/>
-          <w:color w:val="000000" w:themeColor="text1"/>
-          <w:sz w:val="22"/>
-          <w:szCs w:val="22"/>
-        </w:rPr>
-        <w:t xml:space="preserve"> &amp; </w:t>
-      </w:r>
-      <w:proofErr w:type="spellStart"/>
-      <w:r>
-        <w:rPr>
-          <w:rFonts w:asciiTheme="majorHAnsi" w:hAnsiTheme="majorHAnsi" w:cs="Times New Roman"/>
-          <w:color w:val="000000" w:themeColor="text1"/>
-          <w:sz w:val="22"/>
-          <w:szCs w:val="22"/>
-        </w:rPr>
-        <w:t>Ellner</w:t>
-      </w:r>
-      <w:proofErr w:type="spellEnd"/>
-      <w:r>
-        <w:rPr>
-          <w:rFonts w:asciiTheme="majorHAnsi" w:hAnsiTheme="majorHAnsi" w:cs="Times New Roman"/>
-          <w:color w:val="000000" w:themeColor="text1"/>
-          <w:sz w:val="22"/>
-          <w:szCs w:val="22"/>
-        </w:rPr>
-        <w:t xml:space="preserve"> 1995, </w:t>
-      </w:r>
-      <w:proofErr w:type="spellStart"/>
-      <w:r>
-        <w:rPr>
-          <w:rFonts w:asciiTheme="majorHAnsi" w:hAnsiTheme="majorHAnsi" w:cs="Times New Roman"/>
-          <w:color w:val="000000" w:themeColor="text1"/>
-          <w:sz w:val="22"/>
-          <w:szCs w:val="22"/>
-        </w:rPr>
-        <w:t>Charlesworth</w:t>
-      </w:r>
-      <w:proofErr w:type="spellEnd"/>
-      <w:r>
-        <w:rPr>
-          <w:rFonts w:asciiTheme="majorHAnsi" w:hAnsiTheme="majorHAnsi" w:cs="Times New Roman"/>
-          <w:color w:val="000000" w:themeColor="text1"/>
-          <w:sz w:val="22"/>
-          <w:szCs w:val="22"/>
-        </w:rPr>
-        <w:t xml:space="preserve"> 1980, </w:t>
-      </w:r>
-      <w:proofErr w:type="spellStart"/>
-      <w:r>
-        <w:rPr>
-          <w:rFonts w:asciiTheme="majorHAnsi" w:hAnsiTheme="majorHAnsi" w:cs="Times New Roman"/>
-          <w:color w:val="000000" w:themeColor="text1"/>
-          <w:sz w:val="22"/>
-          <w:szCs w:val="22"/>
-        </w:rPr>
-        <w:t>Benton</w:t>
-      </w:r>
-      <w:proofErr w:type="spellEnd"/>
-      <w:r>
-        <w:rPr>
-          <w:rFonts w:asciiTheme="majorHAnsi" w:hAnsiTheme="majorHAnsi" w:cs="Times New Roman"/>
-          <w:color w:val="000000" w:themeColor="text1"/>
-          <w:sz w:val="22"/>
-          <w:szCs w:val="22"/>
-        </w:rPr>
-        <w:t xml:space="preserve"> &amp; Grant 1999</w:t>
+        <w:t>Gadgil &amp; Bossert 1970, Schaffer 1974, Michod 1979, Law 1979, Sasaki &amp; Ellner 1995, Charlesworth 1980, Benton &amp; Grant 1999</w:t>
       </w:r>
       <w:r>
         <w:rPr>
@@ -2755,27 +2591,25 @@
           <w:sz w:val="22"/>
           <w:szCs w:val="22"/>
         </w:rPr>
-        <w:t>Outro processo que pode levar à extinção de linhagens é a deriva ecológica, caracterizada pela mudança aleatória na abundância relativa das espécies (</w:t>
-      </w:r>
-      <w:proofErr w:type="spellStart"/>
-      <w:r>
-        <w:rPr>
-          <w:rFonts w:asciiTheme="majorHAnsi" w:hAnsiTheme="majorHAnsi"/>
-          <w:color w:val="000000" w:themeColor="text1"/>
-          <w:sz w:val="22"/>
-          <w:szCs w:val="22"/>
-        </w:rPr>
-        <w:t>Hubbell</w:t>
-      </w:r>
-      <w:proofErr w:type="spellEnd"/>
-      <w:r>
-        <w:rPr>
-          <w:rFonts w:asciiTheme="majorHAnsi" w:hAnsiTheme="majorHAnsi"/>
-          <w:color w:val="000000" w:themeColor="text1"/>
-          <w:sz w:val="22"/>
-          <w:szCs w:val="22"/>
-        </w:rPr>
-        <w:t xml:space="preserve"> 2001) que ocorre em função da estocasticidade presente nos eventos de morte e nascimento dos indivíduos. Porém, da mesma forma que para a deriva </w:t>
+        <w:t xml:space="preserve">Outro processo que pode levar à extinção de linhagens é a deriva ecológica, caracterizada pela mudança aleatória na abundância relativa das espécies (Hubbell 2001) que ocorre em função da estocasticidade presente nos eventos de morte e nascimento dos indivíduos. </w:t>
+      </w:r>
+      <w:r>
+        <w:rPr>
+          <w:rFonts w:asciiTheme="majorHAnsi" w:hAnsiTheme="majorHAnsi"/>
+          <w:color w:val="000000" w:themeColor="text1"/>
+          <w:sz w:val="22"/>
+          <w:szCs w:val="22"/>
+        </w:rPr>
+        <w:t>D</w:t>
+      </w:r>
+      <w:r>
+        <w:rPr>
+          <w:rFonts w:asciiTheme="majorHAnsi" w:hAnsiTheme="majorHAnsi"/>
+          <w:color w:val="000000" w:themeColor="text1"/>
+          <w:sz w:val="22"/>
+          <w:szCs w:val="22"/>
+        </w:rPr>
+        <w:t xml:space="preserve">a mesma forma que para a deriva </w:t>
       </w:r>
       <w:r>
         <w:rPr>
@@ -2931,7 +2765,25 @@
           <w:sz w:val="22"/>
           <w:szCs w:val="22"/>
         </w:rPr>
-        <w:t xml:space="preserve"> mutação. Sem entrada constante de novas variantes, alguns poucos eventos de distúrbio podem</w:t>
+        <w:t xml:space="preserve"> mutação</w:t>
+      </w:r>
+      <w:r>
+        <w:rPr>
+          <w:rFonts w:asciiTheme="majorHAnsi" w:hAnsiTheme="majorHAnsi"/>
+          <w:color w:val="000000" w:themeColor="text1"/>
+          <w:sz w:val="22"/>
+          <w:szCs w:val="22"/>
+        </w:rPr>
+        <w:t>, assim como em Burger (2002)</w:t>
+      </w:r>
+      <w:r>
+        <w:rPr>
+          <w:rFonts w:asciiTheme="majorHAnsi" w:hAnsiTheme="majorHAnsi"/>
+          <w:color w:val="000000" w:themeColor="text1"/>
+          <w:sz w:val="22"/>
+          <w:szCs w:val="22"/>
+        </w:rPr>
+        <w:t>. Sem entrada constante de novas variantes, alguns poucos eventos de distúrbio podem</w:t>
       </w:r>
       <w:r>
         <w:rPr>
@@ -3040,16 +2892,7 @@
           <w:sz w:val="22"/>
           <w:szCs w:val="22"/>
         </w:rPr>
-        <w:t>um pequeno aumento na força do distúrbio</w:t>
-      </w:r>
-      <w:r>
-        <w:rPr>
-          <w:rFonts w:asciiTheme="majorHAnsi" w:hAnsiTheme="majorHAnsi"/>
-          <w:color w:val="000000" w:themeColor="text1"/>
-          <w:sz w:val="22"/>
-          <w:szCs w:val="22"/>
-        </w:rPr>
-        <w:t xml:space="preserve"> </w:t>
+        <w:t xml:space="preserve">um pequeno aumento na força do distúrbio </w:t>
       </w:r>
       <w:r>
         <w:rPr>
@@ -3103,47 +2946,7 @@
           <w:sz w:val="22"/>
           <w:szCs w:val="22"/>
         </w:rPr>
-        <w:t>Em outros estudos, resultados semelhantes foram observados, em que quanto menor a variação intraespecífica, relacionada à diversidade genética das populações, menor a capacidade das populações se recuperarem de distúrbios (Hughes 2008) e, então, maior a perda de espécies da comunidade (</w:t>
-      </w:r>
-      <w:proofErr w:type="spellStart"/>
-      <w:r>
-        <w:rPr>
-          <w:rFonts w:asciiTheme="majorHAnsi" w:hAnsiTheme="majorHAnsi"/>
-          <w:color w:val="000000" w:themeColor="text1"/>
-          <w:sz w:val="22"/>
-          <w:szCs w:val="22"/>
-        </w:rPr>
-        <w:t>Vellend</w:t>
-      </w:r>
-      <w:proofErr w:type="spellEnd"/>
-      <w:r>
-        <w:rPr>
-          <w:rFonts w:asciiTheme="majorHAnsi" w:hAnsiTheme="majorHAnsi"/>
-          <w:color w:val="000000" w:themeColor="text1"/>
-          <w:sz w:val="22"/>
-          <w:szCs w:val="22"/>
-        </w:rPr>
-        <w:t xml:space="preserve"> &amp; </w:t>
-      </w:r>
-      <w:proofErr w:type="spellStart"/>
-      <w:r>
-        <w:rPr>
-          <w:rFonts w:asciiTheme="majorHAnsi" w:hAnsiTheme="majorHAnsi"/>
-          <w:color w:val="000000" w:themeColor="text1"/>
-          <w:sz w:val="22"/>
-          <w:szCs w:val="22"/>
-        </w:rPr>
-        <w:t>Geber</w:t>
-      </w:r>
-      <w:proofErr w:type="spellEnd"/>
-      <w:r>
-        <w:rPr>
-          <w:rFonts w:asciiTheme="majorHAnsi" w:hAnsiTheme="majorHAnsi"/>
-          <w:color w:val="000000" w:themeColor="text1"/>
-          <w:sz w:val="22"/>
-          <w:szCs w:val="22"/>
-        </w:rPr>
-        <w:t xml:space="preserve"> 2005).</w:t>
+        <w:t>Em outros estudos, resultados semelhantes foram observados, em que quanto menor a variação intraespecífica, relacionada à diversidade genética das populações, menor a capacidade das populações se recuperarem de distúrbios (Hughes 2008) e, então, maior a perda de espécies da comunidade (Vellend &amp; Geber 2005).</w:t>
       </w:r>
     </w:p>
     <w:p>
@@ -3172,7 +2975,7 @@
           <w:color w:val="000000" w:themeColor="text1"/>
           <w:sz w:val="22"/>
           <w:szCs w:val="22"/>
-          <w:highlight w:val="red"/>
+          <w:highlight w:val="darkGray"/>
         </w:rPr>
         <w:t>Mandai (2014)</w:t>
       </w:r>
@@ -3183,27 +2986,43 @@
           <w:sz w:val="22"/>
           <w:szCs w:val="22"/>
         </w:rPr>
-        <w:t xml:space="preserve"> em simulações de comunidades com estocasticidade demográfica. No estudo, a diversidade de espécies caiu com o aumento da intensidade e da frequência de distúrbios em função da intensificação dos processos de exclusão competitiva e deriva ecológica (Mandai 2014). O distúrbio, ainda que possa retardar o processo de exclusão competitiva de espécies menos longevas por espécies com maior capacidade de sobrevivência (</w:t>
-      </w:r>
-      <w:proofErr w:type="spellStart"/>
-      <w:r>
-        <w:rPr>
-          <w:rFonts w:asciiTheme="majorHAnsi" w:hAnsiTheme="majorHAnsi"/>
-          <w:color w:val="000000" w:themeColor="text1"/>
-          <w:sz w:val="22"/>
-          <w:szCs w:val="22"/>
-        </w:rPr>
-        <w:t>Connell</w:t>
-      </w:r>
-      <w:proofErr w:type="spellEnd"/>
-      <w:r>
-        <w:rPr>
-          <w:rFonts w:asciiTheme="majorHAnsi" w:hAnsiTheme="majorHAnsi"/>
-          <w:color w:val="000000" w:themeColor="text1"/>
-          <w:sz w:val="22"/>
-          <w:szCs w:val="22"/>
-        </w:rPr>
-        <w:t xml:space="preserve"> 1978), tende a reverter a direção do processo de exclusão, facilitando a exclusão das espécies mais longevas pelas mais fecundas (Fox 2013). Diferentes combinações de intensidade e frequência de distúrbio apenas compõem um ambiente único no qual determinada estratégia é favorecida e, então, tende a excluir as demais (Fox 2013). Dessa forma, a não ser que outros mecanismos promotores da coexistência</w:t>
+        <w:t xml:space="preserve"> em simulações de comunidades com estocasticidade demográfica. No estudo, a diversidade de espécies caiu com o aumento da intensidade e da frequência de distúrbios em função da intensificação dos processos de exclusão competitiva e deriva ecológica (Mandai 2014). O distúrbio, ainda que possa retardar o processo de exclusão competitiva de espécies menos longevas por espécies com maior capacidade de sobrevivência (Connell 1978), tende a reverter a direção do processo de exclusão, facilitando a exclusão das espécies mais longevas pelas mais fecundas (Fox 2013). Diferentes combinações de intensidade e frequência de distúrbio apenas compõem um ambiente único no qual determinada estratégia é favorecida</w:t>
+      </w:r>
+      <w:r>
+        <w:rPr>
+          <w:rFonts w:asciiTheme="majorHAnsi" w:hAnsiTheme="majorHAnsi"/>
+          <w:color w:val="000000" w:themeColor="text1"/>
+          <w:sz w:val="22"/>
+          <w:szCs w:val="22"/>
+        </w:rPr>
+        <w:t xml:space="preserve">, </w:t>
+      </w:r>
+      <w:r>
+        <w:rPr>
+          <w:rFonts w:asciiTheme="majorHAnsi" w:hAnsiTheme="majorHAnsi"/>
+          <w:color w:val="000000" w:themeColor="text1"/>
+          <w:sz w:val="22"/>
+          <w:szCs w:val="22"/>
+        </w:rPr>
+        <w:t>tendendo, então,</w:t>
+      </w:r>
+      <w:r>
+        <w:rPr>
+          <w:rFonts w:asciiTheme="majorHAnsi" w:hAnsiTheme="majorHAnsi"/>
+          <w:color w:val="000000" w:themeColor="text1"/>
+          <w:sz w:val="22"/>
+          <w:szCs w:val="22"/>
+        </w:rPr>
+        <w:t xml:space="preserve"> a excluir as demais (Fox</w:t>
+      </w:r>
+      <w:r>
+        <w:rPr>
+          <w:rFonts w:asciiTheme="majorHAnsi" w:hAnsiTheme="majorHAnsi"/>
+          <w:color w:val="000000" w:themeColor="text1"/>
+          <w:sz w:val="22"/>
+          <w:szCs w:val="22"/>
+        </w:rPr>
+        <w:t xml:space="preserve"> 2013). Dessa forma, a não ser que outros mecanismos promotores da coexistência</w:t>
       </w:r>
       <w:r>
         <w:rPr>
@@ -3221,36 +3040,34 @@
           <w:sz w:val="22"/>
           <w:szCs w:val="22"/>
         </w:rPr>
-        <w:t xml:space="preserve"> estejam atuando (</w:t>
-      </w:r>
-      <w:proofErr w:type="spellStart"/>
-      <w:r>
-        <w:rPr>
-          <w:rFonts w:asciiTheme="majorHAnsi" w:hAnsiTheme="majorHAnsi"/>
-          <w:color w:val="000000" w:themeColor="text1"/>
-          <w:sz w:val="22"/>
-          <w:szCs w:val="22"/>
-        </w:rPr>
-        <w:t>Chesson</w:t>
-      </w:r>
-      <w:proofErr w:type="spellEnd"/>
-      <w:r>
-        <w:rPr>
-          <w:rFonts w:asciiTheme="majorHAnsi" w:hAnsiTheme="majorHAnsi"/>
-          <w:color w:val="000000" w:themeColor="text1"/>
-          <w:sz w:val="22"/>
-          <w:szCs w:val="22"/>
-        </w:rPr>
-        <w:t xml:space="preserve"> 2000)</w:t>
-      </w:r>
-      <w:r>
-        <w:rPr>
-          <w:rFonts w:asciiTheme="majorHAnsi" w:hAnsiTheme="majorHAnsi"/>
-          <w:color w:val="000000" w:themeColor="text1"/>
-          <w:sz w:val="22"/>
-          <w:szCs w:val="22"/>
-        </w:rPr>
-        <w:t xml:space="preserve"> ou que haja uma fonte externa de novas variantes como a mutação (Burger 2002)</w:t>
+        <w:t xml:space="preserve"> estejam atuando (Chesson 2000)</w:t>
+      </w:r>
+      <w:r>
+        <w:rPr>
+          <w:rFonts w:asciiTheme="majorHAnsi" w:hAnsiTheme="majorHAnsi"/>
+          <w:color w:val="000000" w:themeColor="text1"/>
+          <w:sz w:val="22"/>
+          <w:szCs w:val="22"/>
+        </w:rPr>
+        <w:t xml:space="preserve"> ou que haja uma fonte externa de novas variantes</w:t>
+      </w:r>
+      <w:r>
+        <w:rPr>
+          <w:rFonts w:asciiTheme="majorHAnsi" w:hAnsiTheme="majorHAnsi"/>
+          <w:color w:val="000000" w:themeColor="text1"/>
+          <w:sz w:val="22"/>
+          <w:szCs w:val="22"/>
+        </w:rPr>
+        <w:t>,</w:t>
+      </w:r>
+      <w:r>
+        <w:rPr>
+          <w:rFonts w:asciiTheme="majorHAnsi" w:hAnsiTheme="majorHAnsi"/>
+          <w:color w:val="000000" w:themeColor="text1"/>
+          <w:sz w:val="22"/>
+          <w:szCs w:val="22"/>
+        </w:rPr>
+        <w:t xml:space="preserve"> como a mutação (Burger 2002)</w:t>
       </w:r>
       <w:r>
         <w:rPr>
@@ -3379,7 +3196,25 @@
           <w:sz w:val="22"/>
           <w:szCs w:val="22"/>
         </w:rPr>
-        <w:t xml:space="preserve">distúrbio, que poderia ocorrer em função da alternância entre diferentes tipos de ambientes em uma frequência </w:t>
+        <w:t>distúrbio, que poderia ocorrer em função da alternância ent</w:t>
+      </w:r>
+      <w:r>
+        <w:rPr>
+          <w:rFonts w:asciiTheme="majorHAnsi" w:hAnsiTheme="majorHAnsi"/>
+          <w:color w:val="000000" w:themeColor="text1"/>
+          <w:sz w:val="22"/>
+          <w:szCs w:val="22"/>
+        </w:rPr>
+        <w:t>re diferentes tipos de ambiente</w:t>
+      </w:r>
+      <w:r>
+        <w:rPr>
+          <w:rFonts w:asciiTheme="majorHAnsi" w:hAnsiTheme="majorHAnsi"/>
+          <w:color w:val="000000" w:themeColor="text1"/>
+          <w:sz w:val="22"/>
+          <w:szCs w:val="22"/>
+        </w:rPr>
+        <w:t xml:space="preserve"> em uma frequência </w:t>
       </w:r>
       <w:r>
         <w:rPr>
@@ -3434,7 +3269,7 @@
           <w:szCs w:val="22"/>
           <w:highlight w:val="red"/>
         </w:rPr>
-        <w:t>Dessa forma, é possível perceber que a mutação é um processo importante na determinação das estratégias de vida</w:t>
+        <w:t>A semelhança na variação da estratégia média e da diversidade total de estrat</w:t>
       </w:r>
       <w:r>
         <w:rPr>
@@ -3444,7 +3279,7 @@
           <w:szCs w:val="22"/>
           <w:highlight w:val="red"/>
         </w:rPr>
-        <w:t xml:space="preserve"> </w:t>
+        <w:t>égias entre</w:t>
       </w:r>
       <w:r>
         <w:rPr>
@@ -3454,7 +3289,7 @@
           <w:szCs w:val="22"/>
           <w:highlight w:val="red"/>
         </w:rPr>
-        <w:t>presentes em populaçõ</w:t>
+        <w:t xml:space="preserve"> cenários com mutação aponta para a importância deste processo</w:t>
       </w:r>
       <w:r>
         <w:rPr>
@@ -3464,7 +3299,67 @@
           <w:szCs w:val="22"/>
           <w:highlight w:val="red"/>
         </w:rPr>
-        <w:t>es e comunidades.</w:t>
+        <w:t xml:space="preserve"> ONDE</w:t>
+      </w:r>
+      <w:r>
+        <w:rPr>
+          <w:rFonts w:asciiTheme="majorHAnsi" w:hAnsiTheme="majorHAnsi"/>
+          <w:color w:val="000000" w:themeColor="text1"/>
+          <w:sz w:val="22"/>
+          <w:szCs w:val="22"/>
+          <w:highlight w:val="red"/>
+        </w:rPr>
+        <w:t>.</w:t>
+      </w:r>
+      <w:r>
+        <w:rPr>
+          <w:rFonts w:asciiTheme="majorHAnsi" w:hAnsiTheme="majorHAnsi"/>
+          <w:color w:val="000000" w:themeColor="text1"/>
+          <w:sz w:val="22"/>
+          <w:szCs w:val="22"/>
+          <w:highlight w:val="red"/>
+        </w:rPr>
+        <w:t xml:space="preserve"> Ao contrário da exclusão competitiva e da adaptação,</w:t>
+      </w:r>
+      <w:r>
+        <w:rPr>
+          <w:rFonts w:asciiTheme="majorHAnsi" w:hAnsiTheme="majorHAnsi"/>
+          <w:color w:val="000000" w:themeColor="text1"/>
+          <w:sz w:val="22"/>
+          <w:szCs w:val="22"/>
+          <w:highlight w:val="red"/>
+        </w:rPr>
+        <w:t xml:space="preserve"> baseadas na persistência de uma parcela de indivíduos em detrimento de vários outros,</w:t>
+      </w:r>
+      <w:r>
+        <w:rPr>
+          <w:rFonts w:asciiTheme="majorHAnsi" w:hAnsiTheme="majorHAnsi"/>
+          <w:color w:val="000000" w:themeColor="text1"/>
+          <w:sz w:val="22"/>
+          <w:szCs w:val="22"/>
+          <w:highlight w:val="red"/>
+        </w:rPr>
+        <w:t xml:space="preserve"> a mutação resulta na entrada de variação no sistema, </w:t>
+      </w:r>
+      <w:r>
+        <w:rPr>
+          <w:rFonts w:asciiTheme="majorHAnsi" w:hAnsiTheme="majorHAnsi"/>
+          <w:color w:val="000000" w:themeColor="text1"/>
+          <w:sz w:val="22"/>
+          <w:szCs w:val="22"/>
+          <w:highlight w:val="red"/>
+        </w:rPr>
+        <w:t>alterando os padrões de diversidade e as dinâmicas populacional e de comunidade</w:t>
+      </w:r>
+      <w:r>
+        <w:rPr>
+          <w:rFonts w:asciiTheme="majorHAnsi" w:hAnsiTheme="majorHAnsi"/>
+          <w:color w:val="000000" w:themeColor="text1"/>
+          <w:sz w:val="22"/>
+          <w:szCs w:val="22"/>
+          <w:highlight w:val="red"/>
+        </w:rPr>
+        <w:t>.</w:t>
       </w:r>
     </w:p>
     <w:p>
@@ -3485,7 +3380,16 @@
           <w:sz w:val="22"/>
           <w:szCs w:val="22"/>
         </w:rPr>
-        <w:t>A heterogeneidade</w:t>
+        <w:t xml:space="preserve">Por fim, a </w:t>
+      </w:r>
+      <w:r>
+        <w:rPr>
+          <w:rFonts w:asciiTheme="majorHAnsi" w:hAnsiTheme="majorHAnsi"/>
+          <w:color w:val="000000" w:themeColor="text1"/>
+          <w:sz w:val="22"/>
+          <w:szCs w:val="22"/>
+        </w:rPr>
+        <w:t>heterogeneidade</w:t>
       </w:r>
       <w:r>
         <w:rPr>
@@ -3512,27 +3416,25 @@
           <w:sz w:val="22"/>
           <w:szCs w:val="22"/>
         </w:rPr>
-        <w:t xml:space="preserve"> nas comunidades do cenário </w:t>
-      </w:r>
-      <w:proofErr w:type="spellStart"/>
-      <w:r>
-        <w:rPr>
-          <w:rFonts w:asciiTheme="majorHAnsi" w:hAnsiTheme="majorHAnsi"/>
-          <w:color w:val="000000" w:themeColor="text1"/>
-          <w:sz w:val="22"/>
-          <w:szCs w:val="22"/>
-        </w:rPr>
-        <w:t>eco-evolutivo</w:t>
-      </w:r>
-      <w:proofErr w:type="spellEnd"/>
-      <w:r>
-        <w:rPr>
-          <w:rFonts w:asciiTheme="majorHAnsi" w:hAnsiTheme="majorHAnsi"/>
-          <w:color w:val="000000" w:themeColor="text1"/>
-          <w:sz w:val="22"/>
-          <w:szCs w:val="22"/>
-        </w:rPr>
-        <w:t xml:space="preserve">, por sua vez, apresentou uma relação diferente daquela encontrada no cenário </w:t>
+        <w:t xml:space="preserve"> nas comunidades do cenário eco-evolutivo</w:t>
+      </w:r>
+      <w:r>
+        <w:rPr>
+          <w:rFonts w:asciiTheme="majorHAnsi" w:hAnsiTheme="majorHAnsi"/>
+          <w:color w:val="000000" w:themeColor="text1"/>
+          <w:sz w:val="22"/>
+          <w:szCs w:val="22"/>
+        </w:rPr>
+        <w:t xml:space="preserve"> </w:t>
+      </w:r>
+      <w:r>
+        <w:rPr>
+          <w:rFonts w:asciiTheme="majorHAnsi" w:hAnsiTheme="majorHAnsi"/>
+          <w:color w:val="000000" w:themeColor="text1"/>
+          <w:sz w:val="22"/>
+          <w:szCs w:val="22"/>
+        </w:rPr>
+        <w:t xml:space="preserve">apresentou uma relação diferente daquela encontrada no cenário </w:t>
       </w:r>
       <w:r>
         <w:rPr>
@@ -3550,47 +3452,7 @@
           <w:sz w:val="22"/>
           <w:szCs w:val="22"/>
         </w:rPr>
-        <w:t>. O padrão encontrado em função do distúrbio foi de relação não monotônica com pico em níveis intermediários do distúrbio. Como descrito anteriormente, este padrão foi verificado em alguns estudos de evolução que relacionam a frequência de flutuações ambientais à evolução de especialistas e generalistas e à coexistência de diferentes tipos de especialistas dentro de populações (</w:t>
-      </w:r>
-      <w:proofErr w:type="spellStart"/>
-      <w:r>
-        <w:rPr>
-          <w:rFonts w:asciiTheme="majorHAnsi" w:hAnsiTheme="majorHAnsi"/>
-          <w:color w:val="000000" w:themeColor="text1"/>
-          <w:sz w:val="22"/>
-          <w:szCs w:val="22"/>
-        </w:rPr>
-        <w:t>Nagylaki</w:t>
-      </w:r>
-      <w:proofErr w:type="spellEnd"/>
-      <w:r>
-        <w:rPr>
-          <w:rFonts w:asciiTheme="majorHAnsi" w:hAnsiTheme="majorHAnsi"/>
-          <w:color w:val="000000" w:themeColor="text1"/>
-          <w:sz w:val="22"/>
-          <w:szCs w:val="22"/>
-        </w:rPr>
-        <w:t xml:space="preserve"> 1975, Burger 2002, </w:t>
-      </w:r>
-      <w:proofErr w:type="spellStart"/>
-      <w:r>
-        <w:rPr>
-          <w:rFonts w:asciiTheme="majorHAnsi" w:hAnsiTheme="majorHAnsi"/>
-          <w:color w:val="000000" w:themeColor="text1"/>
-          <w:sz w:val="22"/>
-          <w:szCs w:val="22"/>
-        </w:rPr>
-        <w:t>Kassen</w:t>
-      </w:r>
-      <w:proofErr w:type="spellEnd"/>
-      <w:r>
-        <w:rPr>
-          <w:rFonts w:asciiTheme="majorHAnsi" w:hAnsiTheme="majorHAnsi"/>
-          <w:color w:val="000000" w:themeColor="text1"/>
-          <w:sz w:val="22"/>
-          <w:szCs w:val="22"/>
-        </w:rPr>
-        <w:t xml:space="preserve"> 2002,</w:t>
+        <w:t>. O padrão encontrado em função do distúrbio foi de relação não monotônica com pico em níveis intermediários do distúrbio. Como descrito anteriormente, este padrão foi verificado em alguns estudos de evolução que relacionam a frequência de flutuações ambientais à evolução de especialistas e generalistas e à coexistência de diferentes tipos de especialistas dentro de populações (Nagylaki 1975, Burger 2002, Kassen 2002,</w:t>
       </w:r>
       <w:r>
         <w:rPr>
@@ -3599,7 +3461,6 @@
         </w:rPr>
         <w:t xml:space="preserve"> </w:t>
       </w:r>
-      <w:proofErr w:type="spellStart"/>
       <w:r>
         <w:rPr>
           <w:rFonts w:asciiTheme="majorHAnsi" w:hAnsiTheme="majorHAnsi" w:cs="Times"/>
@@ -3607,17 +3468,7 @@
           <w:sz w:val="22"/>
           <w:szCs w:val="22"/>
         </w:rPr>
-        <w:t>Venail</w:t>
-      </w:r>
-      <w:proofErr w:type="spellEnd"/>
-      <w:r>
-        <w:rPr>
-          <w:rFonts w:asciiTheme="majorHAnsi" w:hAnsiTheme="majorHAnsi" w:cs="Times"/>
-          <w:color w:val="000000" w:themeColor="text1"/>
-          <w:sz w:val="22"/>
-          <w:szCs w:val="22"/>
-        </w:rPr>
-        <w:t xml:space="preserve"> 2011</w:t>
+        <w:t>Venail 2011</w:t>
       </w:r>
       <w:r>
         <w:rPr>
@@ -3634,80 +3485,19 @@
           <w:color w:val="000000" w:themeColor="text1"/>
           <w:sz w:val="22"/>
           <w:szCs w:val="22"/>
-          <w:highlight w:val="red"/>
-        </w:rPr>
-        <w:t>(RB</w:t>
-      </w:r>
-      <w:r>
-        <w:rPr>
-          <w:rFonts w:asciiTheme="majorHAnsi" w:hAnsiTheme="majorHAnsi"/>
-          <w:color w:val="000000" w:themeColor="text1"/>
-          <w:sz w:val="22"/>
-          <w:szCs w:val="22"/>
-        </w:rPr>
-        <w:t>). A Teoria Moderna (</w:t>
-      </w:r>
-      <w:proofErr w:type="spellStart"/>
-      <w:r>
-        <w:rPr>
-          <w:rFonts w:asciiTheme="majorHAnsi" w:hAnsiTheme="majorHAnsi"/>
-          <w:color w:val="000000" w:themeColor="text1"/>
-          <w:sz w:val="22"/>
-          <w:szCs w:val="22"/>
-        </w:rPr>
-        <w:t>Chesson</w:t>
-      </w:r>
-      <w:proofErr w:type="spellEnd"/>
-      <w:r>
-        <w:rPr>
-          <w:rFonts w:asciiTheme="majorHAnsi" w:hAnsiTheme="majorHAnsi"/>
-          <w:color w:val="000000" w:themeColor="text1"/>
-          <w:sz w:val="22"/>
-          <w:szCs w:val="22"/>
-        </w:rPr>
-        <w:t xml:space="preserve"> 2000, Adler 2007) explicita mecanismos promotores da coexistência estável de maneira exaustiva, de forma que o padrão não monotônico da Hipótese do Distúrbio Intermediário (</w:t>
-      </w:r>
-      <w:proofErr w:type="spellStart"/>
-      <w:r>
-        <w:rPr>
-          <w:rFonts w:asciiTheme="majorHAnsi" w:hAnsiTheme="majorHAnsi"/>
-          <w:color w:val="000000" w:themeColor="text1"/>
-          <w:sz w:val="22"/>
-          <w:szCs w:val="22"/>
-        </w:rPr>
-        <w:t>Connell</w:t>
-      </w:r>
-      <w:proofErr w:type="spellEnd"/>
-      <w:r>
-        <w:rPr>
-          <w:rFonts w:asciiTheme="majorHAnsi" w:hAnsiTheme="majorHAnsi"/>
-          <w:color w:val="000000" w:themeColor="text1"/>
-          <w:sz w:val="22"/>
-          <w:szCs w:val="22"/>
-        </w:rPr>
-        <w:t xml:space="preserve"> 1978) pôde ser relacionado a mais de um mecanismo possível (</w:t>
-      </w:r>
-      <w:proofErr w:type="spellStart"/>
-      <w:r>
-        <w:rPr>
-          <w:rFonts w:asciiTheme="majorHAnsi" w:hAnsiTheme="majorHAnsi"/>
-          <w:color w:val="000000" w:themeColor="text1"/>
-          <w:sz w:val="22"/>
-          <w:szCs w:val="22"/>
-        </w:rPr>
-        <w:t>Roxburgh</w:t>
-      </w:r>
-      <w:proofErr w:type="spellEnd"/>
-      <w:r>
-        <w:rPr>
-          <w:rFonts w:asciiTheme="majorHAnsi" w:hAnsiTheme="majorHAnsi"/>
-          <w:color w:val="000000" w:themeColor="text1"/>
-          <w:sz w:val="22"/>
-          <w:szCs w:val="22"/>
-        </w:rPr>
-        <w:t xml:space="preserve"> 2004). Um deles é chamado de </w:t>
-      </w:r>
-      <w:proofErr w:type="spellStart"/>
+          <w:highlight w:val="darkGray"/>
+        </w:rPr>
+        <w:t>(RB)</w:t>
+      </w:r>
+      <w:r>
+        <w:rPr>
+          <w:rFonts w:asciiTheme="majorHAnsi" w:hAnsiTheme="majorHAnsi"/>
+          <w:color w:val="000000" w:themeColor="text1"/>
+          <w:sz w:val="22"/>
+          <w:szCs w:val="22"/>
+        </w:rPr>
+        <w:t xml:space="preserve">. A Teoria Moderna (Chesson 2000, Adler 2007) explicita mecanismos promotores da coexistência estável de maneira exaustiva, de forma que o padrão não monotônico da Hipótese do Distúrbio Intermediário (Connell 1978) pôde ser relacionado a mais de um mecanismo possível (Roxburgh 2004). Um deles é chamado de </w:t>
+      </w:r>
       <w:r>
         <w:rPr>
           <w:rFonts w:asciiTheme="majorHAnsi" w:hAnsiTheme="majorHAnsi"/>
@@ -3716,199 +3506,16 @@
           <w:sz w:val="22"/>
           <w:szCs w:val="22"/>
         </w:rPr>
-        <w:t>storage</w:t>
-      </w:r>
-      <w:proofErr w:type="spellEnd"/>
-      <w:r>
-        <w:rPr>
-          <w:rFonts w:asciiTheme="majorHAnsi" w:hAnsiTheme="majorHAnsi"/>
-          <w:i/>
-          <w:color w:val="000000" w:themeColor="text1"/>
-          <w:sz w:val="22"/>
-          <w:szCs w:val="22"/>
-        </w:rPr>
-        <w:t xml:space="preserve"> </w:t>
-      </w:r>
-      <w:proofErr w:type="spellStart"/>
-      <w:r>
-        <w:rPr>
-          <w:rFonts w:asciiTheme="majorHAnsi" w:hAnsiTheme="majorHAnsi"/>
-          <w:i/>
-          <w:color w:val="000000" w:themeColor="text1"/>
-          <w:sz w:val="22"/>
-          <w:szCs w:val="22"/>
-        </w:rPr>
-        <w:t>effect</w:t>
-      </w:r>
-      <w:proofErr w:type="spellEnd"/>
-      <w:r>
-        <w:rPr>
-          <w:rFonts w:asciiTheme="majorHAnsi" w:hAnsiTheme="majorHAnsi"/>
-          <w:color w:val="000000" w:themeColor="text1"/>
-          <w:sz w:val="22"/>
-          <w:szCs w:val="22"/>
-        </w:rPr>
-        <w:t xml:space="preserve"> (</w:t>
-      </w:r>
-      <w:proofErr w:type="spellStart"/>
-      <w:r>
-        <w:rPr>
-          <w:rFonts w:asciiTheme="majorHAnsi" w:hAnsiTheme="majorHAnsi"/>
-          <w:color w:val="000000" w:themeColor="text1"/>
-          <w:sz w:val="22"/>
-          <w:szCs w:val="22"/>
-        </w:rPr>
-        <w:t>Chesson</w:t>
-      </w:r>
-      <w:proofErr w:type="spellEnd"/>
-      <w:r>
-        <w:rPr>
-          <w:rFonts w:asciiTheme="majorHAnsi" w:hAnsiTheme="majorHAnsi"/>
-          <w:color w:val="000000" w:themeColor="text1"/>
-          <w:sz w:val="22"/>
-          <w:szCs w:val="22"/>
-        </w:rPr>
-        <w:t xml:space="preserve"> 2000), em que a coexistência de diferentes espécies depende da diferença entre elas na resposta ao ambiente e da ocorrência de um crescimento populacional tamponado, que limita o impacto da competição sobre uma população quando a outra está favorecida pelo ambiente (</w:t>
-      </w:r>
-      <w:proofErr w:type="spellStart"/>
-      <w:r>
-        <w:rPr>
-          <w:rFonts w:asciiTheme="majorHAnsi" w:hAnsiTheme="majorHAnsi"/>
-          <w:color w:val="000000" w:themeColor="text1"/>
-          <w:sz w:val="22"/>
-          <w:szCs w:val="22"/>
-        </w:rPr>
-        <w:t>Chesson</w:t>
-      </w:r>
-      <w:proofErr w:type="spellEnd"/>
-      <w:r>
-        <w:rPr>
-          <w:rFonts w:asciiTheme="majorHAnsi" w:hAnsiTheme="majorHAnsi"/>
-          <w:color w:val="000000" w:themeColor="text1"/>
-          <w:sz w:val="22"/>
-          <w:szCs w:val="22"/>
-        </w:rPr>
-        <w:t xml:space="preserve"> 2000). Em alguns estudos, a reserva que permitiu o crescimento tamponado das estratégias foi o banco de propágulos, quando este não sofreu as mesmas flutuações ambientais do que a comunidade adulta (</w:t>
-      </w:r>
-      <w:proofErr w:type="spellStart"/>
-      <w:r>
-        <w:rPr>
-          <w:rFonts w:asciiTheme="majorHAnsi" w:hAnsiTheme="majorHAnsi"/>
-          <w:color w:val="000000" w:themeColor="text1"/>
-          <w:sz w:val="22"/>
-          <w:szCs w:val="22"/>
-        </w:rPr>
-        <w:t>Ellner</w:t>
-      </w:r>
-      <w:proofErr w:type="spellEnd"/>
-      <w:r>
-        <w:rPr>
-          <w:rFonts w:asciiTheme="majorHAnsi" w:hAnsiTheme="majorHAnsi"/>
-          <w:color w:val="000000" w:themeColor="text1"/>
-          <w:sz w:val="22"/>
-          <w:szCs w:val="22"/>
-        </w:rPr>
-        <w:t xml:space="preserve"> 1985, </w:t>
-      </w:r>
-      <w:proofErr w:type="spellStart"/>
-      <w:r>
-        <w:rPr>
-          <w:rFonts w:asciiTheme="majorHAnsi" w:hAnsiTheme="majorHAnsi"/>
-          <w:color w:val="000000" w:themeColor="text1"/>
-          <w:sz w:val="22"/>
-          <w:szCs w:val="22"/>
-        </w:rPr>
-        <w:t>Pake</w:t>
-      </w:r>
-      <w:proofErr w:type="spellEnd"/>
-      <w:r>
-        <w:rPr>
-          <w:rFonts w:asciiTheme="majorHAnsi" w:hAnsiTheme="majorHAnsi"/>
-          <w:color w:val="000000" w:themeColor="text1"/>
-          <w:sz w:val="22"/>
-          <w:szCs w:val="22"/>
-        </w:rPr>
-        <w:t xml:space="preserve"> &amp; </w:t>
-      </w:r>
-      <w:proofErr w:type="spellStart"/>
-      <w:r>
-        <w:rPr>
-          <w:rFonts w:asciiTheme="majorHAnsi" w:hAnsiTheme="majorHAnsi"/>
-          <w:color w:val="000000" w:themeColor="text1"/>
-          <w:sz w:val="22"/>
-          <w:szCs w:val="22"/>
-        </w:rPr>
-        <w:t>Venable</w:t>
-      </w:r>
-      <w:proofErr w:type="spellEnd"/>
-      <w:r>
-        <w:rPr>
-          <w:rFonts w:asciiTheme="majorHAnsi" w:hAnsiTheme="majorHAnsi"/>
-          <w:color w:val="000000" w:themeColor="text1"/>
-          <w:sz w:val="22"/>
-          <w:szCs w:val="22"/>
-        </w:rPr>
-        <w:t xml:space="preserve"> 1995, </w:t>
-      </w:r>
-      <w:proofErr w:type="spellStart"/>
-      <w:r>
-        <w:rPr>
-          <w:rFonts w:asciiTheme="majorHAnsi" w:hAnsiTheme="majorHAnsi"/>
-          <w:color w:val="000000" w:themeColor="text1"/>
-          <w:sz w:val="22"/>
-          <w:szCs w:val="22"/>
-        </w:rPr>
-        <w:t>Pake</w:t>
-      </w:r>
-      <w:proofErr w:type="spellEnd"/>
-      <w:r>
-        <w:rPr>
-          <w:rFonts w:asciiTheme="majorHAnsi" w:hAnsiTheme="majorHAnsi"/>
-          <w:color w:val="000000" w:themeColor="text1"/>
-          <w:sz w:val="22"/>
-          <w:szCs w:val="22"/>
-        </w:rPr>
-        <w:t xml:space="preserve"> &amp; </w:t>
-      </w:r>
-      <w:proofErr w:type="spellStart"/>
-      <w:r>
-        <w:rPr>
-          <w:rFonts w:asciiTheme="majorHAnsi" w:hAnsiTheme="majorHAnsi"/>
-          <w:color w:val="000000" w:themeColor="text1"/>
-          <w:sz w:val="22"/>
-          <w:szCs w:val="22"/>
-        </w:rPr>
-        <w:t>Venable</w:t>
-      </w:r>
-      <w:proofErr w:type="spellEnd"/>
-      <w:r>
-        <w:rPr>
-          <w:rFonts w:asciiTheme="majorHAnsi" w:hAnsiTheme="majorHAnsi"/>
-          <w:color w:val="000000" w:themeColor="text1"/>
-          <w:sz w:val="22"/>
-          <w:szCs w:val="22"/>
-        </w:rPr>
-        <w:t xml:space="preserve"> 1996, </w:t>
-      </w:r>
-      <w:proofErr w:type="spellStart"/>
-      <w:r>
-        <w:rPr>
-          <w:rFonts w:asciiTheme="majorHAnsi" w:hAnsiTheme="majorHAnsi"/>
-          <w:color w:val="000000" w:themeColor="text1"/>
-          <w:sz w:val="22"/>
-          <w:szCs w:val="22"/>
-        </w:rPr>
-        <w:t>Chesson</w:t>
-      </w:r>
-      <w:proofErr w:type="spellEnd"/>
-      <w:r>
-        <w:rPr>
-          <w:rFonts w:asciiTheme="majorHAnsi" w:hAnsiTheme="majorHAnsi"/>
-          <w:color w:val="000000" w:themeColor="text1"/>
-          <w:sz w:val="22"/>
-          <w:szCs w:val="22"/>
-        </w:rPr>
-        <w:t xml:space="preserve"> 2000 b). Da mesma forma, no modelo que utilizamos, a vantagem das estratégias de vida de maior investimento em longevidade na comunidade adulta poderia ser contrabalanceada pela vantagem das estratégias de vida de maior investimento em fecundidade no banco de propágulos. Teoricamente, esse mecanismo pode emergir em diversas frequências e intensidades de distúrbio, inclusive em níveis intermediários (Fox 2013).</w:t>
+        <w:t>storage effect</w:t>
+      </w:r>
+      <w:r>
+        <w:rPr>
+          <w:rFonts w:asciiTheme="majorHAnsi" w:hAnsiTheme="majorHAnsi"/>
+          <w:color w:val="000000" w:themeColor="text1"/>
+          <w:sz w:val="22"/>
+          <w:szCs w:val="22"/>
+        </w:rPr>
+        <w:t xml:space="preserve"> (Chesson 2000), em que a coexistência de diferentes espécies depende da diferença entre elas na resposta ao ambiente e da ocorrência de um crescimento populacional tamponado, que limita o impacto da competição sobre uma população quando a outra está favorecida pelo ambiente (Chesson 2000). Em alguns estudos, a reserva que permitiu o crescimento tamponado das estratégias foi o banco de propágulos, quando este não sofreu as mesmas flutuações ambientais do que a comunidade adulta (Ellner 1985, Pake &amp; Venable 1995, Pake &amp; Venable 1996, Chesson 2000 b). Da mesma forma, no modelo que utilizamos, a vantagem das estratégias de vida de maior investimento em longevidade na comunidade adulta poderia ser contrabalanceada pela vantagem das estratégias de vida de maior investimento em fecundidade no banco de propágulos. Teoricamente, esse mecanismo pode emergir em diversas frequências e intensidades de distúrbio, inclusive em níveis intermediários (Fox 2013).</w:t>
       </w:r>
       <w:r>
         <w:rPr>
@@ -3937,7 +3544,6 @@
         </w:rPr>
         <w:t xml:space="preserve">O cenário em que há apenas uma população inviabiliza a investigação de padrões próprios de comunidades, que por vezes necessitam do isolamento reprodutivo entre diferentes grupos para emergir. O mecanismo de </w:t>
       </w:r>
-      <w:proofErr w:type="spellStart"/>
       <w:r>
         <w:rPr>
           <w:rFonts w:asciiTheme="majorHAnsi" w:hAnsiTheme="majorHAnsi"/>
@@ -3945,9 +3551,65 @@
           <w:sz w:val="22"/>
           <w:szCs w:val="22"/>
         </w:rPr>
-        <w:t>storage</w:t>
-      </w:r>
-      <w:proofErr w:type="spellEnd"/>
+        <w:t>storage effect</w:t>
+      </w:r>
+      <w:r>
+        <w:rPr>
+          <w:rFonts w:asciiTheme="majorHAnsi" w:hAnsiTheme="majorHAnsi"/>
+          <w:sz w:val="22"/>
+          <w:szCs w:val="22"/>
+        </w:rPr>
+        <w:t xml:space="preserve">, por exemplo, depende da existência de grupos de indivíduos que respondem às variações ambientais de forma distinta, o que é mais frequente e marcante entre grupos que apresentam pouco ou nenhum fluxo gênico entre si. Como no cenário evolutivo criado neste estudo a população é pan-mítica, o surgimento de polimorfismos é dificultado e, assim, não há um pico de diversidade decorrente da coexistência estável de estratégias. Já no cenário multiespecífico sem ocorrência de mutação, ainda que as espécies respondam de forma diferente ao ambiente, as estratégias de vida extintas em decorrência do distúrbio não podem ser recuperadas, o que leva à queda da </w:t>
+      </w:r>
+      <w:r>
+        <w:rPr>
+          <w:rFonts w:asciiTheme="majorHAnsi" w:hAnsiTheme="majorHAnsi"/>
+          <w:sz w:val="22"/>
+          <w:szCs w:val="22"/>
+        </w:rPr>
+        <w:t>heterogeneidade</w:t>
+      </w:r>
+      <w:r>
+        <w:rPr>
+          <w:rFonts w:asciiTheme="majorHAnsi" w:hAnsiTheme="majorHAnsi"/>
+          <w:sz w:val="22"/>
+          <w:szCs w:val="22"/>
+        </w:rPr>
+        <w:t xml:space="preserve"> interespecífica com o aumento do distúrbio</w:t>
+      </w:r>
+      <w:r>
+        <w:rPr>
+          <w:rFonts w:asciiTheme="majorHAnsi" w:hAnsiTheme="majorHAnsi"/>
+          <w:sz w:val="22"/>
+          <w:szCs w:val="22"/>
+        </w:rPr>
+        <w:t xml:space="preserve"> de forma muito rápida</w:t>
+      </w:r>
+      <w:r>
+        <w:rPr>
+          <w:rFonts w:asciiTheme="majorHAnsi" w:hAnsiTheme="majorHAnsi"/>
+          <w:sz w:val="22"/>
+          <w:szCs w:val="22"/>
+        </w:rPr>
+        <w:t xml:space="preserve">. O banco de propágulos não atua como uma reserva que possibilita o crescimento tamponado das populações, porque a estratégia de vida predominante no banco é a de maior fecundidade, a mesma </w:t>
+      </w:r>
+      <w:r>
+        <w:rPr>
+          <w:rFonts w:asciiTheme="majorHAnsi" w:hAnsiTheme="majorHAnsi"/>
+          <w:color w:val="000000" w:themeColor="text1"/>
+          <w:sz w:val="22"/>
+          <w:szCs w:val="22"/>
+        </w:rPr>
+        <w:t>favorecida pelo distúrbio que extingue as demais. Dessa forma, a estratégia de vida de maior longevidade não consegue se recuperar quando em baixa abundância. O que exerce o papel de reserva de estratégias é a entrada de novas variantes por meio da mutação, que possibilita o crescimento tamponado das estratégias de vida que estão, em dado momento, em uma fase do regime de distúrbio desfavorável a elas, dificultando sua extinção</w:t>
+      </w:r>
+      <w:r>
+        <w:rPr>
+          <w:rFonts w:asciiTheme="majorHAnsi" w:hAnsiTheme="majorHAnsi"/>
+          <w:sz w:val="22"/>
+          <w:szCs w:val="22"/>
+        </w:rPr>
+        <w:t xml:space="preserve">. A oscilação em níveis intermediários permite que haja tempo para que parte das populações consigam se adaptar ao ambiente com distúrbio e outra parte se adapte ao ambiente sem distúrbio. Assim, apenas no cenário multiespecífico com mutação, que representa o cenário eco-evolutivo, o mecanismo de </w:t>
+      </w:r>
       <w:r>
         <w:rPr>
           <w:rFonts w:asciiTheme="majorHAnsi" w:hAnsiTheme="majorHAnsi"/>
@@ -3955,141 +3617,15 @@
           <w:sz w:val="22"/>
           <w:szCs w:val="22"/>
         </w:rPr>
-        <w:t xml:space="preserve"> </w:t>
-      </w:r>
-      <w:proofErr w:type="spellStart"/>
-      <w:r>
-        <w:rPr>
-          <w:rFonts w:asciiTheme="majorHAnsi" w:hAnsiTheme="majorHAnsi"/>
-          <w:i/>
-          <w:sz w:val="22"/>
-          <w:szCs w:val="22"/>
-        </w:rPr>
-        <w:t>effect</w:t>
-      </w:r>
-      <w:proofErr w:type="spellEnd"/>
-      <w:r>
-        <w:rPr>
-          <w:rFonts w:asciiTheme="majorHAnsi" w:hAnsiTheme="majorHAnsi"/>
-          <w:sz w:val="22"/>
-          <w:szCs w:val="22"/>
-        </w:rPr>
-        <w:t xml:space="preserve">, por exemplo, depende da existência de grupos de indivíduos que respondem às variações ambientais de forma distinta, o que é mais frequente e marcante entre grupos que apresentam pouco ou nenhum fluxo gênico entre si. Como no cenário evolutivo criado neste estudo a população é pan-mítica, o surgimento de polimorfismos é dificultado e, assim, não há um pico de diversidade decorrente da coexistência estável de estratégias. Já no cenário multiespecífico sem ocorrência de mutação, ainda que as espécies respondam de forma diferente ao ambiente, as estratégias de vida extintas em decorrência do distúrbio não podem ser recuperadas, o que leva à queda da </w:t>
-      </w:r>
-      <w:r>
-        <w:rPr>
-          <w:rFonts w:asciiTheme="majorHAnsi" w:hAnsiTheme="majorHAnsi"/>
-          <w:sz w:val="22"/>
-          <w:szCs w:val="22"/>
-        </w:rPr>
-        <w:t>heterogeneidade</w:t>
-      </w:r>
-      <w:r>
-        <w:rPr>
-          <w:rFonts w:asciiTheme="majorHAnsi" w:hAnsiTheme="majorHAnsi"/>
-          <w:sz w:val="22"/>
-          <w:szCs w:val="22"/>
-        </w:rPr>
-        <w:t xml:space="preserve"> interespecífica com o aumento do distúrbio</w:t>
-      </w:r>
-      <w:r>
-        <w:rPr>
-          <w:rFonts w:asciiTheme="majorHAnsi" w:hAnsiTheme="majorHAnsi"/>
-          <w:sz w:val="22"/>
-          <w:szCs w:val="22"/>
-        </w:rPr>
-        <w:t xml:space="preserve"> de forma muito rápida</w:t>
-      </w:r>
-      <w:r>
-        <w:rPr>
-          <w:rFonts w:asciiTheme="majorHAnsi" w:hAnsiTheme="majorHAnsi"/>
-          <w:sz w:val="22"/>
-          <w:szCs w:val="22"/>
-        </w:rPr>
-        <w:t xml:space="preserve">. O banco de propágulos não atua como uma reserva que possibilita o crescimento tamponado das populações, porque a estratégia de vida predominante no banco é a de maior fecundidade, a mesma </w:t>
-      </w:r>
-      <w:r>
-        <w:rPr>
-          <w:rFonts w:asciiTheme="majorHAnsi" w:hAnsiTheme="majorHAnsi"/>
-          <w:color w:val="000000" w:themeColor="text1"/>
-          <w:sz w:val="22"/>
-          <w:szCs w:val="22"/>
-        </w:rPr>
-        <w:t>favorecida pelo distúrbio que extingue as demais. Dessa forma, a estratégia de vida de maior longevidade não consegue se recuperar quando em baixa abundância. O que exerce o papel de reserva de estratégias é a entrada de novas variantes por meio da mutação, que possibilita o crescimento tamponado das estratégias de vida que estão, em dado momento, em uma fase do regime de distúrbio desfavorável a elas, dificultando sua extinção</w:t>
-      </w:r>
-      <w:r>
-        <w:rPr>
-          <w:rFonts w:asciiTheme="majorHAnsi" w:hAnsiTheme="majorHAnsi"/>
-          <w:sz w:val="22"/>
-          <w:szCs w:val="22"/>
-        </w:rPr>
-        <w:t xml:space="preserve">. A oscilação em níveis intermediários permite que haja tempo para que parte das populações consigam se adaptar ao ambiente com distúrbio e outra parte se adapte ao ambiente sem distúrbio. Assim, apenas no cenário multiespecífico com mutação, que representa o cenário </w:t>
-      </w:r>
-      <w:proofErr w:type="spellStart"/>
-      <w:r>
-        <w:rPr>
-          <w:rFonts w:asciiTheme="majorHAnsi" w:hAnsiTheme="majorHAnsi"/>
-          <w:sz w:val="22"/>
-          <w:szCs w:val="22"/>
-        </w:rPr>
-        <w:t>eco-evolutivo</w:t>
-      </w:r>
-      <w:proofErr w:type="spellEnd"/>
-      <w:r>
-        <w:rPr>
-          <w:rFonts w:asciiTheme="majorHAnsi" w:hAnsiTheme="majorHAnsi"/>
-          <w:sz w:val="22"/>
-          <w:szCs w:val="22"/>
-        </w:rPr>
-        <w:t xml:space="preserve">, o mecanismo de </w:t>
-      </w:r>
-      <w:proofErr w:type="spellStart"/>
-      <w:r>
-        <w:rPr>
-          <w:rFonts w:asciiTheme="majorHAnsi" w:hAnsiTheme="majorHAnsi"/>
-          <w:i/>
-          <w:sz w:val="22"/>
-          <w:szCs w:val="22"/>
-        </w:rPr>
-        <w:t>storage</w:t>
-      </w:r>
-      <w:proofErr w:type="spellEnd"/>
-      <w:r>
-        <w:rPr>
-          <w:rFonts w:asciiTheme="majorHAnsi" w:hAnsiTheme="majorHAnsi"/>
-          <w:i/>
-          <w:sz w:val="22"/>
-          <w:szCs w:val="22"/>
-        </w:rPr>
-        <w:t xml:space="preserve"> </w:t>
-      </w:r>
-      <w:proofErr w:type="spellStart"/>
-      <w:r>
-        <w:rPr>
-          <w:rFonts w:asciiTheme="majorHAnsi" w:hAnsiTheme="majorHAnsi"/>
-          <w:i/>
-          <w:sz w:val="22"/>
-          <w:szCs w:val="22"/>
-        </w:rPr>
-        <w:t>effect</w:t>
-      </w:r>
-      <w:proofErr w:type="spellEnd"/>
-      <w:r>
-        <w:rPr>
-          <w:rFonts w:asciiTheme="majorHAnsi" w:hAnsiTheme="majorHAnsi"/>
-          <w:sz w:val="22"/>
-          <w:szCs w:val="22"/>
-        </w:rPr>
-        <w:t xml:space="preserve"> encontra as condições necessárias para emergir </w:t>
-      </w:r>
-      <w:commentRangeStart w:id="6"/>
-      <w:r>
-        <w:rPr>
-          <w:rFonts w:asciiTheme="majorHAnsi" w:hAnsiTheme="majorHAnsi"/>
-          <w:sz w:val="22"/>
-          <w:szCs w:val="22"/>
-        </w:rPr>
-        <w:t>e, dessa forma, gerar um pico de diversidade de estratégias dependente da ocorrência de flutuações.</w:t>
+        <w:t>storage effect</w:t>
+      </w:r>
+      <w:r>
+        <w:rPr>
+          <w:rFonts w:asciiTheme="majorHAnsi" w:hAnsiTheme="majorHAnsi"/>
+          <w:sz w:val="22"/>
+          <w:szCs w:val="22"/>
+        </w:rPr>
+        <w:t xml:space="preserve"> encontra as condições necessárias para emergir e, dessa forma, gerar um pico de diversidade de estratégias dependente da ocorrência de flutuações.</w:t>
       </w:r>
     </w:p>
     <w:p>
@@ -4108,98 +3644,23 @@
           <w:sz w:val="22"/>
           <w:szCs w:val="22"/>
         </w:rPr>
-        <w:t>Os cenários frequentemente</w:t>
-      </w:r>
-      <w:r>
-        <w:rPr>
-          <w:rFonts w:asciiTheme="majorHAnsi" w:hAnsiTheme="majorHAnsi"/>
-          <w:sz w:val="22"/>
-          <w:szCs w:val="22"/>
-        </w:rPr>
-        <w:t xml:space="preserve"> estudados na Ecologia não levam em conta, com algumas </w:t>
-      </w:r>
-      <w:commentRangeEnd w:id="6"/>
-      <w:r>
-        <w:rPr>
-          <w:rStyle w:val="CommentReference"/>
-        </w:rPr>
-        <w:commentReference w:id="6"/>
-      </w:r>
-      <w:r>
-        <w:rPr>
-          <w:rFonts w:asciiTheme="majorHAnsi" w:hAnsiTheme="majorHAnsi"/>
-          <w:sz w:val="22"/>
-          <w:szCs w:val="22"/>
-        </w:rPr>
-        <w:t xml:space="preserve">exceções (Clark 2010, </w:t>
-      </w:r>
-      <w:proofErr w:type="spellStart"/>
-      <w:r>
-        <w:rPr>
-          <w:rFonts w:asciiTheme="majorHAnsi" w:hAnsiTheme="majorHAnsi"/>
-          <w:sz w:val="22"/>
-          <w:szCs w:val="22"/>
-        </w:rPr>
-        <w:t>Violle</w:t>
-      </w:r>
-      <w:proofErr w:type="spellEnd"/>
-      <w:r>
-        <w:rPr>
-          <w:rFonts w:asciiTheme="majorHAnsi" w:hAnsiTheme="majorHAnsi"/>
-          <w:sz w:val="22"/>
-          <w:szCs w:val="22"/>
-        </w:rPr>
-        <w:t xml:space="preserve"> 2012), a variação intraespecífica dos atributos e a capacidade dos organismos de se adaptarem a diferentes con</w:t>
-      </w:r>
-      <w:r>
-        <w:rPr>
-          <w:rFonts w:asciiTheme="majorHAnsi" w:hAnsiTheme="majorHAnsi"/>
-          <w:sz w:val="22"/>
-          <w:szCs w:val="22"/>
-        </w:rPr>
-        <w:t>dições ambientais (</w:t>
-      </w:r>
-      <w:proofErr w:type="spellStart"/>
-      <w:r>
-        <w:rPr>
-          <w:rFonts w:asciiTheme="majorHAnsi" w:hAnsiTheme="majorHAnsi"/>
-          <w:sz w:val="22"/>
-          <w:szCs w:val="22"/>
-        </w:rPr>
-        <w:t>Levins</w:t>
-      </w:r>
-      <w:proofErr w:type="spellEnd"/>
-      <w:r>
-        <w:rPr>
-          <w:rFonts w:asciiTheme="majorHAnsi" w:hAnsiTheme="majorHAnsi"/>
-          <w:sz w:val="22"/>
-          <w:szCs w:val="22"/>
-        </w:rPr>
-        <w:t xml:space="preserve"> 1966).</w:t>
-      </w:r>
-      <w:r>
-        <w:rPr>
-          <w:rFonts w:asciiTheme="majorHAnsi" w:hAnsiTheme="majorHAnsi"/>
-          <w:sz w:val="22"/>
-          <w:szCs w:val="22"/>
-        </w:rPr>
-        <w:t xml:space="preserve"> </w:t>
-      </w:r>
-      <w:r>
-        <w:rPr>
-          <w:rFonts w:asciiTheme="majorHAnsi" w:hAnsiTheme="majorHAnsi"/>
-          <w:sz w:val="22"/>
-          <w:szCs w:val="22"/>
-        </w:rPr>
-        <w:t xml:space="preserve">Isso </w:t>
-      </w:r>
-      <w:r>
-        <w:rPr>
-          <w:rFonts w:asciiTheme="majorHAnsi" w:hAnsiTheme="majorHAnsi"/>
-          <w:sz w:val="22"/>
-          <w:szCs w:val="22"/>
-        </w:rPr>
-        <w:t xml:space="preserve">pode levar à predição por vezes equivocada </w:t>
+        <w:t xml:space="preserve">A importância de se estudar simultaneamente ecologia e evolução se torna evidente quando comparamos resultados de simulações que separam mecanismos próprios das áreas de </w:t>
+      </w:r>
+      <w:r>
+        <w:rPr>
+          <w:rFonts w:asciiTheme="majorHAnsi" w:hAnsiTheme="majorHAnsi"/>
+          <w:sz w:val="22"/>
+          <w:szCs w:val="22"/>
+        </w:rPr>
+        <w:t>Ecologia e Evolução com resultados de simulações que tratam os mecanismos de forma conjunta, como</w:t>
+      </w:r>
+      <w:r>
+        <w:rPr>
+          <w:rFonts w:asciiTheme="majorHAnsi" w:hAnsiTheme="majorHAnsi"/>
+          <w:sz w:val="22"/>
+          <w:szCs w:val="22"/>
+        </w:rPr>
+        <w:t xml:space="preserve"> observado neste estudo. </w:t>
       </w:r>
       <w:r>
         <w:rPr>
@@ -4208,128 +3669,31 @@
           <w:szCs w:val="22"/>
           <w:highlight w:val="red"/>
         </w:rPr>
-        <w:t>(RB</w:t>
-      </w:r>
-      <w:r>
-        <w:rPr>
-          <w:rFonts w:asciiTheme="majorHAnsi" w:hAnsiTheme="majorHAnsi"/>
-          <w:sz w:val="22"/>
-          <w:szCs w:val="22"/>
-        </w:rPr>
-        <w:t>) da extinção de populações ou, ainda, à atribuição a fatores diversos o que pode ser papel de algum mecanismo tipicamente estudado pela Biologia Evolutiva na coexistência de diferentes estratégias (</w:t>
-      </w:r>
-      <w:r>
-        <w:rPr>
-          <w:rFonts w:asciiTheme="majorHAnsi" w:hAnsiTheme="majorHAnsi"/>
-          <w:sz w:val="22"/>
-          <w:szCs w:val="22"/>
-        </w:rPr>
-        <w:t xml:space="preserve">como </w:t>
-      </w:r>
-      <w:r>
-        <w:rPr>
-          <w:rFonts w:asciiTheme="majorHAnsi" w:hAnsiTheme="majorHAnsi"/>
-          <w:sz w:val="22"/>
-          <w:szCs w:val="22"/>
-        </w:rPr>
-        <w:t>a mutação). Em paralelo, contextos ecológicos multiespecíficos são frequentemente desconsiderados na Biologia Evolutiva (</w:t>
-      </w:r>
-      <w:proofErr w:type="spellStart"/>
-      <w:r>
-        <w:rPr>
-          <w:rFonts w:asciiTheme="majorHAnsi" w:hAnsiTheme="majorHAnsi"/>
-          <w:sz w:val="22"/>
-          <w:szCs w:val="22"/>
-        </w:rPr>
-        <w:t>Levins</w:t>
-      </w:r>
-      <w:proofErr w:type="spellEnd"/>
-      <w:r>
-        <w:rPr>
-          <w:rFonts w:asciiTheme="majorHAnsi" w:hAnsiTheme="majorHAnsi"/>
-          <w:sz w:val="22"/>
-          <w:szCs w:val="22"/>
-        </w:rPr>
-        <w:t xml:space="preserve"> 1966, Johnson 2007), o que dificulta a emergência e a percepção de padrões encontrados na natureza que dependem do isolamento reprodutivo e da diferença na resposta às alterações ambientais entre indivíduos de espécies diferentes (</w:t>
-      </w:r>
-      <w:r>
-        <w:rPr>
-          <w:rFonts w:asciiTheme="majorHAnsi" w:hAnsiTheme="majorHAnsi"/>
-          <w:sz w:val="22"/>
-          <w:szCs w:val="22"/>
-          <w:highlight w:val="red"/>
-        </w:rPr>
-        <w:t>RB</w:t>
-      </w:r>
-      <w:r>
-        <w:rPr>
-          <w:rFonts w:asciiTheme="majorHAnsi" w:hAnsiTheme="majorHAnsi"/>
-          <w:sz w:val="22"/>
-          <w:szCs w:val="22"/>
-        </w:rPr>
-        <w:t>). Dessa forma, enquanto o estudo da ecologia que desconsidera a evolução pode gerar previsões equivocadas e difíceis de generalizar (</w:t>
-      </w:r>
-      <w:proofErr w:type="spellStart"/>
-      <w:r>
-        <w:rPr>
-          <w:rFonts w:asciiTheme="majorHAnsi" w:hAnsiTheme="majorHAnsi"/>
-          <w:sz w:val="22"/>
-          <w:szCs w:val="22"/>
-        </w:rPr>
-        <w:t>Lawton</w:t>
-      </w:r>
-      <w:proofErr w:type="spellEnd"/>
-      <w:r>
-        <w:rPr>
-          <w:rFonts w:asciiTheme="majorHAnsi" w:hAnsiTheme="majorHAnsi"/>
-          <w:sz w:val="22"/>
-          <w:szCs w:val="22"/>
-        </w:rPr>
-        <w:t xml:space="preserve"> 1999), dado que a coexistência de diferentes estratégias de vida dependeria de uma regulação específica de fatores frequentemente estocásticos (como a ocorrência de distúrbios), o estudo da evolução sem ecologia estaria limitado a escalas que não explicam a maior parte da diversidade encontrada da natureza (</w:t>
-      </w:r>
-      <w:proofErr w:type="spellStart"/>
-      <w:r>
-        <w:rPr>
-          <w:rFonts w:asciiTheme="majorHAnsi" w:hAnsiTheme="majorHAnsi"/>
-          <w:sz w:val="22"/>
-          <w:szCs w:val="22"/>
-        </w:rPr>
-        <w:t>Moller</w:t>
-      </w:r>
-      <w:proofErr w:type="spellEnd"/>
-      <w:r>
-        <w:rPr>
-          <w:rFonts w:asciiTheme="majorHAnsi" w:hAnsiTheme="majorHAnsi"/>
-          <w:sz w:val="22"/>
-          <w:szCs w:val="22"/>
-        </w:rPr>
-        <w:t xml:space="preserve"> 2002), dado que grande parte está distribuída em diferentes espécies e depende de interações que ocorrem em cenários multiespecíficos para emergir. Ainda assim, estudos ecológicos sobre dinâmicas populacional e de comunidade e estudos evolutivos sobre estratégias de vida apresentam um diálogo limitad</w:t>
-      </w:r>
-      <w:r>
-        <w:rPr>
-          <w:rFonts w:asciiTheme="majorHAnsi" w:hAnsiTheme="majorHAnsi"/>
-          <w:sz w:val="22"/>
-          <w:szCs w:val="22"/>
-        </w:rPr>
-        <w:t>o ou inexistente (</w:t>
-      </w:r>
-      <w:proofErr w:type="spellStart"/>
-      <w:r>
-        <w:rPr>
-          <w:rFonts w:asciiTheme="majorHAnsi" w:hAnsiTheme="majorHAnsi"/>
-          <w:sz w:val="22"/>
-          <w:szCs w:val="22"/>
-        </w:rPr>
-        <w:t>Bassar</w:t>
-      </w:r>
-      <w:proofErr w:type="spellEnd"/>
-      <w:r>
-        <w:rPr>
-          <w:rFonts w:asciiTheme="majorHAnsi" w:hAnsiTheme="majorHAnsi"/>
-          <w:sz w:val="22"/>
-          <w:szCs w:val="22"/>
-        </w:rPr>
-        <w:t xml:space="preserve"> 2010).</w:t>
+        <w:t>[AQUI, DE FATO FAZER AS CONCLUSÕES]</w:t>
+      </w:r>
+      <w:r>
+        <w:rPr>
+          <w:rFonts w:asciiTheme="majorHAnsi" w:hAnsiTheme="majorHAnsi"/>
+          <w:sz w:val="22"/>
+          <w:szCs w:val="22"/>
+        </w:rPr>
+        <w:t xml:space="preserve">. </w:t>
+      </w:r>
+      <w:r>
+        <w:rPr>
+          <w:rFonts w:asciiTheme="majorHAnsi" w:hAnsiTheme="majorHAnsi"/>
+          <w:sz w:val="22"/>
+          <w:szCs w:val="22"/>
+        </w:rPr>
+        <w:t>Ainda assim, estudos ecológicos sobre dinâmicas populacional e de comunidade e estudos evolutivos sobre estratégias de vida apresentam um diálogo limitad</w:t>
+      </w:r>
+      <w:r>
+        <w:rPr>
+          <w:rFonts w:asciiTheme="majorHAnsi" w:hAnsiTheme="majorHAnsi"/>
+          <w:sz w:val="22"/>
+          <w:szCs w:val="22"/>
+        </w:rPr>
+        <w:t>o ou inexistente (Bassar 2010).</w:t>
       </w:r>
     </w:p>
     <w:p>
@@ -4348,24 +3712,109 @@
           <w:sz w:val="22"/>
           <w:szCs w:val="22"/>
         </w:rPr>
-        <w:t xml:space="preserve">A importância de se estudar simultaneamente ecologia e evolução se torna evidente quando comparamos resultados de simulações que separam mecanismos próprios das áreas de </w:t>
-      </w:r>
-      <w:r>
-        <w:rPr>
-          <w:rFonts w:asciiTheme="majorHAnsi" w:hAnsiTheme="majorHAnsi"/>
-          <w:sz w:val="22"/>
-          <w:szCs w:val="22"/>
-        </w:rPr>
-        <w:t>Ecologia e Evolução com resultados de simulações que tratam os mecanismos de forma conjunta, como</w:t>
-      </w:r>
-      <w:r>
-        <w:rPr>
-          <w:rFonts w:asciiTheme="majorHAnsi" w:hAnsiTheme="majorHAnsi"/>
-          <w:sz w:val="22"/>
-          <w:szCs w:val="22"/>
-        </w:rPr>
-        <w:t xml:space="preserve"> observado neste estudo. </w:t>
-      </w:r>
+        <w:t>Os cenários frequentemente</w:t>
+      </w:r>
+      <w:r>
+        <w:rPr>
+          <w:rFonts w:asciiTheme="majorHAnsi" w:hAnsiTheme="majorHAnsi"/>
+          <w:sz w:val="22"/>
+          <w:szCs w:val="22"/>
+        </w:rPr>
+        <w:t xml:space="preserve"> estudados na Ecologia não levam em conta, com algumas exceções (Clark 2010, Violle 2012), a variação intraespecífica dos atributos e a capacidade dos organismos de se adaptarem a diferentes con</w:t>
+      </w:r>
+      <w:r>
+        <w:rPr>
+          <w:rFonts w:asciiTheme="majorHAnsi" w:hAnsiTheme="majorHAnsi"/>
+          <w:sz w:val="22"/>
+          <w:szCs w:val="22"/>
+        </w:rPr>
+        <w:t>dições ambientais (Levins 1966).</w:t>
+      </w:r>
+      <w:r>
+        <w:rPr>
+          <w:rFonts w:asciiTheme="majorHAnsi" w:hAnsiTheme="majorHAnsi"/>
+          <w:sz w:val="22"/>
+          <w:szCs w:val="22"/>
+        </w:rPr>
+        <w:t xml:space="preserve"> </w:t>
+      </w:r>
+      <w:r>
+        <w:rPr>
+          <w:rFonts w:asciiTheme="majorHAnsi" w:hAnsiTheme="majorHAnsi"/>
+          <w:sz w:val="22"/>
+          <w:szCs w:val="22"/>
+        </w:rPr>
+        <w:t xml:space="preserve">Isso </w:t>
+      </w:r>
+      <w:r>
+        <w:rPr>
+          <w:rFonts w:asciiTheme="majorHAnsi" w:hAnsiTheme="majorHAnsi"/>
+          <w:sz w:val="22"/>
+          <w:szCs w:val="22"/>
+        </w:rPr>
+        <w:t xml:space="preserve">pode levar à predição por vezes equivocada </w:t>
+      </w:r>
+      <w:r>
+        <w:rPr>
+          <w:rFonts w:asciiTheme="majorHAnsi" w:hAnsiTheme="majorHAnsi"/>
+          <w:sz w:val="22"/>
+          <w:szCs w:val="22"/>
+          <w:highlight w:val="darkGray"/>
+        </w:rPr>
+        <w:t>(RB)</w:t>
+      </w:r>
+      <w:r>
+        <w:rPr>
+          <w:rFonts w:asciiTheme="majorHAnsi" w:hAnsiTheme="majorHAnsi"/>
+          <w:sz w:val="22"/>
+          <w:szCs w:val="22"/>
+        </w:rPr>
+        <w:t xml:space="preserve"> da extinção de populações ou, ainda, à atribuição a fatores diversos o que pode ser papel de algum mecanismo tipicamente estudado pela Biologia Evolutiva na coexistência de diferentes estratégias (</w:t>
+      </w:r>
+      <w:r>
+        <w:rPr>
+          <w:rFonts w:asciiTheme="majorHAnsi" w:hAnsiTheme="majorHAnsi"/>
+          <w:sz w:val="22"/>
+          <w:szCs w:val="22"/>
+        </w:rPr>
+        <w:t xml:space="preserve">como </w:t>
+      </w:r>
+      <w:r>
+        <w:rPr>
+          <w:rFonts w:asciiTheme="majorHAnsi" w:hAnsiTheme="majorHAnsi"/>
+          <w:sz w:val="22"/>
+          <w:szCs w:val="22"/>
+        </w:rPr>
+        <w:t>a mutação). Em paralelo, contextos ecológicos multiespecíficos são frequentemente desconsiderados na Biologia Evolutiva (Levins 1966, Johnson 2007), o que dificulta a emergência e a percepção de padrões encontrados na natureza que dependem do isolamento reprodutivo e da diferença na resposta às alterações ambientais entre indivíduos de espécies diferentes (</w:t>
+      </w:r>
+      <w:r>
+        <w:rPr>
+          <w:rFonts w:asciiTheme="majorHAnsi" w:hAnsiTheme="majorHAnsi"/>
+          <w:sz w:val="22"/>
+          <w:szCs w:val="22"/>
+          <w:highlight w:val="darkGray"/>
+        </w:rPr>
+        <w:t>RB</w:t>
+      </w:r>
+      <w:r>
+        <w:rPr>
+          <w:rFonts w:asciiTheme="majorHAnsi" w:hAnsiTheme="majorHAnsi"/>
+          <w:sz w:val="22"/>
+          <w:szCs w:val="22"/>
+        </w:rPr>
+        <w:t>). Dessa forma, enquanto o estudo da ecologia que desconsidera a evolução pode gerar previsões equivocadas e difíceis de generalizar (Lawton 1999), dado que a coexistência de diferentes estratégias de vida dependeria de uma regulação específica de fatores frequentemente estocásticos (como a ocorrência de distúrbios), o estudo da evolução sem ecologia estaria limitado a escalas que não explicam a maior parte da diversidade encontrada da natureza (Moller 2002), dado que grande parte está distribuída em diferentes espécies e depende de interações que ocorrem em cenários</w:t>
+      </w:r>
+      <w:r>
+        <w:rPr>
+          <w:rFonts w:asciiTheme="majorHAnsi" w:hAnsiTheme="majorHAnsi"/>
+          <w:sz w:val="22"/>
+          <w:szCs w:val="22"/>
+        </w:rPr>
+        <w:t xml:space="preserve"> multiespecíficos para emergir. </w:t>
+      </w:r>
+      <w:bookmarkStart w:id="4" w:name="_GoBack"/>
+      <w:bookmarkEnd w:id="4"/>
+      <w:commentRangeStart w:id="5"/>
       <w:r>
         <w:rPr>
           <w:rFonts w:asciiTheme="majorHAnsi" w:hAnsiTheme="majorHAnsi"/>
@@ -4373,115 +3822,15 @@
           <w:szCs w:val="22"/>
           <w:highlight w:val="red"/>
         </w:rPr>
-        <w:t>[</w:t>
-      </w:r>
-      <w:r>
-        <w:rPr>
-          <w:rFonts w:asciiTheme="majorHAnsi" w:hAnsiTheme="majorHAnsi"/>
-          <w:sz w:val="22"/>
-          <w:szCs w:val="22"/>
+        <w:t>FAZER UMA ULTIMA FRASE.</w:t>
+      </w:r>
+      <w:commentRangeEnd w:id="5"/>
+      <w:r>
+        <w:rPr>
+          <w:rStyle w:val="CommentReference"/>
           <w:highlight w:val="red"/>
         </w:rPr>
-        <w:t>AQUI, DE FATO FAZER AS CONCLUSÕES</w:t>
-      </w:r>
-      <w:r>
-        <w:rPr>
-          <w:rFonts w:asciiTheme="majorHAnsi" w:hAnsiTheme="majorHAnsi"/>
-          <w:sz w:val="22"/>
-          <w:szCs w:val="22"/>
-          <w:highlight w:val="red"/>
-        </w:rPr>
-        <w:t>]</w:t>
-      </w:r>
-      <w:bookmarkStart w:id="7" w:name="_GoBack"/>
-      <w:bookmarkEnd w:id="7"/>
-      <w:r>
-        <w:rPr>
-          <w:rFonts w:asciiTheme="majorHAnsi" w:hAnsiTheme="majorHAnsi"/>
-          <w:sz w:val="22"/>
-          <w:szCs w:val="22"/>
-        </w:rPr>
-        <w:t xml:space="preserve">. </w:t>
-      </w:r>
-      <w:r>
-        <w:rPr>
-          <w:rFonts w:asciiTheme="majorHAnsi" w:hAnsiTheme="majorHAnsi"/>
-          <w:sz w:val="22"/>
-          <w:szCs w:val="22"/>
-        </w:rPr>
-        <w:t xml:space="preserve">Para além de </w:t>
-      </w:r>
-      <w:r>
-        <w:rPr>
-          <w:rFonts w:asciiTheme="majorHAnsi" w:hAnsiTheme="majorHAnsi"/>
-          <w:sz w:val="22"/>
-          <w:szCs w:val="22"/>
-        </w:rPr>
-        <w:t xml:space="preserve">comparar </w:t>
-      </w:r>
-      <w:r>
-        <w:rPr>
-          <w:rFonts w:asciiTheme="majorHAnsi" w:hAnsiTheme="majorHAnsi"/>
-          <w:sz w:val="22"/>
-          <w:szCs w:val="22"/>
-        </w:rPr>
-        <w:t>diferenças nas previsões, entretanto, o estudo dos mecanismos de forma unificada permite que identifiquemos as semelhanças e as diferenças em suas atuações nas dinâmicas ecológicas e evolutivas (</w:t>
-      </w:r>
-      <w:proofErr w:type="spellStart"/>
-      <w:r>
-        <w:rPr>
-          <w:rFonts w:asciiTheme="majorHAnsi" w:hAnsiTheme="majorHAnsi"/>
-          <w:sz w:val="22"/>
-          <w:szCs w:val="22"/>
-        </w:rPr>
-        <w:t>Vellend</w:t>
-      </w:r>
-      <w:proofErr w:type="spellEnd"/>
-      <w:r>
-        <w:rPr>
-          <w:rFonts w:asciiTheme="majorHAnsi" w:hAnsiTheme="majorHAnsi"/>
-          <w:sz w:val="22"/>
-          <w:szCs w:val="22"/>
-        </w:rPr>
-        <w:t xml:space="preserve"> 2005, </w:t>
-      </w:r>
-      <w:proofErr w:type="spellStart"/>
-      <w:r>
-        <w:rPr>
-          <w:rFonts w:asciiTheme="majorHAnsi" w:hAnsiTheme="majorHAnsi"/>
-          <w:sz w:val="22"/>
-          <w:szCs w:val="22"/>
-          <w:highlight w:val="cyan"/>
-        </w:rPr>
-        <w:t>Vellend</w:t>
-      </w:r>
-      <w:proofErr w:type="spellEnd"/>
-      <w:r>
-        <w:rPr>
-          <w:rFonts w:asciiTheme="majorHAnsi" w:hAnsiTheme="majorHAnsi"/>
-          <w:sz w:val="22"/>
-          <w:szCs w:val="22"/>
-          <w:highlight w:val="cyan"/>
-        </w:rPr>
-        <w:t xml:space="preserve"> 2016).  </w:t>
-      </w:r>
-      <w:commentRangeStart w:id="8"/>
-      <w:r>
-        <w:rPr>
-          <w:rFonts w:asciiTheme="majorHAnsi" w:hAnsiTheme="majorHAnsi"/>
-          <w:sz w:val="22"/>
-          <w:szCs w:val="22"/>
-          <w:highlight w:val="cyan"/>
-        </w:rPr>
-        <w:t>FAZER UMA ULTIMA FRASE.</w:t>
-      </w:r>
-      <w:commentRangeEnd w:id="8"/>
-      <w:r>
-        <w:rPr>
-          <w:rStyle w:val="CommentReference"/>
-          <w:highlight w:val="cyan"/>
-        </w:rPr>
-        <w:commentReference w:id="8"/>
+        <w:commentReference w:id="5"/>
       </w:r>
     </w:p>
     <w:p>
@@ -4756,43 +4105,7 @@
           <w:sz w:val="22"/>
           <w:szCs w:val="22"/>
         </w:rPr>
-        <w:t xml:space="preserve">De forma geral, podemos identificar que os cenários evolutivo e </w:t>
-      </w:r>
-      <w:proofErr w:type="spellStart"/>
-      <w:r>
-        <w:rPr>
-          <w:rFonts w:asciiTheme="majorHAnsi" w:hAnsiTheme="majorHAnsi"/>
-          <w:sz w:val="22"/>
-          <w:szCs w:val="22"/>
-        </w:rPr>
-        <w:t>eco-evolutivo</w:t>
-      </w:r>
-      <w:proofErr w:type="spellEnd"/>
-      <w:r>
-        <w:rPr>
-          <w:rFonts w:asciiTheme="majorHAnsi" w:hAnsiTheme="majorHAnsi"/>
-          <w:sz w:val="22"/>
-          <w:szCs w:val="22"/>
-        </w:rPr>
-        <w:t xml:space="preserve"> são mais semelhantes entre si do que o cenário ecológico com os primeiros, tanto em relação à estratégia de vida predominante quanto à diversidade de estratégias. Se compararmos os mecanismos atuantes em cada um, podemos identificar três tipos de processos de alto nível, i.e., processos que apresentam consequências – e não necessariamente causas – semelhantes para a dinâmica da população ou comunidade (</w:t>
-      </w:r>
-      <w:proofErr w:type="spellStart"/>
-      <w:r>
-        <w:rPr>
-          <w:rFonts w:asciiTheme="majorHAnsi" w:hAnsiTheme="majorHAnsi"/>
-          <w:sz w:val="22"/>
-          <w:szCs w:val="22"/>
-        </w:rPr>
-        <w:t>Vellend</w:t>
-      </w:r>
-      <w:proofErr w:type="spellEnd"/>
-      <w:r>
-        <w:rPr>
-          <w:rFonts w:asciiTheme="majorHAnsi" w:hAnsiTheme="majorHAnsi"/>
-          <w:sz w:val="22"/>
-          <w:szCs w:val="22"/>
-        </w:rPr>
-        <w:t xml:space="preserve"> 2016). Um </w:t>
+        <w:t xml:space="preserve">De forma geral, podemos identificar que os cenários evolutivo e eco-evolutivo são mais semelhantes entre si do que o cenário ecológico com os primeiros, tanto em relação à estratégia de vida predominante quanto à diversidade de estratégias. Se compararmos os mecanismos atuantes em cada um, podemos identificar três tipos de processos de alto nível, i.e., processos que apresentam consequências – e não necessariamente causas – semelhantes para a dinâmica da população ou comunidade (Vellend 2016). Um </w:t>
       </w:r>
       <w:r>
         <w:rPr>
@@ -4809,25 +4122,7 @@
           <w:sz w:val="22"/>
           <w:szCs w:val="22"/>
         </w:rPr>
-        <w:t xml:space="preserve"> é a seleção, que, no cenário evolutivo, caracteriza-se pela adaptação das espécies ao regime de distúrbio, no cenário ecológico, pela exclusão competitiva de indivíduos e, no cenário </w:t>
-      </w:r>
-      <w:proofErr w:type="spellStart"/>
-      <w:r>
-        <w:rPr>
-          <w:rFonts w:asciiTheme="majorHAnsi" w:hAnsiTheme="majorHAnsi"/>
-          <w:sz w:val="22"/>
-          <w:szCs w:val="22"/>
-        </w:rPr>
-        <w:t>eco-evolutivo</w:t>
-      </w:r>
-      <w:proofErr w:type="spellEnd"/>
-      <w:r>
-        <w:rPr>
-          <w:rFonts w:asciiTheme="majorHAnsi" w:hAnsiTheme="majorHAnsi"/>
-          <w:sz w:val="22"/>
-          <w:szCs w:val="22"/>
-        </w:rPr>
-        <w:t xml:space="preserve">, por ambos. Esses dois mecanismos </w:t>
+        <w:t xml:space="preserve"> é a seleção, que, no cenário evolutivo, caracteriza-se pela adaptação das espécies ao regime de distúrbio, no cenário ecológico, pela exclusão competitiva de indivíduos e, no cenário eco-evolutivo, por ambos. Esses dois mecanismos </w:t>
       </w:r>
       <w:r>
         <w:rPr>
@@ -4853,47 +4148,7 @@
           <w:sz w:val="22"/>
           <w:szCs w:val="22"/>
         </w:rPr>
-        <w:t>indivíduos diferentes em uma população competem pelo recurso e os mais aptos persistem, indivíduos de espécies e estratégias diferentes em uma comunidade também o fazem, culminando na seleção dos mais aptos (</w:t>
-      </w:r>
-      <w:proofErr w:type="spellStart"/>
-      <w:r>
-        <w:rPr>
-          <w:rFonts w:asciiTheme="majorHAnsi" w:hAnsiTheme="majorHAnsi"/>
-          <w:color w:val="000000" w:themeColor="text1"/>
-          <w:sz w:val="22"/>
-          <w:szCs w:val="22"/>
-        </w:rPr>
-        <w:t>Vellend</w:t>
-      </w:r>
-      <w:proofErr w:type="spellEnd"/>
-      <w:r>
-        <w:rPr>
-          <w:rFonts w:asciiTheme="majorHAnsi" w:hAnsiTheme="majorHAnsi"/>
-          <w:color w:val="000000" w:themeColor="text1"/>
-          <w:sz w:val="22"/>
-          <w:szCs w:val="22"/>
-        </w:rPr>
-        <w:t xml:space="preserve"> 2016). Assim, a seleção que ocorre em populações e em comunidades é essencialmente a mesma, ambas como resultado da “batalha pela persistência” descrita por Darwin (1859) (</w:t>
-      </w:r>
-      <w:proofErr w:type="spellStart"/>
-      <w:r>
-        <w:rPr>
-          <w:rFonts w:asciiTheme="majorHAnsi" w:hAnsiTheme="majorHAnsi"/>
-          <w:color w:val="000000" w:themeColor="text1"/>
-          <w:sz w:val="22"/>
-          <w:szCs w:val="22"/>
-        </w:rPr>
-        <w:t>Vellend</w:t>
-      </w:r>
-      <w:proofErr w:type="spellEnd"/>
-      <w:r>
-        <w:rPr>
-          <w:rFonts w:asciiTheme="majorHAnsi" w:hAnsiTheme="majorHAnsi"/>
-          <w:color w:val="000000" w:themeColor="text1"/>
-          <w:sz w:val="22"/>
-          <w:szCs w:val="22"/>
-        </w:rPr>
-        <w:t xml:space="preserve"> 2016).</w:t>
+        <w:t>indivíduos diferentes em uma população competem pelo recurso e os mais aptos persistem, indivíduos de espécies e estratégias diferentes em uma comunidade também o fazem, culminando na seleção dos mais aptos (Vellend 2016). Assim, a seleção que ocorre em populações e em comunidades é essencialmente a mesma, ambas como resultado da “batalha pela persistência” descrita por Darwin (1859) (Vellend 2016).</w:t>
       </w:r>
     </w:p>
     <w:p>
@@ -4928,7 +4183,7 @@
           <w:color w:val="000000" w:themeColor="text1"/>
           <w:sz w:val="22"/>
           <w:szCs w:val="22"/>
-          <w:highlight w:val="red"/>
+          <w:highlight w:val="darkGray"/>
         </w:rPr>
         <w:t>(RB),</w:t>
       </w:r>
@@ -4939,67 +4194,7 @@
           <w:sz w:val="22"/>
           <w:szCs w:val="22"/>
         </w:rPr>
-        <w:t xml:space="preserve"> que, nos cenários evolutivo e </w:t>
-      </w:r>
-      <w:proofErr w:type="spellStart"/>
-      <w:r>
-        <w:rPr>
-          <w:rFonts w:asciiTheme="majorHAnsi" w:hAnsiTheme="majorHAnsi"/>
-          <w:color w:val="000000" w:themeColor="text1"/>
-          <w:sz w:val="22"/>
-          <w:szCs w:val="22"/>
-        </w:rPr>
-        <w:t>eco-evolutivo</w:t>
-      </w:r>
-      <w:proofErr w:type="spellEnd"/>
-      <w:r>
-        <w:rPr>
-          <w:rFonts w:asciiTheme="majorHAnsi" w:hAnsiTheme="majorHAnsi"/>
-          <w:color w:val="000000" w:themeColor="text1"/>
-          <w:sz w:val="22"/>
-          <w:szCs w:val="22"/>
-        </w:rPr>
-        <w:t xml:space="preserve"> deste estudo, pode ser encarada como a mudança aleatória na abundância relativa das estratégias de vida. A deriva ecológica, como mencionado anteriormente, é a mudança aleatória na abundância relativa das espécies em uma comunidade (</w:t>
-      </w:r>
-      <w:proofErr w:type="spellStart"/>
-      <w:r>
-        <w:rPr>
-          <w:rFonts w:asciiTheme="majorHAnsi" w:hAnsiTheme="majorHAnsi"/>
-          <w:color w:val="000000" w:themeColor="text1"/>
-          <w:sz w:val="22"/>
-          <w:szCs w:val="22"/>
-        </w:rPr>
-        <w:t>Hubbell</w:t>
-      </w:r>
-      <w:proofErr w:type="spellEnd"/>
-      <w:r>
-        <w:rPr>
-          <w:rFonts w:asciiTheme="majorHAnsi" w:hAnsiTheme="majorHAnsi"/>
-          <w:color w:val="000000" w:themeColor="text1"/>
-          <w:sz w:val="22"/>
-          <w:szCs w:val="22"/>
-        </w:rPr>
-        <w:t xml:space="preserve"> 2001), presente nos cenários ecológico e </w:t>
-      </w:r>
-      <w:proofErr w:type="spellStart"/>
-      <w:r>
-        <w:rPr>
-          <w:rFonts w:asciiTheme="majorHAnsi" w:hAnsiTheme="majorHAnsi"/>
-          <w:color w:val="000000" w:themeColor="text1"/>
-          <w:sz w:val="22"/>
-          <w:szCs w:val="22"/>
-        </w:rPr>
-        <w:t>eco-evolutivo</w:t>
-      </w:r>
-      <w:proofErr w:type="spellEnd"/>
-      <w:r>
-        <w:rPr>
-          <w:rFonts w:asciiTheme="majorHAnsi" w:hAnsiTheme="majorHAnsi"/>
-          <w:color w:val="000000" w:themeColor="text1"/>
-          <w:sz w:val="22"/>
-          <w:szCs w:val="22"/>
-        </w:rPr>
-        <w:t xml:space="preserve"> deste estudo. Ambos os processos emergem em função da estocasticidade inerente aos eventos de morte e nascimento dos indivíduos. Quando analisamos a mudança em função de genótipos ou alelos, e por vezes de atributos, chamamos de deriva genética, e quando analisamos em função das espécies, chamamos de deriva ecológica. Entretanto</w:t>
+        <w:t xml:space="preserve"> que, nos cenários evolutivo e eco-evolutivo deste estudo, pode ser encarada como a mudança aleatória na abundância relativa das estratégias de vida. A deriva ecológica, como mencionado anteriormente, é a mudança aleatória na abundância relativa das espécies em uma comunidade (Hubbell 2001), presente nos cenários ecológico e eco-evolutivo deste estudo. Ambos os processos emergem em função da estocasticidade inerente aos eventos de morte e nascimento dos indivíduos. Quando analisamos a mudança em função de genótipos ou alelos, e por vezes de atributos, chamamos de deriva genética, e quando analisamos em função das espécies, chamamos de deriva ecológica. Entretanto</w:t>
       </w:r>
       <w:r>
         <w:rPr>
@@ -5082,67 +4277,7 @@
           <w:sz w:val="22"/>
           <w:szCs w:val="22"/>
         </w:rPr>
-        <w:t xml:space="preserve"> caracterizado pela entrada de variação nas populações, ocorre apenas nos cenários evolutivo e </w:t>
-      </w:r>
-      <w:proofErr w:type="spellStart"/>
-      <w:r>
-        <w:rPr>
-          <w:rFonts w:asciiTheme="majorHAnsi" w:hAnsiTheme="majorHAnsi"/>
-          <w:color w:val="000000" w:themeColor="text1"/>
-          <w:sz w:val="22"/>
-          <w:szCs w:val="22"/>
-        </w:rPr>
-        <w:t>eco-evolutivo</w:t>
-      </w:r>
-      <w:proofErr w:type="spellEnd"/>
-      <w:r>
-        <w:rPr>
-          <w:rFonts w:asciiTheme="majorHAnsi" w:hAnsiTheme="majorHAnsi"/>
-          <w:color w:val="000000" w:themeColor="text1"/>
-          <w:sz w:val="22"/>
-          <w:szCs w:val="22"/>
-        </w:rPr>
-        <w:t xml:space="preserve">. A entrada de novas estratégias permite que as populações se adaptem continuamente às mudanças ambientais a que estão submetidas, resultando em distribuições de estratégias de vida diferentes de sistemas sem mutação para os mesmos regimes de distúrbio. Assim, enquanto nos cenários evolutivo e </w:t>
-      </w:r>
-      <w:proofErr w:type="spellStart"/>
-      <w:r>
-        <w:rPr>
-          <w:rFonts w:asciiTheme="majorHAnsi" w:hAnsiTheme="majorHAnsi"/>
-          <w:color w:val="000000" w:themeColor="text1"/>
-          <w:sz w:val="22"/>
-          <w:szCs w:val="22"/>
-        </w:rPr>
-        <w:t>eco-evolutivo</w:t>
-      </w:r>
-      <w:proofErr w:type="spellEnd"/>
-      <w:r>
-        <w:rPr>
-          <w:rFonts w:asciiTheme="majorHAnsi" w:hAnsiTheme="majorHAnsi"/>
-          <w:color w:val="000000" w:themeColor="text1"/>
-          <w:sz w:val="22"/>
-          <w:szCs w:val="22"/>
-        </w:rPr>
-        <w:t>, a predominância e a diversidade de estratégias de vida são reguladas por um balanço entre mutação, seleção e deriva, o balanço se dá apenas entre os processos de seleção e deriva no cenário ecológico. Esses processos têm papel distinto: enquanto a mutação garante a entrada de novas variantes de estratégias de vida, a seleção e a deriva levam à exclusão de variantes das populações ou da comunidade (</w:t>
-      </w:r>
-      <w:proofErr w:type="spellStart"/>
-      <w:r>
-        <w:rPr>
-          <w:rFonts w:asciiTheme="majorHAnsi" w:hAnsiTheme="majorHAnsi"/>
-          <w:color w:val="000000" w:themeColor="text1"/>
-          <w:sz w:val="22"/>
-          <w:szCs w:val="22"/>
-        </w:rPr>
-        <w:t>Vellend</w:t>
-      </w:r>
-      <w:proofErr w:type="spellEnd"/>
-      <w:r>
-        <w:rPr>
-          <w:rFonts w:asciiTheme="majorHAnsi" w:hAnsiTheme="majorHAnsi"/>
-          <w:color w:val="000000" w:themeColor="text1"/>
-          <w:sz w:val="22"/>
-          <w:szCs w:val="22"/>
-        </w:rPr>
-        <w:t xml:space="preserve"> 2010). Assim, é esperado que cenários que apresentem os mesmos processos de alto-nível sejam mais semelhantes entre si.</w:t>
+        <w:t xml:space="preserve"> caracterizado pela entrada de variação nas populações, ocorre apenas nos cenários evolutivo e eco-evolutivo. A entrada de novas estratégias permite que as populações se adaptem continuamente às mudanças ambientais a que estão submetidas, resultando em distribuições de estratégias de vida diferentes de sistemas sem mutação para os mesmos regimes de distúrbio. Assim, enquanto nos cenários evolutivo e eco-evolutivo, a predominância e a diversidade de estratégias de vida são reguladas por um balanço entre mutação, seleção e deriva, o balanço se dá apenas entre os processos de seleção e deriva no cenário ecológico. Esses processos têm papel distinto: enquanto a mutação garante a entrada de novas variantes de estratégias de vida, a seleção e a deriva levam à exclusão de variantes das populações ou da comunidade (Vellend 2010). Assim, é esperado que cenários que apresentem os mesmos processos de alto-nível sejam mais semelhantes entre si.</w:t>
       </w:r>
     </w:p>
     <w:p>
@@ -5180,23 +4315,7 @@
         <w:annotationRef/>
       </w:r>
       <w:r>
-        <w:t xml:space="preserve">Reduzir ainda mais: já tratar cenários </w:t>
-      </w:r>
-      <w:proofErr w:type="spellStart"/>
-      <w:r>
-        <w:t>evo</w:t>
-      </w:r>
-      <w:proofErr w:type="spellEnd"/>
-      <w:r>
-        <w:t xml:space="preserve"> e </w:t>
-      </w:r>
-      <w:proofErr w:type="spellStart"/>
-      <w:r>
-        <w:t>eco-evo</w:t>
-      </w:r>
-      <w:proofErr w:type="spellEnd"/>
-      <w:r>
-        <w:t xml:space="preserve"> juntos desde o início.</w:t>
+        <w:t>Reduzir ainda mais: já tratar cenários evo e eco-evo juntos desde o início.</w:t>
       </w:r>
     </w:p>
   </w:comment>
@@ -5207,23 +4326,7 @@
           <w:rFonts w:ascii="Calibri" w:hAnsi="Calibri"/>
           <w:sz w:val="20"/>
         </w:rPr>
-        <w:t xml:space="preserve">Poderia fazer um paralelo com as </w:t>
-      </w:r>
-      <w:proofErr w:type="spellStart"/>
-      <w:r>
-        <w:rPr>
-          <w:rFonts w:ascii="Calibri" w:hAnsi="Calibri"/>
-          <w:sz w:val="20"/>
-        </w:rPr>
-        <w:t>estrateǵias</w:t>
-      </w:r>
-      <w:proofErr w:type="spellEnd"/>
-      <w:r>
-        <w:rPr>
-          <w:rFonts w:ascii="Calibri" w:hAnsi="Calibri"/>
-          <w:sz w:val="20"/>
-        </w:rPr>
-        <w:t xml:space="preserve"> aquisitivas e conservativas. Sei que parece muito do mesmo, mas está na moda e você precisa colocar em contextos atuais, por exemplo o espectro de economia foliar….</w:t>
+        <w:t>Poderia fazer um paralelo com as estrateǵias aquisitivas e conservativas. Sei que parece muito do mesmo, mas está na moda e você precisa colocar em contextos atuais, por exemplo o espectro de economia foliar….</w:t>
       </w:r>
     </w:p>
     <w:p/>
@@ -5246,150 +4349,20 @@
           <w:rFonts w:ascii="Calibri" w:hAnsi="Calibri"/>
           <w:sz w:val="20"/>
         </w:rPr>
-        <w:t xml:space="preserve">Está faltando esse </w:t>
-      </w:r>
-      <w:proofErr w:type="spellStart"/>
+        <w:t xml:space="preserve">Está faltando esse bla, bla bla. Um caminho é o </w:t>
+      </w:r>
+    </w:p>
+    <w:p>
       <w:r>
         <w:rPr>
           <w:rFonts w:ascii="Calibri" w:hAnsi="Calibri"/>
           <w:sz w:val="20"/>
         </w:rPr>
-        <w:t>bla</w:t>
-      </w:r>
-      <w:proofErr w:type="spellEnd"/>
-      <w:r>
-        <w:rPr>
-          <w:rFonts w:ascii="Calibri" w:hAnsi="Calibri"/>
-          <w:sz w:val="20"/>
-        </w:rPr>
-        <w:t xml:space="preserve">, </w:t>
-      </w:r>
-      <w:proofErr w:type="spellStart"/>
-      <w:r>
-        <w:rPr>
-          <w:rFonts w:ascii="Calibri" w:hAnsi="Calibri"/>
-          <w:sz w:val="20"/>
-        </w:rPr>
-        <w:t>bla</w:t>
-      </w:r>
-      <w:proofErr w:type="spellEnd"/>
-      <w:r>
-        <w:rPr>
-          <w:rFonts w:ascii="Calibri" w:hAnsi="Calibri"/>
-          <w:sz w:val="20"/>
-        </w:rPr>
-        <w:t xml:space="preserve"> </w:t>
-      </w:r>
-      <w:proofErr w:type="spellStart"/>
-      <w:r>
-        <w:rPr>
-          <w:rFonts w:ascii="Calibri" w:hAnsi="Calibri"/>
-          <w:sz w:val="20"/>
-        </w:rPr>
-        <w:t>bla</w:t>
-      </w:r>
-      <w:proofErr w:type="spellEnd"/>
-      <w:r>
-        <w:rPr>
-          <w:rFonts w:ascii="Calibri" w:hAnsi="Calibri"/>
-          <w:sz w:val="20"/>
-        </w:rPr>
-        <w:t xml:space="preserve">. Um caminho é o </w:t>
-      </w:r>
-    </w:p>
-    <w:p>
-      <w:r>
-        <w:rPr>
-          <w:rFonts w:ascii="Calibri" w:hAnsi="Calibri"/>
-          <w:sz w:val="20"/>
-        </w:rPr>
-        <w:t xml:space="preserve">Wright, I. J.; </w:t>
-      </w:r>
-      <w:proofErr w:type="spellStart"/>
-      <w:proofErr w:type="gramStart"/>
-      <w:r>
-        <w:rPr>
-          <w:rFonts w:ascii="Calibri" w:hAnsi="Calibri"/>
-          <w:sz w:val="20"/>
-        </w:rPr>
-        <w:t>etal.The</w:t>
-      </w:r>
-      <w:proofErr w:type="spellEnd"/>
-      <w:proofErr w:type="gramEnd"/>
-      <w:r>
-        <w:rPr>
-          <w:rFonts w:ascii="Calibri" w:hAnsi="Calibri"/>
-          <w:sz w:val="20"/>
-        </w:rPr>
-        <w:t xml:space="preserve"> </w:t>
-      </w:r>
-      <w:proofErr w:type="spellStart"/>
-      <w:r>
-        <w:rPr>
-          <w:rFonts w:ascii="Calibri" w:hAnsi="Calibri"/>
-          <w:sz w:val="20"/>
-        </w:rPr>
-        <w:t>worldwide</w:t>
-      </w:r>
-      <w:proofErr w:type="spellEnd"/>
-      <w:r>
-        <w:rPr>
-          <w:rFonts w:ascii="Calibri" w:hAnsi="Calibri"/>
-          <w:sz w:val="20"/>
-        </w:rPr>
-        <w:t xml:space="preserve"> </w:t>
-      </w:r>
-      <w:proofErr w:type="spellStart"/>
-      <w:r>
-        <w:rPr>
-          <w:rFonts w:ascii="Calibri" w:hAnsi="Calibri"/>
-          <w:sz w:val="20"/>
-        </w:rPr>
-        <w:t>leaf</w:t>
-      </w:r>
-      <w:proofErr w:type="spellEnd"/>
-      <w:r>
-        <w:rPr>
-          <w:rFonts w:ascii="Calibri" w:hAnsi="Calibri"/>
-          <w:sz w:val="20"/>
-        </w:rPr>
-        <w:t xml:space="preserve"> </w:t>
-      </w:r>
-      <w:proofErr w:type="spellStart"/>
-      <w:r>
-        <w:rPr>
-          <w:rFonts w:ascii="Calibri" w:hAnsi="Calibri"/>
-          <w:sz w:val="20"/>
-        </w:rPr>
-        <w:t>economics</w:t>
-      </w:r>
-      <w:proofErr w:type="spellEnd"/>
-      <w:r>
-        <w:rPr>
-          <w:rFonts w:ascii="Calibri" w:hAnsi="Calibri"/>
-          <w:sz w:val="20"/>
-        </w:rPr>
-        <w:t xml:space="preserve"> </w:t>
-      </w:r>
-      <w:proofErr w:type="spellStart"/>
-      <w:r>
-        <w:rPr>
-          <w:rFonts w:ascii="Calibri" w:hAnsi="Calibri"/>
-          <w:sz w:val="20"/>
-        </w:rPr>
-        <w:t>spectrum.Nature</w:t>
-      </w:r>
-      <w:proofErr w:type="spellEnd"/>
-      <w:r>
-        <w:rPr>
-          <w:rFonts w:ascii="Calibri" w:hAnsi="Calibri"/>
-          <w:sz w:val="20"/>
-        </w:rPr>
-        <w:t>, v. 428, p. 821-827, 2004</w:t>
+        <w:t>Wright, I. J.; etal.The worldwide leaf economics spectrum.Nature, v. 428, p. 821-827, 2004</w:t>
       </w:r>
     </w:p>
   </w:comment>
-  <w:comment w:id="4" w:author="LUISA NOVARA MONCLAR GONÇALVES" w:date="2017-07-03T16:17:00Z" w:initials="LNMG">
+  <w:comment w:id="5" w:author="LUISA NOVARA MONCLAR GONÇALVES" w:date="2017-07-03T20:59:00Z" w:initials="LNMG">
     <w:p>
       <w:pPr>
         <w:pStyle w:val="CommentText"/>
@@ -5401,112 +4374,18 @@
         <w:annotationRef/>
       </w:r>
       <w:r>
-        <w:t>Enrolação. Reduzir.</w:t>
-      </w:r>
-    </w:p>
-  </w:comment>
-  <w:comment w:id="5" w:author="LUISA NOVARA MONCLAR GONÇALVES" w:date="2017-07-03T16:17:00Z" w:initials="LNMG">
-    <w:p>
-      <w:pPr>
-        <w:pStyle w:val="CommentText"/>
-      </w:pPr>
-      <w:r>
-        <w:rPr>
-          <w:rStyle w:val="CommentReference"/>
-        </w:rPr>
-        <w:annotationRef/>
-      </w:r>
-      <w:r>
-        <w:t>Enrolação. Reduzir.</w:t>
-      </w:r>
-    </w:p>
-  </w:comment>
-  <w:comment w:id="6" w:author="LUISA NOVARA MONCLAR GONÇALVES" w:date="2017-07-03T22:33:00Z" w:initials="LNMG">
-    <w:p>
-      <w:pPr>
-        <w:pStyle w:val="CommentText"/>
-      </w:pPr>
-      <w:r>
-        <w:rPr>
-          <w:rStyle w:val="CommentReference"/>
-        </w:rPr>
-        <w:annotationRef/>
-      </w:r>
-      <w:r>
-        <w:t>Fazer ligação.</w:t>
-      </w:r>
-    </w:p>
-  </w:comment>
-  <w:comment w:id="8" w:author="LUISA NOVARA MONCLAR GONÇALVES" w:date="2017-07-03T20:59:00Z" w:initials="LNMG">
-    <w:p>
-      <w:pPr>
-        <w:pStyle w:val="CommentText"/>
-      </w:pPr>
-      <w:r>
-        <w:rPr>
-          <w:rStyle w:val="CommentReference"/>
-        </w:rPr>
-        <w:annotationRef/>
-      </w:r>
-      <w:proofErr w:type="spellStart"/>
-      <w:r>
-        <w:t>Alê</w:t>
-      </w:r>
-      <w:proofErr w:type="spellEnd"/>
-      <w:r>
-        <w:t>: “</w:t>
+        <w:t>Alê: “</w:t>
       </w:r>
       <w:r>
         <w:rPr>
           <w:rFonts w:ascii="Calibri" w:hAnsi="Calibri"/>
           <w:sz w:val="20"/>
         </w:rPr>
-        <w:t xml:space="preserve">Sim, falta uma ultima frase para fechar. Mas antes falta uma complementação na narrativa para conectar melhor seus resultados com a conclusão que é necessário juntar o cenário </w:t>
-      </w:r>
-      <w:proofErr w:type="spellStart"/>
-      <w:r>
-        <w:rPr>
-          <w:rFonts w:ascii="Calibri" w:hAnsi="Calibri"/>
-          <w:sz w:val="20"/>
-        </w:rPr>
-        <w:t>ecologico</w:t>
-      </w:r>
-      <w:proofErr w:type="spellEnd"/>
-      <w:r>
-        <w:rPr>
-          <w:rFonts w:ascii="Calibri" w:hAnsi="Calibri"/>
-          <w:sz w:val="20"/>
-        </w:rPr>
-        <w:t xml:space="preserve"> e evolutivo para ter uma boa ideia do que acontece na natureza. Acho que você tem elementos para isso, mas como sua descrição dos cenários ficou muito longa, precisa de um parágrafo para pontuar os achados do seu trabalho e aí conectá-los com essa argumentação </w:t>
-      </w:r>
-      <w:proofErr w:type="spellStart"/>
-      <w:r>
-        <w:rPr>
-          <w:rFonts w:ascii="Calibri" w:hAnsi="Calibri"/>
-          <w:sz w:val="20"/>
-        </w:rPr>
-        <w:t>eco-</w:t>
-      </w:r>
-      <w:proofErr w:type="gramStart"/>
-      <w:r>
-        <w:rPr>
-          <w:rFonts w:ascii="Calibri" w:hAnsi="Calibri"/>
-          <w:sz w:val="20"/>
-        </w:rPr>
-        <w:t>evolutiva</w:t>
-      </w:r>
-      <w:proofErr w:type="spellEnd"/>
-      <w:r>
-        <w:rPr>
-          <w:rFonts w:ascii="Calibri" w:hAnsi="Calibri"/>
-          <w:sz w:val="20"/>
-        </w:rPr>
-        <w:t>.</w:t>
+        <w:t>Sim, falta uma ultima frase para fechar. Mas antes falta uma complementação na narrativa para conectar melhor seus resultados com a conclusão que é necessário juntar o cenário ecologico e evolutivo para ter uma boa ideia do que acontece na natureza. Acho que você tem elementos para isso, mas como sua descrição dos cenários ficou muito longa, precisa de um parágrafo para pontuar os achados do seu trabalho e aí conectá-los com essa argumentação eco-evolutiva.</w:t>
       </w:r>
       <w:r>
         <w:t>”</w:t>
       </w:r>
-      <w:proofErr w:type="gramEnd"/>
     </w:p>
   </w:comment>
 </w:comments>
@@ -5518,9 +4397,6 @@
   <w15:commentEx w15:paraId="1F2D9973" w15:done="0"/>
   <w15:commentEx w15:paraId="33649556" w15:done="0"/>
   <w15:commentEx w15:paraId="0D99AFFC" w15:done="0"/>
-  <w15:commentEx w15:paraId="7956D96A" w15:done="0"/>
-  <w15:commentEx w15:paraId="660AA320" w15:done="0"/>
-  <w15:commentEx w15:paraId="1EA99508" w15:done="0"/>
   <w15:commentEx w15:paraId="46D37212" w15:done="0"/>
 </w15:commentsEx>
 </file>
@@ -5605,61 +4481,7 @@
           <w:sz w:val="22"/>
           <w:szCs w:val="22"/>
         </w:rPr>
-        <w:t>(</w:t>
-      </w:r>
-      <w:proofErr w:type="spellStart"/>
-      <w:r>
-        <w:rPr>
-          <w:rFonts w:asciiTheme="majorHAnsi" w:hAnsiTheme="majorHAnsi"/>
-          <w:sz w:val="22"/>
-          <w:szCs w:val="22"/>
-        </w:rPr>
-        <w:t>Slatikin</w:t>
-      </w:r>
-      <w:proofErr w:type="spellEnd"/>
-      <w:r>
-        <w:rPr>
-          <w:rFonts w:asciiTheme="majorHAnsi" w:hAnsiTheme="majorHAnsi"/>
-          <w:sz w:val="22"/>
-          <w:szCs w:val="22"/>
-        </w:rPr>
-        <w:t xml:space="preserve"> 1974, </w:t>
-      </w:r>
-      <w:proofErr w:type="spellStart"/>
-      <w:r>
-        <w:rPr>
-          <w:rFonts w:asciiTheme="majorHAnsi" w:hAnsiTheme="majorHAnsi"/>
-          <w:sz w:val="22"/>
-          <w:szCs w:val="22"/>
-        </w:rPr>
-        <w:t>Hastings</w:t>
-      </w:r>
-      <w:proofErr w:type="spellEnd"/>
-      <w:r>
-        <w:rPr>
-          <w:rFonts w:asciiTheme="majorHAnsi" w:hAnsiTheme="majorHAnsi"/>
-          <w:sz w:val="22"/>
-          <w:szCs w:val="22"/>
-        </w:rPr>
-        <w:t xml:space="preserve"> 1980, </w:t>
-      </w:r>
-      <w:proofErr w:type="spellStart"/>
-      <w:r>
-        <w:rPr>
-          <w:rFonts w:asciiTheme="majorHAnsi" w:hAnsiTheme="majorHAnsi"/>
-          <w:sz w:val="22"/>
-          <w:szCs w:val="22"/>
-        </w:rPr>
-        <w:t>Tilman</w:t>
-      </w:r>
-      <w:proofErr w:type="spellEnd"/>
-      <w:r>
-        <w:rPr>
-          <w:rFonts w:asciiTheme="majorHAnsi" w:hAnsiTheme="majorHAnsi"/>
-          <w:sz w:val="22"/>
-          <w:szCs w:val="22"/>
-        </w:rPr>
-        <w:t xml:space="preserve"> 1990)</w:t>
+        <w:t>(Slatikin 1974, Hastings 1980, Tilman 1990)</w:t>
       </w:r>
       <w:r>
         <w:rPr>
@@ -5679,32 +4501,40 @@
         </w:rPr>
         <w:t>competidores, favorecidos quando o recurso é escasso (</w:t>
       </w:r>
-      <w:proofErr w:type="spellStart"/>
-      <w:r>
-        <w:rPr>
-          <w:rFonts w:asciiTheme="majorHAnsi" w:hAnsiTheme="majorHAnsi"/>
-          <w:sz w:val="22"/>
-          <w:szCs w:val="22"/>
-        </w:rPr>
-        <w:t>Tilman</w:t>
-      </w:r>
-      <w:proofErr w:type="spellEnd"/>
-      <w:r>
-        <w:rPr>
-          <w:rFonts w:asciiTheme="majorHAnsi" w:hAnsiTheme="majorHAnsi"/>
-          <w:sz w:val="22"/>
-          <w:szCs w:val="22"/>
-        </w:rPr>
-        <w:t xml:space="preserve"> 1990</w:t>
-      </w:r>
-      <w:r>
-        <w:rPr>
-          <w:rFonts w:asciiTheme="majorHAnsi" w:hAnsiTheme="majorHAnsi"/>
-          <w:color w:val="000000" w:themeColor="text1"/>
-          <w:sz w:val="22"/>
-          <w:szCs w:val="22"/>
-        </w:rPr>
-        <w:t xml:space="preserve">). Ainda que a denominação seja diferente, </w:t>
+      <w:r>
+        <w:rPr>
+          <w:rFonts w:asciiTheme="majorHAnsi" w:hAnsiTheme="majorHAnsi"/>
+          <w:sz w:val="22"/>
+          <w:szCs w:val="22"/>
+        </w:rPr>
+        <w:t>Tilman 1990</w:t>
+      </w:r>
+      <w:r>
+        <w:rPr>
+          <w:rFonts w:asciiTheme="majorHAnsi" w:hAnsiTheme="majorHAnsi"/>
+          <w:color w:val="000000" w:themeColor="text1"/>
+          <w:sz w:val="22"/>
+          <w:szCs w:val="22"/>
+        </w:rPr>
+        <w:t xml:space="preserve">). </w:t>
+      </w:r>
+      <w:r>
+        <w:rPr>
+          <w:rFonts w:asciiTheme="majorHAnsi" w:hAnsiTheme="majorHAnsi"/>
+          <w:color w:val="000000" w:themeColor="text1"/>
+          <w:sz w:val="22"/>
+          <w:szCs w:val="22"/>
+        </w:rPr>
+        <w:t xml:space="preserve">Dessa forma, o termo exclusão competitiva poderia ser usado apenas quando estratégias com maior capacidade de sobrevivência excluem as com maior capacidade reprodutiva, e não o contrário. </w:t>
+      </w:r>
+      <w:r>
+        <w:rPr>
+          <w:rFonts w:asciiTheme="majorHAnsi" w:hAnsiTheme="majorHAnsi"/>
+          <w:color w:val="000000" w:themeColor="text1"/>
+          <w:sz w:val="22"/>
+          <w:szCs w:val="22"/>
+        </w:rPr>
+        <w:t xml:space="preserve">Ainda que a denominação seja diferente, </w:t>
       </w:r>
       <w:r>
         <w:rPr>
@@ -5749,7 +4579,43 @@
           <w:sz w:val="22"/>
           <w:szCs w:val="22"/>
         </w:rPr>
-        <w:t xml:space="preserve"> com capacidades de reprodução e sobrevivência</w:t>
+        <w:t xml:space="preserve"> com </w:t>
+      </w:r>
+      <w:r>
+        <w:rPr>
+          <w:rFonts w:asciiTheme="majorHAnsi" w:hAnsiTheme="majorHAnsi"/>
+          <w:color w:val="000000" w:themeColor="text1"/>
+          <w:sz w:val="22"/>
+          <w:szCs w:val="22"/>
+        </w:rPr>
+        <w:t xml:space="preserve">maiores </w:t>
+      </w:r>
+      <w:r>
+        <w:rPr>
+          <w:rFonts w:asciiTheme="majorHAnsi" w:hAnsiTheme="majorHAnsi"/>
+          <w:color w:val="000000" w:themeColor="text1"/>
+          <w:sz w:val="22"/>
+          <w:szCs w:val="22"/>
+        </w:rPr>
+        <w:t xml:space="preserve">capacidades de reprodução e </w:t>
+      </w:r>
+      <w:r>
+        <w:rPr>
+          <w:rFonts w:asciiTheme="majorHAnsi" w:hAnsiTheme="majorHAnsi"/>
+          <w:color w:val="000000" w:themeColor="text1"/>
+          <w:sz w:val="22"/>
+          <w:szCs w:val="22"/>
+        </w:rPr>
+        <w:t xml:space="preserve">de </w:t>
+      </w:r>
+      <w:r>
+        <w:rPr>
+          <w:rFonts w:asciiTheme="majorHAnsi" w:hAnsiTheme="majorHAnsi"/>
+          <w:color w:val="000000" w:themeColor="text1"/>
+          <w:sz w:val="22"/>
+          <w:szCs w:val="22"/>
+        </w:rPr>
+        <w:t>sobrevivência</w:t>
       </w:r>
       <w:r>
         <w:rPr>
@@ -5890,7 +4756,25 @@
           <w:sz w:val="22"/>
           <w:szCs w:val="22"/>
         </w:rPr>
-        <w:t>çados na fase inicial.</w:t>
+        <w:t>çados na fase inicial</w:t>
+      </w:r>
+      <w:r>
+        <w:rPr>
+          <w:rFonts w:asciiTheme="majorHAnsi" w:hAnsiTheme="majorHAnsi"/>
+          <w:color w:val="000000" w:themeColor="text1"/>
+          <w:sz w:val="22"/>
+          <w:szCs w:val="22"/>
+        </w:rPr>
+        <w:t xml:space="preserve"> (Figura A1)</w:t>
+      </w:r>
+      <w:r>
+        <w:rPr>
+          <w:rFonts w:asciiTheme="majorHAnsi" w:hAnsiTheme="majorHAnsi"/>
+          <w:color w:val="000000" w:themeColor="text1"/>
+          <w:sz w:val="22"/>
+          <w:szCs w:val="22"/>
+        </w:rPr>
+        <w:t>.</w:t>
       </w:r>
       <w:r>
         <w:rPr>
@@ -5908,7 +4792,16 @@
           <w:sz w:val="22"/>
           <w:szCs w:val="22"/>
         </w:rPr>
-        <w:t>No cenário com mutação, em que há entrada de novas variantes de estratégia nas populações, as estratégias de vida predominantes mudam novamente após a guinada inicial em direção a estratégias de maior fecundidade e se estratificam de acordo com o regime de distúrbio a que foram submetidas as comunidades: comunidades submetidas a distúrbio forte permaneceram com predominância de estratégias mais fecundas, enquanto nas comunidades submetidas a distúrbio fraco passaram a predominar as estratégias de vida mais longevas</w:t>
+        <w:t>Já n</w:t>
+      </w:r>
+      <w:r>
+        <w:rPr>
+          <w:rFonts w:asciiTheme="majorHAnsi" w:hAnsiTheme="majorHAnsi"/>
+          <w:color w:val="000000" w:themeColor="text1"/>
+          <w:sz w:val="22"/>
+          <w:szCs w:val="22"/>
+        </w:rPr>
+        <w:t>o cenário com mutação, em que há entrada de novas variantes de estratégia nas populações, as estratégias de vida predominantes mudam novamente após a guinada inicial em direção a estratégias de maior fecundidade e se estratificam de acordo com o regime de distúrbio a que foram submetidas as comunidades: comunidades submetidas a distúrbio forte permaneceram com predominância de estratégias mais fecundas, enquanto nas comunidades submetidas a distúrbio fraco passaram a predominar as estratégias de vida mais longevas</w:t>
       </w:r>
       <w:r>
         <w:rPr>
@@ -5926,7 +4819,34 @@
           <w:sz w:val="22"/>
           <w:szCs w:val="22"/>
         </w:rPr>
-        <w:t>. O direcionamento inicial para estratégias mais fecundas ocorreu porque nos primeiros ciclos ainda não havia variação intraespecífica o suficiente que possibilitasse a adaptação das populações como resultado da pressão do distúrbio, ainda que a taxa de mutação fosse positiva</w:t>
+        <w:t xml:space="preserve"> (Figura A3)</w:t>
+      </w:r>
+      <w:r>
+        <w:rPr>
+          <w:rFonts w:asciiTheme="majorHAnsi" w:hAnsiTheme="majorHAnsi"/>
+          <w:color w:val="000000" w:themeColor="text1"/>
+          <w:sz w:val="22"/>
+          <w:szCs w:val="22"/>
+        </w:rPr>
+        <w:t xml:space="preserve">. O direcionamento inicial para estratégias mais fecundas ocorreu porque nos primeiros ciclos ainda não havia variação intraespecífica o suficiente que possibilitasse a adaptação das populações como resultado da pressão </w:t>
+      </w:r>
+      <w:r>
+        <w:rPr>
+          <w:rFonts w:asciiTheme="majorHAnsi" w:hAnsiTheme="majorHAnsi"/>
+          <w:color w:val="000000" w:themeColor="text1"/>
+          <w:sz w:val="22"/>
+          <w:szCs w:val="22"/>
+        </w:rPr>
+        <w:t>do distúrbio (</w:t>
+      </w:r>
+      <w:r>
+        <w:rPr>
+          <w:rFonts w:asciiTheme="majorHAnsi" w:hAnsiTheme="majorHAnsi"/>
+          <w:color w:val="000000" w:themeColor="text1"/>
+          <w:sz w:val="22"/>
+          <w:szCs w:val="22"/>
+        </w:rPr>
+        <w:t>ainda que a taxa de mutação fosse positiva</w:t>
       </w:r>
       <w:r>
         <w:rPr>
@@ -5944,7 +4864,88 @@
           <w:sz w:val="22"/>
           <w:szCs w:val="22"/>
         </w:rPr>
-        <w:t>. O aumento da diversidade de estratégias resultante da entrada de novas variantes é cumulativo, fazendo com que a reposta das populações à pressão exercida pelo distúrbio seja expressiva somente decorridas diversas gerações.</w:t>
+        <w:t>)</w:t>
+      </w:r>
+      <w:r>
+        <w:rPr>
+          <w:rFonts w:asciiTheme="majorHAnsi" w:hAnsiTheme="majorHAnsi"/>
+          <w:color w:val="000000" w:themeColor="text1"/>
+          <w:sz w:val="22"/>
+          <w:szCs w:val="22"/>
+        </w:rPr>
+        <w:t xml:space="preserve">, </w:t>
+      </w:r>
+      <w:r>
+        <w:rPr>
+          <w:rFonts w:asciiTheme="majorHAnsi" w:hAnsiTheme="majorHAnsi"/>
+          <w:color w:val="000000" w:themeColor="text1"/>
+          <w:sz w:val="22"/>
+          <w:szCs w:val="22"/>
+        </w:rPr>
+        <w:t>acarretando a extinção de populações de maior longevidade inteiras</w:t>
+      </w:r>
+      <w:r>
+        <w:rPr>
+          <w:rFonts w:asciiTheme="majorHAnsi" w:hAnsiTheme="majorHAnsi"/>
+          <w:color w:val="000000" w:themeColor="text1"/>
+          <w:sz w:val="22"/>
+          <w:szCs w:val="22"/>
+        </w:rPr>
+        <w:t xml:space="preserve">. O aumento da diversidade de estratégias resultante da entrada de novas variantes é cumulativo, fazendo com que a reposta </w:t>
+      </w:r>
+      <w:r>
+        <w:rPr>
+          <w:rFonts w:asciiTheme="majorHAnsi" w:hAnsiTheme="majorHAnsi"/>
+          <w:color w:val="000000" w:themeColor="text1"/>
+          <w:sz w:val="22"/>
+          <w:szCs w:val="22"/>
+        </w:rPr>
+        <w:t xml:space="preserve">adaptativa </w:t>
+      </w:r>
+      <w:r>
+        <w:rPr>
+          <w:rFonts w:asciiTheme="majorHAnsi" w:hAnsiTheme="majorHAnsi"/>
+          <w:color w:val="000000" w:themeColor="text1"/>
+          <w:sz w:val="22"/>
+          <w:szCs w:val="22"/>
+        </w:rPr>
+        <w:t>das populações</w:t>
+      </w:r>
+      <w:r>
+        <w:rPr>
+          <w:rFonts w:asciiTheme="majorHAnsi" w:hAnsiTheme="majorHAnsi"/>
+          <w:color w:val="000000" w:themeColor="text1"/>
+          <w:sz w:val="22"/>
+          <w:szCs w:val="22"/>
+        </w:rPr>
+        <w:t xml:space="preserve"> restantes</w:t>
+      </w:r>
+      <w:r>
+        <w:rPr>
+          <w:rFonts w:asciiTheme="majorHAnsi" w:hAnsiTheme="majorHAnsi"/>
+          <w:color w:val="000000" w:themeColor="text1"/>
+          <w:sz w:val="22"/>
+          <w:szCs w:val="22"/>
+        </w:rPr>
+        <w:t xml:space="preserve"> à pressão exercida pelo distúrbio seja expressiva somente </w:t>
+      </w:r>
+      <w:r>
+        <w:rPr>
+          <w:rFonts w:asciiTheme="majorHAnsi" w:hAnsiTheme="majorHAnsi"/>
+          <w:color w:val="000000" w:themeColor="text1"/>
+          <w:sz w:val="22"/>
+          <w:szCs w:val="22"/>
+        </w:rPr>
+        <w:t xml:space="preserve">após </w:t>
+      </w:r>
+      <w:r>
+        <w:rPr>
+          <w:rFonts w:asciiTheme="majorHAnsi" w:hAnsiTheme="majorHAnsi"/>
+          <w:color w:val="000000" w:themeColor="text1"/>
+          <w:sz w:val="22"/>
+          <w:szCs w:val="22"/>
+        </w:rPr>
+        <w:t>decorridas diversas gerações.</w:t>
       </w:r>
     </w:p>
   </w:footnote>

--- a/versao30junho2017/discu.docx
+++ b/versao30junho2017/discu.docx
@@ -232,7 +232,6 @@
           <w:szCs w:val="22"/>
         </w:rPr>
       </w:pPr>
-      <w:commentRangeStart w:id="0"/>
       <w:r>
         <w:rPr>
           <w:rFonts w:asciiTheme="majorHAnsi" w:hAnsiTheme="majorHAnsi"/>
@@ -646,13 +645,6 @@
           <w:szCs w:val="22"/>
         </w:rPr>
         <w:t xml:space="preserve"> em relação à estratégia de vida foi maior em níveis intermediários da força do distúrbio.</w:t>
-      </w:r>
-      <w:commentRangeEnd w:id="0"/>
-      <w:r>
-        <w:rPr>
-          <w:rStyle w:val="CommentReference"/>
-        </w:rPr>
-        <w:commentReference w:id="0"/>
       </w:r>
     </w:p>
     <w:p>
@@ -1041,6 +1033,51 @@
           <w:sz w:val="22"/>
           <w:szCs w:val="22"/>
         </w:rPr>
+        <w:commentReference w:id="0"/>
+      </w:r>
+      <w:r>
+        <w:rPr>
+          <w:rFonts w:asciiTheme="majorHAnsi" w:hAnsiTheme="majorHAnsi"/>
+          <w:color w:val="000000" w:themeColor="text1"/>
+          <w:sz w:val="22"/>
+          <w:szCs w:val="22"/>
+        </w:rPr>
+        <w:t xml:space="preserve">. </w:t>
+      </w:r>
+      <w:r>
+        <w:rPr>
+          <w:rFonts w:asciiTheme="majorHAnsi" w:hAnsiTheme="majorHAnsi"/>
+          <w:color w:val="000000" w:themeColor="text1"/>
+          <w:sz w:val="22"/>
+          <w:szCs w:val="22"/>
+        </w:rPr>
+        <w:t>No modelo, o</w:t>
+      </w:r>
+      <w:r>
+        <w:rPr>
+          <w:rFonts w:asciiTheme="majorHAnsi" w:hAnsiTheme="majorHAnsi"/>
+          <w:color w:val="000000" w:themeColor="text1"/>
+          <w:sz w:val="22"/>
+          <w:szCs w:val="22"/>
+        </w:rPr>
+        <w:t xml:space="preserve"> recurso é a própria ocorrência na comunidade adulta. </w:t>
+      </w:r>
+      <w:r>
+        <w:rPr>
+          <w:rFonts w:asciiTheme="majorHAnsi" w:hAnsiTheme="majorHAnsi"/>
+          <w:color w:val="000000" w:themeColor="text1"/>
+          <w:sz w:val="22"/>
+          <w:szCs w:val="22"/>
+        </w:rPr>
+        <w:t>No extremo oposto do regime de distúrbio, em que a intensidade e a frequência são altas, não é vantajoso investir proporcionalmente mais em sobrevivência, dado que as mortes decorrentes do distúrbio são arbitrárias e têm grande chance de atingir indivíduos que porventura tenham maior longevidade em detrimento da fecundidade. Dessa forma, nesse extremo, foram selecionados os indivíduos que produzem maior número de propágulos a cada ciclo reprodutivo e que assim se utilizam prioritariamente do recurso disponibilizado pelo distúrbio</w:t>
+      </w:r>
+      <w:r>
+        <w:rPr>
+          <w:rFonts w:asciiTheme="majorHAnsi" w:hAnsiTheme="majorHAnsi"/>
+          <w:color w:val="000000" w:themeColor="text1"/>
+          <w:sz w:val="22"/>
+          <w:szCs w:val="22"/>
+        </w:rPr>
         <w:commentReference w:id="1"/>
       </w:r>
       <w:r>
@@ -1050,111 +1087,66 @@
           <w:sz w:val="22"/>
           <w:szCs w:val="22"/>
         </w:rPr>
-        <w:t xml:space="preserve">. </w:t>
-      </w:r>
-      <w:r>
-        <w:rPr>
-          <w:rFonts w:asciiTheme="majorHAnsi" w:hAnsiTheme="majorHAnsi"/>
-          <w:color w:val="000000" w:themeColor="text1"/>
-          <w:sz w:val="22"/>
-          <w:szCs w:val="22"/>
-        </w:rPr>
-        <w:t>No modelo, o</w:t>
-      </w:r>
-      <w:r>
-        <w:rPr>
-          <w:rFonts w:asciiTheme="majorHAnsi" w:hAnsiTheme="majorHAnsi"/>
-          <w:color w:val="000000" w:themeColor="text1"/>
-          <w:sz w:val="22"/>
-          <w:szCs w:val="22"/>
-        </w:rPr>
-        <w:t xml:space="preserve"> recurso é a própria ocorrência na comunidade adulta. </w:t>
-      </w:r>
-      <w:r>
-        <w:rPr>
-          <w:rFonts w:asciiTheme="majorHAnsi" w:hAnsiTheme="majorHAnsi"/>
-          <w:color w:val="000000" w:themeColor="text1"/>
-          <w:sz w:val="22"/>
-          <w:szCs w:val="22"/>
-        </w:rPr>
-        <w:t>No extremo oposto do regime de distúrbio, em que a intensidade e a frequência são altas, não é vantajoso investir proporcionalmente mais em sobrevivência, dado que as mortes decorrentes do distúrbio são arbitrárias e têm grande chance de atingir indivíduos que porventura tenham maior longevidade em detrimento da fecundidade. Dessa forma, nesse extremo, foram selecionados os indivíduos que produzem maior número de propágulos a cada ciclo reprodutivo e que assim se utilizam prioritariamente do recurso disponibilizado pelo distúrbio</w:t>
-      </w:r>
-      <w:r>
-        <w:rPr>
-          <w:rFonts w:asciiTheme="majorHAnsi" w:hAnsiTheme="majorHAnsi"/>
-          <w:color w:val="000000" w:themeColor="text1"/>
-          <w:sz w:val="22"/>
-          <w:szCs w:val="22"/>
+        <w:t xml:space="preserve">. Esse resultado é consistente na literatura da área </w:t>
+      </w:r>
+      <w:r>
+        <w:rPr>
+          <w:rFonts w:asciiTheme="majorHAnsi" w:hAnsiTheme="majorHAnsi"/>
+          <w:color w:val="000000" w:themeColor="text1"/>
+          <w:sz w:val="22"/>
+          <w:szCs w:val="22"/>
+          <w:highlight w:val="darkGray"/>
+        </w:rPr>
+        <w:t>(</w:t>
+      </w:r>
+      <w:r>
+        <w:rPr>
+          <w:rFonts w:asciiTheme="majorHAnsi" w:hAnsiTheme="majorHAnsi" w:cs="Times New Roman"/>
+          <w:color w:val="000000" w:themeColor="text1"/>
+          <w:sz w:val="22"/>
+          <w:szCs w:val="22"/>
+          <w:highlight w:val="darkGray"/>
+        </w:rPr>
+        <w:t>Charlesworth 1980</w:t>
+      </w:r>
+      <w:r>
+        <w:rPr>
+          <w:rFonts w:asciiTheme="majorHAnsi" w:hAnsiTheme="majorHAnsi"/>
+          <w:color w:val="000000" w:themeColor="text1"/>
+          <w:sz w:val="22"/>
+          <w:szCs w:val="22"/>
+          <w:highlight w:val="darkGray"/>
+        </w:rPr>
+        <w:t>)</w:t>
+      </w:r>
+      <w:r>
+        <w:rPr>
+          <w:rFonts w:asciiTheme="majorHAnsi" w:hAnsiTheme="majorHAnsi"/>
+          <w:color w:val="000000" w:themeColor="text1"/>
+          <w:sz w:val="22"/>
+          <w:szCs w:val="22"/>
+        </w:rPr>
+        <w:t xml:space="preserve">. Ainda que parte dos estudos identifique outros atributos que não a longevidade e a fecundidade, como </w:t>
+      </w:r>
+      <w:r>
+        <w:rPr>
+          <w:rFonts w:asciiTheme="majorHAnsi" w:hAnsiTheme="majorHAnsi"/>
+          <w:color w:val="000000" w:themeColor="text1"/>
+          <w:sz w:val="22"/>
+          <w:szCs w:val="22"/>
+          <w:highlight w:val="red"/>
+        </w:rPr>
+        <w:t>BLABLABLA (RB)</w:t>
+      </w:r>
+      <w:r>
+        <w:rPr>
+          <w:rFonts w:asciiTheme="majorHAnsi" w:hAnsiTheme="majorHAnsi"/>
+          <w:color w:val="000000" w:themeColor="text1"/>
+          <w:sz w:val="22"/>
+          <w:szCs w:val="22"/>
+          <w:highlight w:val="red"/>
         </w:rPr>
         <w:commentReference w:id="2"/>
-      </w:r>
-      <w:r>
-        <w:rPr>
-          <w:rFonts w:asciiTheme="majorHAnsi" w:hAnsiTheme="majorHAnsi"/>
-          <w:color w:val="000000" w:themeColor="text1"/>
-          <w:sz w:val="22"/>
-          <w:szCs w:val="22"/>
-        </w:rPr>
-        <w:t xml:space="preserve">. Esse resultado é consistente na literatura da área </w:t>
-      </w:r>
-      <w:r>
-        <w:rPr>
-          <w:rFonts w:asciiTheme="majorHAnsi" w:hAnsiTheme="majorHAnsi"/>
-          <w:color w:val="000000" w:themeColor="text1"/>
-          <w:sz w:val="22"/>
-          <w:szCs w:val="22"/>
-          <w:highlight w:val="darkGray"/>
-        </w:rPr>
-        <w:t>(</w:t>
-      </w:r>
-      <w:r>
-        <w:rPr>
-          <w:rFonts w:asciiTheme="majorHAnsi" w:hAnsiTheme="majorHAnsi" w:cs="Times New Roman"/>
-          <w:color w:val="000000" w:themeColor="text1"/>
-          <w:sz w:val="22"/>
-          <w:szCs w:val="22"/>
-          <w:highlight w:val="darkGray"/>
-        </w:rPr>
-        <w:t>Charlesworth 1980</w:t>
-      </w:r>
-      <w:r>
-        <w:rPr>
-          <w:rFonts w:asciiTheme="majorHAnsi" w:hAnsiTheme="majorHAnsi"/>
-          <w:color w:val="000000" w:themeColor="text1"/>
-          <w:sz w:val="22"/>
-          <w:szCs w:val="22"/>
-          <w:highlight w:val="darkGray"/>
-        </w:rPr>
-        <w:t>)</w:t>
-      </w:r>
-      <w:r>
-        <w:rPr>
-          <w:rFonts w:asciiTheme="majorHAnsi" w:hAnsiTheme="majorHAnsi"/>
-          <w:color w:val="000000" w:themeColor="text1"/>
-          <w:sz w:val="22"/>
-          <w:szCs w:val="22"/>
-        </w:rPr>
-        <w:t xml:space="preserve">. Ainda que parte dos estudos identifique outros atributos que não a longevidade e a fecundidade, como </w:t>
-      </w:r>
-      <w:r>
-        <w:rPr>
-          <w:rFonts w:asciiTheme="majorHAnsi" w:hAnsiTheme="majorHAnsi"/>
-          <w:color w:val="000000" w:themeColor="text1"/>
-          <w:sz w:val="22"/>
-          <w:szCs w:val="22"/>
-          <w:highlight w:val="red"/>
-        </w:rPr>
-        <w:t>BLABLABLA (RB)</w:t>
-      </w:r>
-      <w:r>
-        <w:rPr>
-          <w:rFonts w:asciiTheme="majorHAnsi" w:hAnsiTheme="majorHAnsi"/>
-          <w:color w:val="000000" w:themeColor="text1"/>
-          <w:sz w:val="22"/>
-          <w:szCs w:val="22"/>
-          <w:highlight w:val="red"/>
-        </w:rPr>
-        <w:commentReference w:id="3"/>
       </w:r>
       <w:r>
         <w:rPr>
@@ -3124,61 +3116,79 @@
           <w:sz w:val="22"/>
           <w:szCs w:val="22"/>
         </w:rPr>
-        <w:t>. D</w:t>
-      </w:r>
-      <w:r>
-        <w:rPr>
-          <w:rFonts w:asciiTheme="majorHAnsi" w:hAnsiTheme="majorHAnsi"/>
-          <w:color w:val="000000" w:themeColor="text1"/>
-          <w:sz w:val="22"/>
-          <w:szCs w:val="22"/>
-        </w:rPr>
-        <w:t>a mesma forma que ocorreu no cenário em que há evolução de apenas uma população, a variação intraespecífica possibilitou que as populações se adaptassem continuamente às pressões variadas que ocorrem ao longo de um mesmo regime de distúrbio</w:t>
-      </w:r>
-      <w:r>
-        <w:rPr>
-          <w:rFonts w:asciiTheme="majorHAnsi" w:hAnsiTheme="majorHAnsi"/>
-          <w:color w:val="000000" w:themeColor="text1"/>
-          <w:sz w:val="22"/>
-          <w:szCs w:val="22"/>
-        </w:rPr>
-        <w:t>, fazendo com que</w:t>
-      </w:r>
-      <w:r>
-        <w:rPr>
-          <w:rFonts w:asciiTheme="majorHAnsi" w:hAnsiTheme="majorHAnsi"/>
-          <w:color w:val="000000" w:themeColor="text1"/>
-          <w:sz w:val="22"/>
-          <w:szCs w:val="22"/>
-        </w:rPr>
-        <w:t xml:space="preserve"> cada porção do gradiente de estratégias de vida </w:t>
-      </w:r>
-      <w:r>
-        <w:rPr>
-          <w:rFonts w:asciiTheme="majorHAnsi" w:hAnsiTheme="majorHAnsi"/>
-          <w:color w:val="000000" w:themeColor="text1"/>
-          <w:sz w:val="22"/>
-          <w:szCs w:val="22"/>
-        </w:rPr>
-        <w:t>pudesse predominar</w:t>
-      </w:r>
-      <w:r>
-        <w:rPr>
-          <w:rFonts w:asciiTheme="majorHAnsi" w:hAnsiTheme="majorHAnsi"/>
-          <w:color w:val="000000" w:themeColor="text1"/>
-          <w:sz w:val="22"/>
-          <w:szCs w:val="22"/>
-        </w:rPr>
-        <w:t xml:space="preserve"> sob algum regime de distúrbio</w:t>
-      </w:r>
-      <w:r>
-        <w:rPr>
-          <w:rFonts w:asciiTheme="majorHAnsi" w:hAnsiTheme="majorHAnsi"/>
-          <w:color w:val="000000" w:themeColor="text1"/>
-          <w:sz w:val="22"/>
-          <w:szCs w:val="22"/>
-        </w:rPr>
-        <w:t xml:space="preserve">. </w:t>
+        <w:t>. A</w:t>
+      </w:r>
+      <w:r>
+        <w:rPr>
+          <w:rFonts w:asciiTheme="majorHAnsi" w:hAnsiTheme="majorHAnsi"/>
+          <w:color w:val="000000" w:themeColor="text1"/>
+          <w:sz w:val="22"/>
+          <w:szCs w:val="22"/>
+        </w:rPr>
+        <w:t>ssim como</w:t>
+      </w:r>
+      <w:r>
+        <w:rPr>
+          <w:rFonts w:asciiTheme="majorHAnsi" w:hAnsiTheme="majorHAnsi"/>
+          <w:color w:val="000000" w:themeColor="text1"/>
+          <w:sz w:val="22"/>
+          <w:szCs w:val="22"/>
+        </w:rPr>
+        <w:t xml:space="preserve"> no cenário em que há evolução de apenas uma população</w:t>
+      </w:r>
+      <w:r>
+        <w:rPr>
+          <w:rFonts w:asciiTheme="majorHAnsi" w:hAnsiTheme="majorHAnsi"/>
+          <w:color w:val="000000" w:themeColor="text1"/>
+          <w:sz w:val="22"/>
+          <w:szCs w:val="22"/>
+        </w:rPr>
+        <w:t>, a predominância se deu de forma progressiva</w:t>
+      </w:r>
+      <w:r>
+        <w:rPr>
+          <w:rFonts w:asciiTheme="majorHAnsi" w:hAnsiTheme="majorHAnsi"/>
+          <w:color w:val="000000" w:themeColor="text1"/>
+          <w:sz w:val="22"/>
+          <w:szCs w:val="22"/>
+        </w:rPr>
+        <w:t xml:space="preserve"> com o aumento do distúrbio</w:t>
+      </w:r>
+      <w:r>
+        <w:rPr>
+          <w:rFonts w:asciiTheme="majorHAnsi" w:hAnsiTheme="majorHAnsi"/>
+          <w:color w:val="000000" w:themeColor="text1"/>
+          <w:sz w:val="22"/>
+          <w:szCs w:val="22"/>
+        </w:rPr>
+        <w:t xml:space="preserve">, menos acentuada do </w:t>
+      </w:r>
+      <w:r>
+        <w:rPr>
+          <w:rFonts w:asciiTheme="majorHAnsi" w:hAnsiTheme="majorHAnsi"/>
+          <w:color w:val="000000" w:themeColor="text1"/>
+          <w:sz w:val="22"/>
+          <w:szCs w:val="22"/>
+        </w:rPr>
+        <w:t xml:space="preserve">que </w:t>
+      </w:r>
+      <w:r>
+        <w:rPr>
+          <w:rFonts w:asciiTheme="majorHAnsi" w:hAnsiTheme="majorHAnsi"/>
+          <w:color w:val="000000" w:themeColor="text1"/>
+          <w:sz w:val="22"/>
+          <w:szCs w:val="22"/>
+        </w:rPr>
+        <w:t>no cenário ecológico.</w:t>
+      </w:r>
+      <w:r>
+        <w:rPr>
+          <w:rFonts w:asciiTheme="majorHAnsi" w:hAnsiTheme="majorHAnsi"/>
+          <w:color w:val="000000" w:themeColor="text1"/>
+          <w:sz w:val="22"/>
+          <w:szCs w:val="22"/>
+        </w:rPr>
+        <w:t xml:space="preserve"> </w:t>
       </w:r>
       <w:r>
         <w:rPr>
@@ -3250,7 +3260,16 @@
           <w:sz w:val="22"/>
           <w:szCs w:val="22"/>
         </w:rPr>
-        <w:t>s a cada um.</w:t>
+        <w:t xml:space="preserve">s a cada </w:t>
+      </w:r>
+      <w:r>
+        <w:rPr>
+          <w:rFonts w:asciiTheme="majorHAnsi" w:hAnsiTheme="majorHAnsi"/>
+          <w:color w:val="000000" w:themeColor="text1"/>
+          <w:sz w:val="22"/>
+          <w:szCs w:val="22"/>
+        </w:rPr>
+        <w:t>um.</w:t>
       </w:r>
       <w:r>
         <w:rPr>
@@ -3267,27 +3286,42 @@
           <w:color w:val="000000" w:themeColor="text1"/>
           <w:sz w:val="22"/>
           <w:szCs w:val="22"/>
-          <w:highlight w:val="red"/>
-        </w:rPr>
-        <w:t>A semelhança na variação da estratégia média e da diversidade total de estrat</w:t>
-      </w:r>
-      <w:r>
-        <w:rPr>
-          <w:rFonts w:asciiTheme="majorHAnsi" w:hAnsiTheme="majorHAnsi"/>
-          <w:color w:val="000000" w:themeColor="text1"/>
-          <w:sz w:val="22"/>
-          <w:szCs w:val="22"/>
-          <w:highlight w:val="red"/>
-        </w:rPr>
-        <w:t>égias entre</w:t>
-      </w:r>
-      <w:r>
-        <w:rPr>
-          <w:rFonts w:asciiTheme="majorHAnsi" w:hAnsiTheme="majorHAnsi"/>
-          <w:color w:val="000000" w:themeColor="text1"/>
-          <w:sz w:val="22"/>
-          <w:szCs w:val="22"/>
-          <w:highlight w:val="red"/>
+        </w:rPr>
+        <w:t xml:space="preserve">A semelhança na variação da </w:t>
+      </w:r>
+      <w:r>
+        <w:rPr>
+          <w:rFonts w:asciiTheme="majorHAnsi" w:hAnsiTheme="majorHAnsi"/>
+          <w:color w:val="000000" w:themeColor="text1"/>
+          <w:sz w:val="22"/>
+          <w:szCs w:val="22"/>
+        </w:rPr>
+        <w:t xml:space="preserve">média e da </w:t>
+      </w:r>
+      <w:r>
+        <w:rPr>
+          <w:rFonts w:asciiTheme="majorHAnsi" w:hAnsiTheme="majorHAnsi"/>
+          <w:color w:val="000000" w:themeColor="text1"/>
+          <w:sz w:val="22"/>
+          <w:szCs w:val="22"/>
+        </w:rPr>
+        <w:t xml:space="preserve">diversidade total de estratégias </w:t>
+      </w:r>
+      <w:r>
+        <w:rPr>
+          <w:rFonts w:asciiTheme="majorHAnsi" w:hAnsiTheme="majorHAnsi"/>
+          <w:color w:val="000000" w:themeColor="text1"/>
+          <w:sz w:val="22"/>
+          <w:szCs w:val="22"/>
+        </w:rPr>
+        <w:t>entre</w:t>
+      </w:r>
+      <w:r>
+        <w:rPr>
+          <w:rFonts w:asciiTheme="majorHAnsi" w:hAnsiTheme="majorHAnsi"/>
+          <w:color w:val="000000" w:themeColor="text1"/>
+          <w:sz w:val="22"/>
+          <w:szCs w:val="22"/>
         </w:rPr>
         <w:t xml:space="preserve"> cenários com mutação aponta para a importância deste processo</w:t>
       </w:r>
@@ -3297,17 +3331,24 @@
           <w:color w:val="000000" w:themeColor="text1"/>
           <w:sz w:val="22"/>
           <w:szCs w:val="22"/>
-          <w:highlight w:val="red"/>
-        </w:rPr>
-        <w:t xml:space="preserve"> ONDE</w:t>
-      </w:r>
-      <w:r>
-        <w:rPr>
-          <w:rFonts w:asciiTheme="majorHAnsi" w:hAnsiTheme="majorHAnsi"/>
-          <w:color w:val="000000" w:themeColor="text1"/>
-          <w:sz w:val="22"/>
-          <w:szCs w:val="22"/>
-          <w:highlight w:val="red"/>
+        </w:rPr>
+        <w:t xml:space="preserve"> n</w:t>
+      </w:r>
+      <w:r>
+        <w:rPr>
+          <w:rFonts w:asciiTheme="majorHAnsi" w:hAnsiTheme="majorHAnsi"/>
+          <w:color w:val="000000" w:themeColor="text1"/>
+          <w:sz w:val="22"/>
+          <w:szCs w:val="22"/>
+        </w:rPr>
+        <w:t>as dinâmicas populacional e de comunidade</w:t>
+      </w:r>
+      <w:r>
+        <w:rPr>
+          <w:rFonts w:asciiTheme="majorHAnsi" w:hAnsiTheme="majorHAnsi"/>
+          <w:color w:val="000000" w:themeColor="text1"/>
+          <w:sz w:val="22"/>
+          <w:szCs w:val="22"/>
         </w:rPr>
         <w:t>.</w:t>
       </w:r>
@@ -3317,7 +3358,6 @@
           <w:color w:val="000000" w:themeColor="text1"/>
           <w:sz w:val="22"/>
           <w:szCs w:val="22"/>
-          <w:highlight w:val="red"/>
         </w:rPr>
         <w:t xml:space="preserve"> Ao contrário da exclusão competitiva e da adaptação,</w:t>
       </w:r>
@@ -3327,39 +3367,197 @@
           <w:color w:val="000000" w:themeColor="text1"/>
           <w:sz w:val="22"/>
           <w:szCs w:val="22"/>
-          <w:highlight w:val="red"/>
-        </w:rPr>
-        <w:t xml:space="preserve"> baseadas na persistência de uma parcela de indivíduos em detrimento de vários outros,</w:t>
-      </w:r>
-      <w:r>
-        <w:rPr>
-          <w:rFonts w:asciiTheme="majorHAnsi" w:hAnsiTheme="majorHAnsi"/>
-          <w:color w:val="000000" w:themeColor="text1"/>
-          <w:sz w:val="22"/>
-          <w:szCs w:val="22"/>
-          <w:highlight w:val="red"/>
-        </w:rPr>
-        <w:t xml:space="preserve"> a mutação resulta na entrada de variação no sistema, </w:t>
-      </w:r>
-      <w:r>
-        <w:rPr>
-          <w:rFonts w:asciiTheme="majorHAnsi" w:hAnsiTheme="majorHAnsi"/>
-          <w:color w:val="000000" w:themeColor="text1"/>
-          <w:sz w:val="22"/>
-          <w:szCs w:val="22"/>
-          <w:highlight w:val="red"/>
-        </w:rPr>
-        <w:t>alterando os padrões de diversidade e as dinâmicas populacional e de comunidade</w:t>
-      </w:r>
-      <w:r>
-        <w:rPr>
-          <w:rFonts w:asciiTheme="majorHAnsi" w:hAnsiTheme="majorHAnsi"/>
-          <w:color w:val="000000" w:themeColor="text1"/>
-          <w:sz w:val="22"/>
-          <w:szCs w:val="22"/>
-          <w:highlight w:val="red"/>
-        </w:rPr>
-        <w:t>.</w:t>
+        </w:rPr>
+        <w:t xml:space="preserve"> </w:t>
+      </w:r>
+      <w:r>
+        <w:rPr>
+          <w:rFonts w:asciiTheme="majorHAnsi" w:hAnsiTheme="majorHAnsi"/>
+          <w:color w:val="000000" w:themeColor="text1"/>
+          <w:sz w:val="22"/>
+          <w:szCs w:val="22"/>
+        </w:rPr>
+        <w:t xml:space="preserve">assim como </w:t>
+      </w:r>
+      <w:r>
+        <w:rPr>
+          <w:rFonts w:asciiTheme="majorHAnsi" w:hAnsiTheme="majorHAnsi"/>
+          <w:color w:val="000000" w:themeColor="text1"/>
+          <w:sz w:val="22"/>
+          <w:szCs w:val="22"/>
+        </w:rPr>
+        <w:t xml:space="preserve">da deriva, </w:t>
+      </w:r>
+      <w:r>
+        <w:rPr>
+          <w:rFonts w:asciiTheme="majorHAnsi" w:hAnsiTheme="majorHAnsi"/>
+          <w:color w:val="000000" w:themeColor="text1"/>
+          <w:sz w:val="22"/>
+          <w:szCs w:val="22"/>
+        </w:rPr>
+        <w:t>que resultam</w:t>
+      </w:r>
+      <w:r>
+        <w:rPr>
+          <w:rFonts w:asciiTheme="majorHAnsi" w:hAnsiTheme="majorHAnsi"/>
+          <w:color w:val="000000" w:themeColor="text1"/>
+          <w:sz w:val="22"/>
+          <w:szCs w:val="22"/>
+        </w:rPr>
+        <w:t xml:space="preserve"> na </w:t>
+      </w:r>
+      <w:r>
+        <w:rPr>
+          <w:rFonts w:asciiTheme="majorHAnsi" w:hAnsiTheme="majorHAnsi"/>
+          <w:color w:val="000000" w:themeColor="text1"/>
+          <w:sz w:val="22"/>
+          <w:szCs w:val="22"/>
+        </w:rPr>
+        <w:t>retirada de indivíduos</w:t>
+      </w:r>
+      <w:r>
+        <w:rPr>
+          <w:rFonts w:asciiTheme="majorHAnsi" w:hAnsiTheme="majorHAnsi"/>
+          <w:color w:val="000000" w:themeColor="text1"/>
+          <w:sz w:val="22"/>
+          <w:szCs w:val="22"/>
+        </w:rPr>
+        <w:t>,</w:t>
+      </w:r>
+      <w:r>
+        <w:rPr>
+          <w:rFonts w:asciiTheme="majorHAnsi" w:hAnsiTheme="majorHAnsi"/>
+          <w:color w:val="000000" w:themeColor="text1"/>
+          <w:sz w:val="22"/>
+          <w:szCs w:val="22"/>
+        </w:rPr>
+        <w:t xml:space="preserve"> a</w:t>
+      </w:r>
+      <w:r>
+        <w:rPr>
+          <w:rFonts w:asciiTheme="majorHAnsi" w:hAnsiTheme="majorHAnsi"/>
+          <w:color w:val="000000" w:themeColor="text1"/>
+          <w:sz w:val="22"/>
+          <w:szCs w:val="22"/>
+        </w:rPr>
+        <w:t xml:space="preserve"> mutação</w:t>
+      </w:r>
+      <w:r>
+        <w:rPr>
+          <w:rFonts w:asciiTheme="majorHAnsi" w:hAnsiTheme="majorHAnsi"/>
+          <w:color w:val="000000" w:themeColor="text1"/>
+          <w:sz w:val="22"/>
+          <w:szCs w:val="22"/>
+        </w:rPr>
+        <w:t xml:space="preserve"> </w:t>
+      </w:r>
+      <w:r>
+        <w:rPr>
+          <w:rFonts w:asciiTheme="majorHAnsi" w:hAnsiTheme="majorHAnsi"/>
+          <w:color w:val="000000" w:themeColor="text1"/>
+          <w:sz w:val="22"/>
+          <w:szCs w:val="22"/>
+        </w:rPr>
+        <w:t xml:space="preserve">ocasiona a </w:t>
+      </w:r>
+      <w:r>
+        <w:rPr>
+          <w:rFonts w:asciiTheme="majorHAnsi" w:hAnsiTheme="majorHAnsi"/>
+          <w:color w:val="000000" w:themeColor="text1"/>
+          <w:sz w:val="22"/>
+          <w:szCs w:val="22"/>
+        </w:rPr>
+        <w:t>entrada de variação no sistema</w:t>
+      </w:r>
+      <w:r>
+        <w:rPr>
+          <w:rFonts w:asciiTheme="majorHAnsi" w:hAnsiTheme="majorHAnsi"/>
+          <w:color w:val="000000" w:themeColor="text1"/>
+          <w:sz w:val="22"/>
+          <w:szCs w:val="22"/>
+        </w:rPr>
+        <w:t xml:space="preserve"> (Kimura 1968). </w:t>
+      </w:r>
+      <w:r>
+        <w:rPr>
+          <w:rFonts w:asciiTheme="majorHAnsi" w:hAnsiTheme="majorHAnsi"/>
+          <w:color w:val="000000" w:themeColor="text1"/>
+          <w:sz w:val="22"/>
+          <w:szCs w:val="22"/>
+        </w:rPr>
+        <w:t>Dessa forma, ela</w:t>
+      </w:r>
+      <w:r>
+        <w:rPr>
+          <w:rFonts w:asciiTheme="majorHAnsi" w:hAnsiTheme="majorHAnsi"/>
+          <w:color w:val="000000" w:themeColor="text1"/>
+          <w:sz w:val="22"/>
+          <w:szCs w:val="22"/>
+        </w:rPr>
+        <w:t xml:space="preserve"> </w:t>
+      </w:r>
+      <w:r>
+        <w:rPr>
+          <w:rFonts w:asciiTheme="majorHAnsi" w:hAnsiTheme="majorHAnsi"/>
+          <w:color w:val="000000" w:themeColor="text1"/>
+          <w:sz w:val="22"/>
+          <w:szCs w:val="22"/>
+        </w:rPr>
+        <w:t>permite haja uma contraposição à extinção de estratégias ocasionadas pelo distúrbio, alterando os padrões de diversidade encontrados</w:t>
+      </w:r>
+      <w:r>
+        <w:rPr>
+          <w:rFonts w:asciiTheme="majorHAnsi" w:hAnsiTheme="majorHAnsi"/>
+          <w:color w:val="000000" w:themeColor="text1"/>
+          <w:sz w:val="22"/>
+          <w:szCs w:val="22"/>
+        </w:rPr>
+        <w:t xml:space="preserve">. Além disso, a mutação </w:t>
+      </w:r>
+      <w:r>
+        <w:rPr>
+          <w:rFonts w:asciiTheme="majorHAnsi" w:hAnsiTheme="majorHAnsi"/>
+          <w:color w:val="000000" w:themeColor="text1"/>
+          <w:sz w:val="22"/>
+          <w:szCs w:val="22"/>
+        </w:rPr>
+        <w:t>permite que as populações respondam</w:t>
+      </w:r>
+      <w:r>
+        <w:rPr>
+          <w:rFonts w:asciiTheme="majorHAnsi" w:hAnsiTheme="majorHAnsi"/>
+          <w:color w:val="000000" w:themeColor="text1"/>
+          <w:sz w:val="22"/>
+          <w:szCs w:val="22"/>
+        </w:rPr>
+        <w:t xml:space="preserve"> continuamente às pressões variadas que ocorrem ao longo de um mesmo regime de distúrbio</w:t>
+      </w:r>
+      <w:r>
+        <w:rPr>
+          <w:rFonts w:asciiTheme="majorHAnsi" w:hAnsiTheme="majorHAnsi"/>
+          <w:color w:val="000000" w:themeColor="text1"/>
+          <w:sz w:val="22"/>
+          <w:szCs w:val="22"/>
+        </w:rPr>
+        <w:t xml:space="preserve">, fazendo com que cada porção do gradiente de estratégias de vida </w:t>
+      </w:r>
+      <w:r>
+        <w:rPr>
+          <w:rFonts w:asciiTheme="majorHAnsi" w:hAnsiTheme="majorHAnsi"/>
+          <w:color w:val="000000" w:themeColor="text1"/>
+          <w:sz w:val="22"/>
+          <w:szCs w:val="22"/>
+        </w:rPr>
+        <w:t>predomine sob algum tipo de ambient</w:t>
+      </w:r>
+      <w:r>
+        <w:rPr>
+          <w:rFonts w:asciiTheme="majorHAnsi" w:hAnsiTheme="majorHAnsi"/>
+          <w:color w:val="000000" w:themeColor="text1"/>
+          <w:sz w:val="22"/>
+          <w:szCs w:val="22"/>
+        </w:rPr>
+        <w:t>e.</w:t>
       </w:r>
     </w:p>
     <w:p>
@@ -3660,16 +3858,311 @@
           <w:sz w:val="22"/>
           <w:szCs w:val="22"/>
         </w:rPr>
-        <w:t xml:space="preserve"> observado neste estudo. </w:t>
-      </w:r>
-      <w:r>
-        <w:rPr>
-          <w:rFonts w:asciiTheme="majorHAnsi" w:hAnsiTheme="majorHAnsi"/>
-          <w:sz w:val="22"/>
-          <w:szCs w:val="22"/>
-          <w:highlight w:val="red"/>
-        </w:rPr>
-        <w:t>[AQUI, DE FATO FAZER AS CONCLUSÕES]</w:t>
+        <w:t xml:space="preserve"> observado neste estudo.</w:t>
+      </w:r>
+      <w:r>
+        <w:rPr>
+          <w:rFonts w:asciiTheme="majorHAnsi" w:hAnsiTheme="majorHAnsi"/>
+          <w:sz w:val="22"/>
+          <w:szCs w:val="22"/>
+        </w:rPr>
+        <w:t xml:space="preserve"> </w:t>
+      </w:r>
+      <w:r>
+        <w:rPr>
+          <w:rFonts w:asciiTheme="majorHAnsi" w:hAnsiTheme="majorHAnsi"/>
+          <w:sz w:val="22"/>
+          <w:szCs w:val="22"/>
+        </w:rPr>
+        <w:t>A</w:t>
+      </w:r>
+      <w:r>
+        <w:rPr>
+          <w:rFonts w:asciiTheme="majorHAnsi" w:hAnsiTheme="majorHAnsi"/>
+          <w:sz w:val="22"/>
+          <w:szCs w:val="22"/>
+        </w:rPr>
+        <w:t>inda que</w:t>
+      </w:r>
+      <w:r>
+        <w:rPr>
+          <w:rFonts w:asciiTheme="majorHAnsi" w:hAnsiTheme="majorHAnsi"/>
+          <w:sz w:val="22"/>
+          <w:szCs w:val="22"/>
+        </w:rPr>
+        <w:t xml:space="preserve">, </w:t>
+      </w:r>
+      <w:r>
+        <w:rPr>
+          <w:rFonts w:asciiTheme="majorHAnsi" w:hAnsiTheme="majorHAnsi"/>
+          <w:sz w:val="22"/>
+          <w:szCs w:val="22"/>
+        </w:rPr>
+        <w:t>em qualquer um dos cenários</w:t>
+      </w:r>
+      <w:r>
+        <w:rPr>
+          <w:rFonts w:asciiTheme="majorHAnsi" w:hAnsiTheme="majorHAnsi"/>
+          <w:sz w:val="22"/>
+          <w:szCs w:val="22"/>
+        </w:rPr>
+        <w:t>,</w:t>
+      </w:r>
+      <w:r>
+        <w:rPr>
+          <w:rFonts w:asciiTheme="majorHAnsi" w:hAnsiTheme="majorHAnsi"/>
+          <w:sz w:val="22"/>
+          <w:szCs w:val="22"/>
+        </w:rPr>
+        <w:t xml:space="preserve"> a</w:t>
+      </w:r>
+      <w:r>
+        <w:rPr>
+          <w:rFonts w:asciiTheme="majorHAnsi" w:hAnsiTheme="majorHAnsi"/>
+          <w:sz w:val="22"/>
+          <w:szCs w:val="22"/>
+        </w:rPr>
+        <w:t xml:space="preserve"> estratégia de maior fecundidade</w:t>
+      </w:r>
+      <w:r>
+        <w:rPr>
+          <w:rFonts w:asciiTheme="majorHAnsi" w:hAnsiTheme="majorHAnsi"/>
+          <w:sz w:val="22"/>
+          <w:szCs w:val="22"/>
+        </w:rPr>
+        <w:t xml:space="preserve"> passe a predominar no sistema com o aumento do distúrbio</w:t>
+      </w:r>
+      <w:r>
+        <w:rPr>
+          <w:rFonts w:asciiTheme="majorHAnsi" w:hAnsiTheme="majorHAnsi"/>
+          <w:sz w:val="22"/>
+          <w:szCs w:val="22"/>
+        </w:rPr>
+        <w:t xml:space="preserve"> </w:t>
+      </w:r>
+      <w:r>
+        <w:rPr>
+          <w:rFonts w:asciiTheme="majorHAnsi" w:hAnsiTheme="majorHAnsi"/>
+          <w:sz w:val="22"/>
+          <w:szCs w:val="22"/>
+        </w:rPr>
+        <w:t xml:space="preserve">a partir dos processos de exclusão competitiva de populações, adaptação e deriva, </w:t>
+      </w:r>
+      <w:r>
+        <w:rPr>
+          <w:rFonts w:asciiTheme="majorHAnsi" w:hAnsiTheme="majorHAnsi"/>
+          <w:sz w:val="22"/>
+          <w:szCs w:val="22"/>
+        </w:rPr>
+        <w:t>no cenário ecológico um pequeno aumento do distúrbio é suficien</w:t>
+      </w:r>
+      <w:r>
+        <w:rPr>
+          <w:rFonts w:asciiTheme="majorHAnsi" w:hAnsiTheme="majorHAnsi"/>
+          <w:sz w:val="22"/>
+          <w:szCs w:val="22"/>
+        </w:rPr>
+        <w:t xml:space="preserve">te para que todas as outras populações, </w:t>
+      </w:r>
+      <w:r>
+        <w:rPr>
+          <w:rFonts w:asciiTheme="majorHAnsi" w:hAnsiTheme="majorHAnsi"/>
+          <w:sz w:val="22"/>
+          <w:szCs w:val="22"/>
+        </w:rPr>
+        <w:t>exceto a</w:t>
+      </w:r>
+      <w:r>
+        <w:rPr>
+          <w:rFonts w:asciiTheme="majorHAnsi" w:hAnsiTheme="majorHAnsi"/>
+          <w:sz w:val="22"/>
+          <w:szCs w:val="22"/>
+        </w:rPr>
+        <w:t xml:space="preserve">s de maior fecundidade possível, </w:t>
+      </w:r>
+      <w:r>
+        <w:rPr>
+          <w:rFonts w:asciiTheme="majorHAnsi" w:hAnsiTheme="majorHAnsi"/>
+          <w:sz w:val="22"/>
+          <w:szCs w:val="22"/>
+        </w:rPr>
+        <w:t>sejam extintas.</w:t>
+      </w:r>
+      <w:r>
+        <w:rPr>
+          <w:rFonts w:asciiTheme="majorHAnsi" w:hAnsiTheme="majorHAnsi"/>
+          <w:sz w:val="22"/>
+          <w:szCs w:val="22"/>
+        </w:rPr>
+        <w:t xml:space="preserve"> Além disso, enquanto a diversidade aumenta com o distúrbio</w:t>
+      </w:r>
+      <w:r>
+        <w:rPr>
+          <w:rFonts w:asciiTheme="majorHAnsi" w:hAnsiTheme="majorHAnsi"/>
+          <w:sz w:val="22"/>
+          <w:szCs w:val="22"/>
+        </w:rPr>
+        <w:t xml:space="preserve"> nos cenários evolutivo e eco-evolutivo, uma vez que a entrada de novas variantes de estratégia</w:t>
+      </w:r>
+      <w:r>
+        <w:rPr>
+          <w:rFonts w:asciiTheme="majorHAnsi" w:hAnsiTheme="majorHAnsi"/>
+          <w:sz w:val="22"/>
+          <w:szCs w:val="22"/>
+        </w:rPr>
+        <w:t xml:space="preserve"> no banco de propágulos compensa a perda de variação ocasionada pelo distúrbio, a diversidade cai </w:t>
+      </w:r>
+      <w:r>
+        <w:rPr>
+          <w:rFonts w:asciiTheme="majorHAnsi" w:hAnsiTheme="majorHAnsi"/>
+          <w:sz w:val="22"/>
+          <w:szCs w:val="22"/>
+        </w:rPr>
+        <w:t xml:space="preserve">com o aumento do distúrbio </w:t>
+      </w:r>
+      <w:r>
+        <w:rPr>
+          <w:rFonts w:asciiTheme="majorHAnsi" w:hAnsiTheme="majorHAnsi"/>
+          <w:sz w:val="22"/>
+          <w:szCs w:val="22"/>
+        </w:rPr>
+        <w:t>no cenário ecológico, já que estratégias extintas não têm</w:t>
+      </w:r>
+      <w:r>
+        <w:rPr>
+          <w:rFonts w:asciiTheme="majorHAnsi" w:hAnsiTheme="majorHAnsi"/>
+          <w:sz w:val="22"/>
+          <w:szCs w:val="22"/>
+        </w:rPr>
+        <w:t xml:space="preserve"> possibilidade de r</w:t>
+      </w:r>
+      <w:r>
+        <w:rPr>
+          <w:rFonts w:asciiTheme="majorHAnsi" w:hAnsiTheme="majorHAnsi"/>
+          <w:sz w:val="22"/>
+          <w:szCs w:val="22"/>
+        </w:rPr>
+        <w:t>essurgir.</w:t>
+      </w:r>
+      <w:r>
+        <w:rPr>
+          <w:rFonts w:asciiTheme="majorHAnsi" w:hAnsiTheme="majorHAnsi"/>
+          <w:sz w:val="22"/>
+          <w:szCs w:val="22"/>
+        </w:rPr>
+        <w:t xml:space="preserve"> Por fim, a heterogeneidade interespecífica, que também sofre uma queda com o aumento do distúrbio no cenário ecológico, apresenta um pico em níveis intermediários no cenário eco-</w:t>
+      </w:r>
+      <w:r>
+        <w:rPr>
+          <w:rFonts w:asciiTheme="majorHAnsi" w:hAnsiTheme="majorHAnsi"/>
+          <w:sz w:val="22"/>
+          <w:szCs w:val="22"/>
+        </w:rPr>
+        <w:t xml:space="preserve">evolutivo, </w:t>
+      </w:r>
+      <w:r>
+        <w:rPr>
+          <w:rFonts w:asciiTheme="majorHAnsi" w:hAnsiTheme="majorHAnsi"/>
+          <w:sz w:val="22"/>
+          <w:szCs w:val="22"/>
+        </w:rPr>
+        <w:t>uma vez que o resgate de estratégias extintas dado pela mutação e o isolamento repr</w:t>
+      </w:r>
+      <w:r>
+        <w:rPr>
+          <w:rFonts w:asciiTheme="majorHAnsi" w:hAnsiTheme="majorHAnsi"/>
+          <w:sz w:val="22"/>
+          <w:szCs w:val="22"/>
+        </w:rPr>
+        <w:t>odutivo de indivíduos</w:t>
+      </w:r>
+      <w:r>
+        <w:rPr>
+          <w:rFonts w:asciiTheme="majorHAnsi" w:hAnsiTheme="majorHAnsi"/>
+          <w:sz w:val="22"/>
+          <w:szCs w:val="22"/>
+        </w:rPr>
+        <w:t xml:space="preserve"> de</w:t>
+      </w:r>
+      <w:r>
+        <w:rPr>
+          <w:rFonts w:asciiTheme="majorHAnsi" w:hAnsiTheme="majorHAnsi"/>
+          <w:sz w:val="22"/>
+          <w:szCs w:val="22"/>
+        </w:rPr>
+        <w:t xml:space="preserve"> diferentes espécies</w:t>
+      </w:r>
+      <w:r>
+        <w:rPr>
+          <w:rFonts w:asciiTheme="majorHAnsi" w:hAnsiTheme="majorHAnsi"/>
+          <w:sz w:val="22"/>
+          <w:szCs w:val="22"/>
+        </w:rPr>
+        <w:t xml:space="preserve">, associados à oscilação ambiental, </w:t>
+      </w:r>
+      <w:r>
+        <w:rPr>
+          <w:rFonts w:asciiTheme="majorHAnsi" w:hAnsiTheme="majorHAnsi"/>
+          <w:sz w:val="22"/>
+          <w:szCs w:val="22"/>
+        </w:rPr>
+        <w:t>permite</w:t>
+      </w:r>
+      <w:r>
+        <w:rPr>
+          <w:rFonts w:asciiTheme="majorHAnsi" w:hAnsiTheme="majorHAnsi"/>
+          <w:sz w:val="22"/>
+          <w:szCs w:val="22"/>
+        </w:rPr>
+        <w:t>m</w:t>
+      </w:r>
+      <w:r>
+        <w:rPr>
+          <w:rFonts w:asciiTheme="majorHAnsi" w:hAnsiTheme="majorHAnsi"/>
+          <w:sz w:val="22"/>
+          <w:szCs w:val="22"/>
+        </w:rPr>
+        <w:t xml:space="preserve"> o surgimento </w:t>
+      </w:r>
+      <w:r>
+        <w:rPr>
+          <w:rFonts w:asciiTheme="majorHAnsi" w:hAnsiTheme="majorHAnsi"/>
+          <w:sz w:val="22"/>
+          <w:szCs w:val="22"/>
+        </w:rPr>
+        <w:t>e a persistência de populações adaptadas às diferentes</w:t>
+      </w:r>
+      <w:r>
+        <w:rPr>
+          <w:rFonts w:asciiTheme="majorHAnsi" w:hAnsiTheme="majorHAnsi"/>
+          <w:sz w:val="22"/>
+          <w:szCs w:val="22"/>
+        </w:rPr>
+        <w:t xml:space="preserve"> condições</w:t>
+      </w:r>
+      <w:r>
+        <w:rPr>
+          <w:rFonts w:asciiTheme="majorHAnsi" w:hAnsiTheme="majorHAnsi"/>
+          <w:sz w:val="22"/>
+          <w:szCs w:val="22"/>
+        </w:rPr>
+        <w:t xml:space="preserve"> </w:t>
+      </w:r>
+      <w:r>
+        <w:rPr>
+          <w:rFonts w:asciiTheme="majorHAnsi" w:hAnsiTheme="majorHAnsi"/>
+          <w:sz w:val="22"/>
+          <w:szCs w:val="22"/>
+        </w:rPr>
+        <w:t>criadas</w:t>
+      </w:r>
+      <w:r>
+        <w:rPr>
+          <w:rFonts w:asciiTheme="majorHAnsi" w:hAnsiTheme="majorHAnsi"/>
+          <w:sz w:val="22"/>
+          <w:szCs w:val="22"/>
+        </w:rPr>
+        <w:t xml:space="preserve"> pelo distúrbio</w:t>
       </w:r>
       <w:r>
         <w:rPr>
@@ -3678,6 +4171,46 @@
           <w:szCs w:val="22"/>
         </w:rPr>
         <w:t xml:space="preserve">. </w:t>
+      </w:r>
+      <w:r>
+        <w:rPr>
+          <w:rFonts w:asciiTheme="majorHAnsi" w:hAnsiTheme="majorHAnsi"/>
+          <w:sz w:val="22"/>
+          <w:szCs w:val="22"/>
+        </w:rPr>
+        <w:t>Em resumo</w:t>
+      </w:r>
+      <w:r>
+        <w:rPr>
+          <w:rFonts w:asciiTheme="majorHAnsi" w:hAnsiTheme="majorHAnsi"/>
+          <w:sz w:val="22"/>
+          <w:szCs w:val="22"/>
+        </w:rPr>
+        <w:t>,</w:t>
+      </w:r>
+      <w:r>
+        <w:rPr>
+          <w:rFonts w:asciiTheme="majorHAnsi" w:hAnsiTheme="majorHAnsi"/>
+          <w:sz w:val="22"/>
+          <w:szCs w:val="22"/>
+        </w:rPr>
+        <w:t xml:space="preserve"> a</w:t>
+      </w:r>
+      <w:r>
+        <w:rPr>
+          <w:rFonts w:asciiTheme="majorHAnsi" w:hAnsiTheme="majorHAnsi"/>
+          <w:sz w:val="22"/>
+          <w:szCs w:val="22"/>
+        </w:rPr>
+        <w:t>lém de a estratégia média e a diversidade total de estratégias responderem de forma diferente ao distúrbio quando comparamos cenários ecológico e evolutivo, há padrões que emergem apenas quando conciliamos os elementos dos cenários ecológico (múltiplas espécies) e evolutivo (mutação).</w:t>
+      </w:r>
+      <w:r>
+        <w:rPr>
+          <w:rFonts w:asciiTheme="majorHAnsi" w:hAnsiTheme="majorHAnsi"/>
+          <w:sz w:val="22"/>
+          <w:szCs w:val="22"/>
+        </w:rPr>
+        <w:t xml:space="preserve"> </w:t>
       </w:r>
       <w:r>
         <w:rPr>
@@ -3810,11 +4343,16 @@
           <w:sz w:val="22"/>
           <w:szCs w:val="22"/>
         </w:rPr>
-        <w:t xml:space="preserve"> multiespecíficos para emergir. </w:t>
-      </w:r>
-      <w:bookmarkStart w:id="4" w:name="_GoBack"/>
-      <w:bookmarkEnd w:id="4"/>
-      <w:commentRangeStart w:id="5"/>
+        <w:t xml:space="preserve"> multiespecíficos para emergir.</w:t>
+      </w:r>
+      <w:r>
+        <w:rPr>
+          <w:rFonts w:asciiTheme="majorHAnsi" w:hAnsiTheme="majorHAnsi"/>
+          <w:sz w:val="22"/>
+          <w:szCs w:val="22"/>
+        </w:rPr>
+        <w:t xml:space="preserve"> </w:t>
+      </w:r>
       <w:r>
         <w:rPr>
           <w:rFonts w:asciiTheme="majorHAnsi" w:hAnsiTheme="majorHAnsi"/>
@@ -3822,16 +4360,39 @@
           <w:szCs w:val="22"/>
           <w:highlight w:val="red"/>
         </w:rPr>
-        <w:t>FAZER UMA ULTIMA FRASE.</w:t>
-      </w:r>
-      <w:commentRangeEnd w:id="5"/>
-      <w:r>
-        <w:rPr>
-          <w:rStyle w:val="CommentReference"/>
+        <w:t>FAZER UMA ULTIMA FRASE</w:t>
+      </w:r>
+      <w:r>
+        <w:rPr>
+          <w:rFonts w:asciiTheme="majorHAnsi" w:hAnsiTheme="majorHAnsi"/>
+          <w:sz w:val="22"/>
+          <w:szCs w:val="22"/>
           <w:highlight w:val="red"/>
         </w:rPr>
-        <w:commentReference w:id="5"/>
-      </w:r>
+        <w:t xml:space="preserve"> (falar do distúrbio)</w:t>
+      </w:r>
+      <w:bookmarkStart w:id="3" w:name="_GoBack"/>
+      <w:bookmarkEnd w:id="3"/>
+      <w:r>
+        <w:rPr>
+          <w:rFonts w:asciiTheme="majorHAnsi" w:hAnsiTheme="majorHAnsi"/>
+          <w:sz w:val="22"/>
+          <w:szCs w:val="22"/>
+          <w:highlight w:val="red"/>
+        </w:rPr>
+        <w:t>.</w:t>
+      </w:r>
+    </w:p>
+    <w:p>
+      <w:pPr>
+        <w:ind w:firstLine="720"/>
+        <w:jc w:val="both"/>
+        <w:rPr>
+          <w:rFonts w:asciiTheme="majorHAnsi" w:hAnsiTheme="majorHAnsi"/>
+          <w:sz w:val="22"/>
+          <w:szCs w:val="22"/>
+        </w:rPr>
+      </w:pPr>
     </w:p>
     <w:p>
       <w:pPr>
@@ -4303,23 +4864,7 @@
 
 <file path=word/comments.xml><?xml version="1.0" encoding="utf-8"?>
 <w:comments xmlns:wpc="http://schemas.microsoft.com/office/word/2010/wordprocessingCanvas" xmlns:mo="http://schemas.microsoft.com/office/mac/office/2008/main" xmlns:mc="http://schemas.openxmlformats.org/markup-compatibility/2006" xmlns:mv="urn:schemas-microsoft-com:mac:vml" xmlns:o="urn:schemas-microsoft-com:office:office" xmlns:r="http://schemas.openxmlformats.org/officeDocument/2006/relationships" xmlns:m="http://schemas.openxmlformats.org/officeDocument/2006/math" xmlns:v="urn:schemas-microsoft-com:vml" xmlns:wp14="http://schemas.microsoft.com/office/word/2010/wordprocessingDrawing" xmlns:wp="http://schemas.openxmlformats.org/drawingml/2006/wordprocessingDrawing" xmlns:w10="urn:schemas-microsoft-com:office:word" xmlns:w="http://schemas.openxmlformats.org/wordprocessingml/2006/main" xmlns:w14="http://schemas.microsoft.com/office/word/2010/wordml" xmlns:w15="http://schemas.microsoft.com/office/word/2012/wordml" xmlns:wpg="http://schemas.microsoft.com/office/word/2010/wordprocessingGroup" xmlns:wpi="http://schemas.microsoft.com/office/word/2010/wordprocessingInk" xmlns:wne="http://schemas.microsoft.com/office/word/2006/wordml" xmlns:wps="http://schemas.microsoft.com/office/word/2010/wordprocessingShape" mc:Ignorable="w14 w15 wp14">
-  <w:comment w:id="0" w:author="LUISA NOVARA MONCLAR GONÇALVES" w:date="2017-07-03T12:01:00Z" w:initials="LNMG">
-    <w:p>
-      <w:pPr>
-        <w:pStyle w:val="CommentText"/>
-      </w:pPr>
-      <w:r>
-        <w:rPr>
-          <w:rStyle w:val="CommentReference"/>
-        </w:rPr>
-        <w:annotationRef/>
-      </w:r>
-      <w:r>
-        <w:t>Reduzir ainda mais: já tratar cenários evo e eco-evo juntos desde o início.</w:t>
-      </w:r>
-    </w:p>
-  </w:comment>
-  <w:comment w:id="1" w:author="Alexandre Adalardo de Oliveira" w:date="2017-06-30T15:29:00Z" w:initials="AO">
+  <w:comment w:id="0" w:author="Alexandre Adalardo de Oliveira" w:date="2017-06-30T15:29:00Z" w:initials="AO">
     <w:p>
       <w:r>
         <w:rPr>
@@ -4331,7 +4876,7 @@
     </w:p>
     <w:p/>
   </w:comment>
-  <w:comment w:id="2" w:author="Alexandre Adalardo de Oliveira" w:date="2017-06-30T15:31:00Z" w:initials="AO">
+  <w:comment w:id="1" w:author="Alexandre Adalardo de Oliveira" w:date="2017-06-30T15:31:00Z" w:initials="AO">
     <w:p>
       <w:r>
         <w:rPr>
@@ -4342,7 +4887,7 @@
       </w:r>
     </w:p>
   </w:comment>
-  <w:comment w:id="3" w:author="Alexandre Adalardo de Oliveira" w:date="2017-06-30T15:32:00Z" w:initials="AO">
+  <w:comment w:id="2" w:author="Alexandre Adalardo de Oliveira" w:date="2017-06-30T15:32:00Z" w:initials="AO">
     <w:p>
       <w:r>
         <w:rPr>
@@ -4359,32 +4904,6 @@
           <w:sz w:val="20"/>
         </w:rPr>
         <w:t>Wright, I. J.; etal.The worldwide leaf economics spectrum.Nature, v. 428, p. 821-827, 2004</w:t>
-      </w:r>
-    </w:p>
-  </w:comment>
-  <w:comment w:id="5" w:author="LUISA NOVARA MONCLAR GONÇALVES" w:date="2017-07-03T20:59:00Z" w:initials="LNMG">
-    <w:p>
-      <w:pPr>
-        <w:pStyle w:val="CommentText"/>
-      </w:pPr>
-      <w:r>
-        <w:rPr>
-          <w:rStyle w:val="CommentReference"/>
-        </w:rPr>
-        <w:annotationRef/>
-      </w:r>
-      <w:r>
-        <w:t>Alê: “</w:t>
-      </w:r>
-      <w:r>
-        <w:rPr>
-          <w:rFonts w:ascii="Calibri" w:hAnsi="Calibri"/>
-          <w:sz w:val="20"/>
-        </w:rPr>
-        <w:t>Sim, falta uma ultima frase para fechar. Mas antes falta uma complementação na narrativa para conectar melhor seus resultados com a conclusão que é necessário juntar o cenário ecologico e evolutivo para ter uma boa ideia do que acontece na natureza. Acho que você tem elementos para isso, mas como sua descrição dos cenários ficou muito longa, precisa de um parágrafo para pontuar os achados do seu trabalho e aí conectá-los com essa argumentação eco-evolutiva.</w:t>
-      </w:r>
-      <w:r>
-        <w:t>”</w:t>
       </w:r>
     </w:p>
   </w:comment>
@@ -4393,11 +4912,9 @@
 
 <file path=word/commentsExtended.xml><?xml version="1.0" encoding="utf-8"?>
 <w15:commentsEx xmlns:wpc="http://schemas.microsoft.com/office/word/2010/wordprocessingCanvas" xmlns:mo="http://schemas.microsoft.com/office/mac/office/2008/main" xmlns:mc="http://schemas.openxmlformats.org/markup-compatibility/2006" xmlns:mv="urn:schemas-microsoft-com:mac:vml" xmlns:o="urn:schemas-microsoft-com:office:office" xmlns:r="http://schemas.openxmlformats.org/officeDocument/2006/relationships" xmlns:m="http://schemas.openxmlformats.org/officeDocument/2006/math" xmlns:v="urn:schemas-microsoft-com:vml" xmlns:wp14="http://schemas.microsoft.com/office/word/2010/wordprocessingDrawing" xmlns:wp="http://schemas.openxmlformats.org/drawingml/2006/wordprocessingDrawing" xmlns:w10="urn:schemas-microsoft-com:office:word" xmlns:w="http://schemas.openxmlformats.org/wordprocessingml/2006/main" xmlns:w14="http://schemas.microsoft.com/office/word/2010/wordml" xmlns:w15="http://schemas.microsoft.com/office/word/2012/wordml" xmlns:wpg="http://schemas.microsoft.com/office/word/2010/wordprocessingGroup" xmlns:wpi="http://schemas.microsoft.com/office/word/2010/wordprocessingInk" xmlns:wne="http://schemas.microsoft.com/office/word/2006/wordml" xmlns:wps="http://schemas.microsoft.com/office/word/2010/wordprocessingShape" mc:Ignorable="w14 w15 wp14">
-  <w15:commentEx w15:paraId="446416E0" w15:done="0"/>
   <w15:commentEx w15:paraId="1F2D9973" w15:done="0"/>
   <w15:commentEx w15:paraId="33649556" w15:done="0"/>
   <w15:commentEx w15:paraId="0D99AFFC" w15:done="0"/>
-  <w15:commentEx w15:paraId="46D37212" w15:done="0"/>
 </w15:commentsEx>
 </file>
 
@@ -4950,14 +5467,6 @@
     </w:p>
   </w:footnote>
 </w:footnotes>
-</file>
-
-<file path=word/people.xml><?xml version="1.0" encoding="utf-8"?>
-<w15:people xmlns:wpc="http://schemas.microsoft.com/office/word/2010/wordprocessingCanvas" xmlns:mo="http://schemas.microsoft.com/office/mac/office/2008/main" xmlns:mc="http://schemas.openxmlformats.org/markup-compatibility/2006" xmlns:mv="urn:schemas-microsoft-com:mac:vml" xmlns:o="urn:schemas-microsoft-com:office:office" xmlns:r="http://schemas.openxmlformats.org/officeDocument/2006/relationships" xmlns:m="http://schemas.openxmlformats.org/officeDocument/2006/math" xmlns:v="urn:schemas-microsoft-com:vml" xmlns:wp14="http://schemas.microsoft.com/office/word/2010/wordprocessingDrawing" xmlns:wp="http://schemas.openxmlformats.org/drawingml/2006/wordprocessingDrawing" xmlns:w10="urn:schemas-microsoft-com:office:word" xmlns:w="http://schemas.openxmlformats.org/wordprocessingml/2006/main" xmlns:w14="http://schemas.microsoft.com/office/word/2010/wordml" xmlns:w15="http://schemas.microsoft.com/office/word/2012/wordml" xmlns:wpg="http://schemas.microsoft.com/office/word/2010/wordprocessingGroup" xmlns:wpi="http://schemas.microsoft.com/office/word/2010/wordprocessingInk" xmlns:wne="http://schemas.microsoft.com/office/word/2006/wordml" xmlns:wps="http://schemas.microsoft.com/office/word/2010/wordprocessingShape" mc:Ignorable="w14 w15 wp14">
-  <w15:person w15:author="LUISA NOVARA MONCLAR GONÇALVES">
-    <w15:presenceInfo w15:providerId="None" w15:userId="LUISA NOVARA MONCLAR GONÇALVES"/>
-  </w15:person>
-</w15:people>
 </file>
 
 <file path=word/styles.xml><?xml version="1.0" encoding="utf-8"?>

--- a/versao30junho2017/discu.docx
+++ b/versao30junho2017/discu.docx
@@ -5,18 +5,10 @@
     <w:p>
       <w:pPr>
         <w:pStyle w:val="Heading1"/>
-        <w:contextualSpacing/>
-        <w:rPr>
-          <w:sz w:val="22"/>
-          <w:szCs w:val="22"/>
-        </w:rPr>
       </w:pPr>
       <w:r>
         <w:rPr>
-          <w:b w:val="0"/>
           <w:noProof/>
-          <w:sz w:val="22"/>
-          <w:szCs w:val="22"/>
           <w:lang w:val="en-US"/>
         </w:rPr>
         <mc:AlternateContent>
@@ -92,9 +84,6 @@
       <w:r>
         <w:rPr>
           <w:noProof/>
-          <w:color w:val="7F7F7F" w:themeColor="text1" w:themeTint="80"/>
-          <w:sz w:val="22"/>
-          <w:szCs w:val="22"/>
           <w:lang w:val="en-US"/>
         </w:rPr>
         <mc:AlternateContent>
@@ -165,19 +154,15 @@
         </mc:AlternateContent>
       </w:r>
       <w:r>
-        <w:rPr>
-          <w:color w:val="7F7F7F" w:themeColor="text1" w:themeTint="80"/>
-          <w:sz w:val="22"/>
-          <w:szCs w:val="22"/>
-        </w:rPr>
         <w:t>6</w:t>
       </w:r>
       <w:r>
-        <w:rPr>
-          <w:sz w:val="22"/>
-          <w:szCs w:val="22"/>
-        </w:rPr>
         <w:tab/>
+      </w:r>
+      <w:r>
+        <w:rPr>
+          <w:color w:val="000000" w:themeColor="text1"/>
+        </w:rPr>
         <w:t>DISCUSSÃO</w:t>
       </w:r>
     </w:p>
@@ -222,7 +207,6 @@
     </w:p>
     <w:p>
       <w:pPr>
-        <w:ind w:firstLine="720"/>
         <w:contextualSpacing/>
         <w:jc w:val="both"/>
         <w:rPr>
@@ -825,6 +809,7 @@
     </w:p>
     <w:p>
       <w:pPr>
+        <w:contextualSpacing/>
         <w:jc w:val="both"/>
         <w:rPr>
           <w:rFonts w:asciiTheme="majorHAnsi" w:hAnsiTheme="majorHAnsi"/>
@@ -2360,6 +2345,7 @@
     <w:p>
       <w:pPr>
         <w:ind w:firstLine="720"/>
+        <w:contextualSpacing/>
         <w:jc w:val="both"/>
         <w:rPr>
           <w:rFonts w:asciiTheme="majorHAnsi" w:hAnsiTheme="majorHAnsi"/>
@@ -2670,6 +2656,7 @@
     <w:p>
       <w:pPr>
         <w:ind w:firstLine="720"/>
+        <w:contextualSpacing/>
         <w:jc w:val="both"/>
         <w:rPr>
           <w:rFonts w:asciiTheme="majorHAnsi" w:hAnsiTheme="majorHAnsi"/>
@@ -2944,6 +2931,7 @@
     <w:p>
       <w:pPr>
         <w:ind w:firstLine="720"/>
+        <w:contextualSpacing/>
         <w:jc w:val="both"/>
         <w:rPr>
           <w:rFonts w:asciiTheme="majorHAnsi" w:hAnsiTheme="majorHAnsi"/>
@@ -3074,6 +3062,7 @@
     <w:p>
       <w:pPr>
         <w:ind w:firstLine="720"/>
+        <w:contextualSpacing/>
         <w:jc w:val="both"/>
         <w:rPr>
           <w:rFonts w:asciiTheme="majorHAnsi" w:hAnsiTheme="majorHAnsi"/>
@@ -3116,16 +3105,7 @@
           <w:sz w:val="22"/>
           <w:szCs w:val="22"/>
         </w:rPr>
-        <w:t>. A</w:t>
-      </w:r>
-      <w:r>
-        <w:rPr>
-          <w:rFonts w:asciiTheme="majorHAnsi" w:hAnsiTheme="majorHAnsi"/>
-          <w:color w:val="000000" w:themeColor="text1"/>
-          <w:sz w:val="22"/>
-          <w:szCs w:val="22"/>
-        </w:rPr>
-        <w:t>ssim como</w:t>
+        <w:t>. Assim como</w:t>
       </w:r>
       <w:r>
         <w:rPr>
@@ -3296,16 +3276,7 @@
           <w:sz w:val="22"/>
           <w:szCs w:val="22"/>
         </w:rPr>
-        <w:t xml:space="preserve">média e da </w:t>
-      </w:r>
-      <w:r>
-        <w:rPr>
-          <w:rFonts w:asciiTheme="majorHAnsi" w:hAnsiTheme="majorHAnsi"/>
-          <w:color w:val="000000" w:themeColor="text1"/>
-          <w:sz w:val="22"/>
-          <w:szCs w:val="22"/>
-        </w:rPr>
-        <w:t xml:space="preserve">diversidade total de estratégias </w:t>
+        <w:t xml:space="preserve">média e da diversidade total de estratégias </w:t>
       </w:r>
       <w:r>
         <w:rPr>
@@ -3332,16 +3303,7 @@
           <w:sz w:val="22"/>
           <w:szCs w:val="22"/>
         </w:rPr>
-        <w:t xml:space="preserve"> n</w:t>
-      </w:r>
-      <w:r>
-        <w:rPr>
-          <w:rFonts w:asciiTheme="majorHAnsi" w:hAnsiTheme="majorHAnsi"/>
-          <w:color w:val="000000" w:themeColor="text1"/>
-          <w:sz w:val="22"/>
-          <w:szCs w:val="22"/>
-        </w:rPr>
-        <w:t>as dinâmicas populacional e de comunidade</w:t>
+        <w:t xml:space="preserve"> nas dinâmicas populacional e de comunidade</w:t>
       </w:r>
       <w:r>
         <w:rPr>
@@ -3503,16 +3465,7 @@
           <w:sz w:val="22"/>
           <w:szCs w:val="22"/>
         </w:rPr>
-        <w:t>permite haja uma contraposição à extinção de estratégias ocasionadas pelo distúrbio, alterando os padrões de diversidade encontrados</w:t>
-      </w:r>
-      <w:r>
-        <w:rPr>
-          <w:rFonts w:asciiTheme="majorHAnsi" w:hAnsiTheme="majorHAnsi"/>
-          <w:color w:val="000000" w:themeColor="text1"/>
-          <w:sz w:val="22"/>
-          <w:szCs w:val="22"/>
-        </w:rPr>
-        <w:t xml:space="preserve">. Além disso, a mutação </w:t>
+        <w:t xml:space="preserve">permite haja uma contraposição à extinção de estratégias ocasionadas pelo distúrbio, alterando os padrões de diversidade encontrados. Além disso, a mutação </w:t>
       </w:r>
       <w:r>
         <w:rPr>
@@ -3539,16 +3492,7 @@
           <w:sz w:val="22"/>
           <w:szCs w:val="22"/>
         </w:rPr>
-        <w:t xml:space="preserve">, fazendo com que cada porção do gradiente de estratégias de vida </w:t>
-      </w:r>
-      <w:r>
-        <w:rPr>
-          <w:rFonts w:asciiTheme="majorHAnsi" w:hAnsiTheme="majorHAnsi"/>
-          <w:color w:val="000000" w:themeColor="text1"/>
-          <w:sz w:val="22"/>
-          <w:szCs w:val="22"/>
-        </w:rPr>
-        <w:t>predomine sob algum tipo de ambient</w:t>
+        <w:t>, fazendo com que cada porção do gradiente de estratégias de vida predomine sob algum tipo de ambient</w:t>
       </w:r>
       <w:r>
         <w:rPr>
@@ -3563,6 +3507,7 @@
     <w:p>
       <w:pPr>
         <w:ind w:firstLine="720"/>
+        <w:contextualSpacing/>
         <w:jc w:val="both"/>
         <w:rPr>
           <w:rFonts w:asciiTheme="majorHAnsi" w:hAnsiTheme="majorHAnsi"/>
@@ -3727,6 +3672,7 @@
     <w:p>
       <w:pPr>
         <w:ind w:firstLine="720"/>
+        <w:contextualSpacing/>
         <w:jc w:val="both"/>
         <w:rPr>
           <w:rFonts w:asciiTheme="majorHAnsi" w:hAnsiTheme="majorHAnsi"/>
@@ -3829,6 +3775,7 @@
     <w:p>
       <w:pPr>
         <w:ind w:firstLine="720"/>
+        <w:contextualSpacing/>
         <w:jc w:val="both"/>
         <w:rPr>
           <w:rFonts w:asciiTheme="majorHAnsi" w:hAnsiTheme="majorHAnsi"/>
@@ -3890,15 +3837,255 @@
           <w:sz w:val="22"/>
           <w:szCs w:val="22"/>
         </w:rPr>
-        <w:t xml:space="preserve">, </w:t>
-      </w:r>
-      <w:r>
-        <w:rPr>
-          <w:rFonts w:asciiTheme="majorHAnsi" w:hAnsiTheme="majorHAnsi"/>
-          <w:sz w:val="22"/>
-          <w:szCs w:val="22"/>
-        </w:rPr>
-        <w:t>em qualquer um dos cenários</w:t>
+        <w:t>, em qualquer um dos cenários,</w:t>
+      </w:r>
+      <w:r>
+        <w:rPr>
+          <w:rFonts w:asciiTheme="majorHAnsi" w:hAnsiTheme="majorHAnsi"/>
+          <w:sz w:val="22"/>
+          <w:szCs w:val="22"/>
+        </w:rPr>
+        <w:t xml:space="preserve"> a estratégia de maior fecundidade</w:t>
+      </w:r>
+      <w:r>
+        <w:rPr>
+          <w:rFonts w:asciiTheme="majorHAnsi" w:hAnsiTheme="majorHAnsi"/>
+          <w:sz w:val="22"/>
+          <w:szCs w:val="22"/>
+        </w:rPr>
+        <w:t xml:space="preserve"> passe a predominar no sistema com o aumento do distúrbio</w:t>
+      </w:r>
+      <w:r>
+        <w:rPr>
+          <w:rFonts w:asciiTheme="majorHAnsi" w:hAnsiTheme="majorHAnsi"/>
+          <w:sz w:val="22"/>
+          <w:szCs w:val="22"/>
+        </w:rPr>
+        <w:t xml:space="preserve"> </w:t>
+      </w:r>
+      <w:r>
+        <w:rPr>
+          <w:rFonts w:asciiTheme="majorHAnsi" w:hAnsiTheme="majorHAnsi"/>
+          <w:sz w:val="22"/>
+          <w:szCs w:val="22"/>
+        </w:rPr>
+        <w:t xml:space="preserve">a partir dos processos de exclusão competitiva de populações, adaptação e deriva, </w:t>
+      </w:r>
+      <w:r>
+        <w:rPr>
+          <w:rFonts w:asciiTheme="majorHAnsi" w:hAnsiTheme="majorHAnsi"/>
+          <w:sz w:val="22"/>
+          <w:szCs w:val="22"/>
+        </w:rPr>
+        <w:t>no cenário ecológico um pequeno aumento do distúrbio é suficien</w:t>
+      </w:r>
+      <w:r>
+        <w:rPr>
+          <w:rFonts w:asciiTheme="majorHAnsi" w:hAnsiTheme="majorHAnsi"/>
+          <w:sz w:val="22"/>
+          <w:szCs w:val="22"/>
+        </w:rPr>
+        <w:t xml:space="preserve">te para que todas as outras populações, </w:t>
+      </w:r>
+      <w:r>
+        <w:rPr>
+          <w:rFonts w:asciiTheme="majorHAnsi" w:hAnsiTheme="majorHAnsi"/>
+          <w:sz w:val="22"/>
+          <w:szCs w:val="22"/>
+        </w:rPr>
+        <w:t>exceto a</w:t>
+      </w:r>
+      <w:r>
+        <w:rPr>
+          <w:rFonts w:asciiTheme="majorHAnsi" w:hAnsiTheme="majorHAnsi"/>
+          <w:sz w:val="22"/>
+          <w:szCs w:val="22"/>
+        </w:rPr>
+        <w:t xml:space="preserve">s de maior fecundidade possível, </w:t>
+      </w:r>
+      <w:r>
+        <w:rPr>
+          <w:rFonts w:asciiTheme="majorHAnsi" w:hAnsiTheme="majorHAnsi"/>
+          <w:sz w:val="22"/>
+          <w:szCs w:val="22"/>
+        </w:rPr>
+        <w:t>sejam extintas.</w:t>
+      </w:r>
+      <w:r>
+        <w:rPr>
+          <w:rFonts w:asciiTheme="majorHAnsi" w:hAnsiTheme="majorHAnsi"/>
+          <w:sz w:val="22"/>
+          <w:szCs w:val="22"/>
+        </w:rPr>
+        <w:t xml:space="preserve"> Além disso, enquanto a diversidade aumenta com o distúrbio</w:t>
+      </w:r>
+      <w:r>
+        <w:rPr>
+          <w:rFonts w:asciiTheme="majorHAnsi" w:hAnsiTheme="majorHAnsi"/>
+          <w:sz w:val="22"/>
+          <w:szCs w:val="22"/>
+        </w:rPr>
+        <w:t xml:space="preserve"> nos cenários evolutivo e eco-evolutivo, uma vez que a entrada de novas variantes de estratégia</w:t>
+      </w:r>
+      <w:r>
+        <w:rPr>
+          <w:rFonts w:asciiTheme="majorHAnsi" w:hAnsiTheme="majorHAnsi"/>
+          <w:sz w:val="22"/>
+          <w:szCs w:val="22"/>
+        </w:rPr>
+        <w:t xml:space="preserve"> no banco de propágulos compensa a perda de variação ocasionada pelo distúrbio, a diversidade cai </w:t>
+      </w:r>
+      <w:r>
+        <w:rPr>
+          <w:rFonts w:asciiTheme="majorHAnsi" w:hAnsiTheme="majorHAnsi"/>
+          <w:sz w:val="22"/>
+          <w:szCs w:val="22"/>
+        </w:rPr>
+        <w:t xml:space="preserve">com o aumento do distúrbio </w:t>
+      </w:r>
+      <w:r>
+        <w:rPr>
+          <w:rFonts w:asciiTheme="majorHAnsi" w:hAnsiTheme="majorHAnsi"/>
+          <w:sz w:val="22"/>
+          <w:szCs w:val="22"/>
+        </w:rPr>
+        <w:t>no cenário ecológico, já que estratégias extintas não têm possibilidade de ressurgir.</w:t>
+      </w:r>
+      <w:r>
+        <w:rPr>
+          <w:rFonts w:asciiTheme="majorHAnsi" w:hAnsiTheme="majorHAnsi"/>
+          <w:sz w:val="22"/>
+          <w:szCs w:val="22"/>
+        </w:rPr>
+        <w:t xml:space="preserve"> Por fim, a heterogeneidade interespecífica, que também sofre uma queda com o aumento do distúrbio no cenário ecológico, apresenta um pico em níveis intermediários no cenário eco-</w:t>
+      </w:r>
+      <w:r>
+        <w:rPr>
+          <w:rFonts w:asciiTheme="majorHAnsi" w:hAnsiTheme="majorHAnsi"/>
+          <w:sz w:val="22"/>
+          <w:szCs w:val="22"/>
+        </w:rPr>
+        <w:t xml:space="preserve">evolutivo, </w:t>
+      </w:r>
+      <w:r>
+        <w:rPr>
+          <w:rFonts w:asciiTheme="majorHAnsi" w:hAnsiTheme="majorHAnsi"/>
+          <w:sz w:val="22"/>
+          <w:szCs w:val="22"/>
+        </w:rPr>
+        <w:t>uma vez que o resgate de estratégias extintas dado pela mutação e o isolamento repr</w:t>
+      </w:r>
+      <w:r>
+        <w:rPr>
+          <w:rFonts w:asciiTheme="majorHAnsi" w:hAnsiTheme="majorHAnsi"/>
+          <w:sz w:val="22"/>
+          <w:szCs w:val="22"/>
+        </w:rPr>
+        <w:t>odutivo de indivíduos</w:t>
+      </w:r>
+      <w:r>
+        <w:rPr>
+          <w:rFonts w:asciiTheme="majorHAnsi" w:hAnsiTheme="majorHAnsi"/>
+          <w:sz w:val="22"/>
+          <w:szCs w:val="22"/>
+        </w:rPr>
+        <w:t xml:space="preserve"> de</w:t>
+      </w:r>
+      <w:r>
+        <w:rPr>
+          <w:rFonts w:asciiTheme="majorHAnsi" w:hAnsiTheme="majorHAnsi"/>
+          <w:sz w:val="22"/>
+          <w:szCs w:val="22"/>
+        </w:rPr>
+        <w:t xml:space="preserve"> diferentes espécies</w:t>
+      </w:r>
+      <w:r>
+        <w:rPr>
+          <w:rFonts w:asciiTheme="majorHAnsi" w:hAnsiTheme="majorHAnsi"/>
+          <w:sz w:val="22"/>
+          <w:szCs w:val="22"/>
+        </w:rPr>
+        <w:t xml:space="preserve">, associados à oscilação ambiental, </w:t>
+      </w:r>
+      <w:r>
+        <w:rPr>
+          <w:rFonts w:asciiTheme="majorHAnsi" w:hAnsiTheme="majorHAnsi"/>
+          <w:sz w:val="22"/>
+          <w:szCs w:val="22"/>
+        </w:rPr>
+        <w:t>permite</w:t>
+      </w:r>
+      <w:r>
+        <w:rPr>
+          <w:rFonts w:asciiTheme="majorHAnsi" w:hAnsiTheme="majorHAnsi"/>
+          <w:sz w:val="22"/>
+          <w:szCs w:val="22"/>
+        </w:rPr>
+        <w:t>m</w:t>
+      </w:r>
+      <w:r>
+        <w:rPr>
+          <w:rFonts w:asciiTheme="majorHAnsi" w:hAnsiTheme="majorHAnsi"/>
+          <w:sz w:val="22"/>
+          <w:szCs w:val="22"/>
+        </w:rPr>
+        <w:t xml:space="preserve"> o surgimento </w:t>
+      </w:r>
+      <w:r>
+        <w:rPr>
+          <w:rFonts w:asciiTheme="majorHAnsi" w:hAnsiTheme="majorHAnsi"/>
+          <w:sz w:val="22"/>
+          <w:szCs w:val="22"/>
+        </w:rPr>
+        <w:t>e a persistência de populações adaptadas às diferentes</w:t>
+      </w:r>
+      <w:r>
+        <w:rPr>
+          <w:rFonts w:asciiTheme="majorHAnsi" w:hAnsiTheme="majorHAnsi"/>
+          <w:sz w:val="22"/>
+          <w:szCs w:val="22"/>
+        </w:rPr>
+        <w:t xml:space="preserve"> condições</w:t>
+      </w:r>
+      <w:r>
+        <w:rPr>
+          <w:rFonts w:asciiTheme="majorHAnsi" w:hAnsiTheme="majorHAnsi"/>
+          <w:sz w:val="22"/>
+          <w:szCs w:val="22"/>
+        </w:rPr>
+        <w:t xml:space="preserve"> </w:t>
+      </w:r>
+      <w:r>
+        <w:rPr>
+          <w:rFonts w:asciiTheme="majorHAnsi" w:hAnsiTheme="majorHAnsi"/>
+          <w:sz w:val="22"/>
+          <w:szCs w:val="22"/>
+        </w:rPr>
+        <w:t>criadas</w:t>
+      </w:r>
+      <w:r>
+        <w:rPr>
+          <w:rFonts w:asciiTheme="majorHAnsi" w:hAnsiTheme="majorHAnsi"/>
+          <w:sz w:val="22"/>
+          <w:szCs w:val="22"/>
+        </w:rPr>
+        <w:t xml:space="preserve"> pelo distúrbio</w:t>
+      </w:r>
+      <w:r>
+        <w:rPr>
+          <w:rFonts w:asciiTheme="majorHAnsi" w:hAnsiTheme="majorHAnsi"/>
+          <w:sz w:val="22"/>
+          <w:szCs w:val="22"/>
+        </w:rPr>
+        <w:t xml:space="preserve">. </w:t>
+      </w:r>
+      <w:r>
+        <w:rPr>
+          <w:rFonts w:asciiTheme="majorHAnsi" w:hAnsiTheme="majorHAnsi"/>
+          <w:sz w:val="22"/>
+          <w:szCs w:val="22"/>
+        </w:rPr>
+        <w:t>Em resumo</w:t>
       </w:r>
       <w:r>
         <w:rPr>
@@ -3914,295 +4101,7 @@
           <w:sz w:val="22"/>
           <w:szCs w:val="22"/>
         </w:rPr>
-        <w:t xml:space="preserve"> a</w:t>
-      </w:r>
-      <w:r>
-        <w:rPr>
-          <w:rFonts w:asciiTheme="majorHAnsi" w:hAnsiTheme="majorHAnsi"/>
-          <w:sz w:val="22"/>
-          <w:szCs w:val="22"/>
-        </w:rPr>
-        <w:t xml:space="preserve"> estratégia de maior fecundidade</w:t>
-      </w:r>
-      <w:r>
-        <w:rPr>
-          <w:rFonts w:asciiTheme="majorHAnsi" w:hAnsiTheme="majorHAnsi"/>
-          <w:sz w:val="22"/>
-          <w:szCs w:val="22"/>
-        </w:rPr>
-        <w:t xml:space="preserve"> passe a predominar no sistema com o aumento do distúrbio</w:t>
-      </w:r>
-      <w:r>
-        <w:rPr>
-          <w:rFonts w:asciiTheme="majorHAnsi" w:hAnsiTheme="majorHAnsi"/>
-          <w:sz w:val="22"/>
-          <w:szCs w:val="22"/>
-        </w:rPr>
-        <w:t xml:space="preserve"> </w:t>
-      </w:r>
-      <w:r>
-        <w:rPr>
-          <w:rFonts w:asciiTheme="majorHAnsi" w:hAnsiTheme="majorHAnsi"/>
-          <w:sz w:val="22"/>
-          <w:szCs w:val="22"/>
-        </w:rPr>
-        <w:t xml:space="preserve">a partir dos processos de exclusão competitiva de populações, adaptação e deriva, </w:t>
-      </w:r>
-      <w:r>
-        <w:rPr>
-          <w:rFonts w:asciiTheme="majorHAnsi" w:hAnsiTheme="majorHAnsi"/>
-          <w:sz w:val="22"/>
-          <w:szCs w:val="22"/>
-        </w:rPr>
-        <w:t>no cenário ecológico um pequeno aumento do distúrbio é suficien</w:t>
-      </w:r>
-      <w:r>
-        <w:rPr>
-          <w:rFonts w:asciiTheme="majorHAnsi" w:hAnsiTheme="majorHAnsi"/>
-          <w:sz w:val="22"/>
-          <w:szCs w:val="22"/>
-        </w:rPr>
-        <w:t xml:space="preserve">te para que todas as outras populações, </w:t>
-      </w:r>
-      <w:r>
-        <w:rPr>
-          <w:rFonts w:asciiTheme="majorHAnsi" w:hAnsiTheme="majorHAnsi"/>
-          <w:sz w:val="22"/>
-          <w:szCs w:val="22"/>
-        </w:rPr>
-        <w:t>exceto a</w:t>
-      </w:r>
-      <w:r>
-        <w:rPr>
-          <w:rFonts w:asciiTheme="majorHAnsi" w:hAnsiTheme="majorHAnsi"/>
-          <w:sz w:val="22"/>
-          <w:szCs w:val="22"/>
-        </w:rPr>
-        <w:t xml:space="preserve">s de maior fecundidade possível, </w:t>
-      </w:r>
-      <w:r>
-        <w:rPr>
-          <w:rFonts w:asciiTheme="majorHAnsi" w:hAnsiTheme="majorHAnsi"/>
-          <w:sz w:val="22"/>
-          <w:szCs w:val="22"/>
-        </w:rPr>
-        <w:t>sejam extintas.</w:t>
-      </w:r>
-      <w:r>
-        <w:rPr>
-          <w:rFonts w:asciiTheme="majorHAnsi" w:hAnsiTheme="majorHAnsi"/>
-          <w:sz w:val="22"/>
-          <w:szCs w:val="22"/>
-        </w:rPr>
-        <w:t xml:space="preserve"> Além disso, enquanto a diversidade aumenta com o distúrbio</w:t>
-      </w:r>
-      <w:r>
-        <w:rPr>
-          <w:rFonts w:asciiTheme="majorHAnsi" w:hAnsiTheme="majorHAnsi"/>
-          <w:sz w:val="22"/>
-          <w:szCs w:val="22"/>
-        </w:rPr>
-        <w:t xml:space="preserve"> nos cenários evolutivo e eco-evolutivo, uma vez que a entrada de novas variantes de estratégia</w:t>
-      </w:r>
-      <w:r>
-        <w:rPr>
-          <w:rFonts w:asciiTheme="majorHAnsi" w:hAnsiTheme="majorHAnsi"/>
-          <w:sz w:val="22"/>
-          <w:szCs w:val="22"/>
-        </w:rPr>
-        <w:t xml:space="preserve"> no banco de propágulos compensa a perda de variação ocasionada pelo distúrbio, a diversidade cai </w:t>
-      </w:r>
-      <w:r>
-        <w:rPr>
-          <w:rFonts w:asciiTheme="majorHAnsi" w:hAnsiTheme="majorHAnsi"/>
-          <w:sz w:val="22"/>
-          <w:szCs w:val="22"/>
-        </w:rPr>
-        <w:t xml:space="preserve">com o aumento do distúrbio </w:t>
-      </w:r>
-      <w:r>
-        <w:rPr>
-          <w:rFonts w:asciiTheme="majorHAnsi" w:hAnsiTheme="majorHAnsi"/>
-          <w:sz w:val="22"/>
-          <w:szCs w:val="22"/>
-        </w:rPr>
-        <w:t>no cenário ecológico, já que estratégias extintas não têm</w:t>
-      </w:r>
-      <w:r>
-        <w:rPr>
-          <w:rFonts w:asciiTheme="majorHAnsi" w:hAnsiTheme="majorHAnsi"/>
-          <w:sz w:val="22"/>
-          <w:szCs w:val="22"/>
-        </w:rPr>
-        <w:t xml:space="preserve"> possibilidade de r</w:t>
-      </w:r>
-      <w:r>
-        <w:rPr>
-          <w:rFonts w:asciiTheme="majorHAnsi" w:hAnsiTheme="majorHAnsi"/>
-          <w:sz w:val="22"/>
-          <w:szCs w:val="22"/>
-        </w:rPr>
-        <w:t>essurgir.</w:t>
-      </w:r>
-      <w:r>
-        <w:rPr>
-          <w:rFonts w:asciiTheme="majorHAnsi" w:hAnsiTheme="majorHAnsi"/>
-          <w:sz w:val="22"/>
-          <w:szCs w:val="22"/>
-        </w:rPr>
-        <w:t xml:space="preserve"> Por fim, a heterogeneidade interespecífica, que também sofre uma queda com o aumento do distúrbio no cenário ecológico, apresenta um pico em níveis intermediários no cenário eco-</w:t>
-      </w:r>
-      <w:r>
-        <w:rPr>
-          <w:rFonts w:asciiTheme="majorHAnsi" w:hAnsiTheme="majorHAnsi"/>
-          <w:sz w:val="22"/>
-          <w:szCs w:val="22"/>
-        </w:rPr>
-        <w:t xml:space="preserve">evolutivo, </w:t>
-      </w:r>
-      <w:r>
-        <w:rPr>
-          <w:rFonts w:asciiTheme="majorHAnsi" w:hAnsiTheme="majorHAnsi"/>
-          <w:sz w:val="22"/>
-          <w:szCs w:val="22"/>
-        </w:rPr>
-        <w:t>uma vez que o resgate de estratégias extintas dado pela mutação e o isolamento repr</w:t>
-      </w:r>
-      <w:r>
-        <w:rPr>
-          <w:rFonts w:asciiTheme="majorHAnsi" w:hAnsiTheme="majorHAnsi"/>
-          <w:sz w:val="22"/>
-          <w:szCs w:val="22"/>
-        </w:rPr>
-        <w:t>odutivo de indivíduos</w:t>
-      </w:r>
-      <w:r>
-        <w:rPr>
-          <w:rFonts w:asciiTheme="majorHAnsi" w:hAnsiTheme="majorHAnsi"/>
-          <w:sz w:val="22"/>
-          <w:szCs w:val="22"/>
-        </w:rPr>
-        <w:t xml:space="preserve"> de</w:t>
-      </w:r>
-      <w:r>
-        <w:rPr>
-          <w:rFonts w:asciiTheme="majorHAnsi" w:hAnsiTheme="majorHAnsi"/>
-          <w:sz w:val="22"/>
-          <w:szCs w:val="22"/>
-        </w:rPr>
-        <w:t xml:space="preserve"> diferentes espécies</w:t>
-      </w:r>
-      <w:r>
-        <w:rPr>
-          <w:rFonts w:asciiTheme="majorHAnsi" w:hAnsiTheme="majorHAnsi"/>
-          <w:sz w:val="22"/>
-          <w:szCs w:val="22"/>
-        </w:rPr>
-        <w:t xml:space="preserve">, associados à oscilação ambiental, </w:t>
-      </w:r>
-      <w:r>
-        <w:rPr>
-          <w:rFonts w:asciiTheme="majorHAnsi" w:hAnsiTheme="majorHAnsi"/>
-          <w:sz w:val="22"/>
-          <w:szCs w:val="22"/>
-        </w:rPr>
-        <w:t>permite</w:t>
-      </w:r>
-      <w:r>
-        <w:rPr>
-          <w:rFonts w:asciiTheme="majorHAnsi" w:hAnsiTheme="majorHAnsi"/>
-          <w:sz w:val="22"/>
-          <w:szCs w:val="22"/>
-        </w:rPr>
-        <w:t>m</w:t>
-      </w:r>
-      <w:r>
-        <w:rPr>
-          <w:rFonts w:asciiTheme="majorHAnsi" w:hAnsiTheme="majorHAnsi"/>
-          <w:sz w:val="22"/>
-          <w:szCs w:val="22"/>
-        </w:rPr>
-        <w:t xml:space="preserve"> o surgimento </w:t>
-      </w:r>
-      <w:r>
-        <w:rPr>
-          <w:rFonts w:asciiTheme="majorHAnsi" w:hAnsiTheme="majorHAnsi"/>
-          <w:sz w:val="22"/>
-          <w:szCs w:val="22"/>
-        </w:rPr>
-        <w:t>e a persistência de populações adaptadas às diferentes</w:t>
-      </w:r>
-      <w:r>
-        <w:rPr>
-          <w:rFonts w:asciiTheme="majorHAnsi" w:hAnsiTheme="majorHAnsi"/>
-          <w:sz w:val="22"/>
-          <w:szCs w:val="22"/>
-        </w:rPr>
-        <w:t xml:space="preserve"> condições</w:t>
-      </w:r>
-      <w:r>
-        <w:rPr>
-          <w:rFonts w:asciiTheme="majorHAnsi" w:hAnsiTheme="majorHAnsi"/>
-          <w:sz w:val="22"/>
-          <w:szCs w:val="22"/>
-        </w:rPr>
-        <w:t xml:space="preserve"> </w:t>
-      </w:r>
-      <w:r>
-        <w:rPr>
-          <w:rFonts w:asciiTheme="majorHAnsi" w:hAnsiTheme="majorHAnsi"/>
-          <w:sz w:val="22"/>
-          <w:szCs w:val="22"/>
-        </w:rPr>
-        <w:t>criadas</w:t>
-      </w:r>
-      <w:r>
-        <w:rPr>
-          <w:rFonts w:asciiTheme="majorHAnsi" w:hAnsiTheme="majorHAnsi"/>
-          <w:sz w:val="22"/>
-          <w:szCs w:val="22"/>
-        </w:rPr>
-        <w:t xml:space="preserve"> pelo distúrbio</w:t>
-      </w:r>
-      <w:r>
-        <w:rPr>
-          <w:rFonts w:asciiTheme="majorHAnsi" w:hAnsiTheme="majorHAnsi"/>
-          <w:sz w:val="22"/>
-          <w:szCs w:val="22"/>
-        </w:rPr>
-        <w:t xml:space="preserve">. </w:t>
-      </w:r>
-      <w:r>
-        <w:rPr>
-          <w:rFonts w:asciiTheme="majorHAnsi" w:hAnsiTheme="majorHAnsi"/>
-          <w:sz w:val="22"/>
-          <w:szCs w:val="22"/>
-        </w:rPr>
-        <w:t>Em resumo</w:t>
-      </w:r>
-      <w:r>
-        <w:rPr>
-          <w:rFonts w:asciiTheme="majorHAnsi" w:hAnsiTheme="majorHAnsi"/>
-          <w:sz w:val="22"/>
-          <w:szCs w:val="22"/>
-        </w:rPr>
-        <w:t>,</w:t>
-      </w:r>
-      <w:r>
-        <w:rPr>
-          <w:rFonts w:asciiTheme="majorHAnsi" w:hAnsiTheme="majorHAnsi"/>
-          <w:sz w:val="22"/>
-          <w:szCs w:val="22"/>
-        </w:rPr>
-        <w:t xml:space="preserve"> a</w:t>
-      </w:r>
-      <w:r>
-        <w:rPr>
-          <w:rFonts w:asciiTheme="majorHAnsi" w:hAnsiTheme="majorHAnsi"/>
-          <w:sz w:val="22"/>
-          <w:szCs w:val="22"/>
-        </w:rPr>
-        <w:t>lém de a estratégia média e a diversidade total de estratégias responderem de forma diferente ao distúrbio quando comparamos cenários ecológico e evolutivo, há padrões que emergem apenas quando conciliamos os elementos dos cenários ecológico (múltiplas espécies) e evolutivo (mutação).</w:t>
+        <w:t xml:space="preserve"> além de a estratégia média e a diversidade total de estratégias responderem de forma diferente ao distúrbio quando comparamos cenários ecológico e evolutivo, há padrões que emergem apenas quando conciliamos os elementos dos cenários ecológico (múltiplas espécies) e evolutivo (mutação).</w:t>
       </w:r>
       <w:r>
         <w:rPr>
@@ -4232,6 +4131,7 @@
     <w:p>
       <w:pPr>
         <w:ind w:firstLine="720"/>
+        <w:contextualSpacing/>
         <w:jc w:val="both"/>
         <w:rPr>
           <w:rFonts w:asciiTheme="majorHAnsi" w:hAnsiTheme="majorHAnsi"/>
@@ -4371,8 +4271,6 @@
         </w:rPr>
         <w:t xml:space="preserve"> (falar do distúrbio)</w:t>
       </w:r>
-      <w:bookmarkStart w:id="3" w:name="_GoBack"/>
-      <w:bookmarkEnd w:id="3"/>
       <w:r>
         <w:rPr>
           <w:rFonts w:asciiTheme="majorHAnsi" w:hAnsiTheme="majorHAnsi"/>
@@ -4386,6 +4284,7 @@
     <w:p>
       <w:pPr>
         <w:ind w:firstLine="720"/>
+        <w:contextualSpacing/>
         <w:jc w:val="both"/>
         <w:rPr>
           <w:rFonts w:asciiTheme="majorHAnsi" w:hAnsiTheme="majorHAnsi"/>
@@ -4396,6 +4295,165 @@
     </w:p>
     <w:p>
       <w:pPr>
+        <w:ind w:firstLine="720"/>
+        <w:contextualSpacing/>
+        <w:jc w:val="both"/>
+        <w:rPr>
+          <w:rFonts w:asciiTheme="majorHAnsi" w:hAnsiTheme="majorHAnsi"/>
+          <w:sz w:val="22"/>
+          <w:szCs w:val="22"/>
+        </w:rPr>
+      </w:pPr>
+    </w:p>
+    <w:p>
+      <w:pPr>
+        <w:ind w:firstLine="720"/>
+        <w:contextualSpacing/>
+        <w:jc w:val="both"/>
+        <w:rPr>
+          <w:rFonts w:asciiTheme="majorHAnsi" w:hAnsiTheme="majorHAnsi"/>
+          <w:sz w:val="22"/>
+          <w:szCs w:val="22"/>
+        </w:rPr>
+      </w:pPr>
+    </w:p>
+    <w:p>
+      <w:pPr>
+        <w:ind w:firstLine="720"/>
+        <w:contextualSpacing/>
+        <w:jc w:val="both"/>
+        <w:rPr>
+          <w:rFonts w:asciiTheme="majorHAnsi" w:hAnsiTheme="majorHAnsi"/>
+          <w:sz w:val="22"/>
+          <w:szCs w:val="22"/>
+        </w:rPr>
+      </w:pPr>
+    </w:p>
+    <w:p>
+      <w:pPr>
+        <w:ind w:firstLine="720"/>
+        <w:contextualSpacing/>
+        <w:jc w:val="both"/>
+        <w:rPr>
+          <w:rFonts w:asciiTheme="majorHAnsi" w:hAnsiTheme="majorHAnsi"/>
+          <w:sz w:val="22"/>
+          <w:szCs w:val="22"/>
+        </w:rPr>
+      </w:pPr>
+    </w:p>
+    <w:p>
+      <w:pPr>
+        <w:ind w:firstLine="720"/>
+        <w:contextualSpacing/>
+        <w:jc w:val="both"/>
+        <w:rPr>
+          <w:rFonts w:asciiTheme="majorHAnsi" w:hAnsiTheme="majorHAnsi"/>
+          <w:sz w:val="22"/>
+          <w:szCs w:val="22"/>
+        </w:rPr>
+      </w:pPr>
+    </w:p>
+    <w:p>
+      <w:pPr>
+        <w:ind w:firstLine="720"/>
+        <w:contextualSpacing/>
+        <w:jc w:val="both"/>
+        <w:rPr>
+          <w:rFonts w:asciiTheme="majorHAnsi" w:hAnsiTheme="majorHAnsi"/>
+          <w:sz w:val="22"/>
+          <w:szCs w:val="22"/>
+        </w:rPr>
+      </w:pPr>
+    </w:p>
+    <w:p>
+      <w:pPr>
+        <w:ind w:firstLine="720"/>
+        <w:contextualSpacing/>
+        <w:jc w:val="both"/>
+        <w:rPr>
+          <w:rFonts w:asciiTheme="majorHAnsi" w:hAnsiTheme="majorHAnsi"/>
+          <w:sz w:val="22"/>
+          <w:szCs w:val="22"/>
+        </w:rPr>
+      </w:pPr>
+    </w:p>
+    <w:p>
+      <w:pPr>
+        <w:ind w:firstLine="720"/>
+        <w:contextualSpacing/>
+        <w:jc w:val="both"/>
+        <w:rPr>
+          <w:rFonts w:asciiTheme="majorHAnsi" w:hAnsiTheme="majorHAnsi"/>
+          <w:sz w:val="22"/>
+          <w:szCs w:val="22"/>
+        </w:rPr>
+      </w:pPr>
+    </w:p>
+    <w:p>
+      <w:pPr>
+        <w:ind w:firstLine="720"/>
+        <w:contextualSpacing/>
+        <w:jc w:val="both"/>
+        <w:rPr>
+          <w:rFonts w:asciiTheme="majorHAnsi" w:hAnsiTheme="majorHAnsi"/>
+          <w:sz w:val="22"/>
+          <w:szCs w:val="22"/>
+        </w:rPr>
+      </w:pPr>
+    </w:p>
+    <w:p>
+      <w:pPr>
+        <w:ind w:firstLine="720"/>
+        <w:contextualSpacing/>
+        <w:jc w:val="both"/>
+        <w:rPr>
+          <w:rFonts w:asciiTheme="majorHAnsi" w:hAnsiTheme="majorHAnsi"/>
+          <w:sz w:val="22"/>
+          <w:szCs w:val="22"/>
+        </w:rPr>
+      </w:pPr>
+    </w:p>
+    <w:p>
+      <w:pPr>
+        <w:ind w:firstLine="720"/>
+        <w:contextualSpacing/>
+        <w:jc w:val="both"/>
+        <w:rPr>
+          <w:rFonts w:asciiTheme="majorHAnsi" w:hAnsiTheme="majorHAnsi"/>
+          <w:sz w:val="22"/>
+          <w:szCs w:val="22"/>
+        </w:rPr>
+      </w:pPr>
+    </w:p>
+    <w:p>
+      <w:pPr>
+        <w:ind w:firstLine="720"/>
+        <w:contextualSpacing/>
+        <w:jc w:val="both"/>
+        <w:rPr>
+          <w:rFonts w:asciiTheme="majorHAnsi" w:hAnsiTheme="majorHAnsi"/>
+          <w:sz w:val="22"/>
+          <w:szCs w:val="22"/>
+        </w:rPr>
+      </w:pPr>
+    </w:p>
+    <w:p>
+      <w:pPr>
+        <w:ind w:firstLine="720"/>
+        <w:contextualSpacing/>
+        <w:jc w:val="both"/>
+        <w:rPr>
+          <w:rFonts w:asciiTheme="majorHAnsi" w:hAnsiTheme="majorHAnsi"/>
+          <w:sz w:val="22"/>
+          <w:szCs w:val="22"/>
+        </w:rPr>
+      </w:pPr>
+      <w:bookmarkStart w:id="3" w:name="_GoBack"/>
+      <w:bookmarkEnd w:id="3"/>
+    </w:p>
+    <w:p>
+      <w:pPr>
+        <w:contextualSpacing/>
         <w:jc w:val="both"/>
         <w:rPr>
           <w:rFonts w:asciiTheme="majorHAnsi" w:hAnsiTheme="majorHAnsi"/>
@@ -4408,18 +4466,10 @@
     <w:p>
       <w:pPr>
         <w:pStyle w:val="Heading1"/>
-        <w:contextualSpacing/>
-        <w:rPr>
-          <w:sz w:val="22"/>
-          <w:szCs w:val="22"/>
-        </w:rPr>
       </w:pPr>
       <w:r>
         <w:rPr>
-          <w:b w:val="0"/>
           <w:noProof/>
-          <w:sz w:val="22"/>
-          <w:szCs w:val="22"/>
           <w:lang w:val="en-US"/>
         </w:rPr>
         <mc:AlternateContent>
@@ -4495,9 +4545,6 @@
       <w:r>
         <w:rPr>
           <w:noProof/>
-          <w:color w:val="7F7F7F" w:themeColor="text1" w:themeTint="80"/>
-          <w:sz w:val="22"/>
-          <w:szCs w:val="22"/>
           <w:lang w:val="en-US"/>
         </w:rPr>
         <mc:AlternateContent>
@@ -4568,24 +4615,13 @@
         </mc:AlternateContent>
       </w:r>
       <w:r>
-        <w:rPr>
-          <w:color w:val="7F7F7F" w:themeColor="text1" w:themeTint="80"/>
-          <w:sz w:val="22"/>
-          <w:szCs w:val="22"/>
-        </w:rPr>
         <w:t>7</w:t>
       </w:r>
       <w:r>
-        <w:rPr>
-          <w:sz w:val="22"/>
-          <w:szCs w:val="22"/>
-        </w:rPr>
         <w:tab/>
       </w:r>
       <w:r>
         <w:rPr>
-          <w:sz w:val="22"/>
-          <w:szCs w:val="22"/>
           <w:highlight w:val="cyan"/>
         </w:rPr>
         <w:t>CONCLUSÃO</w:t>
@@ -4617,6 +4653,7 @@
     </w:p>
     <w:p>
       <w:pPr>
+        <w:contextualSpacing/>
         <w:jc w:val="both"/>
         <w:rPr>
           <w:rFonts w:asciiTheme="majorHAnsi" w:hAnsiTheme="majorHAnsi"/>
@@ -4843,6 +4880,7 @@
     </w:p>
     <w:p>
       <w:pPr>
+        <w:contextualSpacing/>
         <w:jc w:val="both"/>
         <w:rPr>
           <w:rFonts w:asciiTheme="majorHAnsi" w:hAnsiTheme="majorHAnsi"/>
@@ -4969,6 +5007,7 @@
     <w:p>
       <w:pPr>
         <w:pStyle w:val="FootnoteText"/>
+        <w:spacing w:line="276" w:lineRule="auto"/>
         <w:jc w:val="both"/>
         <w:rPr>
           <w:lang w:val="en-US"/>
@@ -5149,6 +5188,7 @@
     <w:p>
       <w:pPr>
         <w:pStyle w:val="FootnoteText"/>
+        <w:spacing w:line="276" w:lineRule="auto"/>
         <w:jc w:val="both"/>
         <w:rPr>
           <w:rFonts w:asciiTheme="majorHAnsi" w:hAnsiTheme="majorHAnsi"/>
@@ -5248,6 +5288,7 @@
     <w:p>
       <w:pPr>
         <w:pStyle w:val="FootnoteText"/>
+        <w:spacing w:line="276" w:lineRule="auto"/>
         <w:ind w:firstLine="720"/>
         <w:jc w:val="both"/>
         <w:rPr>
@@ -5885,20 +5926,21 @@
     <w:autoRedefine/>
     <w:uiPriority w:val="9"/>
     <w:qFormat/>
-    <w:rsid w:val="00CE37D0"/>
+    <w:rsid w:val="00551954"/>
     <w:pPr>
       <w:keepNext/>
       <w:keepLines/>
       <w:spacing w:before="240"/>
+      <w:contextualSpacing/>
       <w:jc w:val="right"/>
       <w:outlineLvl w:val="0"/>
     </w:pPr>
     <w:rPr>
-      <w:rFonts w:asciiTheme="majorHAnsi" w:eastAsiaTheme="majorEastAsia" w:hAnsiTheme="majorHAnsi" w:cstheme="majorBidi"/>
+      <w:rFonts w:eastAsiaTheme="majorEastAsia" w:cstheme="majorBidi"/>
       <w:b/>
-      <w:color w:val="000000" w:themeColor="text1"/>
+      <w:color w:val="7F7F7F" w:themeColor="text1" w:themeTint="80"/>
       <w:sz w:val="28"/>
-      <w:szCs w:val="32"/>
+      <w:szCs w:val="28"/>
     </w:rPr>
   </w:style>
   <w:style w:type="character" w:default="1" w:styleId="DefaultParagraphFont">
@@ -5933,13 +5975,13 @@
     <w:basedOn w:val="DefaultParagraphFont"/>
     <w:link w:val="Heading1"/>
     <w:uiPriority w:val="9"/>
-    <w:rsid w:val="00CE37D0"/>
+    <w:rsid w:val="00551954"/>
     <w:rPr>
-      <w:rFonts w:asciiTheme="majorHAnsi" w:eastAsiaTheme="majorEastAsia" w:hAnsiTheme="majorHAnsi" w:cstheme="majorBidi"/>
+      <w:rFonts w:eastAsiaTheme="majorEastAsia" w:cstheme="majorBidi"/>
       <w:b/>
-      <w:color w:val="000000" w:themeColor="text1"/>
+      <w:color w:val="7F7F7F" w:themeColor="text1" w:themeTint="80"/>
       <w:sz w:val="28"/>
-      <w:szCs w:val="32"/>
+      <w:szCs w:val="28"/>
       <w:lang w:val="pt-BR"/>
     </w:rPr>
   </w:style>
